--- a/Report.docx
+++ b/Report.docx
@@ -166,8 +166,6 @@
         </w:rPr>
         <w:t>(approx. 1-2 pages)</w:t>
       </w:r>
-      <w:bookmarkStart w:id="0" w:name="_GoBack"/>
-      <w:bookmarkEnd w:id="0"/>
     </w:p>
     <w:p>
       <w:pPr>
@@ -308,85 +306,115 @@
           <w:sz w:val="24"/>
           <w:szCs w:val="24"/>
         </w:rPr>
-        <w:t>In this section, you will want to clearly define the problem that you are trying to solve, including the strategy (outline of tasks) you will use to achieve the desired solution. You should also thoroughly discuss what the intended solution will be for this problem. Questions to ask yourself when writing this section:</w:t>
-      </w:r>
-    </w:p>
-    <w:p>
-      <w:pPr>
+        <w:t>Problem is the similarity among different species of plant seedling. In this project, the model should be able to determine the species of a seedling from an image. The dataset contains images of twelve categories of plant seedling, and hence the solution should be able to classify an image into one of twelve categories.</w:t>
+      </w:r>
+    </w:p>
+    <w:p>
+      <w:pPr>
+        <w:spacing w:after="240" w:line="240" w:lineRule="auto"/>
+        <w:rPr>
+          <w:rFonts w:ascii="Segoe UI" w:eastAsia="Times New Roman" w:hAnsi="Segoe UI" w:cs="Segoe UI"/>
+          <w:color w:val="24292E"/>
+          <w:sz w:val="24"/>
+          <w:szCs w:val="24"/>
+        </w:rPr>
+      </w:pPr>
+      <w:r>
+        <w:rPr>
+          <w:rFonts w:ascii="Segoe UI" w:eastAsia="Times New Roman" w:hAnsi="Segoe UI" w:cs="Segoe UI"/>
+          <w:color w:val="24292E"/>
+          <w:sz w:val="24"/>
+          <w:szCs w:val="24"/>
+        </w:rPr>
+        <w:t>The solution of this problem is to build and train a model that can classify the new unseen image into one of the twelve mentioned categories accurately.</w:t>
+      </w:r>
+    </w:p>
+    <w:p>
+      <w:pPr>
+        <w:spacing w:after="240" w:line="240" w:lineRule="auto"/>
+        <w:rPr>
+          <w:rFonts w:ascii="Segoe UI" w:eastAsia="Times New Roman" w:hAnsi="Segoe UI" w:cs="Segoe UI"/>
+          <w:color w:val="24292E"/>
+          <w:sz w:val="24"/>
+          <w:szCs w:val="24"/>
+        </w:rPr>
+      </w:pPr>
+      <w:r>
+        <w:rPr>
+          <w:rFonts w:ascii="Segoe UI" w:eastAsia="Times New Roman" w:hAnsi="Segoe UI" w:cs="Segoe UI"/>
+          <w:color w:val="24292E"/>
+          <w:sz w:val="24"/>
+          <w:szCs w:val="24"/>
+        </w:rPr>
+        <w:t>This can be achieved by:</w:t>
+      </w:r>
+    </w:p>
+    <w:p>
+      <w:pPr>
+        <w:pStyle w:val="ListParagraph"/>
         <w:numPr>
           <w:ilvl w:val="0"/>
-          <w:numId w:val="2"/>
+          <w:numId w:val="17"/>
         </w:numPr>
-        <w:spacing w:before="100" w:beforeAutospacing="1" w:after="100" w:afterAutospacing="1" w:line="240" w:lineRule="auto"/>
-        <w:rPr>
-          <w:rFonts w:ascii="Segoe UI" w:eastAsia="Times New Roman" w:hAnsi="Segoe UI" w:cs="Segoe UI"/>
-          <w:color w:val="24292E"/>
-          <w:sz w:val="24"/>
-          <w:szCs w:val="24"/>
-        </w:rPr>
-      </w:pPr>
-      <w:r>
-        <w:rPr>
-          <w:rFonts w:ascii="Segoe UI" w:eastAsia="Times New Roman" w:hAnsi="Segoe UI" w:cs="Segoe UI"/>
-          <w:i/>
-          <w:iCs/>
-          <w:color w:val="24292E"/>
-          <w:sz w:val="24"/>
-          <w:szCs w:val="24"/>
-        </w:rPr>
-        <w:t>Is the problem statement clearly defined? Will the reader understand what you are expecting to solve?</w:t>
-      </w:r>
-    </w:p>
-    <w:p>
-      <w:pPr>
+        <w:spacing w:after="240" w:line="240" w:lineRule="auto"/>
+        <w:rPr>
+          <w:rFonts w:ascii="Segoe UI" w:eastAsia="Times New Roman" w:hAnsi="Segoe UI" w:cs="Segoe UI"/>
+          <w:color w:val="24292E"/>
+          <w:sz w:val="24"/>
+          <w:szCs w:val="24"/>
+        </w:rPr>
+      </w:pPr>
+      <w:r>
+        <w:rPr>
+          <w:rFonts w:ascii="Segoe UI" w:eastAsia="Times New Roman" w:hAnsi="Segoe UI" w:cs="Segoe UI"/>
+          <w:color w:val="24292E"/>
+          <w:sz w:val="24"/>
+          <w:szCs w:val="24"/>
+        </w:rPr>
+        <w:t xml:space="preserve">For any given image, the model outputs one predicted value (i.e., the species of the seedling with highest probability) </w:t>
+      </w:r>
+    </w:p>
+    <w:p>
+      <w:pPr>
+        <w:pStyle w:val="ListParagraph"/>
         <w:numPr>
           <w:ilvl w:val="0"/>
-          <w:numId w:val="2"/>
+          <w:numId w:val="17"/>
         </w:numPr>
-        <w:spacing w:before="60" w:after="100" w:afterAutospacing="1" w:line="240" w:lineRule="auto"/>
-        <w:rPr>
-          <w:rFonts w:ascii="Segoe UI" w:eastAsia="Times New Roman" w:hAnsi="Segoe UI" w:cs="Segoe UI"/>
-          <w:color w:val="24292E"/>
-          <w:sz w:val="24"/>
-          <w:szCs w:val="24"/>
-        </w:rPr>
-      </w:pPr>
-      <w:r>
-        <w:rPr>
-          <w:rFonts w:ascii="Segoe UI" w:eastAsia="Times New Roman" w:hAnsi="Segoe UI" w:cs="Segoe UI"/>
-          <w:i/>
-          <w:iCs/>
-          <w:color w:val="24292E"/>
-          <w:sz w:val="24"/>
-          <w:szCs w:val="24"/>
-        </w:rPr>
-        <w:t>Have you thoroughly discussed how you will attempt to solve the problem?</w:t>
-      </w:r>
-    </w:p>
-    <w:p>
-      <w:pPr>
-        <w:numPr>
-          <w:ilvl w:val="0"/>
-          <w:numId w:val="2"/>
-        </w:numPr>
-        <w:spacing w:before="60" w:after="100" w:afterAutospacing="1" w:line="240" w:lineRule="auto"/>
-        <w:rPr>
-          <w:rFonts w:ascii="Segoe UI" w:eastAsia="Times New Roman" w:hAnsi="Segoe UI" w:cs="Segoe UI"/>
-          <w:color w:val="24292E"/>
-          <w:sz w:val="24"/>
-          <w:szCs w:val="24"/>
-        </w:rPr>
-      </w:pPr>
-      <w:r>
-        <w:rPr>
-          <w:rFonts w:ascii="Segoe UI" w:eastAsia="Times New Roman" w:hAnsi="Segoe UI" w:cs="Segoe UI"/>
-          <w:i/>
-          <w:iCs/>
-          <w:color w:val="24292E"/>
-          <w:sz w:val="24"/>
-          <w:szCs w:val="24"/>
-        </w:rPr>
-        <w:t>Is an anticipated solution clearly defined? Will the reader understand what results you are looking for?</w:t>
+        <w:spacing w:after="240" w:line="240" w:lineRule="auto"/>
+        <w:rPr>
+          <w:rFonts w:ascii="Segoe UI" w:eastAsia="Times New Roman" w:hAnsi="Segoe UI" w:cs="Segoe UI"/>
+          <w:color w:val="24292E"/>
+          <w:sz w:val="24"/>
+          <w:szCs w:val="24"/>
+        </w:rPr>
+      </w:pPr>
+      <w:r>
+        <w:rPr>
+          <w:rFonts w:ascii="Segoe UI" w:eastAsia="Times New Roman" w:hAnsi="Segoe UI" w:cs="Segoe UI"/>
+          <w:color w:val="24292E"/>
+          <w:sz w:val="24"/>
+          <w:szCs w:val="24"/>
+        </w:rPr>
+        <w:t>However, the model outputs probability of every class that the image can belong to, we can design the output to be in such a way that the only category with high</w:t>
+      </w:r>
+      <w:r>
+        <w:rPr>
+          <w:rFonts w:ascii="Segoe UI" w:eastAsia="Times New Roman" w:hAnsi="Segoe UI" w:cs="Segoe UI"/>
+          <w:color w:val="24292E"/>
+          <w:sz w:val="24"/>
+          <w:szCs w:val="24"/>
+        </w:rPr>
+        <w:t>est</w:t>
+      </w:r>
+      <w:r>
+        <w:rPr>
+          <w:rFonts w:ascii="Segoe UI" w:eastAsia="Times New Roman" w:hAnsi="Segoe UI" w:cs="Segoe UI"/>
+          <w:color w:val="24292E"/>
+          <w:sz w:val="24"/>
+          <w:szCs w:val="24"/>
+        </w:rPr>
+        <w:t xml:space="preserve"> probability is shown as prediction for the input image.</w:t>
       </w:r>
     </w:p>
     <w:p>
@@ -411,6 +439,7 @@
           <w:sz w:val="30"/>
           <w:szCs w:val="30"/>
         </w:rPr>
+        <w:lastRenderedPageBreak/>
         <w:t>Metrics</w:t>
       </w:r>
     </w:p>
@@ -431,60 +460,211 @@
           <w:sz w:val="24"/>
           <w:szCs w:val="24"/>
         </w:rPr>
-        <w:lastRenderedPageBreak/>
-        <w:t>In this section, you will need to clearly define the metrics or calculations you will use to measure performance of a model or result in your project. These calculations and metrics should be justified based on the characteristics of the problem and problem domain. Questions to ask yourself when writing this section:</w:t>
-      </w:r>
-    </w:p>
-    <w:p>
-      <w:pPr>
-        <w:numPr>
-          <w:ilvl w:val="0"/>
-          <w:numId w:val="3"/>
-        </w:numPr>
-        <w:spacing w:before="100" w:beforeAutospacing="1" w:after="100" w:afterAutospacing="1" w:line="240" w:lineRule="auto"/>
-        <w:rPr>
-          <w:rFonts w:ascii="Segoe UI" w:eastAsia="Times New Roman" w:hAnsi="Segoe UI" w:cs="Segoe UI"/>
-          <w:color w:val="24292E"/>
-          <w:sz w:val="24"/>
-          <w:szCs w:val="24"/>
-        </w:rPr>
-      </w:pPr>
-      <w:r>
-        <w:rPr>
-          <w:rFonts w:ascii="Segoe UI" w:eastAsia="Times New Roman" w:hAnsi="Segoe UI" w:cs="Segoe UI"/>
-          <w:i/>
-          <w:iCs/>
-          <w:color w:val="24292E"/>
-          <w:sz w:val="24"/>
-          <w:szCs w:val="24"/>
-        </w:rPr>
-        <w:t>Are the metrics you’ve chosen to measure the performance of your models clearly discussed and defined?</w:t>
-      </w:r>
-    </w:p>
-    <w:p>
-      <w:pPr>
-        <w:numPr>
-          <w:ilvl w:val="0"/>
-          <w:numId w:val="3"/>
-        </w:numPr>
-        <w:spacing w:before="60" w:after="100" w:afterAutospacing="1" w:line="240" w:lineRule="auto"/>
-        <w:rPr>
-          <w:rFonts w:ascii="Segoe UI" w:eastAsia="Times New Roman" w:hAnsi="Segoe UI" w:cs="Segoe UI"/>
-          <w:color w:val="24292E"/>
-          <w:sz w:val="24"/>
-          <w:szCs w:val="24"/>
-        </w:rPr>
-      </w:pPr>
-      <w:r>
-        <w:rPr>
-          <w:rFonts w:ascii="Segoe UI" w:eastAsia="Times New Roman" w:hAnsi="Segoe UI" w:cs="Segoe UI"/>
-          <w:i/>
-          <w:iCs/>
-          <w:color w:val="24292E"/>
-          <w:sz w:val="24"/>
-          <w:szCs w:val="24"/>
-        </w:rPr>
-        <w:t>Have you provided reasonable justification for the metrics chosen based on the problem and solution?</w:t>
+        <w:t xml:space="preserve">Since the dataset is unbalanced, the appropriate metric to evaluate the performance of this classifier is </w:t>
+      </w:r>
+      <w:r>
+        <w:rPr>
+          <w:rFonts w:ascii="Segoe UI" w:eastAsia="Times New Roman" w:hAnsi="Segoe UI" w:cs="Segoe UI"/>
+          <w:color w:val="24292E"/>
+          <w:sz w:val="24"/>
+          <w:szCs w:val="24"/>
+        </w:rPr>
+        <w:t>by calculating the Mean F Score.</w:t>
+      </w:r>
+    </w:p>
+    <w:p>
+      <w:pPr>
+        <w:spacing w:after="240" w:line="240" w:lineRule="auto"/>
+        <w:rPr>
+          <w:rFonts w:ascii="Segoe UI" w:eastAsia="Times New Roman" w:hAnsi="Segoe UI" w:cs="Segoe UI"/>
+          <w:color w:val="24292E"/>
+          <w:sz w:val="24"/>
+          <w:szCs w:val="24"/>
+        </w:rPr>
+      </w:pPr>
+      <w:r>
+        <w:rPr>
+          <w:rFonts w:ascii="Segoe UI" w:eastAsia="Times New Roman" w:hAnsi="Segoe UI" w:cs="Segoe UI"/>
+          <w:color w:val="24292E"/>
+          <w:sz w:val="24"/>
+          <w:szCs w:val="24"/>
+        </w:rPr>
+        <w:t xml:space="preserve">The F1 score </w:t>
+      </w:r>
+      <w:r>
+        <w:rPr>
+          <w:rFonts w:ascii="Segoe UI" w:eastAsia="Times New Roman" w:hAnsi="Segoe UI" w:cs="Segoe UI"/>
+          <w:color w:val="24292E"/>
+          <w:szCs w:val="24"/>
+          <w:vertAlign w:val="superscript"/>
+        </w:rPr>
+        <w:t>[1]</w:t>
+      </w:r>
+      <w:r>
+        <w:rPr>
+          <w:rFonts w:ascii="Segoe UI" w:eastAsia="Times New Roman" w:hAnsi="Segoe UI" w:cs="Segoe UI"/>
+          <w:color w:val="24292E"/>
+          <w:sz w:val="24"/>
+          <w:szCs w:val="24"/>
+        </w:rPr>
+        <w:t xml:space="preserve"> can be interpreted as a weighted average of the precision and recall, where an F1 score reaches its best value at 1 and worst score at 0. The relate contribution of precision and recall to the F1 score are equal. The formula for the F1 score is given as:</w:t>
+      </w:r>
+    </w:p>
+    <w:p>
+      <w:pPr>
+        <w:spacing w:after="240" w:line="240" w:lineRule="auto"/>
+        <w:rPr>
+          <w:rFonts w:ascii="Segoe UI" w:eastAsia="Times New Roman" w:hAnsi="Segoe UI" w:cs="Segoe UI"/>
+          <w:color w:val="24292E"/>
+          <w:sz w:val="24"/>
+          <w:szCs w:val="24"/>
+        </w:rPr>
+      </w:pPr>
+      <w:r>
+        <w:rPr>
+          <w:rFonts w:ascii="Segoe UI" w:eastAsia="Times New Roman" w:hAnsi="Segoe UI" w:cs="Segoe UI"/>
+          <w:color w:val="24292E"/>
+          <w:sz w:val="24"/>
+          <w:szCs w:val="24"/>
+        </w:rPr>
+        <w:t>F1 = 2*(precision * recall) / (precision + recall)</w:t>
+      </w:r>
+    </w:p>
+    <w:p>
+      <w:pPr>
+        <w:spacing w:after="240" w:line="240" w:lineRule="auto"/>
+        <w:rPr>
+          <w:rFonts w:ascii="Segoe UI" w:eastAsia="Times New Roman" w:hAnsi="Segoe UI" w:cs="Segoe UI"/>
+          <w:color w:val="24292E"/>
+          <w:sz w:val="24"/>
+          <w:szCs w:val="24"/>
+        </w:rPr>
+      </w:pPr>
+      <w:r>
+        <w:rPr>
+          <w:rFonts w:ascii="Segoe UI" w:eastAsia="Times New Roman" w:hAnsi="Segoe UI" w:cs="Segoe UI"/>
+          <w:color w:val="24292E"/>
+          <w:sz w:val="24"/>
+          <w:szCs w:val="24"/>
+        </w:rPr>
+        <w:t xml:space="preserve">Precision and recall can be calculated as </w:t>
+      </w:r>
+      <w:r>
+        <w:rPr>
+          <w:rFonts w:ascii="Segoe UI" w:eastAsia="Times New Roman" w:hAnsi="Segoe UI" w:cs="Segoe UI"/>
+          <w:color w:val="24292E"/>
+          <w:szCs w:val="24"/>
+          <w:vertAlign w:val="superscript"/>
+        </w:rPr>
+        <w:t>[2]</w:t>
+      </w:r>
+      <w:r>
+        <w:rPr>
+          <w:rFonts w:ascii="Segoe UI" w:eastAsia="Times New Roman" w:hAnsi="Segoe UI" w:cs="Segoe UI"/>
+          <w:color w:val="24292E"/>
+          <w:sz w:val="24"/>
+          <w:szCs w:val="24"/>
+        </w:rPr>
+        <w:t>:</w:t>
+      </w:r>
+    </w:p>
+    <w:p>
+      <w:pPr>
+        <w:spacing w:after="240" w:line="240" w:lineRule="auto"/>
+        <w:rPr>
+          <w:rFonts w:ascii="Segoe UI" w:eastAsia="Times New Roman" w:hAnsi="Segoe UI" w:cs="Segoe UI"/>
+          <w:color w:val="24292E"/>
+          <w:sz w:val="24"/>
+          <w:szCs w:val="24"/>
+        </w:rPr>
+      </w:pPr>
+      <w:r>
+        <w:rPr>
+          <w:rFonts w:ascii="Segoe UI" w:eastAsia="Times New Roman" w:hAnsi="Segoe UI" w:cs="Segoe UI"/>
+          <w:color w:val="24292E"/>
+          <w:sz w:val="24"/>
+          <w:szCs w:val="24"/>
+        </w:rPr>
+        <w:t>Precision = number of TP / (number of TP + number of FP)</w:t>
+      </w:r>
+    </w:p>
+    <w:p>
+      <w:pPr>
+        <w:spacing w:after="240" w:line="240" w:lineRule="auto"/>
+        <w:rPr>
+          <w:rFonts w:ascii="Segoe UI" w:eastAsia="Times New Roman" w:hAnsi="Segoe UI" w:cs="Segoe UI"/>
+          <w:color w:val="24292E"/>
+          <w:sz w:val="24"/>
+          <w:szCs w:val="24"/>
+        </w:rPr>
+      </w:pPr>
+      <w:r>
+        <w:rPr>
+          <w:rFonts w:ascii="Segoe UI" w:eastAsia="Times New Roman" w:hAnsi="Segoe UI" w:cs="Segoe UI"/>
+          <w:color w:val="24292E"/>
+          <w:sz w:val="24"/>
+          <w:szCs w:val="24"/>
+        </w:rPr>
+        <w:t>Recall = number of TP / (number of TP + number of FN)</w:t>
+      </w:r>
+    </w:p>
+    <w:p>
+      <w:pPr>
+        <w:spacing w:after="240" w:line="240" w:lineRule="auto"/>
+        <w:rPr>
+          <w:rFonts w:ascii="Segoe UI" w:eastAsia="Times New Roman" w:hAnsi="Segoe UI" w:cs="Segoe UI"/>
+          <w:color w:val="24292E"/>
+          <w:sz w:val="24"/>
+          <w:szCs w:val="24"/>
+        </w:rPr>
+      </w:pPr>
+      <w:r>
+        <w:rPr>
+          <w:rFonts w:ascii="Segoe UI" w:eastAsia="Times New Roman" w:hAnsi="Segoe UI" w:cs="Segoe UI"/>
+          <w:color w:val="24292E"/>
+          <w:sz w:val="24"/>
+          <w:szCs w:val="24"/>
+        </w:rPr>
+        <w:t>Where, TP is True Positives, FP is False Positives and FN is False Negatives.</w:t>
+      </w:r>
+    </w:p>
+    <w:p>
+      <w:pPr>
+        <w:spacing w:after="240" w:line="240" w:lineRule="auto"/>
+        <w:rPr>
+          <w:rFonts w:ascii="Segoe UI" w:eastAsia="Times New Roman" w:hAnsi="Segoe UI" w:cs="Segoe UI"/>
+          <w:color w:val="24292E"/>
+          <w:sz w:val="24"/>
+          <w:szCs w:val="24"/>
+        </w:rPr>
+      </w:pPr>
+      <w:r>
+        <w:rPr>
+          <w:rFonts w:ascii="Segoe UI" w:eastAsia="Times New Roman" w:hAnsi="Segoe UI" w:cs="Segoe UI"/>
+          <w:color w:val="24292E"/>
+          <w:sz w:val="24"/>
+          <w:szCs w:val="24"/>
+        </w:rPr>
+        <w:t xml:space="preserve">As this problem statement has multi-class solution, Mean F1 score is the </w:t>
+      </w:r>
+      <w:r>
+        <w:rPr>
+          <w:rFonts w:ascii="Segoe UI" w:eastAsia="Times New Roman" w:hAnsi="Segoe UI" w:cs="Segoe UI"/>
+          <w:color w:val="24292E"/>
+          <w:sz w:val="24"/>
+          <w:szCs w:val="24"/>
+          <w:u w:val="single"/>
+        </w:rPr>
+        <w:t>weighted average of the F1 scores of each class</w:t>
+      </w:r>
+      <w:r>
+        <w:rPr>
+          <w:rFonts w:ascii="Segoe UI" w:eastAsia="Times New Roman" w:hAnsi="Segoe UI" w:cs="Segoe UI"/>
+          <w:color w:val="24292E"/>
+          <w:sz w:val="24"/>
+          <w:szCs w:val="24"/>
+        </w:rPr>
+        <w:t>.</w:t>
       </w:r>
     </w:p>
     <w:p>
@@ -503,6 +683,8 @@
           <w:szCs w:val="36"/>
         </w:rPr>
       </w:pPr>
+      <w:bookmarkStart w:id="0" w:name="_GoBack"/>
+      <w:bookmarkEnd w:id="0"/>
       <w:r>
         <w:rPr>
           <w:rFonts w:ascii="Segoe UI" w:eastAsia="Times New Roman" w:hAnsi="Segoe UI" w:cs="Segoe UI"/>
@@ -631,6 +813,7 @@
           <w:sz w:val="24"/>
           <w:szCs w:val="24"/>
         </w:rPr>
+        <w:lastRenderedPageBreak/>
         <w:t>If a dataset is present for this problem, are statistics about the dataset calculated and reported? Have any relevant results from this calculation been discussed?</w:t>
       </w:r>
     </w:p>
@@ -752,17 +935,7 @@
           <w:sz w:val="24"/>
           <w:szCs w:val="24"/>
         </w:rPr>
-        <w:t xml:space="preserve">In this section, you will need to provide some form of visualization that summarizes or extracts a relevant characteristic or feature about the data. The visualization should </w:t>
-      </w:r>
-      <w:r>
-        <w:rPr>
-          <w:rFonts w:ascii="Segoe UI" w:eastAsia="Times New Roman" w:hAnsi="Segoe UI" w:cs="Segoe UI"/>
-          <w:color w:val="24292E"/>
-          <w:sz w:val="24"/>
-          <w:szCs w:val="24"/>
-        </w:rPr>
-        <w:lastRenderedPageBreak/>
-        <w:t>adequately support the data being used. Discuss why this visualization was chosen and how it is relevant. Questions to ask yourself when writing this section:</w:t>
+        <w:t>In this section, you will need to provide some form of visualization that summarizes or extracts a relevant characteristic or feature about the data. The visualization should adequately support the data being used. Discuss why this visualization was chosen and how it is relevant. Questions to ask yourself when writing this section:</w:t>
       </w:r>
     </w:p>
     <w:p>
@@ -1034,6 +1207,7 @@
           <w:sz w:val="24"/>
           <w:szCs w:val="24"/>
         </w:rPr>
+        <w:lastRenderedPageBreak/>
         <w:t xml:space="preserve">Has some result or value been </w:t>
       </w:r>
       <w:proofErr w:type="gramStart"/>
@@ -1179,7 +1353,6 @@
           <w:sz w:val="24"/>
           <w:szCs w:val="24"/>
         </w:rPr>
-        <w:lastRenderedPageBreak/>
         <w:t xml:space="preserve">In this section, </w:t>
       </w:r>
       <w:proofErr w:type="gramStart"/>
@@ -1494,6 +1667,7 @@
           <w:sz w:val="24"/>
           <w:szCs w:val="24"/>
         </w:rPr>
+        <w:lastRenderedPageBreak/>
         <w:t>In this section, you will need to discuss the process of improvement you made upon the algorithms and techniques you used in your implementation. For example, adjusting parameters for certain models to acquire improved solutions would fall under the refinement category. Your initial and final solutions should be reported, as well as any significant intermediate results as necessary. Questions to ask yourself when writing this section:</w:t>
       </w:r>
     </w:p>
@@ -1600,7 +1774,6 @@
           <w:sz w:val="36"/>
           <w:szCs w:val="36"/>
         </w:rPr>
-        <w:lastRenderedPageBreak/>
         <w:t>IV. Results</w:t>
       </w:r>
     </w:p>
@@ -1817,7 +1990,17 @@
           <w:sz w:val="24"/>
           <w:szCs w:val="24"/>
         </w:rPr>
-        <w:t>In this section, your model’s final solution and its results should be compared to the benchmark you established earlier in the project using some type of statistical analysis. You should also justify whether these results and the solution are significant enough to have solved the problem posed in the project. Questions to ask yourself when writing this section:</w:t>
+        <w:t xml:space="preserve">In this section, your model’s final solution and its results should be compared to the benchmark you established earlier in the project using some type of statistical analysis. You should also justify whether these results and the solution are significant enough to </w:t>
+      </w:r>
+      <w:r>
+        <w:rPr>
+          <w:rFonts w:ascii="Segoe UI" w:eastAsia="Times New Roman" w:hAnsi="Segoe UI" w:cs="Segoe UI"/>
+          <w:color w:val="24292E"/>
+          <w:sz w:val="24"/>
+          <w:szCs w:val="24"/>
+        </w:rPr>
+        <w:lastRenderedPageBreak/>
+        <w:t>have solved the problem posed in the project. Questions to ask yourself when writing this section:</w:t>
       </w:r>
     </w:p>
     <w:p>
@@ -2014,7 +2197,6 @@
           <w:sz w:val="24"/>
           <w:szCs w:val="24"/>
         </w:rPr>
-        <w:lastRenderedPageBreak/>
         <w:t>In this section, you will need to provide some form of visualization that emphasizes an important quality about the project. It is much more free-</w:t>
       </w:r>
       <w:proofErr w:type="gramStart"/>
@@ -2347,6 +2529,7 @@
           <w:sz w:val="24"/>
           <w:szCs w:val="24"/>
         </w:rPr>
+        <w:lastRenderedPageBreak/>
         <w:t>In this section, you will need to provide discussion as to how one aspect of the implementation you designed could be improved. As an example, consider ways your implementation can be made more general, and what would need to be modified. You do not need to make this improvement, but the potential solutions resulting from these changes are considered and compared/contrasted to your current solution. Questions to ask yourself when writing this section:</w:t>
       </w:r>
     </w:p>
@@ -2443,7 +2626,6 @@
           <w:sz w:val="24"/>
           <w:szCs w:val="24"/>
         </w:rPr>
-        <w:lastRenderedPageBreak/>
         <w:pict w14:anchorId="65450F17">
           <v:rect id="_x0000_i1025" style="width:0;height:3pt" o:hralign="center" o:hrstd="t" o:hrnoshade="t" o:hr="t" fillcolor="#24292e" stroked="f"/>
         </w:pict>
@@ -3627,6 +3809,119 @@
     </w:lvl>
   </w:abstractNum>
   <w:abstractNum w:abstractNumId="6" w15:restartNumberingAfterBreak="0">
+    <w:nsid w:val="29834499"/>
+    <w:multiLevelType w:val="hybridMultilevel"/>
+    <w:tmpl w:val="E6B0B184"/>
+    <w:lvl w:ilvl="0" w:tplc="04090001">
+      <w:start w:val="1"/>
+      <w:numFmt w:val="bullet"/>
+      <w:lvlText w:val=""/>
+      <w:lvlJc w:val="left"/>
+      <w:pPr>
+        <w:ind w:left="720" w:hanging="360"/>
+      </w:pPr>
+      <w:rPr>
+        <w:rFonts w:ascii="Symbol" w:hAnsi="Symbol" w:hint="default"/>
+      </w:rPr>
+    </w:lvl>
+    <w:lvl w:ilvl="1" w:tplc="04090003" w:tentative="1">
+      <w:start w:val="1"/>
+      <w:numFmt w:val="bullet"/>
+      <w:lvlText w:val="o"/>
+      <w:lvlJc w:val="left"/>
+      <w:pPr>
+        <w:ind w:left="1440" w:hanging="360"/>
+      </w:pPr>
+      <w:rPr>
+        <w:rFonts w:ascii="Courier New" w:hAnsi="Courier New" w:cs="Courier New" w:hint="default"/>
+      </w:rPr>
+    </w:lvl>
+    <w:lvl w:ilvl="2" w:tplc="04090005" w:tentative="1">
+      <w:start w:val="1"/>
+      <w:numFmt w:val="bullet"/>
+      <w:lvlText w:val=""/>
+      <w:lvlJc w:val="left"/>
+      <w:pPr>
+        <w:ind w:left="2160" w:hanging="360"/>
+      </w:pPr>
+      <w:rPr>
+        <w:rFonts w:ascii="Wingdings" w:hAnsi="Wingdings" w:hint="default"/>
+      </w:rPr>
+    </w:lvl>
+    <w:lvl w:ilvl="3" w:tplc="04090001" w:tentative="1">
+      <w:start w:val="1"/>
+      <w:numFmt w:val="bullet"/>
+      <w:lvlText w:val=""/>
+      <w:lvlJc w:val="left"/>
+      <w:pPr>
+        <w:ind w:left="2880" w:hanging="360"/>
+      </w:pPr>
+      <w:rPr>
+        <w:rFonts w:ascii="Symbol" w:hAnsi="Symbol" w:hint="default"/>
+      </w:rPr>
+    </w:lvl>
+    <w:lvl w:ilvl="4" w:tplc="04090003" w:tentative="1">
+      <w:start w:val="1"/>
+      <w:numFmt w:val="bullet"/>
+      <w:lvlText w:val="o"/>
+      <w:lvlJc w:val="left"/>
+      <w:pPr>
+        <w:ind w:left="3600" w:hanging="360"/>
+      </w:pPr>
+      <w:rPr>
+        <w:rFonts w:ascii="Courier New" w:hAnsi="Courier New" w:cs="Courier New" w:hint="default"/>
+      </w:rPr>
+    </w:lvl>
+    <w:lvl w:ilvl="5" w:tplc="04090005" w:tentative="1">
+      <w:start w:val="1"/>
+      <w:numFmt w:val="bullet"/>
+      <w:lvlText w:val=""/>
+      <w:lvlJc w:val="left"/>
+      <w:pPr>
+        <w:ind w:left="4320" w:hanging="360"/>
+      </w:pPr>
+      <w:rPr>
+        <w:rFonts w:ascii="Wingdings" w:hAnsi="Wingdings" w:hint="default"/>
+      </w:rPr>
+    </w:lvl>
+    <w:lvl w:ilvl="6" w:tplc="04090001" w:tentative="1">
+      <w:start w:val="1"/>
+      <w:numFmt w:val="bullet"/>
+      <w:lvlText w:val=""/>
+      <w:lvlJc w:val="left"/>
+      <w:pPr>
+        <w:ind w:left="5040" w:hanging="360"/>
+      </w:pPr>
+      <w:rPr>
+        <w:rFonts w:ascii="Symbol" w:hAnsi="Symbol" w:hint="default"/>
+      </w:rPr>
+    </w:lvl>
+    <w:lvl w:ilvl="7" w:tplc="04090003" w:tentative="1">
+      <w:start w:val="1"/>
+      <w:numFmt w:val="bullet"/>
+      <w:lvlText w:val="o"/>
+      <w:lvlJc w:val="left"/>
+      <w:pPr>
+        <w:ind w:left="5760" w:hanging="360"/>
+      </w:pPr>
+      <w:rPr>
+        <w:rFonts w:ascii="Courier New" w:hAnsi="Courier New" w:cs="Courier New" w:hint="default"/>
+      </w:rPr>
+    </w:lvl>
+    <w:lvl w:ilvl="8" w:tplc="04090005" w:tentative="1">
+      <w:start w:val="1"/>
+      <w:numFmt w:val="bullet"/>
+      <w:lvlText w:val=""/>
+      <w:lvlJc w:val="left"/>
+      <w:pPr>
+        <w:ind w:left="6480" w:hanging="360"/>
+      </w:pPr>
+      <w:rPr>
+        <w:rFonts w:ascii="Wingdings" w:hAnsi="Wingdings" w:hint="default"/>
+      </w:rPr>
+    </w:lvl>
+  </w:abstractNum>
+  <w:abstractNum w:abstractNumId="7" w15:restartNumberingAfterBreak="0">
     <w:nsid w:val="34F14C4D"/>
     <w:multiLevelType w:val="multilevel"/>
     <w:tmpl w:val="D478BC50"/>
@@ -3775,7 +4070,7 @@
       </w:rPr>
     </w:lvl>
   </w:abstractNum>
-  <w:abstractNum w:abstractNumId="7" w15:restartNumberingAfterBreak="0">
+  <w:abstractNum w:abstractNumId="8" w15:restartNumberingAfterBreak="0">
     <w:nsid w:val="3B7A7957"/>
     <w:multiLevelType w:val="multilevel"/>
     <w:tmpl w:val="B330C188"/>
@@ -3924,7 +4219,7 @@
       </w:rPr>
     </w:lvl>
   </w:abstractNum>
-  <w:abstractNum w:abstractNumId="8" w15:restartNumberingAfterBreak="0">
+  <w:abstractNum w:abstractNumId="9" w15:restartNumberingAfterBreak="0">
     <w:nsid w:val="638D6944"/>
     <w:multiLevelType w:val="multilevel"/>
     <w:tmpl w:val="380C7412"/>
@@ -4073,7 +4368,7 @@
       </w:rPr>
     </w:lvl>
   </w:abstractNum>
-  <w:abstractNum w:abstractNumId="9" w15:restartNumberingAfterBreak="0">
+  <w:abstractNum w:abstractNumId="10" w15:restartNumberingAfterBreak="0">
     <w:nsid w:val="685429FD"/>
     <w:multiLevelType w:val="multilevel"/>
     <w:tmpl w:val="F89AC000"/>
@@ -4222,7 +4517,7 @@
       </w:rPr>
     </w:lvl>
   </w:abstractNum>
-  <w:abstractNum w:abstractNumId="10" w15:restartNumberingAfterBreak="0">
+  <w:abstractNum w:abstractNumId="11" w15:restartNumberingAfterBreak="0">
     <w:nsid w:val="6E592B56"/>
     <w:multiLevelType w:val="multilevel"/>
     <w:tmpl w:val="83B8C3EE"/>
@@ -4371,7 +4666,7 @@
       </w:rPr>
     </w:lvl>
   </w:abstractNum>
-  <w:abstractNum w:abstractNumId="11" w15:restartNumberingAfterBreak="0">
+  <w:abstractNum w:abstractNumId="12" w15:restartNumberingAfterBreak="0">
     <w:nsid w:val="6E8119A0"/>
     <w:multiLevelType w:val="multilevel"/>
     <w:tmpl w:val="AF5E32D8"/>
@@ -4520,7 +4815,7 @@
       </w:rPr>
     </w:lvl>
   </w:abstractNum>
-  <w:abstractNum w:abstractNumId="12" w15:restartNumberingAfterBreak="0">
+  <w:abstractNum w:abstractNumId="13" w15:restartNumberingAfterBreak="0">
     <w:nsid w:val="74704D6E"/>
     <w:multiLevelType w:val="multilevel"/>
     <w:tmpl w:val="95AA25FC"/>
@@ -4669,7 +4964,7 @@
       </w:rPr>
     </w:lvl>
   </w:abstractNum>
-  <w:abstractNum w:abstractNumId="13" w15:restartNumberingAfterBreak="0">
+  <w:abstractNum w:abstractNumId="14" w15:restartNumberingAfterBreak="0">
     <w:nsid w:val="77B65EDE"/>
     <w:multiLevelType w:val="multilevel"/>
     <w:tmpl w:val="7BA6061A"/>
@@ -4818,7 +5113,7 @@
       </w:rPr>
     </w:lvl>
   </w:abstractNum>
-  <w:abstractNum w:abstractNumId="14" w15:restartNumberingAfterBreak="0">
+  <w:abstractNum w:abstractNumId="15" w15:restartNumberingAfterBreak="0">
     <w:nsid w:val="785E0B0E"/>
     <w:multiLevelType w:val="multilevel"/>
     <w:tmpl w:val="93CC6B5A"/>
@@ -4967,7 +5262,7 @@
       </w:rPr>
     </w:lvl>
   </w:abstractNum>
-  <w:abstractNum w:abstractNumId="15" w15:restartNumberingAfterBreak="0">
+  <w:abstractNum w:abstractNumId="16" w15:restartNumberingAfterBreak="0">
     <w:nsid w:val="7C56359A"/>
     <w:multiLevelType w:val="multilevel"/>
     <w:tmpl w:val="409639E4"/>
@@ -5117,16 +5412,16 @@
     </w:lvl>
   </w:abstractNum>
   <w:num w:numId="1">
-    <w:abstractNumId w:val="11"/>
+    <w:abstractNumId w:val="12"/>
   </w:num>
   <w:num w:numId="2">
-    <w:abstractNumId w:val="13"/>
+    <w:abstractNumId w:val="14"/>
   </w:num>
   <w:num w:numId="3">
     <w:abstractNumId w:val="5"/>
   </w:num>
   <w:num w:numId="4">
-    <w:abstractNumId w:val="9"/>
+    <w:abstractNumId w:val="10"/>
   </w:num>
   <w:num w:numId="5">
     <w:abstractNumId w:val="4"/>
@@ -5135,34 +5430,37 @@
     <w:abstractNumId w:val="1"/>
   </w:num>
   <w:num w:numId="7">
-    <w:abstractNumId w:val="14"/>
+    <w:abstractNumId w:val="15"/>
   </w:num>
   <w:num w:numId="8">
-    <w:abstractNumId w:val="12"/>
+    <w:abstractNumId w:val="13"/>
   </w:num>
   <w:num w:numId="9">
-    <w:abstractNumId w:val="7"/>
+    <w:abstractNumId w:val="8"/>
   </w:num>
   <w:num w:numId="10">
     <w:abstractNumId w:val="3"/>
   </w:num>
   <w:num w:numId="11">
-    <w:abstractNumId w:val="10"/>
+    <w:abstractNumId w:val="11"/>
   </w:num>
   <w:num w:numId="12">
     <w:abstractNumId w:val="2"/>
   </w:num>
   <w:num w:numId="13">
-    <w:abstractNumId w:val="6"/>
+    <w:abstractNumId w:val="7"/>
   </w:num>
   <w:num w:numId="14">
-    <w:abstractNumId w:val="15"/>
+    <w:abstractNumId w:val="16"/>
   </w:num>
   <w:num w:numId="15">
     <w:abstractNumId w:val="0"/>
   </w:num>
   <w:num w:numId="16">
-    <w:abstractNumId w:val="8"/>
+    <w:abstractNumId w:val="9"/>
+  </w:num>
+  <w:num w:numId="17">
+    <w:abstractNumId w:val="6"/>
   </w:num>
 </w:numbering>
 </file>
@@ -5731,6 +6029,17 @@
       <w:bCs/>
     </w:rPr>
   </w:style>
+  <w:style w:type="paragraph" w:styleId="ListParagraph">
+    <w:name w:val="List Paragraph"/>
+    <w:basedOn w:val="Normal"/>
+    <w:uiPriority w:val="34"/>
+    <w:qFormat/>
+    <w:rsid w:val="00B93DC5"/>
+    <w:pPr>
+      <w:ind w:left="720"/>
+      <w:contextualSpacing/>
+    </w:pPr>
+  </w:style>
 </w:styles>
 </file>
 

--- a/Report.docx
+++ b/Report.docx
@@ -209,59 +209,155 @@
           <w:sz w:val="24"/>
           <w:szCs w:val="24"/>
         </w:rPr>
-        <w:t>In this section, look to provide a high-level overview of the project in layman’s terms. Questions to ask yourself when writing this section:</w:t>
-      </w:r>
-    </w:p>
-    <w:p>
-      <w:pPr>
-        <w:numPr>
-          <w:ilvl w:val="0"/>
-          <w:numId w:val="1"/>
-        </w:numPr>
-        <w:spacing w:before="100" w:beforeAutospacing="1" w:after="100" w:afterAutospacing="1" w:line="240" w:lineRule="auto"/>
-        <w:rPr>
-          <w:rFonts w:ascii="Segoe UI" w:eastAsia="Times New Roman" w:hAnsi="Segoe UI" w:cs="Segoe UI"/>
-          <w:color w:val="24292E"/>
-          <w:sz w:val="24"/>
-          <w:szCs w:val="24"/>
-        </w:rPr>
-      </w:pPr>
+        <w:t>One of major challenges in agriculture is weed management. Sustainable crop production is the need of the hour as we are struggling to supply food for the increasing global population. For effective crop production, weed management is one of the key factors. The ability to automatically classify and remove weeds among the crop at the seedling level will yield huge benefit and higher harvest. This problem is not something that can be totally eradicated, but a solution to this problem can help solve and mitigate weed problem now and, in the years, to come.</w:t>
+      </w:r>
+    </w:p>
+    <w:p>
+      <w:pPr>
+        <w:spacing w:after="240" w:line="240" w:lineRule="auto"/>
+        <w:rPr>
+          <w:rFonts w:ascii="Segoe UI" w:eastAsia="Times New Roman" w:hAnsi="Segoe UI" w:cs="Segoe UI"/>
+          <w:color w:val="24292E"/>
+          <w:sz w:val="24"/>
+          <w:szCs w:val="24"/>
+        </w:rPr>
+      </w:pPr>
+      <w:r>
+        <w:rPr>
+          <w:rFonts w:ascii="Segoe UI" w:eastAsia="Times New Roman" w:hAnsi="Segoe UI" w:cs="Segoe UI"/>
+          <w:color w:val="24292E"/>
+          <w:sz w:val="24"/>
+          <w:szCs w:val="24"/>
+        </w:rPr>
+        <w:t xml:space="preserve">This project is an attempt to tackle one such problem. The dataset used for this problem has been donated by </w:t>
+      </w:r>
+      <w:r>
+        <w:rPr>
+          <w:rFonts w:ascii="Segoe UI" w:eastAsia="Times New Roman" w:hAnsi="Segoe UI" w:cs="Segoe UI"/>
+          <w:color w:val="24292E"/>
+          <w:sz w:val="24"/>
+          <w:szCs w:val="24"/>
+        </w:rPr>
+        <w:t>The Aarhus University Signal Processing group, in collaboration with University of Southern Denmark</w:t>
+      </w:r>
+      <w:r>
+        <w:rPr>
+          <w:rFonts w:ascii="Segoe UI" w:eastAsia="Times New Roman" w:hAnsi="Segoe UI" w:cs="Segoe UI"/>
+          <w:color w:val="24292E"/>
+          <w:sz w:val="24"/>
+          <w:szCs w:val="24"/>
+        </w:rPr>
+        <w:t>, in the hope “</w:t>
+      </w:r>
       <w:r>
         <w:rPr>
           <w:rFonts w:ascii="Segoe UI" w:eastAsia="Times New Roman" w:hAnsi="Segoe UI" w:cs="Segoe UI"/>
           <w:i/>
-          <w:iCs/>
-          <w:color w:val="24292E"/>
-          <w:sz w:val="24"/>
-          <w:szCs w:val="24"/>
-        </w:rPr>
-        <w:t>Has an overview of the project been provided, such as the problem domain, project origin, and related datasets or input data?</w:t>
-      </w:r>
-    </w:p>
-    <w:p>
-      <w:pPr>
-        <w:numPr>
-          <w:ilvl w:val="0"/>
-          <w:numId w:val="1"/>
-        </w:numPr>
-        <w:spacing w:before="60" w:after="100" w:afterAutospacing="1" w:line="240" w:lineRule="auto"/>
-        <w:rPr>
-          <w:rFonts w:ascii="Segoe UI" w:eastAsia="Times New Roman" w:hAnsi="Segoe UI" w:cs="Segoe UI"/>
-          <w:color w:val="24292E"/>
-          <w:sz w:val="24"/>
-          <w:szCs w:val="24"/>
-        </w:rPr>
-      </w:pPr>
-      <w:r>
-        <w:rPr>
-          <w:rFonts w:ascii="Segoe UI" w:eastAsia="Times New Roman" w:hAnsi="Segoe UI" w:cs="Segoe UI"/>
-          <w:i/>
-          <w:iCs/>
-          <w:color w:val="24292E"/>
-          <w:sz w:val="24"/>
-          <w:szCs w:val="24"/>
-        </w:rPr>
-        <w:t>Has enough background information been given so that an uninformed reader would understand the problem domain and following problem statement?</w:t>
+          <w:color w:val="24292E"/>
+          <w:sz w:val="24"/>
+          <w:szCs w:val="24"/>
+        </w:rPr>
+        <w:t>to provide researchers a foundation for training weed recognition algorithms</w:t>
+      </w:r>
+      <w:r>
+        <w:rPr>
+          <w:rFonts w:ascii="Segoe UI" w:eastAsia="Times New Roman" w:hAnsi="Segoe UI" w:cs="Segoe UI"/>
+          <w:color w:val="24292E"/>
+          <w:sz w:val="24"/>
+          <w:szCs w:val="24"/>
+        </w:rPr>
+        <w:t xml:space="preserve">” </w:t>
+      </w:r>
+      <w:r>
+        <w:rPr>
+          <w:rFonts w:ascii="Segoe UI" w:eastAsia="Times New Roman" w:hAnsi="Segoe UI" w:cs="Segoe UI"/>
+          <w:color w:val="24292E"/>
+          <w:szCs w:val="24"/>
+          <w:vertAlign w:val="superscript"/>
+        </w:rPr>
+        <w:t>[3]</w:t>
+      </w:r>
+      <w:r>
+        <w:rPr>
+          <w:rFonts w:ascii="Segoe UI" w:eastAsia="Times New Roman" w:hAnsi="Segoe UI" w:cs="Segoe UI"/>
+          <w:color w:val="24292E"/>
+          <w:szCs w:val="24"/>
+        </w:rPr>
+        <w:t>.</w:t>
+      </w:r>
+      <w:r>
+        <w:rPr>
+          <w:rFonts w:ascii="Segoe UI" w:eastAsia="Times New Roman" w:hAnsi="Segoe UI" w:cs="Segoe UI"/>
+          <w:color w:val="24292E"/>
+          <w:szCs w:val="24"/>
+        </w:rPr>
+        <w:t xml:space="preserve"> </w:t>
+      </w:r>
+      <w:r>
+        <w:rPr>
+          <w:rFonts w:ascii="Segoe UI" w:eastAsia="Times New Roman" w:hAnsi="Segoe UI" w:cs="Segoe UI"/>
+          <w:color w:val="24292E"/>
+          <w:sz w:val="24"/>
+          <w:szCs w:val="24"/>
+        </w:rPr>
+        <w:t>A benchmark</w:t>
+      </w:r>
+      <w:r>
+        <w:rPr>
+          <w:rFonts w:ascii="Segoe UI" w:eastAsia="Times New Roman" w:hAnsi="Segoe UI" w:cs="Segoe UI"/>
+          <w:color w:val="24292E"/>
+          <w:szCs w:val="24"/>
+        </w:rPr>
+        <w:t xml:space="preserve"> </w:t>
+      </w:r>
+      <w:r>
+        <w:rPr>
+          <w:rFonts w:ascii="Segoe UI" w:eastAsia="Times New Roman" w:hAnsi="Segoe UI" w:cs="Segoe UI"/>
+          <w:color w:val="24292E"/>
+          <w:sz w:val="24"/>
+          <w:szCs w:val="24"/>
+        </w:rPr>
+        <w:t xml:space="preserve">for standardizing the results of this classification problem has been discussed in </w:t>
+      </w:r>
+      <w:hyperlink r:id="rId5" w:history="1">
+        <w:r>
+          <w:rPr>
+            <w:rStyle w:val="Hyperlink"/>
+            <w:rFonts w:ascii="Segoe UI" w:hAnsi="Segoe UI" w:cs="Segoe UI"/>
+            <w:bCs/>
+            <w:sz w:val="24"/>
+            <w:szCs w:val="24"/>
+            <w:shd w:val="clear" w:color="auto" w:fill="FFFFFF"/>
+          </w:rPr>
+          <w:t>arXiv:1711.05458</w:t>
+        </w:r>
+      </w:hyperlink>
+      <w:r>
+        <w:rPr>
+          <w:rFonts w:ascii="Segoe UI" w:hAnsi="Segoe UI" w:cs="Segoe UI"/>
+          <w:sz w:val="24"/>
+          <w:szCs w:val="24"/>
+        </w:rPr>
+        <w:t xml:space="preserve"> using the </w:t>
+      </w:r>
+      <w:hyperlink r:id="rId6" w:history="1">
+        <w:r>
+          <w:rPr>
+            <w:rStyle w:val="Hyperlink"/>
+            <w:rFonts w:ascii="Segoe UI" w:hAnsi="Segoe UI" w:cs="Segoe UI"/>
+            <w:sz w:val="24"/>
+            <w:szCs w:val="24"/>
+          </w:rPr>
+          <w:t>original dataset</w:t>
+        </w:r>
+      </w:hyperlink>
+      <w:r>
+        <w:rPr>
+          <w:rFonts w:ascii="Segoe UI" w:hAnsi="Segoe UI" w:cs="Segoe UI"/>
+          <w:sz w:val="24"/>
+          <w:szCs w:val="24"/>
+        </w:rPr>
+        <w:t>.</w:t>
       </w:r>
     </w:p>
     <w:p>
@@ -346,6 +442,7 @@
           <w:sz w:val="24"/>
           <w:szCs w:val="24"/>
         </w:rPr>
+        <w:lastRenderedPageBreak/>
         <w:t>This can be achieved by:</w:t>
       </w:r>
     </w:p>
@@ -396,25 +493,7 @@
           <w:sz w:val="24"/>
           <w:szCs w:val="24"/>
         </w:rPr>
-        <w:t>However, the model outputs probability of every class that the image can belong to, we can design the output to be in such a way that the only category with high</w:t>
-      </w:r>
-      <w:r>
-        <w:rPr>
-          <w:rFonts w:ascii="Segoe UI" w:eastAsia="Times New Roman" w:hAnsi="Segoe UI" w:cs="Segoe UI"/>
-          <w:color w:val="24292E"/>
-          <w:sz w:val="24"/>
-          <w:szCs w:val="24"/>
-        </w:rPr>
-        <w:t>est</w:t>
-      </w:r>
-      <w:r>
-        <w:rPr>
-          <w:rFonts w:ascii="Segoe UI" w:eastAsia="Times New Roman" w:hAnsi="Segoe UI" w:cs="Segoe UI"/>
-          <w:color w:val="24292E"/>
-          <w:sz w:val="24"/>
-          <w:szCs w:val="24"/>
-        </w:rPr>
-        <w:t xml:space="preserve"> probability is shown as prediction for the input image.</w:t>
+        <w:t>However, the model outputs probability of every class that the image can belong to, we can design the output to be in such a way that the only category with highest probability is shown as prediction for the input image.</w:t>
       </w:r>
     </w:p>
     <w:p>
@@ -439,7 +518,6 @@
           <w:sz w:val="30"/>
           <w:szCs w:val="30"/>
         </w:rPr>
-        <w:lastRenderedPageBreak/>
         <w:t>Metrics</w:t>
       </w:r>
     </w:p>
@@ -460,16 +538,7 @@
           <w:sz w:val="24"/>
           <w:szCs w:val="24"/>
         </w:rPr>
-        <w:t xml:space="preserve">Since the dataset is unbalanced, the appropriate metric to evaluate the performance of this classifier is </w:t>
-      </w:r>
-      <w:r>
-        <w:rPr>
-          <w:rFonts w:ascii="Segoe UI" w:eastAsia="Times New Roman" w:hAnsi="Segoe UI" w:cs="Segoe UI"/>
-          <w:color w:val="24292E"/>
-          <w:sz w:val="24"/>
-          <w:szCs w:val="24"/>
-        </w:rPr>
-        <w:t>by calculating the Mean F Score.</w:t>
+        <w:t>Since the dataset is unbalanced, the appropriate metric to evaluate the performance of this classifier is by calculating the Mean F Score.</w:t>
       </w:r>
     </w:p>
     <w:p>
@@ -683,8 +752,6 @@
           <w:szCs w:val="36"/>
         </w:rPr>
       </w:pPr>
-      <w:bookmarkStart w:id="0" w:name="_GoBack"/>
-      <w:bookmarkEnd w:id="0"/>
       <w:r>
         <w:rPr>
           <w:rFonts w:ascii="Segoe UI" w:eastAsia="Times New Roman" w:hAnsi="Segoe UI" w:cs="Segoe UI"/>
@@ -743,6 +810,404 @@
         </w:rPr>
         <w:t>Data Exploration</w:t>
       </w:r>
+    </w:p>
+    <w:p>
+      <w:pPr>
+        <w:spacing w:after="240" w:line="240" w:lineRule="auto"/>
+        <w:rPr>
+          <w:rFonts w:ascii="Segoe UI" w:eastAsia="Times New Roman" w:hAnsi="Segoe UI" w:cs="Segoe UI"/>
+          <w:color w:val="24292E"/>
+          <w:sz w:val="24"/>
+          <w:szCs w:val="24"/>
+        </w:rPr>
+      </w:pPr>
+      <w:r>
+        <w:rPr>
+          <w:rFonts w:ascii="Segoe UI" w:eastAsia="Times New Roman" w:hAnsi="Segoe UI" w:cs="Segoe UI"/>
+          <w:color w:val="24292E"/>
+          <w:sz w:val="24"/>
+          <w:szCs w:val="24"/>
+        </w:rPr>
+        <w:t xml:space="preserve">Datasets are obtained from Kaggle </w:t>
+      </w:r>
+      <w:r>
+        <w:rPr>
+          <w:rFonts w:ascii="Segoe UI" w:eastAsia="Times New Roman" w:hAnsi="Segoe UI" w:cs="Segoe UI"/>
+          <w:color w:val="24292E"/>
+          <w:szCs w:val="24"/>
+          <w:vertAlign w:val="superscript"/>
+        </w:rPr>
+        <w:t>[4]</w:t>
+      </w:r>
+      <w:r>
+        <w:rPr>
+          <w:rFonts w:ascii="Segoe UI" w:eastAsia="Times New Roman" w:hAnsi="Segoe UI" w:cs="Segoe UI"/>
+          <w:color w:val="24292E"/>
+          <w:sz w:val="24"/>
+          <w:szCs w:val="24"/>
+        </w:rPr>
+        <w:t>. A training set and a test set containing them images of plant seedlings at various stages of grown. Each image has a filename that is its unique ID. The dataset comprises of 12 plant species, which are listed below:</w:t>
+      </w:r>
+    </w:p>
+    <w:p>
+      <w:pPr>
+        <w:spacing w:after="0" w:line="240" w:lineRule="auto"/>
+        <w:rPr>
+          <w:rFonts w:ascii="Segoe UI" w:eastAsia="Times New Roman" w:hAnsi="Segoe UI" w:cs="Segoe UI"/>
+          <w:color w:val="24292E"/>
+          <w:sz w:val="24"/>
+          <w:szCs w:val="24"/>
+        </w:rPr>
+      </w:pPr>
+      <w:r>
+        <w:rPr>
+          <w:rFonts w:ascii="Segoe UI" w:eastAsia="Times New Roman" w:hAnsi="Segoe UI" w:cs="Segoe UI"/>
+          <w:color w:val="24292E"/>
+          <w:sz w:val="24"/>
+          <w:szCs w:val="24"/>
+        </w:rPr>
+        <w:lastRenderedPageBreak/>
+        <w:t>Black-grass</w:t>
+      </w:r>
+    </w:p>
+    <w:p>
+      <w:pPr>
+        <w:spacing w:after="0" w:line="240" w:lineRule="auto"/>
+        <w:rPr>
+          <w:rFonts w:ascii="Segoe UI" w:eastAsia="Times New Roman" w:hAnsi="Segoe UI" w:cs="Segoe UI"/>
+          <w:color w:val="24292E"/>
+          <w:sz w:val="24"/>
+          <w:szCs w:val="24"/>
+        </w:rPr>
+      </w:pPr>
+      <w:r>
+        <w:rPr>
+          <w:rFonts w:ascii="Segoe UI" w:eastAsia="Times New Roman" w:hAnsi="Segoe UI" w:cs="Segoe UI"/>
+          <w:color w:val="24292E"/>
+          <w:sz w:val="24"/>
+          <w:szCs w:val="24"/>
+        </w:rPr>
+        <w:t>Charlock</w:t>
+      </w:r>
+    </w:p>
+    <w:p>
+      <w:pPr>
+        <w:spacing w:after="0" w:line="240" w:lineRule="auto"/>
+        <w:rPr>
+          <w:rFonts w:ascii="Segoe UI" w:eastAsia="Times New Roman" w:hAnsi="Segoe UI" w:cs="Segoe UI"/>
+          <w:color w:val="24292E"/>
+          <w:sz w:val="24"/>
+          <w:szCs w:val="24"/>
+        </w:rPr>
+      </w:pPr>
+      <w:r>
+        <w:rPr>
+          <w:rFonts w:ascii="Segoe UI" w:eastAsia="Times New Roman" w:hAnsi="Segoe UI" w:cs="Segoe UI"/>
+          <w:color w:val="24292E"/>
+          <w:sz w:val="24"/>
+          <w:szCs w:val="24"/>
+        </w:rPr>
+        <w:t>Cleavers</w:t>
+      </w:r>
+    </w:p>
+    <w:p>
+      <w:pPr>
+        <w:spacing w:after="0" w:line="240" w:lineRule="auto"/>
+        <w:rPr>
+          <w:rFonts w:ascii="Segoe UI" w:eastAsia="Times New Roman" w:hAnsi="Segoe UI" w:cs="Segoe UI"/>
+          <w:color w:val="24292E"/>
+          <w:sz w:val="24"/>
+          <w:szCs w:val="24"/>
+        </w:rPr>
+      </w:pPr>
+      <w:r>
+        <w:rPr>
+          <w:rFonts w:ascii="Segoe UI" w:eastAsia="Times New Roman" w:hAnsi="Segoe UI" w:cs="Segoe UI"/>
+          <w:color w:val="24292E"/>
+          <w:sz w:val="24"/>
+          <w:szCs w:val="24"/>
+        </w:rPr>
+        <w:t>Common Chickweed</w:t>
+      </w:r>
+    </w:p>
+    <w:p>
+      <w:pPr>
+        <w:spacing w:after="0" w:line="240" w:lineRule="auto"/>
+        <w:rPr>
+          <w:rFonts w:ascii="Segoe UI" w:eastAsia="Times New Roman" w:hAnsi="Segoe UI" w:cs="Segoe UI"/>
+          <w:color w:val="24292E"/>
+          <w:sz w:val="24"/>
+          <w:szCs w:val="24"/>
+        </w:rPr>
+      </w:pPr>
+      <w:r>
+        <w:rPr>
+          <w:rFonts w:ascii="Segoe UI" w:eastAsia="Times New Roman" w:hAnsi="Segoe UI" w:cs="Segoe UI"/>
+          <w:color w:val="24292E"/>
+          <w:sz w:val="24"/>
+          <w:szCs w:val="24"/>
+        </w:rPr>
+        <w:t>Common wheat</w:t>
+      </w:r>
+    </w:p>
+    <w:p>
+      <w:pPr>
+        <w:spacing w:after="0" w:line="240" w:lineRule="auto"/>
+        <w:rPr>
+          <w:rFonts w:ascii="Segoe UI" w:eastAsia="Times New Roman" w:hAnsi="Segoe UI" w:cs="Segoe UI"/>
+          <w:color w:val="24292E"/>
+          <w:sz w:val="24"/>
+          <w:szCs w:val="24"/>
+        </w:rPr>
+      </w:pPr>
+      <w:r>
+        <w:rPr>
+          <w:rFonts w:ascii="Segoe UI" w:eastAsia="Times New Roman" w:hAnsi="Segoe UI" w:cs="Segoe UI"/>
+          <w:color w:val="24292E"/>
+          <w:sz w:val="24"/>
+          <w:szCs w:val="24"/>
+        </w:rPr>
+        <w:t>Fat Hen</w:t>
+      </w:r>
+    </w:p>
+    <w:p>
+      <w:pPr>
+        <w:spacing w:after="0" w:line="240" w:lineRule="auto"/>
+        <w:rPr>
+          <w:rFonts w:ascii="Segoe UI" w:eastAsia="Times New Roman" w:hAnsi="Segoe UI" w:cs="Segoe UI"/>
+          <w:color w:val="24292E"/>
+          <w:sz w:val="24"/>
+          <w:szCs w:val="24"/>
+        </w:rPr>
+      </w:pPr>
+      <w:r>
+        <w:rPr>
+          <w:rFonts w:ascii="Segoe UI" w:eastAsia="Times New Roman" w:hAnsi="Segoe UI" w:cs="Segoe UI"/>
+          <w:color w:val="24292E"/>
+          <w:sz w:val="24"/>
+          <w:szCs w:val="24"/>
+        </w:rPr>
+        <w:t>Loose Silky-bent</w:t>
+      </w:r>
+    </w:p>
+    <w:p>
+      <w:pPr>
+        <w:spacing w:after="0" w:line="240" w:lineRule="auto"/>
+        <w:rPr>
+          <w:rFonts w:ascii="Segoe UI" w:eastAsia="Times New Roman" w:hAnsi="Segoe UI" w:cs="Segoe UI"/>
+          <w:color w:val="24292E"/>
+          <w:sz w:val="24"/>
+          <w:szCs w:val="24"/>
+        </w:rPr>
+      </w:pPr>
+      <w:r>
+        <w:rPr>
+          <w:rFonts w:ascii="Segoe UI" w:eastAsia="Times New Roman" w:hAnsi="Segoe UI" w:cs="Segoe UI"/>
+          <w:color w:val="24292E"/>
+          <w:sz w:val="24"/>
+          <w:szCs w:val="24"/>
+        </w:rPr>
+        <w:t>Maize</w:t>
+      </w:r>
+    </w:p>
+    <w:p>
+      <w:pPr>
+        <w:spacing w:after="0" w:line="240" w:lineRule="auto"/>
+        <w:rPr>
+          <w:rFonts w:ascii="Segoe UI" w:eastAsia="Times New Roman" w:hAnsi="Segoe UI" w:cs="Segoe UI"/>
+          <w:color w:val="24292E"/>
+          <w:sz w:val="24"/>
+          <w:szCs w:val="24"/>
+        </w:rPr>
+      </w:pPr>
+      <w:r>
+        <w:rPr>
+          <w:rFonts w:ascii="Segoe UI" w:eastAsia="Times New Roman" w:hAnsi="Segoe UI" w:cs="Segoe UI"/>
+          <w:color w:val="24292E"/>
+          <w:sz w:val="24"/>
+          <w:szCs w:val="24"/>
+        </w:rPr>
+        <w:t>Scentless Mayweed</w:t>
+      </w:r>
+    </w:p>
+    <w:p>
+      <w:pPr>
+        <w:spacing w:after="0" w:line="240" w:lineRule="auto"/>
+        <w:rPr>
+          <w:rFonts w:ascii="Segoe UI" w:eastAsia="Times New Roman" w:hAnsi="Segoe UI" w:cs="Segoe UI"/>
+          <w:color w:val="24292E"/>
+          <w:sz w:val="24"/>
+          <w:szCs w:val="24"/>
+        </w:rPr>
+      </w:pPr>
+      <w:r>
+        <w:rPr>
+          <w:rFonts w:ascii="Segoe UI" w:eastAsia="Times New Roman" w:hAnsi="Segoe UI" w:cs="Segoe UI"/>
+          <w:color w:val="24292E"/>
+          <w:sz w:val="24"/>
+          <w:szCs w:val="24"/>
+        </w:rPr>
+        <w:t>Shepherds Purse</w:t>
+      </w:r>
+    </w:p>
+    <w:p>
+      <w:pPr>
+        <w:spacing w:after="0" w:line="240" w:lineRule="auto"/>
+        <w:rPr>
+          <w:rFonts w:ascii="Segoe UI" w:eastAsia="Times New Roman" w:hAnsi="Segoe UI" w:cs="Segoe UI"/>
+          <w:color w:val="24292E"/>
+          <w:sz w:val="24"/>
+          <w:szCs w:val="24"/>
+        </w:rPr>
+      </w:pPr>
+      <w:r>
+        <w:rPr>
+          <w:rFonts w:ascii="Segoe UI" w:eastAsia="Times New Roman" w:hAnsi="Segoe UI" w:cs="Segoe UI"/>
+          <w:color w:val="24292E"/>
+          <w:sz w:val="24"/>
+          <w:szCs w:val="24"/>
+        </w:rPr>
+        <w:t>Small-flowered Cranesbill</w:t>
+      </w:r>
+    </w:p>
+    <w:p>
+      <w:pPr>
+        <w:spacing w:after="0" w:line="240" w:lineRule="auto"/>
+        <w:rPr>
+          <w:rFonts w:ascii="Segoe UI" w:eastAsia="Times New Roman" w:hAnsi="Segoe UI" w:cs="Segoe UI"/>
+          <w:color w:val="24292E"/>
+          <w:sz w:val="24"/>
+          <w:szCs w:val="24"/>
+        </w:rPr>
+      </w:pPr>
+      <w:r>
+        <w:rPr>
+          <w:rFonts w:ascii="Segoe UI" w:eastAsia="Times New Roman" w:hAnsi="Segoe UI" w:cs="Segoe UI"/>
+          <w:color w:val="24292E"/>
+          <w:sz w:val="24"/>
+          <w:szCs w:val="24"/>
+        </w:rPr>
+        <w:t>Sugar beet</w:t>
+      </w:r>
+    </w:p>
+    <w:p>
+      <w:pPr>
+        <w:spacing w:after="0" w:line="240" w:lineRule="auto"/>
+        <w:rPr>
+          <w:rFonts w:ascii="Segoe UI" w:eastAsia="Times New Roman" w:hAnsi="Segoe UI" w:cs="Segoe UI"/>
+          <w:color w:val="24292E"/>
+          <w:sz w:val="24"/>
+          <w:szCs w:val="24"/>
+        </w:rPr>
+      </w:pPr>
+    </w:p>
+    <w:p>
+      <w:pPr>
+        <w:spacing w:after="0" w:line="240" w:lineRule="auto"/>
+        <w:rPr>
+          <w:rFonts w:ascii="Segoe UI" w:eastAsia="Times New Roman" w:hAnsi="Segoe UI" w:cs="Segoe UI"/>
+          <w:color w:val="24292E"/>
+          <w:sz w:val="24"/>
+          <w:szCs w:val="24"/>
+        </w:rPr>
+      </w:pPr>
+      <w:r>
+        <w:rPr>
+          <w:rFonts w:ascii="Segoe UI" w:eastAsia="Times New Roman" w:hAnsi="Segoe UI" w:cs="Segoe UI"/>
+          <w:color w:val="24292E"/>
+          <w:sz w:val="24"/>
+          <w:szCs w:val="24"/>
+        </w:rPr>
+        <w:t>The objective is to build an image classifier that can accurately identify the image and classify the image into one of the above 12 species.</w:t>
+      </w:r>
+    </w:p>
+    <w:p>
+      <w:pPr>
+        <w:pStyle w:val="HTMLPreformatted"/>
+        <w:wordWrap w:val="0"/>
+        <w:textAlignment w:val="baseline"/>
+        <w:rPr>
+          <w:rFonts w:ascii="Segoe UI" w:hAnsi="Segoe UI" w:cs="Segoe UI"/>
+          <w:color w:val="24292E"/>
+          <w:sz w:val="24"/>
+          <w:szCs w:val="24"/>
+        </w:rPr>
+      </w:pPr>
+      <w:r>
+        <w:rPr>
+          <w:rFonts w:ascii="Segoe UI" w:hAnsi="Segoe UI" w:cs="Segoe UI"/>
+          <w:color w:val="24292E"/>
+          <w:sz w:val="24"/>
+          <w:szCs w:val="24"/>
+        </w:rPr>
+        <w:t xml:space="preserve">A quick look at the train dataset tells that the number of images available for each class </w:t>
+      </w:r>
+      <w:r>
+        <w:rPr>
+          <w:rFonts w:ascii="Segoe UI" w:hAnsi="Segoe UI" w:cs="Segoe UI"/>
+          <w:color w:val="24292E"/>
+          <w:sz w:val="24"/>
+          <w:szCs w:val="24"/>
+        </w:rPr>
+        <w:t xml:space="preserve">(['Sugar beet', 'Small-flowered Cranesbill', 'Maize', 'Common wheat', 'Common Chickweed', 'Fat Hen', 'Black-grass', 'Cleavers', 'Scentless Mayweed', 'Charlock', 'Loose Silky-bent', 'Shepherds Purse']) </w:t>
+      </w:r>
+      <w:r>
+        <w:rPr>
+          <w:rFonts w:ascii="Segoe UI" w:hAnsi="Segoe UI" w:cs="Segoe UI"/>
+          <w:color w:val="24292E"/>
+          <w:sz w:val="24"/>
+          <w:szCs w:val="24"/>
+        </w:rPr>
+        <w:t>is varied (</w:t>
+      </w:r>
+      <w:r>
+        <w:rPr>
+          <w:rFonts w:ascii="Segoe UI" w:hAnsi="Segoe UI" w:cs="Segoe UI"/>
+          <w:color w:val="24292E"/>
+          <w:sz w:val="24"/>
+          <w:szCs w:val="24"/>
+        </w:rPr>
+        <w:t>496, 221, 221, 611, 475, 263, 287, 516, 390, 654, 231)</w:t>
+      </w:r>
+      <w:r>
+        <w:rPr>
+          <w:rFonts w:ascii="Segoe UI" w:hAnsi="Segoe UI" w:cs="Segoe UI"/>
+          <w:color w:val="24292E"/>
+          <w:sz w:val="24"/>
+          <w:szCs w:val="24"/>
+        </w:rPr>
+        <w:t xml:space="preserve">, i.e. the dataset is highly unbalanced. To combat with the unbalanced dataset, one of the many strategies can be applied. The dataset can be under-sampled, or data augmentation can be applied to balance the under-represented classes. However, the problem of unbalanced dataset can also be dealt by calculating the confusion matrix and F1 score for the classifier, as these metrics give us the more appropriate evaluation of the model. </w:t>
+      </w:r>
+      <w:r>
+        <w:rPr>
+          <w:rFonts w:ascii="Segoe UI" w:hAnsi="Segoe UI" w:cs="Segoe UI"/>
+          <w:color w:val="24292E"/>
+          <w:sz w:val="24"/>
+          <w:szCs w:val="24"/>
+          <w:highlight w:val="yellow"/>
+        </w:rPr>
+        <w:t>The images are RBG colored and have a background that is undesirable for the problem at hand can be gotten rid of by masking – this can be achieved by converting the RGB images to HSV mode by tuning the related parameters.</w:t>
+      </w:r>
+      <w:r>
+        <w:rPr>
+          <w:rFonts w:ascii="Segoe UI" w:hAnsi="Segoe UI" w:cs="Segoe UI"/>
+          <w:color w:val="24292E"/>
+          <w:sz w:val="24"/>
+          <w:szCs w:val="24"/>
+        </w:rPr>
+        <w:t xml:space="preserve"> I intend to use 80:20 as the train to validation split ratio for training my classifier.</w:t>
+      </w:r>
+    </w:p>
+    <w:p>
+      <w:pPr>
+        <w:spacing w:after="240" w:line="240" w:lineRule="auto"/>
+        <w:rPr>
+          <w:rFonts w:ascii="Segoe UI" w:eastAsia="Times New Roman" w:hAnsi="Segoe UI" w:cs="Segoe UI"/>
+          <w:color w:val="24292E"/>
+          <w:sz w:val="24"/>
+          <w:szCs w:val="24"/>
+        </w:rPr>
+      </w:pPr>
     </w:p>
     <w:p>
       <w:pPr>
@@ -787,6 +1252,7 @@
           <w:sz w:val="24"/>
           <w:szCs w:val="24"/>
         </w:rPr>
+        <w:lastRenderedPageBreak/>
         <w:t>If a dataset is present for this problem, have you thoroughly discussed certain features about the dataset? Has a data sample been provided to the reader?</w:t>
       </w:r>
     </w:p>
@@ -813,7 +1279,6 @@
           <w:sz w:val="24"/>
           <w:szCs w:val="24"/>
         </w:rPr>
-        <w:lastRenderedPageBreak/>
         <w:t>If a dataset is present for this problem, are statistics about the dataset calculated and reported? Have any relevant results from this calculation been discussed?</w:t>
       </w:r>
     </w:p>
@@ -915,7 +1380,18 @@
           <w:sz w:val="30"/>
           <w:szCs w:val="30"/>
         </w:rPr>
-        <w:t>Exploratory Visualization</w:t>
+        <w:t>Exploratory Visualizatio</w:t>
+      </w:r>
+      <w:r>
+        <w:rPr>
+          <w:rFonts w:ascii="Segoe UI" w:eastAsia="Times New Roman" w:hAnsi="Segoe UI" w:cs="Segoe UI"/>
+          <w:b/>
+          <w:bCs/>
+          <w:color w:val="24292E"/>
+          <w:sz w:val="30"/>
+          <w:szCs w:val="30"/>
+        </w:rPr>
+        <w:t>n</w:t>
       </w:r>
     </w:p>
     <w:p>
@@ -935,85 +1411,272 @@
           <w:sz w:val="24"/>
           <w:szCs w:val="24"/>
         </w:rPr>
-        <w:t>In this section, you will need to provide some form of visualization that summarizes or extracts a relevant characteristic or feature about the data. The visualization should adequately support the data being used. Discuss why this visualization was chosen and how it is relevant. Questions to ask yourself when writing this section:</w:t>
-      </w:r>
-    </w:p>
-    <w:p>
-      <w:pPr>
-        <w:numPr>
-          <w:ilvl w:val="0"/>
-          <w:numId w:val="5"/>
-        </w:numPr>
-        <w:spacing w:before="100" w:beforeAutospacing="1" w:after="100" w:afterAutospacing="1" w:line="240" w:lineRule="auto"/>
-        <w:rPr>
-          <w:rFonts w:ascii="Segoe UI" w:eastAsia="Times New Roman" w:hAnsi="Segoe UI" w:cs="Segoe UI"/>
-          <w:color w:val="24292E"/>
-          <w:sz w:val="24"/>
-          <w:szCs w:val="24"/>
-        </w:rPr>
-      </w:pPr>
-      <w:r>
-        <w:rPr>
-          <w:rFonts w:ascii="Segoe UI" w:eastAsia="Times New Roman" w:hAnsi="Segoe UI" w:cs="Segoe UI"/>
-          <w:i/>
-          <w:iCs/>
-          <w:color w:val="24292E"/>
-          <w:sz w:val="24"/>
-          <w:szCs w:val="24"/>
-        </w:rPr>
-        <w:t>Have you visualized a relevant characteristic or feature about the dataset or input data?</w:t>
-      </w:r>
-    </w:p>
-    <w:p>
-      <w:pPr>
-        <w:numPr>
-          <w:ilvl w:val="0"/>
-          <w:numId w:val="5"/>
-        </w:numPr>
-        <w:spacing w:before="60" w:after="100" w:afterAutospacing="1" w:line="240" w:lineRule="auto"/>
-        <w:rPr>
-          <w:rFonts w:ascii="Segoe UI" w:eastAsia="Times New Roman" w:hAnsi="Segoe UI" w:cs="Segoe UI"/>
-          <w:color w:val="24292E"/>
-          <w:sz w:val="24"/>
-          <w:szCs w:val="24"/>
-        </w:rPr>
-      </w:pPr>
-      <w:r>
-        <w:rPr>
-          <w:rFonts w:ascii="Segoe UI" w:eastAsia="Times New Roman" w:hAnsi="Segoe UI" w:cs="Segoe UI"/>
-          <w:i/>
-          <w:iCs/>
-          <w:color w:val="24292E"/>
-          <w:sz w:val="24"/>
-          <w:szCs w:val="24"/>
-        </w:rPr>
-        <w:t>Is the visualization thoroughly analyzed and discussed?</w:t>
-      </w:r>
-    </w:p>
-    <w:p>
-      <w:pPr>
-        <w:numPr>
-          <w:ilvl w:val="0"/>
-          <w:numId w:val="5"/>
-        </w:numPr>
-        <w:spacing w:before="60" w:after="100" w:afterAutospacing="1" w:line="240" w:lineRule="auto"/>
-        <w:rPr>
-          <w:rFonts w:ascii="Segoe UI" w:eastAsia="Times New Roman" w:hAnsi="Segoe UI" w:cs="Segoe UI"/>
-          <w:color w:val="24292E"/>
-          <w:sz w:val="24"/>
-          <w:szCs w:val="24"/>
-        </w:rPr>
-      </w:pPr>
-      <w:r>
-        <w:rPr>
-          <w:rFonts w:ascii="Segoe UI" w:eastAsia="Times New Roman" w:hAnsi="Segoe UI" w:cs="Segoe UI"/>
-          <w:i/>
-          <w:iCs/>
-          <w:color w:val="24292E"/>
-          <w:sz w:val="24"/>
-          <w:szCs w:val="24"/>
-        </w:rPr>
-        <w:t>If a plot is provided, are the axes, title, and datum clearly defined?</w:t>
+        <w:t xml:space="preserve">Below are </w:t>
+      </w:r>
+      <w:r>
+        <w:rPr>
+          <w:rFonts w:ascii="Segoe UI" w:eastAsia="Times New Roman" w:hAnsi="Segoe UI" w:cs="Segoe UI"/>
+          <w:color w:val="24292E"/>
+          <w:sz w:val="24"/>
+          <w:szCs w:val="24"/>
+        </w:rPr>
+        <w:t>4 random samples from each of the categories:</w:t>
+      </w:r>
+    </w:p>
+    <w:p>
+      <w:pPr>
+        <w:spacing w:after="240" w:line="240" w:lineRule="auto"/>
+        <w:rPr>
+          <w:rFonts w:ascii="Segoe UI" w:eastAsia="Times New Roman" w:hAnsi="Segoe UI" w:cs="Segoe UI"/>
+          <w:color w:val="24292E"/>
+          <w:sz w:val="24"/>
+          <w:szCs w:val="24"/>
+        </w:rPr>
+      </w:pPr>
+      <w:r>
+        <w:rPr>
+          <w:rFonts w:ascii="Segoe UI" w:eastAsia="Times New Roman" w:hAnsi="Segoe UI" w:cs="Segoe UI"/>
+          <w:noProof/>
+          <w:color w:val="24292E"/>
+          <w:sz w:val="24"/>
+          <w:szCs w:val="24"/>
+        </w:rPr>
+        <w:drawing>
+          <wp:inline distT="0" distB="0" distL="0" distR="0" wp14:anchorId="5C89D624" wp14:editId="51E77A21">
+            <wp:extent cx="5943600" cy="3726815"/>
+            <wp:effectExtent l="0" t="0" r="0" b="6985"/>
+            <wp:docPr id="4" name="Picture 4"/>
+            <wp:cNvGraphicFramePr>
+              <a:graphicFrameLocks xmlns:a="http://schemas.openxmlformats.org/drawingml/2006/main" noChangeAspect="1"/>
+            </wp:cNvGraphicFramePr>
+            <a:graphic xmlns:a="http://schemas.openxmlformats.org/drawingml/2006/main">
+              <a:graphicData uri="http://schemas.openxmlformats.org/drawingml/2006/picture">
+                <pic:pic xmlns:pic="http://schemas.openxmlformats.org/drawingml/2006/picture">
+                  <pic:nvPicPr>
+                    <pic:cNvPr id="0" name="Picture 2"/>
+                    <pic:cNvPicPr>
+                      <a:picLocks noChangeAspect="1" noChangeArrowheads="1"/>
+                    </pic:cNvPicPr>
+                  </pic:nvPicPr>
+                  <pic:blipFill>
+                    <a:blip r:embed="rId7">
+                      <a:extLst>
+                        <a:ext uri="{28A0092B-C50C-407E-A947-70E740481C1C}">
+                          <a14:useLocalDpi xmlns:a14="http://schemas.microsoft.com/office/drawing/2010/main" val="0"/>
+                        </a:ext>
+                      </a:extLst>
+                    </a:blip>
+                    <a:srcRect/>
+                    <a:stretch>
+                      <a:fillRect/>
+                    </a:stretch>
+                  </pic:blipFill>
+                  <pic:spPr bwMode="auto">
+                    <a:xfrm>
+                      <a:off x="0" y="0"/>
+                      <a:ext cx="5943600" cy="3726815"/>
+                    </a:xfrm>
+                    <a:prstGeom prst="rect">
+                      <a:avLst/>
+                    </a:prstGeom>
+                    <a:noFill/>
+                    <a:ln>
+                      <a:noFill/>
+                    </a:ln>
+                  </pic:spPr>
+                </pic:pic>
+              </a:graphicData>
+            </a:graphic>
+          </wp:inline>
+        </w:drawing>
+      </w:r>
+    </w:p>
+    <w:p>
+      <w:pPr>
+        <w:spacing w:after="240" w:line="240" w:lineRule="auto"/>
+        <w:rPr>
+          <w:rFonts w:ascii="Segoe UI" w:eastAsia="Times New Roman" w:hAnsi="Segoe UI" w:cs="Segoe UI"/>
+          <w:color w:val="24292E"/>
+          <w:sz w:val="24"/>
+          <w:szCs w:val="24"/>
+        </w:rPr>
+      </w:pPr>
+      <w:r>
+        <w:rPr>
+          <w:rFonts w:ascii="Segoe UI" w:eastAsia="Times New Roman" w:hAnsi="Segoe UI" w:cs="Segoe UI"/>
+          <w:noProof/>
+          <w:color w:val="24292E"/>
+          <w:sz w:val="24"/>
+          <w:szCs w:val="24"/>
+        </w:rPr>
+        <w:lastRenderedPageBreak/>
+        <w:drawing>
+          <wp:inline distT="0" distB="0" distL="0" distR="0" wp14:anchorId="25039C62" wp14:editId="3A24ABD8">
+            <wp:extent cx="5943600" cy="3726815"/>
+            <wp:effectExtent l="0" t="0" r="0" b="6985"/>
+            <wp:docPr id="5" name="Picture 5"/>
+            <wp:cNvGraphicFramePr>
+              <a:graphicFrameLocks xmlns:a="http://schemas.openxmlformats.org/drawingml/2006/main" noChangeAspect="1"/>
+            </wp:cNvGraphicFramePr>
+            <a:graphic xmlns:a="http://schemas.openxmlformats.org/drawingml/2006/main">
+              <a:graphicData uri="http://schemas.openxmlformats.org/drawingml/2006/picture">
+                <pic:pic xmlns:pic="http://schemas.openxmlformats.org/drawingml/2006/picture">
+                  <pic:nvPicPr>
+                    <pic:cNvPr id="0" name="Picture 3"/>
+                    <pic:cNvPicPr>
+                      <a:picLocks noChangeAspect="1" noChangeArrowheads="1"/>
+                    </pic:cNvPicPr>
+                  </pic:nvPicPr>
+                  <pic:blipFill>
+                    <a:blip r:embed="rId8">
+                      <a:extLst>
+                        <a:ext uri="{28A0092B-C50C-407E-A947-70E740481C1C}">
+                          <a14:useLocalDpi xmlns:a14="http://schemas.microsoft.com/office/drawing/2010/main" val="0"/>
+                        </a:ext>
+                      </a:extLst>
+                    </a:blip>
+                    <a:srcRect/>
+                    <a:stretch>
+                      <a:fillRect/>
+                    </a:stretch>
+                  </pic:blipFill>
+                  <pic:spPr bwMode="auto">
+                    <a:xfrm>
+                      <a:off x="0" y="0"/>
+                      <a:ext cx="5943600" cy="3726815"/>
+                    </a:xfrm>
+                    <a:prstGeom prst="rect">
+                      <a:avLst/>
+                    </a:prstGeom>
+                    <a:noFill/>
+                    <a:ln>
+                      <a:noFill/>
+                    </a:ln>
+                  </pic:spPr>
+                </pic:pic>
+              </a:graphicData>
+            </a:graphic>
+          </wp:inline>
+        </w:drawing>
+      </w:r>
+    </w:p>
+    <w:p>
+      <w:pPr>
+        <w:spacing w:after="240" w:line="240" w:lineRule="auto"/>
+        <w:rPr>
+          <w:rFonts w:ascii="Segoe UI" w:eastAsia="Times New Roman" w:hAnsi="Segoe UI" w:cs="Segoe UI"/>
+          <w:color w:val="24292E"/>
+          <w:sz w:val="24"/>
+          <w:szCs w:val="24"/>
+        </w:rPr>
+      </w:pPr>
+      <w:r>
+        <w:rPr>
+          <w:rFonts w:ascii="Segoe UI" w:eastAsia="Times New Roman" w:hAnsi="Segoe UI" w:cs="Segoe UI"/>
+          <w:color w:val="24292E"/>
+          <w:sz w:val="24"/>
+          <w:szCs w:val="24"/>
+        </w:rPr>
+        <w:t>Further plotting the number of samples available in the training set for each category gives the below graph:</w:t>
+      </w:r>
+    </w:p>
+    <w:p>
+      <w:pPr>
+        <w:spacing w:after="240" w:line="240" w:lineRule="auto"/>
+        <w:rPr>
+          <w:rFonts w:ascii="Segoe UI" w:eastAsia="Times New Roman" w:hAnsi="Segoe UI" w:cs="Segoe UI"/>
+          <w:color w:val="24292E"/>
+          <w:sz w:val="24"/>
+          <w:szCs w:val="24"/>
+        </w:rPr>
+      </w:pPr>
+      <w:r>
+        <w:rPr>
+          <w:noProof/>
+        </w:rPr>
+        <w:drawing>
+          <wp:inline distT="0" distB="0" distL="0" distR="0" wp14:anchorId="771E4B02" wp14:editId="784254B1">
+            <wp:extent cx="3605842" cy="3469257"/>
+            <wp:effectExtent l="0" t="0" r="0" b="0"/>
+            <wp:docPr id="1" name="Picture 1"/>
+            <wp:cNvGraphicFramePr>
+              <a:graphicFrameLocks xmlns:a="http://schemas.openxmlformats.org/drawingml/2006/main" noChangeAspect="1"/>
+            </wp:cNvGraphicFramePr>
+            <a:graphic xmlns:a="http://schemas.openxmlformats.org/drawingml/2006/main">
+              <a:graphicData uri="http://schemas.openxmlformats.org/drawingml/2006/picture">
+                <pic:pic xmlns:pic="http://schemas.openxmlformats.org/drawingml/2006/picture">
+                  <pic:nvPicPr>
+                    <pic:cNvPr id="1" name=""/>
+                    <pic:cNvPicPr/>
+                  </pic:nvPicPr>
+                  <pic:blipFill>
+                    <a:blip r:embed="rId9"/>
+                    <a:stretch>
+                      <a:fillRect/>
+                    </a:stretch>
+                  </pic:blipFill>
+                  <pic:spPr>
+                    <a:xfrm>
+                      <a:off x="0" y="0"/>
+                      <a:ext cx="3614388" cy="3477479"/>
+                    </a:xfrm>
+                    <a:prstGeom prst="rect">
+                      <a:avLst/>
+                    </a:prstGeom>
+                  </pic:spPr>
+                </pic:pic>
+              </a:graphicData>
+            </a:graphic>
+          </wp:inline>
+        </w:drawing>
+      </w:r>
+    </w:p>
+    <w:p>
+      <w:pPr>
+        <w:spacing w:after="240" w:line="240" w:lineRule="auto"/>
+        <w:rPr>
+          <w:rFonts w:ascii="Segoe UI" w:eastAsia="Times New Roman" w:hAnsi="Segoe UI" w:cs="Segoe UI"/>
+          <w:color w:val="24292E"/>
+          <w:sz w:val="24"/>
+          <w:szCs w:val="24"/>
+        </w:rPr>
+      </w:pPr>
+      <w:r>
+        <w:rPr>
+          <w:rFonts w:ascii="Segoe UI" w:eastAsia="Times New Roman" w:hAnsi="Segoe UI" w:cs="Segoe UI"/>
+          <w:color w:val="24292E"/>
+          <w:sz w:val="24"/>
+          <w:szCs w:val="24"/>
+        </w:rPr>
+        <w:lastRenderedPageBreak/>
+        <w:t xml:space="preserve">Above graphical representation of the categorical distribution tells us that the training dataset is unbalanced. Few of the classes have only a little over 200 samples whereas few others have over 500 samples. </w:t>
+      </w:r>
+      <w:r>
+        <w:rPr>
+          <w:rFonts w:ascii="Segoe UI" w:eastAsia="Times New Roman" w:hAnsi="Segoe UI" w:cs="Segoe UI"/>
+          <w:color w:val="24292E"/>
+          <w:sz w:val="24"/>
+          <w:szCs w:val="24"/>
+        </w:rPr>
+        <w:t xml:space="preserve">This shows that dataset is highly unbalanced </w:t>
+      </w:r>
+      <w:r>
+        <w:rPr>
+          <w:rFonts w:ascii="Segoe UI" w:eastAsia="Times New Roman" w:hAnsi="Segoe UI" w:cs="Segoe UI"/>
+          <w:color w:val="24292E"/>
+          <w:sz w:val="24"/>
+          <w:szCs w:val="24"/>
+        </w:rPr>
+        <w:t xml:space="preserve">and hence performance of this </w:t>
+      </w:r>
+      <w:r>
+        <w:rPr>
+          <w:rFonts w:ascii="Segoe UI" w:eastAsia="Times New Roman" w:hAnsi="Segoe UI" w:cs="Segoe UI"/>
+          <w:color w:val="24292E"/>
+          <w:sz w:val="24"/>
+          <w:szCs w:val="24"/>
+        </w:rPr>
+        <w:t>classifier can not be measure by its accuracy and hence F1 score is used to measure the performance.</w:t>
       </w:r>
     </w:p>
     <w:p>
@@ -1040,6 +1703,17 @@
         </w:rPr>
         <w:t>Algorithms and Techniques</w:t>
       </w:r>
+    </w:p>
+    <w:p>
+      <w:pPr>
+        <w:spacing w:after="240" w:line="240" w:lineRule="auto"/>
+        <w:rPr>
+          <w:rFonts w:ascii="Segoe UI" w:eastAsia="Times New Roman" w:hAnsi="Segoe UI" w:cs="Segoe UI"/>
+          <w:color w:val="24292E"/>
+          <w:sz w:val="24"/>
+          <w:szCs w:val="24"/>
+        </w:rPr>
+      </w:pPr>
     </w:p>
     <w:p>
       <w:pPr>
@@ -1169,96 +1843,120 @@
         <w:spacing w:after="240" w:line="240" w:lineRule="auto"/>
         <w:rPr>
           <w:rFonts w:ascii="Segoe UI" w:eastAsia="Times New Roman" w:hAnsi="Segoe UI" w:cs="Segoe UI"/>
-          <w:color w:val="24292E"/>
-          <w:sz w:val="24"/>
-          <w:szCs w:val="24"/>
-        </w:rPr>
-      </w:pPr>
-      <w:r>
-        <w:rPr>
-          <w:rFonts w:ascii="Segoe UI" w:eastAsia="Times New Roman" w:hAnsi="Segoe UI" w:cs="Segoe UI"/>
-          <w:color w:val="24292E"/>
-          <w:sz w:val="24"/>
-          <w:szCs w:val="24"/>
-        </w:rPr>
-        <w:t>In this section, you will need to provide a clearly defined benchmark result or threshold for comparing across performances obtained by your solution. The reasoning behind the benchmark (in the case where it is not an established result) should be discussed. Questions to ask yourself when writing this section:</w:t>
-      </w:r>
-    </w:p>
-    <w:p>
-      <w:pPr>
-        <w:numPr>
-          <w:ilvl w:val="0"/>
-          <w:numId w:val="7"/>
-        </w:numPr>
-        <w:spacing w:before="100" w:beforeAutospacing="1" w:after="100" w:afterAutospacing="1" w:line="240" w:lineRule="auto"/>
-        <w:rPr>
-          <w:rFonts w:ascii="Segoe UI" w:eastAsia="Times New Roman" w:hAnsi="Segoe UI" w:cs="Segoe UI"/>
-          <w:color w:val="24292E"/>
-          <w:sz w:val="24"/>
-          <w:szCs w:val="24"/>
-        </w:rPr>
-      </w:pPr>
-      <w:r>
-        <w:rPr>
-          <w:rFonts w:ascii="Segoe UI" w:eastAsia="Times New Roman" w:hAnsi="Segoe UI" w:cs="Segoe UI"/>
-          <w:i/>
-          <w:iCs/>
-          <w:color w:val="24292E"/>
-          <w:sz w:val="24"/>
-          <w:szCs w:val="24"/>
+          <w:b/>
+          <w:bCs/>
+          <w:color w:val="24292E"/>
+          <w:sz w:val="24"/>
+          <w:szCs w:val="24"/>
+        </w:rPr>
+      </w:pPr>
+      <w:r>
+        <w:rPr>
+          <w:rFonts w:ascii="Segoe UI" w:eastAsia="Times New Roman" w:hAnsi="Segoe UI" w:cs="Segoe UI"/>
+          <w:color w:val="24292E"/>
+          <w:sz w:val="24"/>
+          <w:szCs w:val="24"/>
+        </w:rPr>
+        <w:t xml:space="preserve">As my benchmark model, I built a simple CNN architecture, trained it on the training set and measured its performance by calculating the F1 score. </w:t>
+      </w:r>
+      <w:r>
+        <w:rPr>
+          <w:rFonts w:ascii="Segoe UI" w:eastAsia="Times New Roman" w:hAnsi="Segoe UI" w:cs="Segoe UI"/>
+          <w:color w:val="24292E"/>
+          <w:sz w:val="24"/>
+          <w:szCs w:val="24"/>
+        </w:rPr>
+        <w:t xml:space="preserve">With over 405k+ trainable parameters, the model’s F1 score is </w:t>
+      </w:r>
+      <w:r>
+        <w:rPr>
+          <w:rFonts w:ascii="Segoe UI" w:eastAsia="Times New Roman" w:hAnsi="Segoe UI" w:cs="Segoe UI"/>
+          <w:color w:val="24292E"/>
+          <w:sz w:val="24"/>
+          <w:szCs w:val="24"/>
+        </w:rPr>
+        <w:t>0.687237026648.</w:t>
+      </w:r>
+      <w:r>
+        <w:rPr>
+          <w:rFonts w:ascii="Segoe UI" w:eastAsia="Times New Roman" w:hAnsi="Segoe UI" w:cs="Segoe UI"/>
+          <w:color w:val="24292E"/>
+          <w:sz w:val="24"/>
+          <w:szCs w:val="24"/>
+        </w:rPr>
+        <w:t xml:space="preserve"> </w:t>
+      </w:r>
+    </w:p>
+    <w:p>
+      <w:pPr>
+        <w:spacing w:after="240" w:line="240" w:lineRule="auto"/>
+        <w:rPr>
+          <w:rFonts w:ascii="Segoe UI" w:eastAsia="Times New Roman" w:hAnsi="Segoe UI" w:cs="Segoe UI"/>
+          <w:color w:val="24292E"/>
+          <w:sz w:val="24"/>
+          <w:szCs w:val="24"/>
+        </w:rPr>
+      </w:pPr>
+      <w:r>
+        <w:rPr>
+          <w:rFonts w:ascii="Segoe UI" w:eastAsia="Times New Roman" w:hAnsi="Segoe UI" w:cs="Segoe UI"/>
+          <w:color w:val="24292E"/>
+          <w:sz w:val="24"/>
+          <w:szCs w:val="24"/>
+        </w:rPr>
+        <w:t xml:space="preserve">The model has the following architecture: </w:t>
+      </w:r>
+    </w:p>
+    <w:p>
+      <w:pPr>
+        <w:spacing w:after="240" w:line="240" w:lineRule="auto"/>
+        <w:rPr>
+          <w:rFonts w:ascii="Segoe UI" w:eastAsia="Times New Roman" w:hAnsi="Segoe UI" w:cs="Segoe UI"/>
+          <w:color w:val="24292E"/>
+          <w:sz w:val="24"/>
+          <w:szCs w:val="24"/>
+        </w:rPr>
+      </w:pPr>
+      <w:r>
+        <w:rPr>
+          <w:noProof/>
         </w:rPr>
         <w:lastRenderedPageBreak/>
-        <w:t xml:space="preserve">Has some result or value been </w:t>
-      </w:r>
-      <w:proofErr w:type="gramStart"/>
-      <w:r>
-        <w:rPr>
-          <w:rFonts w:ascii="Segoe UI" w:eastAsia="Times New Roman" w:hAnsi="Segoe UI" w:cs="Segoe UI"/>
-          <w:i/>
-          <w:iCs/>
-          <w:color w:val="24292E"/>
-          <w:sz w:val="24"/>
-          <w:szCs w:val="24"/>
-        </w:rPr>
-        <w:t>provided that</w:t>
-      </w:r>
-      <w:proofErr w:type="gramEnd"/>
-      <w:r>
-        <w:rPr>
-          <w:rFonts w:ascii="Segoe UI" w:eastAsia="Times New Roman" w:hAnsi="Segoe UI" w:cs="Segoe UI"/>
-          <w:i/>
-          <w:iCs/>
-          <w:color w:val="24292E"/>
-          <w:sz w:val="24"/>
-          <w:szCs w:val="24"/>
-        </w:rPr>
-        <w:t xml:space="preserve"> acts as a benchmark for measuring performance?</w:t>
-      </w:r>
-    </w:p>
-    <w:p>
-      <w:pPr>
-        <w:numPr>
-          <w:ilvl w:val="0"/>
-          <w:numId w:val="7"/>
-        </w:numPr>
-        <w:spacing w:before="60" w:after="100" w:afterAutospacing="1" w:line="240" w:lineRule="auto"/>
-        <w:rPr>
-          <w:rFonts w:ascii="Segoe UI" w:eastAsia="Times New Roman" w:hAnsi="Segoe UI" w:cs="Segoe UI"/>
-          <w:color w:val="24292E"/>
-          <w:sz w:val="24"/>
-          <w:szCs w:val="24"/>
-        </w:rPr>
-      </w:pPr>
-      <w:r>
-        <w:rPr>
-          <w:rFonts w:ascii="Segoe UI" w:eastAsia="Times New Roman" w:hAnsi="Segoe UI" w:cs="Segoe UI"/>
-          <w:i/>
-          <w:iCs/>
-          <w:color w:val="24292E"/>
-          <w:sz w:val="24"/>
-          <w:szCs w:val="24"/>
-        </w:rPr>
-        <w:t>Is it clear how this result or value was obtained (whether by data or by hypothesis)?</w:t>
+        <w:drawing>
+          <wp:inline distT="0" distB="0" distL="0" distR="0" wp14:anchorId="1336C414" wp14:editId="370CF8E0">
+            <wp:extent cx="4933950" cy="4371975"/>
+            <wp:effectExtent l="0" t="0" r="0" b="9525"/>
+            <wp:docPr id="6" name="Picture 6"/>
+            <wp:cNvGraphicFramePr>
+              <a:graphicFrameLocks xmlns:a="http://schemas.openxmlformats.org/drawingml/2006/main" noChangeAspect="1"/>
+            </wp:cNvGraphicFramePr>
+            <a:graphic xmlns:a="http://schemas.openxmlformats.org/drawingml/2006/main">
+              <a:graphicData uri="http://schemas.openxmlformats.org/drawingml/2006/picture">
+                <pic:pic xmlns:pic="http://schemas.openxmlformats.org/drawingml/2006/picture">
+                  <pic:nvPicPr>
+                    <pic:cNvPr id="1" name=""/>
+                    <pic:cNvPicPr/>
+                  </pic:nvPicPr>
+                  <pic:blipFill>
+                    <a:blip r:embed="rId10"/>
+                    <a:stretch>
+                      <a:fillRect/>
+                    </a:stretch>
+                  </pic:blipFill>
+                  <pic:spPr>
+                    <a:xfrm>
+                      <a:off x="0" y="0"/>
+                      <a:ext cx="4933950" cy="4371975"/>
+                    </a:xfrm>
+                    <a:prstGeom prst="rect">
+                      <a:avLst/>
+                    </a:prstGeom>
+                  </pic:spPr>
+                </pic:pic>
+              </a:graphicData>
+            </a:graphic>
+          </wp:inline>
+        </w:drawing>
       </w:r>
     </w:p>
     <w:p>
@@ -1353,153 +2051,234 @@
           <w:sz w:val="24"/>
           <w:szCs w:val="24"/>
         </w:rPr>
-        <w:t xml:space="preserve">In this section, </w:t>
-      </w:r>
-      <w:proofErr w:type="gramStart"/>
-      <w:r>
-        <w:rPr>
-          <w:rFonts w:ascii="Segoe UI" w:eastAsia="Times New Roman" w:hAnsi="Segoe UI" w:cs="Segoe UI"/>
-          <w:color w:val="24292E"/>
-          <w:sz w:val="24"/>
-          <w:szCs w:val="24"/>
-        </w:rPr>
-        <w:t>all of</w:t>
-      </w:r>
-      <w:proofErr w:type="gramEnd"/>
-      <w:r>
-        <w:rPr>
-          <w:rFonts w:ascii="Segoe UI" w:eastAsia="Times New Roman" w:hAnsi="Segoe UI" w:cs="Segoe UI"/>
-          <w:color w:val="24292E"/>
-          <w:sz w:val="24"/>
-          <w:szCs w:val="24"/>
-        </w:rPr>
-        <w:t xml:space="preserve"> your preprocessing steps will need to be clearly documented, if any were necessary. From the previous section, any of the abnormalities or characteristics that you identified about the dataset will be addressed and corrected here. Questions to ask yourself when writing this section:</w:t>
-      </w:r>
-    </w:p>
-    <w:p>
-      <w:pPr>
-        <w:numPr>
-          <w:ilvl w:val="0"/>
-          <w:numId w:val="8"/>
-        </w:numPr>
-        <w:spacing w:before="100" w:beforeAutospacing="1" w:after="100" w:afterAutospacing="1" w:line="240" w:lineRule="auto"/>
-        <w:rPr>
-          <w:rFonts w:ascii="Segoe UI" w:eastAsia="Times New Roman" w:hAnsi="Segoe UI" w:cs="Segoe UI"/>
-          <w:color w:val="24292E"/>
-          <w:sz w:val="24"/>
-          <w:szCs w:val="24"/>
-        </w:rPr>
-      </w:pPr>
-      <w:r>
-        <w:rPr>
-          <w:rFonts w:ascii="Segoe UI" w:eastAsia="Times New Roman" w:hAnsi="Segoe UI" w:cs="Segoe UI"/>
-          <w:i/>
-          <w:iCs/>
-          <w:color w:val="24292E"/>
-          <w:sz w:val="24"/>
-          <w:szCs w:val="24"/>
-        </w:rPr>
-        <w:t xml:space="preserve">If the algorithms chosen </w:t>
-      </w:r>
-      <w:proofErr w:type="gramStart"/>
-      <w:r>
-        <w:rPr>
-          <w:rFonts w:ascii="Segoe UI" w:eastAsia="Times New Roman" w:hAnsi="Segoe UI" w:cs="Segoe UI"/>
-          <w:i/>
-          <w:iCs/>
-          <w:color w:val="24292E"/>
-          <w:sz w:val="24"/>
-          <w:szCs w:val="24"/>
-        </w:rPr>
-        <w:t>require</w:t>
-      </w:r>
-      <w:proofErr w:type="gramEnd"/>
-      <w:r>
-        <w:rPr>
-          <w:rFonts w:ascii="Segoe UI" w:eastAsia="Times New Roman" w:hAnsi="Segoe UI" w:cs="Segoe UI"/>
-          <w:i/>
-          <w:iCs/>
-          <w:color w:val="24292E"/>
-          <w:sz w:val="24"/>
-          <w:szCs w:val="24"/>
-        </w:rPr>
-        <w:t xml:space="preserve"> preprocessing steps like feature selection or feature transformations, have they been properly documented?</w:t>
-      </w:r>
-    </w:p>
-    <w:p>
-      <w:pPr>
-        <w:numPr>
-          <w:ilvl w:val="0"/>
-          <w:numId w:val="8"/>
-        </w:numPr>
-        <w:spacing w:before="60" w:after="100" w:afterAutospacing="1" w:line="240" w:lineRule="auto"/>
-        <w:rPr>
-          <w:rFonts w:ascii="Segoe UI" w:eastAsia="Times New Roman" w:hAnsi="Segoe UI" w:cs="Segoe UI"/>
-          <w:color w:val="24292E"/>
-          <w:sz w:val="24"/>
-          <w:szCs w:val="24"/>
-        </w:rPr>
-      </w:pPr>
-      <w:r>
-        <w:rPr>
-          <w:rFonts w:ascii="Segoe UI" w:eastAsia="Times New Roman" w:hAnsi="Segoe UI" w:cs="Segoe UI"/>
-          <w:i/>
-          <w:iCs/>
-          <w:color w:val="24292E"/>
-          <w:sz w:val="24"/>
-          <w:szCs w:val="24"/>
-        </w:rPr>
-        <w:t>Based on the </w:t>
-      </w:r>
-      <w:r>
-        <w:rPr>
-          <w:rFonts w:ascii="Segoe UI" w:eastAsia="Times New Roman" w:hAnsi="Segoe UI" w:cs="Segoe UI"/>
-          <w:b/>
-          <w:bCs/>
-          <w:i/>
-          <w:iCs/>
-          <w:color w:val="24292E"/>
-          <w:sz w:val="24"/>
-          <w:szCs w:val="24"/>
-        </w:rPr>
-        <w:t>Data Exploration</w:t>
-      </w:r>
-      <w:r>
-        <w:rPr>
-          <w:rFonts w:ascii="Segoe UI" w:eastAsia="Times New Roman" w:hAnsi="Segoe UI" w:cs="Segoe UI"/>
-          <w:i/>
-          <w:iCs/>
-          <w:color w:val="24292E"/>
-          <w:sz w:val="24"/>
-          <w:szCs w:val="24"/>
-        </w:rPr>
-        <w:t> section, if there were abnormalities or characteristics that needed to be addressed, have they been properly corrected?</w:t>
-      </w:r>
-    </w:p>
-    <w:p>
-      <w:pPr>
-        <w:numPr>
-          <w:ilvl w:val="0"/>
-          <w:numId w:val="8"/>
-        </w:numPr>
-        <w:spacing w:before="60" w:after="100" w:afterAutospacing="1" w:line="240" w:lineRule="auto"/>
-        <w:rPr>
-          <w:rFonts w:ascii="Segoe UI" w:eastAsia="Times New Roman" w:hAnsi="Segoe UI" w:cs="Segoe UI"/>
-          <w:color w:val="24292E"/>
-          <w:sz w:val="24"/>
-          <w:szCs w:val="24"/>
-        </w:rPr>
-      </w:pPr>
-      <w:r>
-        <w:rPr>
-          <w:rFonts w:ascii="Segoe UI" w:eastAsia="Times New Roman" w:hAnsi="Segoe UI" w:cs="Segoe UI"/>
-          <w:i/>
-          <w:iCs/>
-          <w:color w:val="24292E"/>
-          <w:sz w:val="24"/>
-          <w:szCs w:val="24"/>
-        </w:rPr>
-        <w:t>If no preprocessing is needed, has it been made clear why?</w:t>
+        <w:t>Loading the dataset</w:t>
+      </w:r>
+    </w:p>
+    <w:p>
+      <w:pPr>
+        <w:spacing w:after="240" w:line="240" w:lineRule="auto"/>
+        <w:rPr>
+          <w:rFonts w:ascii="Segoe UI" w:eastAsia="Times New Roman" w:hAnsi="Segoe UI" w:cs="Segoe UI"/>
+          <w:color w:val="24292E"/>
+          <w:sz w:val="24"/>
+          <w:szCs w:val="24"/>
+        </w:rPr>
+      </w:pPr>
+      <w:r>
+        <w:rPr>
+          <w:rFonts w:ascii="Segoe UI" w:eastAsia="Times New Roman" w:hAnsi="Segoe UI" w:cs="Segoe UI"/>
+          <w:color w:val="24292E"/>
+          <w:sz w:val="24"/>
+          <w:szCs w:val="24"/>
+        </w:rPr>
+        <w:tab/>
+        <w:t xml:space="preserve">The dataset </w:t>
+      </w:r>
+      <w:r>
+        <w:rPr>
+          <w:rFonts w:ascii="Segoe UI" w:eastAsia="Times New Roman" w:hAnsi="Segoe UI" w:cs="Segoe UI"/>
+          <w:color w:val="24292E"/>
+          <w:sz w:val="24"/>
+          <w:szCs w:val="24"/>
+        </w:rPr>
+        <w:t>was</w:t>
+      </w:r>
+      <w:r>
+        <w:rPr>
+          <w:rFonts w:ascii="Segoe UI" w:eastAsia="Times New Roman" w:hAnsi="Segoe UI" w:cs="Segoe UI"/>
+          <w:color w:val="24292E"/>
+          <w:sz w:val="24"/>
+          <w:szCs w:val="24"/>
+        </w:rPr>
+        <w:t xml:space="preserve"> </w:t>
+      </w:r>
+      <w:r>
+        <w:rPr>
+          <w:rFonts w:ascii="Segoe UI" w:eastAsia="Times New Roman" w:hAnsi="Segoe UI" w:cs="Segoe UI"/>
+          <w:color w:val="24292E"/>
+          <w:sz w:val="24"/>
+          <w:szCs w:val="24"/>
+        </w:rPr>
+        <w:t>downloaded from Kaggle. The path of the dataset was fed into ‘</w:t>
+      </w:r>
+      <w:proofErr w:type="spellStart"/>
+      <w:r>
+        <w:rPr>
+          <w:rFonts w:ascii="Segoe UI" w:eastAsia="Times New Roman" w:hAnsi="Segoe UI" w:cs="Segoe UI"/>
+          <w:color w:val="24292E"/>
+          <w:sz w:val="24"/>
+          <w:szCs w:val="24"/>
+        </w:rPr>
+        <w:t>load_dataset</w:t>
+      </w:r>
+      <w:proofErr w:type="spellEnd"/>
+      <w:r>
+        <w:rPr>
+          <w:rFonts w:ascii="Segoe UI" w:eastAsia="Times New Roman" w:hAnsi="Segoe UI" w:cs="Segoe UI"/>
+          <w:color w:val="24292E"/>
+          <w:sz w:val="24"/>
+          <w:szCs w:val="24"/>
+        </w:rPr>
+        <w:t xml:space="preserve">’ function that </w:t>
+      </w:r>
+      <w:r>
+        <w:rPr>
+          <w:rFonts w:ascii="Segoe UI" w:eastAsia="Times New Roman" w:hAnsi="Segoe UI" w:cs="Segoe UI"/>
+          <w:color w:val="24292E"/>
+          <w:sz w:val="24"/>
+          <w:szCs w:val="24"/>
+        </w:rPr>
+        <w:t>returns a dictionary containing the list of folder names (the category names) as ‘target’, and list of all the individual file names as ‘</w:t>
+      </w:r>
+      <w:r>
+        <w:rPr>
+          <w:rFonts w:ascii="Segoe UI" w:eastAsia="Times New Roman" w:hAnsi="Segoe UI" w:cs="Segoe UI"/>
+          <w:color w:val="24292E"/>
+          <w:sz w:val="24"/>
+          <w:szCs w:val="24"/>
+        </w:rPr>
+        <w:t>filenames</w:t>
+      </w:r>
+      <w:r>
+        <w:rPr>
+          <w:rFonts w:ascii="Segoe UI" w:eastAsia="Times New Roman" w:hAnsi="Segoe UI" w:cs="Segoe UI"/>
+          <w:color w:val="24292E"/>
+          <w:sz w:val="24"/>
+          <w:szCs w:val="24"/>
+        </w:rPr>
+        <w:t>’.</w:t>
+      </w:r>
+    </w:p>
+    <w:p>
+      <w:pPr>
+        <w:spacing w:after="240" w:line="240" w:lineRule="auto"/>
+        <w:rPr>
+          <w:rFonts w:ascii="Segoe UI" w:eastAsia="Times New Roman" w:hAnsi="Segoe UI" w:cs="Segoe UI"/>
+          <w:color w:val="24292E"/>
+          <w:sz w:val="24"/>
+          <w:szCs w:val="24"/>
+        </w:rPr>
+      </w:pPr>
+      <w:r>
+        <w:rPr>
+          <w:rFonts w:ascii="Segoe UI" w:eastAsia="Times New Roman" w:hAnsi="Segoe UI" w:cs="Segoe UI"/>
+          <w:color w:val="24292E"/>
+          <w:sz w:val="24"/>
+          <w:szCs w:val="24"/>
+        </w:rPr>
+        <w:t>One-hot encoding</w:t>
+      </w:r>
+    </w:p>
+    <w:p>
+      <w:pPr>
+        <w:spacing w:after="240" w:line="240" w:lineRule="auto"/>
+        <w:ind w:firstLine="360"/>
+        <w:rPr>
+          <w:rFonts w:ascii="Segoe UI" w:eastAsia="Times New Roman" w:hAnsi="Segoe UI" w:cs="Segoe UI"/>
+          <w:color w:val="24292E"/>
+          <w:sz w:val="24"/>
+          <w:szCs w:val="24"/>
+        </w:rPr>
+      </w:pPr>
+      <w:r>
+        <w:rPr>
+          <w:rFonts w:ascii="Segoe UI" w:eastAsia="Times New Roman" w:hAnsi="Segoe UI" w:cs="Segoe UI"/>
+          <w:color w:val="24292E"/>
+          <w:sz w:val="24"/>
+          <w:szCs w:val="24"/>
+        </w:rPr>
+        <w:t xml:space="preserve">The ‘target’ values are one-hot encoded using </w:t>
+      </w:r>
+      <w:proofErr w:type="spellStart"/>
+      <w:r>
+        <w:rPr>
+          <w:rFonts w:ascii="Segoe UI" w:eastAsia="Times New Roman" w:hAnsi="Segoe UI" w:cs="Segoe UI"/>
+          <w:color w:val="24292E"/>
+          <w:sz w:val="24"/>
+          <w:szCs w:val="24"/>
+        </w:rPr>
+        <w:t>np.util.to_categorical</w:t>
+      </w:r>
+      <w:proofErr w:type="spellEnd"/>
+      <w:r>
+        <w:rPr>
+          <w:rFonts w:ascii="Segoe UI" w:eastAsia="Times New Roman" w:hAnsi="Segoe UI" w:cs="Segoe UI"/>
+          <w:color w:val="24292E"/>
+          <w:sz w:val="24"/>
+          <w:szCs w:val="24"/>
+        </w:rPr>
+        <w:t xml:space="preserve"> function and returned as an array of one-hot encoded ‘</w:t>
+      </w:r>
+      <w:proofErr w:type="spellStart"/>
+      <w:r>
+        <w:rPr>
+          <w:rFonts w:ascii="Segoe UI" w:eastAsia="Times New Roman" w:hAnsi="Segoe UI" w:cs="Segoe UI"/>
+          <w:color w:val="24292E"/>
+          <w:sz w:val="24"/>
+          <w:szCs w:val="24"/>
+        </w:rPr>
+        <w:t>y_targets</w:t>
+      </w:r>
+      <w:proofErr w:type="spellEnd"/>
+      <w:r>
+        <w:rPr>
+          <w:rFonts w:ascii="Segoe UI" w:eastAsia="Times New Roman" w:hAnsi="Segoe UI" w:cs="Segoe UI"/>
+          <w:color w:val="24292E"/>
+          <w:sz w:val="24"/>
+          <w:szCs w:val="24"/>
+        </w:rPr>
+        <w:t>’ vector.</w:t>
+      </w:r>
+    </w:p>
+    <w:p>
+      <w:pPr>
+        <w:spacing w:after="240" w:line="240" w:lineRule="auto"/>
+        <w:rPr>
+          <w:rFonts w:ascii="Segoe UI" w:eastAsia="Times New Roman" w:hAnsi="Segoe UI" w:cs="Segoe UI"/>
+          <w:color w:val="24292E"/>
+          <w:sz w:val="24"/>
+          <w:szCs w:val="24"/>
+        </w:rPr>
+      </w:pPr>
+      <w:r>
+        <w:rPr>
+          <w:rFonts w:ascii="Segoe UI" w:eastAsia="Times New Roman" w:hAnsi="Segoe UI" w:cs="Segoe UI"/>
+          <w:color w:val="24292E"/>
+          <w:sz w:val="24"/>
+          <w:szCs w:val="24"/>
+        </w:rPr>
+        <w:t>Train-validation-test split</w:t>
+      </w:r>
+    </w:p>
+    <w:p>
+      <w:pPr>
+        <w:spacing w:after="240" w:line="240" w:lineRule="auto"/>
+        <w:ind w:firstLine="360"/>
+        <w:rPr>
+          <w:rFonts w:ascii="Segoe UI" w:eastAsia="Times New Roman" w:hAnsi="Segoe UI" w:cs="Segoe UI"/>
+          <w:color w:val="24292E"/>
+          <w:sz w:val="24"/>
+          <w:szCs w:val="24"/>
+        </w:rPr>
+      </w:pPr>
+      <w:r>
+        <w:rPr>
+          <w:rFonts w:ascii="Segoe UI" w:eastAsia="Times New Roman" w:hAnsi="Segoe UI" w:cs="Segoe UI"/>
+          <w:color w:val="24292E"/>
+          <w:sz w:val="24"/>
+          <w:szCs w:val="24"/>
+        </w:rPr>
+        <w:lastRenderedPageBreak/>
+        <w:t>The dataset was first split in the ratio of 85:15 as training-validation and test set</w:t>
+      </w:r>
+      <w:r>
+        <w:rPr>
+          <w:rFonts w:ascii="Segoe UI" w:eastAsia="Times New Roman" w:hAnsi="Segoe UI" w:cs="Segoe UI"/>
+          <w:color w:val="24292E"/>
+          <w:sz w:val="24"/>
+          <w:szCs w:val="24"/>
+        </w:rPr>
+        <w:t xml:space="preserve">. The training-validation set containing 4037 images were further split into training and validation set in the ratio 80:20 giving 3229 images for training set and 808 for validation set. The test set with 713 images and labels pair was kept untouched for final evaluation the classifier. </w:t>
       </w:r>
     </w:p>
     <w:p>
@@ -1624,6 +2403,8 @@
         </w:rPr>
         <w:t>Was there any part of the coding process (e.g., writing complicated functions) that should be documented?</w:t>
       </w:r>
+      <w:bookmarkStart w:id="0" w:name="_GoBack"/>
+      <w:bookmarkEnd w:id="0"/>
     </w:p>
     <w:p>
       <w:pPr>
@@ -1667,7 +2448,6 @@
           <w:sz w:val="24"/>
           <w:szCs w:val="24"/>
         </w:rPr>
-        <w:lastRenderedPageBreak/>
         <w:t>In this section, you will need to discuss the process of improvement you made upon the algorithms and techniques you used in your implementation. For example, adjusting parameters for certain models to acquire improved solutions would fall under the refinement category. Your initial and final solutions should be reported, as well as any significant intermediate results as necessary. Questions to ask yourself when writing this section:</w:t>
       </w:r>
     </w:p>
@@ -1821,6 +2601,7 @@
           <w:sz w:val="30"/>
           <w:szCs w:val="30"/>
         </w:rPr>
+        <w:lastRenderedPageBreak/>
         <w:t>Model Evaluation and Validation</w:t>
       </w:r>
     </w:p>
@@ -1990,17 +2771,7 @@
           <w:sz w:val="24"/>
           <w:szCs w:val="24"/>
         </w:rPr>
-        <w:t xml:space="preserve">In this section, your model’s final solution and its results should be compared to the benchmark you established earlier in the project using some type of statistical analysis. You should also justify whether these results and the solution are significant enough to </w:t>
-      </w:r>
-      <w:r>
-        <w:rPr>
-          <w:rFonts w:ascii="Segoe UI" w:eastAsia="Times New Roman" w:hAnsi="Segoe UI" w:cs="Segoe UI"/>
-          <w:color w:val="24292E"/>
-          <w:sz w:val="24"/>
-          <w:szCs w:val="24"/>
-        </w:rPr>
-        <w:lastRenderedPageBreak/>
-        <w:t>have solved the problem posed in the project. Questions to ask yourself when writing this section:</w:t>
+        <w:t>In this section, your model’s final solution and its results should be compared to the benchmark you established earlier in the project using some type of statistical analysis. You should also justify whether these results and the solution are significant enough to have solved the problem posed in the project. Questions to ask yourself when writing this section:</w:t>
       </w:r>
     </w:p>
     <w:p>
@@ -2217,7 +2988,17 @@
           <w:sz w:val="24"/>
           <w:szCs w:val="24"/>
         </w:rPr>
-        <w:t xml:space="preserve"> should reasonably support a significant result or characteristic about the problem that you want to discuss. Questions to ask yourself when writing this section:</w:t>
+        <w:t xml:space="preserve"> should reasonably </w:t>
+      </w:r>
+      <w:r>
+        <w:rPr>
+          <w:rFonts w:ascii="Segoe UI" w:eastAsia="Times New Roman" w:hAnsi="Segoe UI" w:cs="Segoe UI"/>
+          <w:color w:val="24292E"/>
+          <w:sz w:val="24"/>
+          <w:szCs w:val="24"/>
+        </w:rPr>
+        <w:lastRenderedPageBreak/>
+        <w:t>support a significant result or characteristic about the problem that you want to discuss. Questions to ask yourself when writing this section:</w:t>
       </w:r>
     </w:p>
     <w:p>
@@ -2529,86 +3310,27 @@
           <w:sz w:val="24"/>
           <w:szCs w:val="24"/>
         </w:rPr>
-        <w:lastRenderedPageBreak/>
-        <w:t>In this section, you will need to provide discussion as to how one aspect of the implementation you designed could be improved. As an example, consider ways your implementation can be made more general, and what would need to be modified. You do not need to make this improvement, but the potential solutions resulting from these changes are considered and compared/contrasted to your current solution. Questions to ask yourself when writing this section:</w:t>
-      </w:r>
-    </w:p>
-    <w:p>
-      <w:pPr>
-        <w:numPr>
-          <w:ilvl w:val="0"/>
-          <w:numId w:val="15"/>
-        </w:numPr>
-        <w:spacing w:before="100" w:beforeAutospacing="1" w:after="100" w:afterAutospacing="1" w:line="240" w:lineRule="auto"/>
-        <w:rPr>
-          <w:rFonts w:ascii="Segoe UI" w:eastAsia="Times New Roman" w:hAnsi="Segoe UI" w:cs="Segoe UI"/>
-          <w:color w:val="24292E"/>
-          <w:sz w:val="24"/>
-          <w:szCs w:val="24"/>
-        </w:rPr>
-      </w:pPr>
-      <w:r>
-        <w:rPr>
-          <w:rFonts w:ascii="Segoe UI" w:eastAsia="Times New Roman" w:hAnsi="Segoe UI" w:cs="Segoe UI"/>
-          <w:i/>
-          <w:iCs/>
-          <w:color w:val="24292E"/>
-          <w:sz w:val="24"/>
-          <w:szCs w:val="24"/>
-        </w:rPr>
-        <w:t>Are there further improvements that could be made on the algorithms or techniques you used in this project?</w:t>
-      </w:r>
-    </w:p>
-    <w:p>
-      <w:pPr>
-        <w:numPr>
-          <w:ilvl w:val="0"/>
-          <w:numId w:val="15"/>
-        </w:numPr>
-        <w:spacing w:before="60" w:after="100" w:afterAutospacing="1" w:line="240" w:lineRule="auto"/>
-        <w:rPr>
-          <w:rFonts w:ascii="Segoe UI" w:eastAsia="Times New Roman" w:hAnsi="Segoe UI" w:cs="Segoe UI"/>
-          <w:color w:val="24292E"/>
-          <w:sz w:val="24"/>
-          <w:szCs w:val="24"/>
-        </w:rPr>
-      </w:pPr>
-      <w:r>
-        <w:rPr>
-          <w:rFonts w:ascii="Segoe UI" w:eastAsia="Times New Roman" w:hAnsi="Segoe UI" w:cs="Segoe UI"/>
-          <w:i/>
-          <w:iCs/>
-          <w:color w:val="24292E"/>
-          <w:sz w:val="24"/>
-          <w:szCs w:val="24"/>
-        </w:rPr>
-        <w:t>Were there algorithms or techniques you researched that you did not know how to implement, but would consider using if you knew how?</w:t>
-      </w:r>
-    </w:p>
-    <w:p>
-      <w:pPr>
-        <w:numPr>
-          <w:ilvl w:val="0"/>
-          <w:numId w:val="15"/>
-        </w:numPr>
-        <w:spacing w:before="60" w:after="100" w:afterAutospacing="1" w:line="240" w:lineRule="auto"/>
-        <w:rPr>
-          <w:rFonts w:ascii="Segoe UI" w:eastAsia="Times New Roman" w:hAnsi="Segoe UI" w:cs="Segoe UI"/>
-          <w:color w:val="24292E"/>
-          <w:sz w:val="24"/>
-          <w:szCs w:val="24"/>
-        </w:rPr>
-      </w:pPr>
-      <w:r>
-        <w:rPr>
-          <w:rFonts w:ascii="Segoe UI" w:eastAsia="Times New Roman" w:hAnsi="Segoe UI" w:cs="Segoe UI"/>
-          <w:i/>
-          <w:iCs/>
-          <w:color w:val="24292E"/>
-          <w:sz w:val="24"/>
-          <w:szCs w:val="24"/>
-        </w:rPr>
-        <w:t>If you used your final solution as the new benchmark, do you think an even better solution exists?</w:t>
+        <w:t xml:space="preserve">As an improvement and future work, I would like to try data masking on the training set. Noise from the background of the images can be cancelled by masking images. I believe that without the background noise and restricting the visibility to the green leaves, the model can be trained better, and we may notice significant improvement in the performance. </w:t>
+      </w:r>
+    </w:p>
+    <w:p>
+      <w:pPr>
+        <w:spacing w:after="240" w:line="240" w:lineRule="auto"/>
+        <w:rPr>
+          <w:rFonts w:ascii="Segoe UI" w:eastAsia="Times New Roman" w:hAnsi="Segoe UI" w:cs="Segoe UI"/>
+          <w:color w:val="24292E"/>
+          <w:sz w:val="24"/>
+          <w:szCs w:val="24"/>
+        </w:rPr>
+      </w:pPr>
+      <w:r>
+        <w:rPr>
+          <w:rFonts w:ascii="Segoe UI" w:eastAsia="Times New Roman" w:hAnsi="Segoe UI" w:cs="Segoe UI"/>
+          <w:color w:val="24292E"/>
+          <w:sz w:val="24"/>
+          <w:szCs w:val="24"/>
+        </w:rPr>
+        <w:t xml:space="preserve">Another implementation that can be tried is data augmentation. As the dataset is highly unbalanced, augmenting data to the under-represented classes might give a good boost to the total number of training images yielding a well-balanced dataset. Training the model on such dataset may give us significant improvement in the performance. </w:t>
       </w:r>
     </w:p>
     <w:p>
@@ -2674,6 +3396,7 @@
           <w:sz w:val="24"/>
           <w:szCs w:val="24"/>
         </w:rPr>
+        <w:lastRenderedPageBreak/>
         <w:t xml:space="preserve">Does the project report you’ve written follow a well-organized structure </w:t>
       </w:r>
       <w:proofErr w:type="gramStart"/>
@@ -5921,10 +6644,32 @@
       <w:szCs w:val="27"/>
     </w:rPr>
   </w:style>
+  <w:style w:type="paragraph" w:styleId="Heading4">
+    <w:name w:val="heading 4"/>
+    <w:basedOn w:val="Normal"/>
+    <w:next w:val="Normal"/>
+    <w:link w:val="Heading4Char"/>
+    <w:uiPriority w:val="9"/>
+    <w:semiHidden/>
+    <w:unhideWhenUsed/>
+    <w:qFormat/>
+    <w:rsid w:val="00036C2A"/>
+    <w:pPr>
+      <w:keepNext/>
+      <w:keepLines/>
+      <w:spacing w:before="40" w:after="0"/>
+      <w:outlineLvl w:val="3"/>
+    </w:pPr>
+    <w:rPr>
+      <w:rFonts w:asciiTheme="majorHAnsi" w:eastAsiaTheme="majorEastAsia" w:hAnsiTheme="majorHAnsi" w:cstheme="majorBidi"/>
+      <w:i/>
+      <w:iCs/>
+      <w:color w:val="2F5496" w:themeColor="accent1" w:themeShade="BF"/>
+    </w:rPr>
+  </w:style>
   <w:style w:type="character" w:default="1" w:styleId="DefaultParagraphFont">
     <w:name w:val="Default Paragraph Font"/>
     <w:uiPriority w:val="1"/>
-    <w:semiHidden/>
     <w:unhideWhenUsed/>
   </w:style>
   <w:style w:type="table" w:default="1" w:styleId="TableNormal">
@@ -6039,6 +6784,77 @@
       <w:ind w:left="720"/>
       <w:contextualSpacing/>
     </w:pPr>
+  </w:style>
+  <w:style w:type="character" w:styleId="Hyperlink">
+    <w:name w:val="Hyperlink"/>
+    <w:basedOn w:val="DefaultParagraphFont"/>
+    <w:uiPriority w:val="99"/>
+    <w:unhideWhenUsed/>
+    <w:rsid w:val="0090793D"/>
+    <w:rPr>
+      <w:color w:val="0563C1" w:themeColor="hyperlink"/>
+      <w:u w:val="single"/>
+    </w:rPr>
+  </w:style>
+  <w:style w:type="paragraph" w:styleId="HTMLPreformatted">
+    <w:name w:val="HTML Preformatted"/>
+    <w:basedOn w:val="Normal"/>
+    <w:link w:val="HTMLPreformattedChar"/>
+    <w:uiPriority w:val="99"/>
+    <w:unhideWhenUsed/>
+    <w:rsid w:val="0090793D"/>
+    <w:pPr>
+      <w:tabs>
+        <w:tab w:val="left" w:pos="916"/>
+        <w:tab w:val="left" w:pos="1832"/>
+        <w:tab w:val="left" w:pos="2748"/>
+        <w:tab w:val="left" w:pos="3664"/>
+        <w:tab w:val="left" w:pos="4580"/>
+        <w:tab w:val="left" w:pos="5496"/>
+        <w:tab w:val="left" w:pos="6412"/>
+        <w:tab w:val="left" w:pos="7328"/>
+        <w:tab w:val="left" w:pos="8244"/>
+        <w:tab w:val="left" w:pos="9160"/>
+        <w:tab w:val="left" w:pos="10076"/>
+        <w:tab w:val="left" w:pos="10992"/>
+        <w:tab w:val="left" w:pos="11908"/>
+        <w:tab w:val="left" w:pos="12824"/>
+        <w:tab w:val="left" w:pos="13740"/>
+        <w:tab w:val="left" w:pos="14656"/>
+      </w:tabs>
+      <w:spacing w:after="0" w:line="240" w:lineRule="auto"/>
+    </w:pPr>
+    <w:rPr>
+      <w:rFonts w:ascii="Courier New" w:eastAsia="Times New Roman" w:hAnsi="Courier New" w:cs="Courier New"/>
+      <w:sz w:val="20"/>
+      <w:szCs w:val="20"/>
+    </w:rPr>
+  </w:style>
+  <w:style w:type="character" w:customStyle="1" w:styleId="HTMLPreformattedChar">
+    <w:name w:val="HTML Preformatted Char"/>
+    <w:basedOn w:val="DefaultParagraphFont"/>
+    <w:link w:val="HTMLPreformatted"/>
+    <w:uiPriority w:val="99"/>
+    <w:rsid w:val="0090793D"/>
+    <w:rPr>
+      <w:rFonts w:ascii="Courier New" w:eastAsia="Times New Roman" w:hAnsi="Courier New" w:cs="Courier New"/>
+      <w:sz w:val="20"/>
+      <w:szCs w:val="20"/>
+    </w:rPr>
+  </w:style>
+  <w:style w:type="character" w:customStyle="1" w:styleId="Heading4Char">
+    <w:name w:val="Heading 4 Char"/>
+    <w:basedOn w:val="DefaultParagraphFont"/>
+    <w:link w:val="Heading4"/>
+    <w:uiPriority w:val="9"/>
+    <w:semiHidden/>
+    <w:rsid w:val="00036C2A"/>
+    <w:rPr>
+      <w:rFonts w:asciiTheme="majorHAnsi" w:eastAsiaTheme="majorEastAsia" w:hAnsiTheme="majorHAnsi" w:cstheme="majorBidi"/>
+      <w:i/>
+      <w:iCs/>
+      <w:color w:val="2F5496" w:themeColor="accent1" w:themeShade="BF"/>
+    </w:rPr>
   </w:style>
 </w:styles>
 </file>

--- a/Report.docx
+++ b/Report.docx
@@ -19,6 +19,8 @@
           <w:szCs w:val="48"/>
         </w:rPr>
       </w:pPr>
+      <w:bookmarkStart w:id="0" w:name="_GoBack"/>
+      <w:bookmarkEnd w:id="0"/>
       <w:r>
         <w:rPr>
           <w:rFonts w:ascii="Segoe UI" w:eastAsia="Times New Roman" w:hAnsi="Segoe UI" w:cs="Segoe UI"/>
@@ -143,28 +145,6 @@
           <w:szCs w:val="36"/>
         </w:rPr>
         <w:t>I. Definition</w:t>
-      </w:r>
-    </w:p>
-    <w:p>
-      <w:pPr>
-        <w:spacing w:after="240" w:line="240" w:lineRule="auto"/>
-        <w:rPr>
-          <w:rFonts w:ascii="Segoe UI" w:eastAsia="Times New Roman" w:hAnsi="Segoe UI" w:cs="Segoe UI"/>
-          <w:color w:val="24292E"/>
-          <w:sz w:val="24"/>
-          <w:szCs w:val="24"/>
-        </w:rPr>
-      </w:pPr>
-      <w:r>
-        <w:rPr>
-          <w:rFonts w:ascii="Segoe UI" w:eastAsia="Times New Roman" w:hAnsi="Segoe UI" w:cs="Segoe UI"/>
-          <w:i/>
-          <w:iCs/>
-          <w:color w:val="24292E"/>
-          <w:sz w:val="24"/>
-          <w:szCs w:val="24"/>
-        </w:rPr>
-        <w:t>(approx. 1-2 pages)</w:t>
       </w:r>
     </w:p>
     <w:p>
@@ -442,7 +422,6 @@
           <w:sz w:val="24"/>
           <w:szCs w:val="24"/>
         </w:rPr>
-        <w:lastRenderedPageBreak/>
         <w:t>This can be achieved by:</w:t>
       </w:r>
     </w:p>
@@ -468,6 +447,7 @@
           <w:sz w:val="24"/>
           <w:szCs w:val="24"/>
         </w:rPr>
+        <w:lastRenderedPageBreak/>
         <w:t xml:space="preserve">For any given image, the model outputs one predicted value (i.e., the species of the seedling with highest probability) </w:t>
       </w:r>
     </w:p>
@@ -766,28 +746,6 @@
     </w:p>
     <w:p>
       <w:pPr>
-        <w:spacing w:after="240" w:line="240" w:lineRule="auto"/>
-        <w:rPr>
-          <w:rFonts w:ascii="Segoe UI" w:eastAsia="Times New Roman" w:hAnsi="Segoe UI" w:cs="Segoe UI"/>
-          <w:color w:val="24292E"/>
-          <w:sz w:val="24"/>
-          <w:szCs w:val="24"/>
-        </w:rPr>
-      </w:pPr>
-      <w:r>
-        <w:rPr>
-          <w:rFonts w:ascii="Segoe UI" w:eastAsia="Times New Roman" w:hAnsi="Segoe UI" w:cs="Segoe UI"/>
-          <w:i/>
-          <w:iCs/>
-          <w:color w:val="24292E"/>
-          <w:sz w:val="24"/>
-          <w:szCs w:val="24"/>
-        </w:rPr>
-        <w:t>(approx. 2-4 pages)</w:t>
-      </w:r>
-    </w:p>
-    <w:p>
-      <w:pPr>
         <w:spacing w:before="360" w:after="240" w:line="240" w:lineRule="auto"/>
         <w:outlineLvl w:val="2"/>
         <w:rPr>
@@ -866,87 +824,87 @@
           <w:sz w:val="24"/>
           <w:szCs w:val="24"/>
         </w:rPr>
+        <w:t>Black-grass</w:t>
+      </w:r>
+    </w:p>
+    <w:p>
+      <w:pPr>
+        <w:spacing w:after="0" w:line="240" w:lineRule="auto"/>
+        <w:rPr>
+          <w:rFonts w:ascii="Segoe UI" w:eastAsia="Times New Roman" w:hAnsi="Segoe UI" w:cs="Segoe UI"/>
+          <w:color w:val="24292E"/>
+          <w:sz w:val="24"/>
+          <w:szCs w:val="24"/>
+        </w:rPr>
+      </w:pPr>
+      <w:r>
+        <w:rPr>
+          <w:rFonts w:ascii="Segoe UI" w:eastAsia="Times New Roman" w:hAnsi="Segoe UI" w:cs="Segoe UI"/>
+          <w:color w:val="24292E"/>
+          <w:sz w:val="24"/>
+          <w:szCs w:val="24"/>
+        </w:rPr>
+        <w:t>Charlock</w:t>
+      </w:r>
+    </w:p>
+    <w:p>
+      <w:pPr>
+        <w:spacing w:after="0" w:line="240" w:lineRule="auto"/>
+        <w:rPr>
+          <w:rFonts w:ascii="Segoe UI" w:eastAsia="Times New Roman" w:hAnsi="Segoe UI" w:cs="Segoe UI"/>
+          <w:color w:val="24292E"/>
+          <w:sz w:val="24"/>
+          <w:szCs w:val="24"/>
+        </w:rPr>
+      </w:pPr>
+      <w:r>
+        <w:rPr>
+          <w:rFonts w:ascii="Segoe UI" w:eastAsia="Times New Roman" w:hAnsi="Segoe UI" w:cs="Segoe UI"/>
+          <w:color w:val="24292E"/>
+          <w:sz w:val="24"/>
+          <w:szCs w:val="24"/>
+        </w:rPr>
+        <w:t>Cleavers</w:t>
+      </w:r>
+    </w:p>
+    <w:p>
+      <w:pPr>
+        <w:spacing w:after="0" w:line="240" w:lineRule="auto"/>
+        <w:rPr>
+          <w:rFonts w:ascii="Segoe UI" w:eastAsia="Times New Roman" w:hAnsi="Segoe UI" w:cs="Segoe UI"/>
+          <w:color w:val="24292E"/>
+          <w:sz w:val="24"/>
+          <w:szCs w:val="24"/>
+        </w:rPr>
+      </w:pPr>
+      <w:r>
+        <w:rPr>
+          <w:rFonts w:ascii="Segoe UI" w:eastAsia="Times New Roman" w:hAnsi="Segoe UI" w:cs="Segoe UI"/>
+          <w:color w:val="24292E"/>
+          <w:sz w:val="24"/>
+          <w:szCs w:val="24"/>
+        </w:rPr>
+        <w:t>Common Chickweed</w:t>
+      </w:r>
+    </w:p>
+    <w:p>
+      <w:pPr>
+        <w:spacing w:after="0" w:line="240" w:lineRule="auto"/>
+        <w:rPr>
+          <w:rFonts w:ascii="Segoe UI" w:eastAsia="Times New Roman" w:hAnsi="Segoe UI" w:cs="Segoe UI"/>
+          <w:color w:val="24292E"/>
+          <w:sz w:val="24"/>
+          <w:szCs w:val="24"/>
+        </w:rPr>
+      </w:pPr>
+      <w:r>
+        <w:rPr>
+          <w:rFonts w:ascii="Segoe UI" w:eastAsia="Times New Roman" w:hAnsi="Segoe UI" w:cs="Segoe UI"/>
+          <w:color w:val="24292E"/>
+          <w:sz w:val="24"/>
+          <w:szCs w:val="24"/>
+        </w:rPr>
         <w:lastRenderedPageBreak/>
-        <w:t>Black-grass</w:t>
-      </w:r>
-    </w:p>
-    <w:p>
-      <w:pPr>
-        <w:spacing w:after="0" w:line="240" w:lineRule="auto"/>
-        <w:rPr>
-          <w:rFonts w:ascii="Segoe UI" w:eastAsia="Times New Roman" w:hAnsi="Segoe UI" w:cs="Segoe UI"/>
-          <w:color w:val="24292E"/>
-          <w:sz w:val="24"/>
-          <w:szCs w:val="24"/>
-        </w:rPr>
-      </w:pPr>
-      <w:r>
-        <w:rPr>
-          <w:rFonts w:ascii="Segoe UI" w:eastAsia="Times New Roman" w:hAnsi="Segoe UI" w:cs="Segoe UI"/>
-          <w:color w:val="24292E"/>
-          <w:sz w:val="24"/>
-          <w:szCs w:val="24"/>
-        </w:rPr>
-        <w:t>Charlock</w:t>
-      </w:r>
-    </w:p>
-    <w:p>
-      <w:pPr>
-        <w:spacing w:after="0" w:line="240" w:lineRule="auto"/>
-        <w:rPr>
-          <w:rFonts w:ascii="Segoe UI" w:eastAsia="Times New Roman" w:hAnsi="Segoe UI" w:cs="Segoe UI"/>
-          <w:color w:val="24292E"/>
-          <w:sz w:val="24"/>
-          <w:szCs w:val="24"/>
-        </w:rPr>
-      </w:pPr>
-      <w:r>
-        <w:rPr>
-          <w:rFonts w:ascii="Segoe UI" w:eastAsia="Times New Roman" w:hAnsi="Segoe UI" w:cs="Segoe UI"/>
-          <w:color w:val="24292E"/>
-          <w:sz w:val="24"/>
-          <w:szCs w:val="24"/>
-        </w:rPr>
-        <w:t>Cleavers</w:t>
-      </w:r>
-    </w:p>
-    <w:p>
-      <w:pPr>
-        <w:spacing w:after="0" w:line="240" w:lineRule="auto"/>
-        <w:rPr>
-          <w:rFonts w:ascii="Segoe UI" w:eastAsia="Times New Roman" w:hAnsi="Segoe UI" w:cs="Segoe UI"/>
-          <w:color w:val="24292E"/>
-          <w:sz w:val="24"/>
-          <w:szCs w:val="24"/>
-        </w:rPr>
-      </w:pPr>
-      <w:r>
-        <w:rPr>
-          <w:rFonts w:ascii="Segoe UI" w:eastAsia="Times New Roman" w:hAnsi="Segoe UI" w:cs="Segoe UI"/>
-          <w:color w:val="24292E"/>
-          <w:sz w:val="24"/>
-          <w:szCs w:val="24"/>
-        </w:rPr>
-        <w:t>Common Chickweed</w:t>
-      </w:r>
-    </w:p>
-    <w:p>
-      <w:pPr>
-        <w:spacing w:after="0" w:line="240" w:lineRule="auto"/>
-        <w:rPr>
-          <w:rFonts w:ascii="Segoe UI" w:eastAsia="Times New Roman" w:hAnsi="Segoe UI" w:cs="Segoe UI"/>
-          <w:color w:val="24292E"/>
-          <w:sz w:val="24"/>
-          <w:szCs w:val="24"/>
-        </w:rPr>
-      </w:pPr>
-      <w:r>
-        <w:rPr>
-          <w:rFonts w:ascii="Segoe UI" w:eastAsia="Times New Roman" w:hAnsi="Segoe UI" w:cs="Segoe UI"/>
-          <w:color w:val="24292E"/>
-          <w:sz w:val="24"/>
-          <w:szCs w:val="24"/>
-        </w:rPr>
         <w:t>Common wheat</w:t>
       </w:r>
     </w:p>
@@ -1184,9 +1142,8 @@
           <w:color w:val="24292E"/>
           <w:sz w:val="24"/>
           <w:szCs w:val="24"/>
-          <w:highlight w:val="yellow"/>
-        </w:rPr>
-        <w:t>The images are RBG colored and have a background that is undesirable for the problem at hand can be gotten rid of by masking – this can be achieved by converting the RGB images to HSV mode by tuning the related parameters.</w:t>
+        </w:rPr>
+        <w:t xml:space="preserve">The images are RBG colored and have a background that is undesirable for the problem at hand can be gotten rid of by masking – this can be achieved by converting the RGB images to HSV mode by tuning the related </w:t>
       </w:r>
       <w:r>
         <w:rPr>
@@ -1195,6 +1152,24 @@
           <w:sz w:val="24"/>
           <w:szCs w:val="24"/>
         </w:rPr>
+        <w:t>parameters</w:t>
+      </w:r>
+      <w:r>
+        <w:rPr>
+          <w:rFonts w:ascii="Segoe UI" w:hAnsi="Segoe UI" w:cs="Segoe UI"/>
+          <w:color w:val="24292E"/>
+          <w:sz w:val="24"/>
+          <w:szCs w:val="24"/>
+        </w:rPr>
+        <w:t xml:space="preserve"> and is discussed in the future work.</w:t>
+      </w:r>
+      <w:r>
+        <w:rPr>
+          <w:rFonts w:ascii="Segoe UI" w:hAnsi="Segoe UI" w:cs="Segoe UI"/>
+          <w:color w:val="24292E"/>
+          <w:sz w:val="24"/>
+          <w:szCs w:val="24"/>
+        </w:rPr>
         <w:t xml:space="preserve"> I intend to use 80:20 as the train to validation split ratio for training my classifier.</w:t>
       </w:r>
     </w:p>
@@ -1211,157 +1186,18 @@
     </w:p>
     <w:p>
       <w:pPr>
-        <w:spacing w:after="240" w:line="240" w:lineRule="auto"/>
-        <w:rPr>
-          <w:rFonts w:ascii="Segoe UI" w:eastAsia="Times New Roman" w:hAnsi="Segoe UI" w:cs="Segoe UI"/>
-          <w:color w:val="24292E"/>
-          <w:sz w:val="24"/>
-          <w:szCs w:val="24"/>
-        </w:rPr>
-      </w:pPr>
-      <w:r>
-        <w:rPr>
-          <w:rFonts w:ascii="Segoe UI" w:eastAsia="Times New Roman" w:hAnsi="Segoe UI" w:cs="Segoe UI"/>
-          <w:color w:val="24292E"/>
-          <w:sz w:val="24"/>
-          <w:szCs w:val="24"/>
-        </w:rPr>
-        <w:t>In this section, you will be expected to analyze the data you are using for the problem. This data can either be in the form of a dataset (or datasets), input data (or input files), or even an environment. The type of data should be thoroughly described and, if possible, have basic statistics and information presented (such as discussion of input features or defining characteristics about the input or environment). Any abnormalities or interesting qualities about the data that may need to be addressed have been identified (such as features that need to be transformed or the possibility of outliers). Questions to ask yourself when writing this section:</w:t>
-      </w:r>
-    </w:p>
-    <w:p>
-      <w:pPr>
-        <w:numPr>
-          <w:ilvl w:val="0"/>
-          <w:numId w:val="4"/>
-        </w:numPr>
-        <w:spacing w:before="100" w:beforeAutospacing="1" w:after="100" w:afterAutospacing="1" w:line="240" w:lineRule="auto"/>
-        <w:rPr>
-          <w:rFonts w:ascii="Segoe UI" w:eastAsia="Times New Roman" w:hAnsi="Segoe UI" w:cs="Segoe UI"/>
-          <w:color w:val="24292E"/>
-          <w:sz w:val="24"/>
-          <w:szCs w:val="24"/>
-        </w:rPr>
-      </w:pPr>
-      <w:r>
-        <w:rPr>
-          <w:rFonts w:ascii="Segoe UI" w:eastAsia="Times New Roman" w:hAnsi="Segoe UI" w:cs="Segoe UI"/>
-          <w:i/>
-          <w:iCs/>
-          <w:color w:val="24292E"/>
-          <w:sz w:val="24"/>
-          <w:szCs w:val="24"/>
-        </w:rPr>
-        <w:lastRenderedPageBreak/>
-        <w:t>If a dataset is present for this problem, have you thoroughly discussed certain features about the dataset? Has a data sample been provided to the reader?</w:t>
-      </w:r>
-    </w:p>
-    <w:p>
-      <w:pPr>
-        <w:numPr>
-          <w:ilvl w:val="0"/>
-          <w:numId w:val="4"/>
-        </w:numPr>
-        <w:spacing w:before="60" w:after="100" w:afterAutospacing="1" w:line="240" w:lineRule="auto"/>
-        <w:rPr>
-          <w:rFonts w:ascii="Segoe UI" w:eastAsia="Times New Roman" w:hAnsi="Segoe UI" w:cs="Segoe UI"/>
-          <w:color w:val="24292E"/>
-          <w:sz w:val="24"/>
-          <w:szCs w:val="24"/>
-        </w:rPr>
-      </w:pPr>
-      <w:r>
-        <w:rPr>
-          <w:rFonts w:ascii="Segoe UI" w:eastAsia="Times New Roman" w:hAnsi="Segoe UI" w:cs="Segoe UI"/>
-          <w:i/>
-          <w:iCs/>
-          <w:color w:val="24292E"/>
-          <w:sz w:val="24"/>
-          <w:szCs w:val="24"/>
-        </w:rPr>
-        <w:t>If a dataset is present for this problem, are statistics about the dataset calculated and reported? Have any relevant results from this calculation been discussed?</w:t>
-      </w:r>
-    </w:p>
-    <w:p>
-      <w:pPr>
-        <w:numPr>
-          <w:ilvl w:val="0"/>
-          <w:numId w:val="4"/>
-        </w:numPr>
-        <w:spacing w:before="60" w:after="100" w:afterAutospacing="1" w:line="240" w:lineRule="auto"/>
-        <w:rPr>
-          <w:rFonts w:ascii="Segoe UI" w:eastAsia="Times New Roman" w:hAnsi="Segoe UI" w:cs="Segoe UI"/>
-          <w:color w:val="24292E"/>
-          <w:sz w:val="24"/>
-          <w:szCs w:val="24"/>
-        </w:rPr>
-      </w:pPr>
-      <w:r>
-        <w:rPr>
-          <w:rFonts w:ascii="Segoe UI" w:eastAsia="Times New Roman" w:hAnsi="Segoe UI" w:cs="Segoe UI"/>
-          <w:i/>
-          <w:iCs/>
-          <w:color w:val="24292E"/>
-          <w:sz w:val="24"/>
-          <w:szCs w:val="24"/>
-        </w:rPr>
-        <w:t>If a dataset is </w:t>
-      </w:r>
-      <w:r>
+        <w:spacing w:before="360" w:after="240" w:line="240" w:lineRule="auto"/>
+        <w:outlineLvl w:val="2"/>
         <w:rPr>
           <w:rFonts w:ascii="Segoe UI" w:eastAsia="Times New Roman" w:hAnsi="Segoe UI" w:cs="Segoe UI"/>
           <w:b/>
           <w:bCs/>
-          <w:i/>
-          <w:iCs/>
-          <w:color w:val="24292E"/>
-          <w:sz w:val="24"/>
-          <w:szCs w:val="24"/>
-        </w:rPr>
-        <w:t>not</w:t>
-      </w:r>
-      <w:r>
-        <w:rPr>
-          <w:rFonts w:ascii="Segoe UI" w:eastAsia="Times New Roman" w:hAnsi="Segoe UI" w:cs="Segoe UI"/>
-          <w:i/>
-          <w:iCs/>
-          <w:color w:val="24292E"/>
-          <w:sz w:val="24"/>
-          <w:szCs w:val="24"/>
-        </w:rPr>
-        <w:t> present for this problem, has discussion been made about the input space or input data for your problem?</w:t>
-      </w:r>
-    </w:p>
-    <w:p>
-      <w:pPr>
-        <w:numPr>
-          <w:ilvl w:val="0"/>
-          <w:numId w:val="4"/>
-        </w:numPr>
-        <w:spacing w:before="60" w:after="100" w:afterAutospacing="1" w:line="240" w:lineRule="auto"/>
-        <w:rPr>
-          <w:rFonts w:ascii="Segoe UI" w:eastAsia="Times New Roman" w:hAnsi="Segoe UI" w:cs="Segoe UI"/>
-          <w:color w:val="24292E"/>
-          <w:sz w:val="24"/>
-          <w:szCs w:val="24"/>
-        </w:rPr>
-      </w:pPr>
-      <w:r>
-        <w:rPr>
-          <w:rFonts w:ascii="Segoe UI" w:eastAsia="Times New Roman" w:hAnsi="Segoe UI" w:cs="Segoe UI"/>
-          <w:i/>
-          <w:iCs/>
-          <w:color w:val="24292E"/>
-          <w:sz w:val="24"/>
-          <w:szCs w:val="24"/>
-        </w:rPr>
-        <w:t>Are there any abnormalities or characteristics about the input space or dataset that need to be addressed? (categorical variables, missing values, outliers, etc.)</w:t>
-      </w:r>
-    </w:p>
-    <w:p>
-      <w:pPr>
-        <w:spacing w:before="360" w:after="240" w:line="240" w:lineRule="auto"/>
-        <w:outlineLvl w:val="2"/>
+          <w:color w:val="24292E"/>
+          <w:sz w:val="30"/>
+          <w:szCs w:val="30"/>
+        </w:rPr>
+      </w:pPr>
+      <w:r>
         <w:rPr>
           <w:rFonts w:ascii="Segoe UI" w:eastAsia="Times New Roman" w:hAnsi="Segoe UI" w:cs="Segoe UI"/>
           <w:b/>
@@ -1370,7 +1206,8 @@
           <w:sz w:val="30"/>
           <w:szCs w:val="30"/>
         </w:rPr>
-      </w:pPr>
+        <w:t>Exploratory Visualizatio</w:t>
+      </w:r>
       <w:r>
         <w:rPr>
           <w:rFonts w:ascii="Segoe UI" w:eastAsia="Times New Roman" w:hAnsi="Segoe UI" w:cs="Segoe UI"/>
@@ -1380,17 +1217,6 @@
           <w:sz w:val="30"/>
           <w:szCs w:val="30"/>
         </w:rPr>
-        <w:t>Exploratory Visualizatio</w:t>
-      </w:r>
-      <w:r>
-        <w:rPr>
-          <w:rFonts w:ascii="Segoe UI" w:eastAsia="Times New Roman" w:hAnsi="Segoe UI" w:cs="Segoe UI"/>
-          <w:b/>
-          <w:bCs/>
-          <w:color w:val="24292E"/>
-          <w:sz w:val="30"/>
-          <w:szCs w:val="30"/>
-        </w:rPr>
         <w:t>n</w:t>
       </w:r>
     </w:p>
@@ -1441,6 +1267,7 @@
           <w:sz w:val="24"/>
           <w:szCs w:val="24"/>
         </w:rPr>
+        <w:lastRenderedPageBreak/>
         <w:drawing>
           <wp:inline distT="0" distB="0" distL="0" distR="0" wp14:anchorId="5C89D624" wp14:editId="51E77A21">
             <wp:extent cx="5943600" cy="3726815"/>
@@ -1509,7 +1336,6 @@
           <w:sz w:val="24"/>
           <w:szCs w:val="24"/>
         </w:rPr>
-        <w:lastRenderedPageBreak/>
         <w:drawing>
           <wp:inline distT="0" distB="0" distL="0" distR="0" wp14:anchorId="25039C62" wp14:editId="3A24ABD8">
             <wp:extent cx="5943600" cy="3726815"/>
@@ -1594,6 +1420,7 @@
         <w:rPr>
           <w:noProof/>
         </w:rPr>
+        <w:lastRenderedPageBreak/>
         <w:drawing>
           <wp:inline distT="0" distB="0" distL="0" distR="0" wp14:anchorId="771E4B02" wp14:editId="784254B1">
             <wp:extent cx="3605842" cy="3469257"/>
@@ -1648,7 +1475,6 @@
           <w:sz w:val="24"/>
           <w:szCs w:val="24"/>
         </w:rPr>
-        <w:lastRenderedPageBreak/>
         <w:t xml:space="preserve">Above graphical representation of the categorical distribution tells us that the training dataset is unbalanced. Few of the classes have only a little over 200 samples whereas few others have over 500 samples. </w:t>
       </w:r>
       <w:r>
@@ -1714,6 +1540,24 @@
           <w:szCs w:val="24"/>
         </w:rPr>
       </w:pPr>
+      <w:r>
+        <w:rPr>
+          <w:rFonts w:ascii="Segoe UI" w:eastAsia="Times New Roman" w:hAnsi="Segoe UI" w:cs="Segoe UI"/>
+          <w:color w:val="24292E"/>
+          <w:sz w:val="24"/>
+          <w:szCs w:val="24"/>
+        </w:rPr>
+        <w:t>For this problem, I built a simple a Convolutional Neural Network from scratch, built two more CNNs using transferring learning, trained them on the training dataset</w:t>
+      </w:r>
+      <w:r>
+        <w:rPr>
+          <w:rFonts w:ascii="Segoe UI" w:eastAsia="Times New Roman" w:hAnsi="Segoe UI" w:cs="Segoe UI"/>
+          <w:color w:val="24292E"/>
+          <w:sz w:val="24"/>
+          <w:szCs w:val="24"/>
+        </w:rPr>
+        <w:t xml:space="preserve"> and validated against the validation test. </w:t>
+      </w:r>
     </w:p>
     <w:p>
       <w:pPr>
@@ -1732,85 +1576,444 @@
           <w:sz w:val="24"/>
           <w:szCs w:val="24"/>
         </w:rPr>
-        <w:t>In this section, you will need to discuss the algorithms and techniques you intend to use for solving the problem. You should justify the use of each one based on the characteristics of the problem and the problem domain. Questions to ask yourself when writing this section:</w:t>
-      </w:r>
-    </w:p>
-    <w:p>
-      <w:pPr>
+        <w:t>For the CNN that I built from scratch, following are the key properties:</w:t>
+      </w:r>
+    </w:p>
+    <w:p>
+      <w:pPr>
+        <w:pStyle w:val="ListParagraph"/>
         <w:numPr>
           <w:ilvl w:val="0"/>
-          <w:numId w:val="6"/>
+          <w:numId w:val="18"/>
         </w:numPr>
-        <w:spacing w:before="100" w:beforeAutospacing="1" w:after="100" w:afterAutospacing="1" w:line="240" w:lineRule="auto"/>
-        <w:rPr>
-          <w:rFonts w:ascii="Segoe UI" w:eastAsia="Times New Roman" w:hAnsi="Segoe UI" w:cs="Segoe UI"/>
-          <w:color w:val="24292E"/>
-          <w:sz w:val="24"/>
-          <w:szCs w:val="24"/>
-        </w:rPr>
-      </w:pPr>
-      <w:r>
-        <w:rPr>
-          <w:rFonts w:ascii="Segoe UI" w:eastAsia="Times New Roman" w:hAnsi="Segoe UI" w:cs="Segoe UI"/>
-          <w:i/>
-          <w:iCs/>
-          <w:color w:val="24292E"/>
-          <w:sz w:val="24"/>
-          <w:szCs w:val="24"/>
-        </w:rPr>
-        <w:t>Are the algorithms you will use, including any default variables/parameters in the project clearly defined?</w:t>
-      </w:r>
-    </w:p>
-    <w:p>
-      <w:pPr>
+        <w:spacing w:after="240" w:line="240" w:lineRule="auto"/>
+        <w:rPr>
+          <w:rFonts w:ascii="Segoe UI" w:eastAsia="Times New Roman" w:hAnsi="Segoe UI" w:cs="Segoe UI"/>
+          <w:color w:val="24292E"/>
+          <w:sz w:val="24"/>
+          <w:szCs w:val="24"/>
+        </w:rPr>
+      </w:pPr>
+      <w:r>
+        <w:rPr>
+          <w:rFonts w:ascii="Segoe UI" w:eastAsia="Times New Roman" w:hAnsi="Segoe UI" w:cs="Segoe UI"/>
+          <w:color w:val="24292E"/>
+          <w:sz w:val="24"/>
+          <w:szCs w:val="24"/>
+        </w:rPr>
+        <w:t>Tensors of shape (224,224,3) representing the image shape and 3 channels were fed into the network.</w:t>
+      </w:r>
+    </w:p>
+    <w:p>
+      <w:pPr>
+        <w:pStyle w:val="ListParagraph"/>
         <w:numPr>
           <w:ilvl w:val="0"/>
-          <w:numId w:val="6"/>
+          <w:numId w:val="18"/>
         </w:numPr>
-        <w:spacing w:before="60" w:after="100" w:afterAutospacing="1" w:line="240" w:lineRule="auto"/>
-        <w:rPr>
-          <w:rFonts w:ascii="Segoe UI" w:eastAsia="Times New Roman" w:hAnsi="Segoe UI" w:cs="Segoe UI"/>
-          <w:color w:val="24292E"/>
-          <w:sz w:val="24"/>
-          <w:szCs w:val="24"/>
-        </w:rPr>
-      </w:pPr>
-      <w:r>
-        <w:rPr>
-          <w:rFonts w:ascii="Segoe UI" w:eastAsia="Times New Roman" w:hAnsi="Segoe UI" w:cs="Segoe UI"/>
-          <w:i/>
-          <w:iCs/>
-          <w:color w:val="24292E"/>
-          <w:sz w:val="24"/>
-          <w:szCs w:val="24"/>
-        </w:rPr>
-        <w:t>Are the techniques to be used thoroughly discussed and justified?</w:t>
-      </w:r>
-    </w:p>
-    <w:p>
-      <w:pPr>
+        <w:spacing w:after="240" w:line="240" w:lineRule="auto"/>
+        <w:rPr>
+          <w:rFonts w:ascii="Segoe UI" w:eastAsia="Times New Roman" w:hAnsi="Segoe UI" w:cs="Segoe UI"/>
+          <w:color w:val="24292E"/>
+          <w:sz w:val="24"/>
+          <w:szCs w:val="24"/>
+        </w:rPr>
+      </w:pPr>
+      <w:r>
+        <w:rPr>
+          <w:rFonts w:ascii="Segoe UI" w:eastAsia="Times New Roman" w:hAnsi="Segoe UI" w:cs="Segoe UI"/>
+          <w:color w:val="24292E"/>
+          <w:sz w:val="24"/>
+          <w:szCs w:val="24"/>
+        </w:rPr>
+        <w:t xml:space="preserve">The network comprised of 4 convolutional layers with max pooling layers after every </w:t>
+      </w:r>
+      <w:proofErr w:type="gramStart"/>
+      <w:r>
+        <w:rPr>
+          <w:rFonts w:ascii="Segoe UI" w:eastAsia="Times New Roman" w:hAnsi="Segoe UI" w:cs="Segoe UI"/>
+          <w:color w:val="24292E"/>
+          <w:sz w:val="24"/>
+          <w:szCs w:val="24"/>
+        </w:rPr>
+        <w:t>2 convolutional</w:t>
+      </w:r>
+      <w:proofErr w:type="gramEnd"/>
+      <w:r>
+        <w:rPr>
+          <w:rFonts w:ascii="Segoe UI" w:eastAsia="Times New Roman" w:hAnsi="Segoe UI" w:cs="Segoe UI"/>
+          <w:color w:val="24292E"/>
+          <w:sz w:val="24"/>
+          <w:szCs w:val="24"/>
+        </w:rPr>
+        <w:t xml:space="preserve"> layer, a global average pooling layer to cut down the dimensionality, and two fully connected layers.</w:t>
+      </w:r>
+    </w:p>
+    <w:p>
+      <w:pPr>
+        <w:pStyle w:val="ListParagraph"/>
         <w:numPr>
           <w:ilvl w:val="0"/>
-          <w:numId w:val="6"/>
+          <w:numId w:val="18"/>
         </w:numPr>
-        <w:spacing w:before="60" w:after="100" w:afterAutospacing="1" w:line="240" w:lineRule="auto"/>
-        <w:rPr>
-          <w:rFonts w:ascii="Segoe UI" w:eastAsia="Times New Roman" w:hAnsi="Segoe UI" w:cs="Segoe UI"/>
-          <w:color w:val="24292E"/>
-          <w:sz w:val="24"/>
-          <w:szCs w:val="24"/>
-        </w:rPr>
-      </w:pPr>
-      <w:r>
-        <w:rPr>
-          <w:rFonts w:ascii="Segoe UI" w:eastAsia="Times New Roman" w:hAnsi="Segoe UI" w:cs="Segoe UI"/>
-          <w:i/>
-          <w:iCs/>
-          <w:color w:val="24292E"/>
-          <w:sz w:val="24"/>
-          <w:szCs w:val="24"/>
-        </w:rPr>
-        <w:t>Is it made clear how the input data or datasets will be handled by the algorithms and techniques chosen?</w:t>
+        <w:spacing w:after="240" w:line="240" w:lineRule="auto"/>
+        <w:rPr>
+          <w:rFonts w:ascii="Segoe UI" w:eastAsia="Times New Roman" w:hAnsi="Segoe UI" w:cs="Segoe UI"/>
+          <w:color w:val="24292E"/>
+          <w:sz w:val="24"/>
+          <w:szCs w:val="24"/>
+        </w:rPr>
+      </w:pPr>
+      <w:r>
+        <w:rPr>
+          <w:rFonts w:ascii="Segoe UI" w:eastAsia="Times New Roman" w:hAnsi="Segoe UI" w:cs="Segoe UI"/>
+          <w:color w:val="24292E"/>
+          <w:sz w:val="24"/>
+          <w:szCs w:val="24"/>
+        </w:rPr>
+        <w:t>‘</w:t>
+      </w:r>
+      <w:proofErr w:type="spellStart"/>
+      <w:r>
+        <w:rPr>
+          <w:rFonts w:ascii="Segoe UI" w:eastAsia="Times New Roman" w:hAnsi="Segoe UI" w:cs="Segoe UI"/>
+          <w:color w:val="24292E"/>
+          <w:sz w:val="24"/>
+          <w:szCs w:val="24"/>
+        </w:rPr>
+        <w:t>Relu</w:t>
+      </w:r>
+      <w:proofErr w:type="spellEnd"/>
+      <w:r>
+        <w:rPr>
+          <w:rFonts w:ascii="Segoe UI" w:eastAsia="Times New Roman" w:hAnsi="Segoe UI" w:cs="Segoe UI"/>
+          <w:color w:val="24292E"/>
+          <w:sz w:val="24"/>
+          <w:szCs w:val="24"/>
+        </w:rPr>
+        <w:t>’ activation function was applied on the convolutional layers, and sigmoid function was applied on the last fully connected layer with 12 nodes to classify the 12 categories.</w:t>
+      </w:r>
+    </w:p>
+    <w:p>
+      <w:pPr>
+        <w:pStyle w:val="ListParagraph"/>
+        <w:numPr>
+          <w:ilvl w:val="0"/>
+          <w:numId w:val="18"/>
+        </w:numPr>
+        <w:spacing w:after="240" w:line="240" w:lineRule="auto"/>
+        <w:rPr>
+          <w:rFonts w:ascii="Segoe UI" w:eastAsia="Times New Roman" w:hAnsi="Segoe UI" w:cs="Segoe UI"/>
+          <w:color w:val="24292E"/>
+          <w:sz w:val="24"/>
+          <w:szCs w:val="24"/>
+        </w:rPr>
+      </w:pPr>
+      <w:r>
+        <w:rPr>
+          <w:rFonts w:ascii="Segoe UI" w:eastAsia="Times New Roman" w:hAnsi="Segoe UI" w:cs="Segoe UI"/>
+          <w:color w:val="24292E"/>
+          <w:sz w:val="24"/>
+          <w:szCs w:val="24"/>
+        </w:rPr>
+        <w:lastRenderedPageBreak/>
+        <w:t xml:space="preserve">Filters were set in increasing order (32, 64, 128, </w:t>
+      </w:r>
+      <w:proofErr w:type="spellStart"/>
+      <w:r>
+        <w:rPr>
+          <w:rFonts w:ascii="Segoe UI" w:eastAsia="Times New Roman" w:hAnsi="Segoe UI" w:cs="Segoe UI"/>
+          <w:color w:val="24292E"/>
+          <w:sz w:val="24"/>
+          <w:szCs w:val="24"/>
+        </w:rPr>
+        <w:t>etc</w:t>
+      </w:r>
+      <w:proofErr w:type="spellEnd"/>
+      <w:r>
+        <w:rPr>
+          <w:rFonts w:ascii="Segoe UI" w:eastAsia="Times New Roman" w:hAnsi="Segoe UI" w:cs="Segoe UI"/>
+          <w:color w:val="24292E"/>
+          <w:sz w:val="24"/>
+          <w:szCs w:val="24"/>
+        </w:rPr>
+        <w:t>) to achieve more complex pattern as the layers were added, keeping the kernel size =3x3 and with stride of size 1x1</w:t>
+      </w:r>
+    </w:p>
+    <w:p>
+      <w:pPr>
+        <w:pStyle w:val="ListParagraph"/>
+        <w:numPr>
+          <w:ilvl w:val="0"/>
+          <w:numId w:val="18"/>
+        </w:numPr>
+        <w:spacing w:after="240" w:line="240" w:lineRule="auto"/>
+        <w:rPr>
+          <w:rFonts w:ascii="Segoe UI" w:eastAsia="Times New Roman" w:hAnsi="Segoe UI" w:cs="Segoe UI"/>
+          <w:color w:val="24292E"/>
+          <w:sz w:val="24"/>
+          <w:szCs w:val="24"/>
+        </w:rPr>
+      </w:pPr>
+      <w:r>
+        <w:rPr>
+          <w:rFonts w:ascii="Segoe UI" w:eastAsia="Times New Roman" w:hAnsi="Segoe UI" w:cs="Segoe UI"/>
+          <w:color w:val="24292E"/>
+          <w:sz w:val="24"/>
+          <w:szCs w:val="24"/>
+        </w:rPr>
+        <w:t>With this architecture, there were 405,644 trainable parameters</w:t>
+      </w:r>
+    </w:p>
+    <w:p>
+      <w:pPr>
+        <w:pStyle w:val="ListParagraph"/>
+        <w:numPr>
+          <w:ilvl w:val="0"/>
+          <w:numId w:val="18"/>
+        </w:numPr>
+        <w:spacing w:after="240" w:line="240" w:lineRule="auto"/>
+        <w:rPr>
+          <w:rFonts w:ascii="Segoe UI" w:eastAsia="Times New Roman" w:hAnsi="Segoe UI" w:cs="Segoe UI"/>
+          <w:color w:val="24292E"/>
+          <w:sz w:val="24"/>
+          <w:szCs w:val="24"/>
+        </w:rPr>
+      </w:pPr>
+      <w:r>
+        <w:rPr>
+          <w:rFonts w:ascii="Segoe UI" w:eastAsia="Times New Roman" w:hAnsi="Segoe UI" w:cs="Segoe UI"/>
+          <w:color w:val="24292E"/>
+          <w:sz w:val="24"/>
+          <w:szCs w:val="24"/>
+        </w:rPr>
+        <w:t>The model was compiled with custom metric (f1 score) and set to calculate categorical cross-entropy loss for calculating the gradient descent during back propagation.</w:t>
+      </w:r>
+    </w:p>
+    <w:p>
+      <w:pPr>
+        <w:spacing w:after="240" w:line="240" w:lineRule="auto"/>
+        <w:rPr>
+          <w:rFonts w:ascii="Segoe UI" w:eastAsia="Times New Roman" w:hAnsi="Segoe UI" w:cs="Segoe UI"/>
+          <w:color w:val="24292E"/>
+          <w:sz w:val="24"/>
+          <w:szCs w:val="24"/>
+        </w:rPr>
+      </w:pPr>
+      <w:r>
+        <w:rPr>
+          <w:rFonts w:ascii="Segoe UI" w:eastAsia="Times New Roman" w:hAnsi="Segoe UI" w:cs="Segoe UI"/>
+          <w:color w:val="24292E"/>
+          <w:sz w:val="24"/>
+          <w:szCs w:val="24"/>
+        </w:rPr>
+        <w:t xml:space="preserve">Since the dataset in had was </w:t>
+      </w:r>
+      <w:proofErr w:type="gramStart"/>
+      <w:r>
+        <w:rPr>
+          <w:rFonts w:ascii="Segoe UI" w:eastAsia="Times New Roman" w:hAnsi="Segoe UI" w:cs="Segoe UI"/>
+          <w:color w:val="24292E"/>
+          <w:sz w:val="24"/>
+          <w:szCs w:val="24"/>
+        </w:rPr>
+        <w:t>fairly small</w:t>
+      </w:r>
+      <w:proofErr w:type="gramEnd"/>
+      <w:r>
+        <w:rPr>
+          <w:rFonts w:ascii="Segoe UI" w:eastAsia="Times New Roman" w:hAnsi="Segoe UI" w:cs="Segoe UI"/>
+          <w:color w:val="24292E"/>
+          <w:sz w:val="24"/>
+          <w:szCs w:val="24"/>
+        </w:rPr>
+        <w:t xml:space="preserve"> than the datasets that were used to Inception and </w:t>
+      </w:r>
+      <w:proofErr w:type="spellStart"/>
+      <w:r>
+        <w:rPr>
+          <w:rFonts w:ascii="Segoe UI" w:eastAsia="Times New Roman" w:hAnsi="Segoe UI" w:cs="Segoe UI"/>
+          <w:color w:val="24292E"/>
+          <w:sz w:val="24"/>
+          <w:szCs w:val="24"/>
+        </w:rPr>
+        <w:t>Xception</w:t>
+      </w:r>
+      <w:proofErr w:type="spellEnd"/>
+      <w:r>
+        <w:rPr>
+          <w:rFonts w:ascii="Segoe UI" w:eastAsia="Times New Roman" w:hAnsi="Segoe UI" w:cs="Segoe UI"/>
+          <w:color w:val="24292E"/>
+          <w:sz w:val="24"/>
+          <w:szCs w:val="24"/>
+        </w:rPr>
+        <w:t xml:space="preserve">, and also since the dataset differed from that of pre-trained network, I chose to follow the “Case 2: </w:t>
+      </w:r>
+      <w:r>
+        <w:rPr>
+          <w:rFonts w:ascii="Segoe UI" w:eastAsia="Times New Roman" w:hAnsi="Segoe UI" w:cs="Segoe UI"/>
+          <w:color w:val="24292E"/>
+          <w:sz w:val="24"/>
+          <w:szCs w:val="24"/>
+        </w:rPr>
+        <w:t>Small Data Set, Different Data</w:t>
+      </w:r>
+      <w:r>
+        <w:rPr>
+          <w:rFonts w:ascii="Segoe UI" w:eastAsia="Times New Roman" w:hAnsi="Segoe UI" w:cs="Segoe UI"/>
+          <w:color w:val="24292E"/>
+          <w:sz w:val="24"/>
+          <w:szCs w:val="24"/>
+        </w:rPr>
+        <w:t xml:space="preserve">” technique given in the course material. </w:t>
+      </w:r>
+    </w:p>
+    <w:p>
+      <w:pPr>
+        <w:spacing w:after="240" w:line="240" w:lineRule="auto"/>
+        <w:rPr>
+          <w:rFonts w:ascii="Segoe UI" w:eastAsia="Times New Roman" w:hAnsi="Segoe UI" w:cs="Segoe UI"/>
+          <w:color w:val="24292E"/>
+          <w:sz w:val="24"/>
+          <w:szCs w:val="24"/>
+        </w:rPr>
+      </w:pPr>
+      <w:r>
+        <w:rPr>
+          <w:rFonts w:ascii="Segoe UI" w:eastAsia="Times New Roman" w:hAnsi="Segoe UI" w:cs="Segoe UI"/>
+          <w:color w:val="24292E"/>
+          <w:sz w:val="24"/>
+          <w:szCs w:val="24"/>
+        </w:rPr>
+        <w:t>When using the InceptionV3 as my pre-trained network, I froze the first 100 layers of the pre-trained network, added global average pooling layer, fully connected layers</w:t>
+      </w:r>
+      <w:r>
+        <w:rPr>
+          <w:rFonts w:ascii="Segoe UI" w:eastAsia="Times New Roman" w:hAnsi="Segoe UI" w:cs="Segoe UI"/>
+          <w:color w:val="24292E"/>
+          <w:sz w:val="24"/>
+          <w:szCs w:val="24"/>
+        </w:rPr>
+        <w:t>, retained the weights from the pre-trained network</w:t>
+      </w:r>
+      <w:r>
+        <w:rPr>
+          <w:rFonts w:ascii="Segoe UI" w:eastAsia="Times New Roman" w:hAnsi="Segoe UI" w:cs="Segoe UI"/>
+          <w:color w:val="24292E"/>
+          <w:sz w:val="24"/>
+          <w:szCs w:val="24"/>
+        </w:rPr>
+        <w:t xml:space="preserve"> and</w:t>
+      </w:r>
+      <w:r>
+        <w:rPr>
+          <w:rFonts w:ascii="Segoe UI" w:eastAsia="Times New Roman" w:hAnsi="Segoe UI" w:cs="Segoe UI"/>
+          <w:color w:val="24292E"/>
+          <w:sz w:val="24"/>
+          <w:szCs w:val="24"/>
+        </w:rPr>
+        <w:t xml:space="preserve"> finally,</w:t>
+      </w:r>
+      <w:r>
+        <w:rPr>
+          <w:rFonts w:ascii="Segoe UI" w:eastAsia="Times New Roman" w:hAnsi="Segoe UI" w:cs="Segoe UI"/>
+          <w:color w:val="24292E"/>
+          <w:sz w:val="24"/>
+          <w:szCs w:val="24"/>
+        </w:rPr>
+        <w:t xml:space="preserve"> retrained the model</w:t>
+      </w:r>
+      <w:r>
+        <w:rPr>
+          <w:rFonts w:ascii="Segoe UI" w:eastAsia="Times New Roman" w:hAnsi="Segoe UI" w:cs="Segoe UI"/>
+          <w:color w:val="24292E"/>
+          <w:sz w:val="24"/>
+          <w:szCs w:val="24"/>
+        </w:rPr>
+        <w:t xml:space="preserve"> to get updated weights for the new network.</w:t>
+      </w:r>
+      <w:r>
+        <w:rPr>
+          <w:rFonts w:ascii="Segoe UI" w:eastAsia="Times New Roman" w:hAnsi="Segoe UI" w:cs="Segoe UI"/>
+          <w:color w:val="24292E"/>
+          <w:sz w:val="24"/>
+          <w:szCs w:val="24"/>
+        </w:rPr>
+        <w:t xml:space="preserve"> While using the </w:t>
+      </w:r>
+      <w:proofErr w:type="spellStart"/>
+      <w:r>
+        <w:rPr>
+          <w:rFonts w:ascii="Segoe UI" w:eastAsia="Times New Roman" w:hAnsi="Segoe UI" w:cs="Segoe UI"/>
+          <w:color w:val="24292E"/>
+          <w:sz w:val="24"/>
+          <w:szCs w:val="24"/>
+        </w:rPr>
+        <w:t>Xception</w:t>
+      </w:r>
+      <w:proofErr w:type="spellEnd"/>
+      <w:r>
+        <w:rPr>
+          <w:rFonts w:ascii="Segoe UI" w:eastAsia="Times New Roman" w:hAnsi="Segoe UI" w:cs="Segoe UI"/>
+          <w:color w:val="24292E"/>
+          <w:sz w:val="24"/>
+          <w:szCs w:val="24"/>
+        </w:rPr>
+        <w:t xml:space="preserve"> </w:t>
+      </w:r>
+      <w:r>
+        <w:rPr>
+          <w:rFonts w:ascii="Segoe UI" w:eastAsia="Times New Roman" w:hAnsi="Segoe UI" w:cs="Segoe UI"/>
+          <w:color w:val="24292E"/>
+          <w:sz w:val="24"/>
+          <w:szCs w:val="24"/>
+        </w:rPr>
+        <w:t xml:space="preserve">as my pre-trained network, I removed the last 50 layers, froze the first 75 layers and added few fully connected layers with ‘tanh’ activation function. I noticed during the training that the network was trying to overfit the training data, so I also added few ‘Dropout’ layers in between to avoid over-fitting. Since I had removed a good chunk of layers from the pre-trained network, the training parameters were only about </w:t>
+      </w:r>
+      <w:r>
+        <w:rPr>
+          <w:rFonts w:ascii="Segoe UI" w:eastAsia="Times New Roman" w:hAnsi="Segoe UI" w:cs="Segoe UI"/>
+          <w:color w:val="24292E"/>
+          <w:sz w:val="24"/>
+          <w:szCs w:val="24"/>
+        </w:rPr>
+        <w:t>1,345,628</w:t>
+      </w:r>
+      <w:r>
+        <w:rPr>
+          <w:rFonts w:ascii="Segoe UI" w:eastAsia="Times New Roman" w:hAnsi="Segoe UI" w:cs="Segoe UI"/>
+          <w:color w:val="24292E"/>
+          <w:sz w:val="24"/>
+          <w:szCs w:val="24"/>
+        </w:rPr>
+        <w:t xml:space="preserve"> out of </w:t>
+      </w:r>
+      <w:r>
+        <w:rPr>
+          <w:rFonts w:ascii="Segoe UI" w:eastAsia="Times New Roman" w:hAnsi="Segoe UI" w:cs="Segoe UI"/>
+          <w:color w:val="24292E"/>
+          <w:sz w:val="24"/>
+          <w:szCs w:val="24"/>
+        </w:rPr>
+        <w:t>8,935,540</w:t>
+      </w:r>
+      <w:r>
+        <w:rPr>
+          <w:rFonts w:ascii="Segoe UI" w:eastAsia="Times New Roman" w:hAnsi="Segoe UI" w:cs="Segoe UI"/>
+          <w:color w:val="24292E"/>
+          <w:sz w:val="24"/>
+          <w:szCs w:val="24"/>
+        </w:rPr>
+        <w:t xml:space="preserve">. </w:t>
+      </w:r>
+      <w:r>
+        <w:rPr>
+          <w:rFonts w:ascii="Segoe UI" w:eastAsia="Times New Roman" w:hAnsi="Segoe UI" w:cs="Segoe UI"/>
+          <w:color w:val="24292E"/>
+          <w:sz w:val="24"/>
+          <w:szCs w:val="24"/>
+        </w:rPr>
+        <w:t>More on the performance of the models are discussed in section IV Results.</w:t>
       </w:r>
     </w:p>
     <w:p>
@@ -1857,16 +2060,7 @@
           <w:sz w:val="24"/>
           <w:szCs w:val="24"/>
         </w:rPr>
-        <w:t xml:space="preserve">As my benchmark model, I built a simple CNN architecture, trained it on the training set and measured its performance by calculating the F1 score. </w:t>
-      </w:r>
-      <w:r>
-        <w:rPr>
-          <w:rFonts w:ascii="Segoe UI" w:eastAsia="Times New Roman" w:hAnsi="Segoe UI" w:cs="Segoe UI"/>
-          <w:color w:val="24292E"/>
-          <w:sz w:val="24"/>
-          <w:szCs w:val="24"/>
-        </w:rPr>
-        <w:t xml:space="preserve">With over 405k+ trainable parameters, the model’s F1 score is </w:t>
+        <w:t xml:space="preserve">As my benchmark model, I built a simple CNN architecture, trained it on the training set and measured its performance by calculating the F1 score. With over 405k+ trainable parameters, the model’s F1 score is </w:t>
       </w:r>
       <w:r>
         <w:rPr>
@@ -1989,28 +2183,6 @@
     </w:p>
     <w:p>
       <w:pPr>
-        <w:spacing w:after="240" w:line="240" w:lineRule="auto"/>
-        <w:rPr>
-          <w:rFonts w:ascii="Segoe UI" w:eastAsia="Times New Roman" w:hAnsi="Segoe UI" w:cs="Segoe UI"/>
-          <w:color w:val="24292E"/>
-          <w:sz w:val="24"/>
-          <w:szCs w:val="24"/>
-        </w:rPr>
-      </w:pPr>
-      <w:r>
-        <w:rPr>
-          <w:rFonts w:ascii="Segoe UI" w:eastAsia="Times New Roman" w:hAnsi="Segoe UI" w:cs="Segoe UI"/>
-          <w:i/>
-          <w:iCs/>
-          <w:color w:val="24292E"/>
-          <w:sz w:val="24"/>
-          <w:szCs w:val="24"/>
-        </w:rPr>
-        <w:t>(approx. 3-5 pages)</w:t>
-      </w:r>
-    </w:p>
-    <w:p>
-      <w:pPr>
         <w:spacing w:before="360" w:after="240" w:line="240" w:lineRule="auto"/>
         <w:outlineLvl w:val="2"/>
         <w:rPr>
@@ -2128,25 +2300,7 @@
           <w:sz w:val="24"/>
           <w:szCs w:val="24"/>
         </w:rPr>
-        <w:t>returns a dictionary containing the list of folder names (the category names) as ‘target’, and list of all the individual file names as ‘</w:t>
-      </w:r>
-      <w:r>
-        <w:rPr>
-          <w:rFonts w:ascii="Segoe UI" w:eastAsia="Times New Roman" w:hAnsi="Segoe UI" w:cs="Segoe UI"/>
-          <w:color w:val="24292E"/>
-          <w:sz w:val="24"/>
-          <w:szCs w:val="24"/>
-        </w:rPr>
-        <w:t>filenames</w:t>
-      </w:r>
-      <w:r>
-        <w:rPr>
-          <w:rFonts w:ascii="Segoe UI" w:eastAsia="Times New Roman" w:hAnsi="Segoe UI" w:cs="Segoe UI"/>
-          <w:color w:val="24292E"/>
-          <w:sz w:val="24"/>
-          <w:szCs w:val="24"/>
-        </w:rPr>
-        <w:t>’.</w:t>
+        <w:t>returns a dictionary containing the list of folder names (the category names) as ‘target’, and list of all the individual file names as ‘filenames’.</w:t>
       </w:r>
     </w:p>
     <w:p>
@@ -2309,102 +2463,151 @@
     <w:p>
       <w:pPr>
         <w:spacing w:after="240" w:line="240" w:lineRule="auto"/>
-        <w:rPr>
-          <w:rFonts w:ascii="Segoe UI" w:eastAsia="Times New Roman" w:hAnsi="Segoe UI" w:cs="Segoe UI"/>
-          <w:color w:val="24292E"/>
-          <w:sz w:val="24"/>
-          <w:szCs w:val="24"/>
-        </w:rPr>
-      </w:pPr>
-      <w:r>
-        <w:rPr>
-          <w:rFonts w:ascii="Segoe UI" w:eastAsia="Times New Roman" w:hAnsi="Segoe UI" w:cs="Segoe UI"/>
-          <w:color w:val="24292E"/>
-          <w:sz w:val="24"/>
-          <w:szCs w:val="24"/>
-        </w:rPr>
-        <w:t>In this section, the process for which metrics, algorithms, and techniques that you implemented for the given data will need to be clearly documented. It should be abundantly clear how the implementation was carried out, and discussion should be made regarding any complications that occurred during this process. Questions to ask yourself when writing this section:</w:t>
-      </w:r>
-    </w:p>
-    <w:p>
-      <w:pPr>
-        <w:numPr>
-          <w:ilvl w:val="0"/>
-          <w:numId w:val="9"/>
-        </w:numPr>
-        <w:spacing w:before="100" w:beforeAutospacing="1" w:after="100" w:afterAutospacing="1" w:line="240" w:lineRule="auto"/>
-        <w:rPr>
-          <w:rFonts w:ascii="Segoe UI" w:eastAsia="Times New Roman" w:hAnsi="Segoe UI" w:cs="Segoe UI"/>
-          <w:color w:val="24292E"/>
-          <w:sz w:val="24"/>
-          <w:szCs w:val="24"/>
-        </w:rPr>
-      </w:pPr>
-      <w:r>
-        <w:rPr>
-          <w:rFonts w:ascii="Segoe UI" w:eastAsia="Times New Roman" w:hAnsi="Segoe UI" w:cs="Segoe UI"/>
-          <w:i/>
-          <w:iCs/>
-          <w:color w:val="24292E"/>
-          <w:sz w:val="24"/>
-          <w:szCs w:val="24"/>
-        </w:rPr>
-        <w:t>Is it made clear how the algorithms and techniques were implemented with the given datasets or input data?</w:t>
-      </w:r>
-    </w:p>
-    <w:p>
-      <w:pPr>
-        <w:numPr>
-          <w:ilvl w:val="0"/>
-          <w:numId w:val="9"/>
-        </w:numPr>
-        <w:spacing w:before="60" w:after="100" w:afterAutospacing="1" w:line="240" w:lineRule="auto"/>
-        <w:rPr>
-          <w:rFonts w:ascii="Segoe UI" w:eastAsia="Times New Roman" w:hAnsi="Segoe UI" w:cs="Segoe UI"/>
-          <w:color w:val="24292E"/>
-          <w:sz w:val="24"/>
-          <w:szCs w:val="24"/>
-        </w:rPr>
-      </w:pPr>
-      <w:r>
-        <w:rPr>
-          <w:rFonts w:ascii="Segoe UI" w:eastAsia="Times New Roman" w:hAnsi="Segoe UI" w:cs="Segoe UI"/>
-          <w:i/>
-          <w:iCs/>
-          <w:color w:val="24292E"/>
-          <w:sz w:val="24"/>
-          <w:szCs w:val="24"/>
-        </w:rPr>
-        <w:t>Were there any complications with the original metrics or techniques that required changing prior to acquiring a solution?</w:t>
-      </w:r>
-    </w:p>
-    <w:p>
-      <w:pPr>
-        <w:numPr>
-          <w:ilvl w:val="0"/>
-          <w:numId w:val="9"/>
-        </w:numPr>
-        <w:spacing w:before="60" w:after="100" w:afterAutospacing="1" w:line="240" w:lineRule="auto"/>
-        <w:rPr>
-          <w:rFonts w:ascii="Segoe UI" w:eastAsia="Times New Roman" w:hAnsi="Segoe UI" w:cs="Segoe UI"/>
-          <w:color w:val="24292E"/>
-          <w:sz w:val="24"/>
-          <w:szCs w:val="24"/>
-        </w:rPr>
-      </w:pPr>
-      <w:r>
-        <w:rPr>
-          <w:rFonts w:ascii="Segoe UI" w:eastAsia="Times New Roman" w:hAnsi="Segoe UI" w:cs="Segoe UI"/>
-          <w:i/>
-          <w:iCs/>
-          <w:color w:val="24292E"/>
-          <w:sz w:val="24"/>
-          <w:szCs w:val="24"/>
-        </w:rPr>
-        <w:t>Was there any part of the coding process (e.g., writing complicated functions) that should be documented?</w:t>
-      </w:r>
-      <w:bookmarkStart w:id="0" w:name="_GoBack"/>
-      <w:bookmarkEnd w:id="0"/>
+        <w:ind w:firstLine="720"/>
+        <w:rPr>
+          <w:rFonts w:ascii="Segoe UI" w:eastAsia="Times New Roman" w:hAnsi="Segoe UI" w:cs="Segoe UI"/>
+          <w:color w:val="24292E"/>
+          <w:sz w:val="24"/>
+          <w:szCs w:val="24"/>
+        </w:rPr>
+      </w:pPr>
+      <w:r>
+        <w:rPr>
+          <w:rFonts w:ascii="Segoe UI" w:eastAsia="Times New Roman" w:hAnsi="Segoe UI" w:cs="Segoe UI"/>
+          <w:color w:val="24292E"/>
+          <w:sz w:val="24"/>
+          <w:szCs w:val="24"/>
+        </w:rPr>
+        <w:t xml:space="preserve">With the architecture of the networks given in section ‘Algorithms and Techniques’, the CNNs were trained on the training set for over 5-20 epochs. </w:t>
+      </w:r>
+    </w:p>
+    <w:p>
+      <w:pPr>
+        <w:spacing w:after="240" w:line="240" w:lineRule="auto"/>
+        <w:ind w:firstLine="720"/>
+        <w:rPr>
+          <w:rFonts w:ascii="Segoe UI" w:eastAsia="Times New Roman" w:hAnsi="Segoe UI" w:cs="Segoe UI"/>
+          <w:color w:val="24292E"/>
+          <w:sz w:val="24"/>
+          <w:szCs w:val="24"/>
+        </w:rPr>
+      </w:pPr>
+      <w:r>
+        <w:rPr>
+          <w:rFonts w:ascii="Segoe UI" w:eastAsia="Times New Roman" w:hAnsi="Segoe UI" w:cs="Segoe UI"/>
+          <w:color w:val="24292E"/>
+          <w:sz w:val="24"/>
+          <w:szCs w:val="24"/>
+        </w:rPr>
+        <w:t>As the performance metric</w:t>
+      </w:r>
+      <w:r>
+        <w:rPr>
+          <w:rFonts w:ascii="Segoe UI" w:eastAsia="Times New Roman" w:hAnsi="Segoe UI" w:cs="Segoe UI"/>
+          <w:color w:val="24292E"/>
+          <w:sz w:val="24"/>
+          <w:szCs w:val="24"/>
+        </w:rPr>
+        <w:t>s</w:t>
+      </w:r>
+      <w:r>
+        <w:rPr>
+          <w:rFonts w:ascii="Segoe UI" w:eastAsia="Times New Roman" w:hAnsi="Segoe UI" w:cs="Segoe UI"/>
+          <w:color w:val="24292E"/>
+          <w:sz w:val="24"/>
+          <w:szCs w:val="24"/>
+        </w:rPr>
+        <w:t xml:space="preserve"> for our problem ‘F1 score’ is not readily available in </w:t>
+      </w:r>
+      <w:proofErr w:type="spellStart"/>
+      <w:r>
+        <w:rPr>
+          <w:rFonts w:ascii="Segoe UI" w:eastAsia="Times New Roman" w:hAnsi="Segoe UI" w:cs="Segoe UI"/>
+          <w:color w:val="24292E"/>
+          <w:sz w:val="24"/>
+          <w:szCs w:val="24"/>
+        </w:rPr>
+        <w:t>keras</w:t>
+      </w:r>
+      <w:proofErr w:type="spellEnd"/>
+      <w:r>
+        <w:rPr>
+          <w:rFonts w:ascii="Segoe UI" w:eastAsia="Times New Roman" w:hAnsi="Segoe UI" w:cs="Segoe UI"/>
+          <w:color w:val="24292E"/>
+          <w:sz w:val="24"/>
+          <w:szCs w:val="24"/>
+        </w:rPr>
+        <w:t xml:space="preserve">, custom metric function was built to calculate the F1 score, and it was passed as a parameter during the model compilation. Weights from the model were saved using the </w:t>
+      </w:r>
+      <w:proofErr w:type="spellStart"/>
+      <w:r>
+        <w:rPr>
+          <w:rFonts w:ascii="Segoe UI" w:eastAsia="Times New Roman" w:hAnsi="Segoe UI" w:cs="Segoe UI"/>
+          <w:color w:val="24292E"/>
+          <w:sz w:val="24"/>
+          <w:szCs w:val="24"/>
+        </w:rPr>
+        <w:t>ModelCheckpoint</w:t>
+      </w:r>
+      <w:proofErr w:type="spellEnd"/>
+      <w:r>
+        <w:rPr>
+          <w:rFonts w:ascii="Segoe UI" w:eastAsia="Times New Roman" w:hAnsi="Segoe UI" w:cs="Segoe UI"/>
+          <w:color w:val="24292E"/>
+          <w:sz w:val="24"/>
+          <w:szCs w:val="24"/>
+        </w:rPr>
+        <w:t xml:space="preserve"> function, with </w:t>
+      </w:r>
+      <w:proofErr w:type="spellStart"/>
+      <w:r>
+        <w:rPr>
+          <w:rFonts w:ascii="Segoe UI" w:eastAsia="Times New Roman" w:hAnsi="Segoe UI" w:cs="Segoe UI"/>
+          <w:color w:val="24292E"/>
+          <w:sz w:val="24"/>
+          <w:szCs w:val="24"/>
+        </w:rPr>
+        <w:t>save_best_only</w:t>
+      </w:r>
+      <w:proofErr w:type="spellEnd"/>
+      <w:r>
+        <w:rPr>
+          <w:rFonts w:ascii="Segoe UI" w:eastAsia="Times New Roman" w:hAnsi="Segoe UI" w:cs="Segoe UI"/>
+          <w:color w:val="24292E"/>
+          <w:sz w:val="24"/>
+          <w:szCs w:val="24"/>
+        </w:rPr>
+        <w:t xml:space="preserve"> set to True, only the best weights were saved in </w:t>
+      </w:r>
+      <w:proofErr w:type="gramStart"/>
+      <w:r>
+        <w:rPr>
+          <w:rFonts w:ascii="Segoe UI" w:eastAsia="Times New Roman" w:hAnsi="Segoe UI" w:cs="Segoe UI"/>
+          <w:color w:val="24292E"/>
+          <w:sz w:val="24"/>
+          <w:szCs w:val="24"/>
+        </w:rPr>
+        <w:t>the .hdf</w:t>
+      </w:r>
+      <w:proofErr w:type="gramEnd"/>
+      <w:r>
+        <w:rPr>
+          <w:rFonts w:ascii="Segoe UI" w:eastAsia="Times New Roman" w:hAnsi="Segoe UI" w:cs="Segoe UI"/>
+          <w:color w:val="24292E"/>
+          <w:sz w:val="24"/>
+          <w:szCs w:val="24"/>
+        </w:rPr>
+        <w:t>5 format.</w:t>
+      </w:r>
+      <w:r>
+        <w:rPr>
+          <w:rFonts w:ascii="Segoe UI" w:eastAsia="Times New Roman" w:hAnsi="Segoe UI" w:cs="Segoe UI"/>
+          <w:color w:val="24292E"/>
+          <w:sz w:val="24"/>
+          <w:szCs w:val="24"/>
+        </w:rPr>
+        <w:t xml:space="preserve"> </w:t>
+      </w:r>
     </w:p>
     <w:p>
       <w:pPr>
@@ -2448,85 +2651,487 @@
           <w:sz w:val="24"/>
           <w:szCs w:val="24"/>
         </w:rPr>
-        <w:t>In this section, you will need to discuss the process of improvement you made upon the algorithms and techniques you used in your implementation. For example, adjusting parameters for certain models to acquire improved solutions would fall under the refinement category. Your initial and final solutions should be reported, as well as any significant intermediate results as necessary. Questions to ask yourself when writing this section:</w:t>
-      </w:r>
-    </w:p>
-    <w:p>
-      <w:pPr>
-        <w:numPr>
-          <w:ilvl w:val="0"/>
-          <w:numId w:val="10"/>
-        </w:numPr>
-        <w:spacing w:before="100" w:beforeAutospacing="1" w:after="100" w:afterAutospacing="1" w:line="240" w:lineRule="auto"/>
-        <w:rPr>
-          <w:rFonts w:ascii="Segoe UI" w:eastAsia="Times New Roman" w:hAnsi="Segoe UI" w:cs="Segoe UI"/>
-          <w:color w:val="24292E"/>
-          <w:sz w:val="24"/>
-          <w:szCs w:val="24"/>
-        </w:rPr>
-      </w:pPr>
-      <w:r>
-        <w:rPr>
-          <w:rFonts w:ascii="Segoe UI" w:eastAsia="Times New Roman" w:hAnsi="Segoe UI" w:cs="Segoe UI"/>
-          <w:i/>
-          <w:iCs/>
-          <w:color w:val="24292E"/>
-          <w:sz w:val="24"/>
-          <w:szCs w:val="24"/>
-        </w:rPr>
-        <w:t>Has an initial solution been found and clearly reported?</w:t>
-      </w:r>
-    </w:p>
-    <w:p>
-      <w:pPr>
-        <w:numPr>
-          <w:ilvl w:val="0"/>
-          <w:numId w:val="10"/>
-        </w:numPr>
-        <w:spacing w:before="60" w:after="100" w:afterAutospacing="1" w:line="240" w:lineRule="auto"/>
-        <w:rPr>
-          <w:rFonts w:ascii="Segoe UI" w:eastAsia="Times New Roman" w:hAnsi="Segoe UI" w:cs="Segoe UI"/>
-          <w:color w:val="24292E"/>
-          <w:sz w:val="24"/>
-          <w:szCs w:val="24"/>
-        </w:rPr>
-      </w:pPr>
-      <w:r>
-        <w:rPr>
-          <w:rFonts w:ascii="Segoe UI" w:eastAsia="Times New Roman" w:hAnsi="Segoe UI" w:cs="Segoe UI"/>
-          <w:i/>
-          <w:iCs/>
-          <w:color w:val="24292E"/>
-          <w:sz w:val="24"/>
-          <w:szCs w:val="24"/>
-        </w:rPr>
-        <w:t>Is the process of improvement clearly documented, such as what techniques were used?</w:t>
-      </w:r>
-    </w:p>
-    <w:p>
-      <w:pPr>
-        <w:numPr>
-          <w:ilvl w:val="0"/>
-          <w:numId w:val="10"/>
-        </w:numPr>
-        <w:spacing w:before="60" w:after="100" w:afterAutospacing="1" w:line="240" w:lineRule="auto"/>
-        <w:rPr>
-          <w:rFonts w:ascii="Segoe UI" w:eastAsia="Times New Roman" w:hAnsi="Segoe UI" w:cs="Segoe UI"/>
-          <w:color w:val="24292E"/>
-          <w:sz w:val="24"/>
-          <w:szCs w:val="24"/>
-        </w:rPr>
-      </w:pPr>
-      <w:r>
-        <w:rPr>
-          <w:rFonts w:ascii="Segoe UI" w:eastAsia="Times New Roman" w:hAnsi="Segoe UI" w:cs="Segoe UI"/>
-          <w:i/>
-          <w:iCs/>
-          <w:color w:val="24292E"/>
-          <w:sz w:val="24"/>
-          <w:szCs w:val="24"/>
-        </w:rPr>
-        <w:t>Are intermediate and final solutions clearly reported as the process is improved?</w:t>
+        <w:t xml:space="preserve">I started this problem with building a </w:t>
+      </w:r>
+      <w:r>
+        <w:rPr>
+          <w:rFonts w:ascii="Segoe UI" w:eastAsia="Times New Roman" w:hAnsi="Segoe UI" w:cs="Segoe UI"/>
+          <w:color w:val="24292E"/>
+          <w:sz w:val="24"/>
+          <w:szCs w:val="24"/>
+        </w:rPr>
+        <w:t xml:space="preserve">CNN model using the InceptionV3 pretrained network where I froze only first 50 -60 layers and added one fully connected layer at the end of the network with 12 nodes to classify the categories. With this architecture the model’s loss could only reach 2.13. </w:t>
+      </w:r>
+      <w:proofErr w:type="gramStart"/>
+      <w:r>
+        <w:rPr>
+          <w:rFonts w:ascii="Segoe UI" w:eastAsia="Times New Roman" w:hAnsi="Segoe UI" w:cs="Segoe UI"/>
+          <w:color w:val="24292E"/>
+          <w:sz w:val="24"/>
+          <w:szCs w:val="24"/>
+        </w:rPr>
+        <w:t>In an attempt to</w:t>
+      </w:r>
+      <w:proofErr w:type="gramEnd"/>
+      <w:r>
+        <w:rPr>
+          <w:rFonts w:ascii="Segoe UI" w:eastAsia="Times New Roman" w:hAnsi="Segoe UI" w:cs="Segoe UI"/>
+          <w:color w:val="24292E"/>
+          <w:sz w:val="24"/>
+          <w:szCs w:val="24"/>
+        </w:rPr>
+        <w:t xml:space="preserve"> bring this further down, I increased the number to layers to freeze to 100, and also added a fully connected layer with 256 nodes just before the final layer with ‘</w:t>
+      </w:r>
+      <w:proofErr w:type="spellStart"/>
+      <w:r>
+        <w:rPr>
+          <w:rFonts w:ascii="Segoe UI" w:eastAsia="Times New Roman" w:hAnsi="Segoe UI" w:cs="Segoe UI"/>
+          <w:color w:val="24292E"/>
+          <w:sz w:val="24"/>
+          <w:szCs w:val="24"/>
+        </w:rPr>
+        <w:t>relu</w:t>
+      </w:r>
+      <w:proofErr w:type="spellEnd"/>
+      <w:r>
+        <w:rPr>
+          <w:rFonts w:ascii="Segoe UI" w:eastAsia="Times New Roman" w:hAnsi="Segoe UI" w:cs="Segoe UI"/>
+          <w:color w:val="24292E"/>
+          <w:sz w:val="24"/>
+          <w:szCs w:val="24"/>
+        </w:rPr>
+        <w:t xml:space="preserve">’ activation function. </w:t>
+      </w:r>
+      <w:r>
+        <w:rPr>
+          <w:rFonts w:ascii="Segoe UI" w:eastAsia="Times New Roman" w:hAnsi="Segoe UI" w:cs="Segoe UI"/>
+          <w:color w:val="24292E"/>
+          <w:sz w:val="24"/>
+          <w:szCs w:val="24"/>
+        </w:rPr>
+        <w:t>Figure below gives the final architecture after refinement for this model:</w:t>
+      </w:r>
+    </w:p>
+    <w:p>
+      <w:pPr>
+        <w:spacing w:after="240" w:line="240" w:lineRule="auto"/>
+        <w:rPr>
+          <w:rFonts w:ascii="Segoe UI" w:eastAsia="Times New Roman" w:hAnsi="Segoe UI" w:cs="Segoe UI"/>
+          <w:color w:val="24292E"/>
+          <w:sz w:val="24"/>
+          <w:szCs w:val="24"/>
+        </w:rPr>
+      </w:pPr>
+      <w:r>
+        <w:rPr>
+          <w:noProof/>
+        </w:rPr>
+        <w:drawing>
+          <wp:inline distT="0" distB="0" distL="0" distR="0" wp14:anchorId="41110EFC" wp14:editId="4678C30C">
+            <wp:extent cx="5943600" cy="1605280"/>
+            <wp:effectExtent l="0" t="0" r="0" b="0"/>
+            <wp:docPr id="8" name="Picture 8"/>
+            <wp:cNvGraphicFramePr>
+              <a:graphicFrameLocks xmlns:a="http://schemas.openxmlformats.org/drawingml/2006/main" noChangeAspect="1"/>
+            </wp:cNvGraphicFramePr>
+            <a:graphic xmlns:a="http://schemas.openxmlformats.org/drawingml/2006/main">
+              <a:graphicData uri="http://schemas.openxmlformats.org/drawingml/2006/picture">
+                <pic:pic xmlns:pic="http://schemas.openxmlformats.org/drawingml/2006/picture">
+                  <pic:nvPicPr>
+                    <pic:cNvPr id="1" name=""/>
+                    <pic:cNvPicPr/>
+                  </pic:nvPicPr>
+                  <pic:blipFill>
+                    <a:blip r:embed="rId11"/>
+                    <a:stretch>
+                      <a:fillRect/>
+                    </a:stretch>
+                  </pic:blipFill>
+                  <pic:spPr>
+                    <a:xfrm>
+                      <a:off x="0" y="0"/>
+                      <a:ext cx="5943600" cy="1605280"/>
+                    </a:xfrm>
+                    <a:prstGeom prst="rect">
+                      <a:avLst/>
+                    </a:prstGeom>
+                  </pic:spPr>
+                </pic:pic>
+              </a:graphicData>
+            </a:graphic>
+          </wp:inline>
+        </w:drawing>
+      </w:r>
+      <w:r>
+        <w:rPr>
+          <w:rFonts w:ascii="Segoe UI" w:eastAsia="Times New Roman" w:hAnsi="Segoe UI" w:cs="Segoe UI"/>
+          <w:color w:val="24292E"/>
+          <w:sz w:val="24"/>
+          <w:szCs w:val="24"/>
+        </w:rPr>
+        <w:t xml:space="preserve"> </w:t>
+      </w:r>
+    </w:p>
+    <w:p>
+      <w:pPr>
+        <w:spacing w:after="240" w:line="240" w:lineRule="auto"/>
+        <w:rPr>
+          <w:rFonts w:ascii="Segoe UI" w:eastAsia="Times New Roman" w:hAnsi="Segoe UI" w:cs="Segoe UI"/>
+          <w:color w:val="24292E"/>
+          <w:sz w:val="24"/>
+          <w:szCs w:val="24"/>
+        </w:rPr>
+      </w:pPr>
+      <w:r>
+        <w:rPr>
+          <w:rFonts w:ascii="Segoe UI" w:eastAsia="Times New Roman" w:hAnsi="Segoe UI" w:cs="Segoe UI"/>
+          <w:color w:val="24292E"/>
+          <w:sz w:val="24"/>
+          <w:szCs w:val="24"/>
+        </w:rPr>
+        <w:t>This brought the validation loss to 0.44 and when the model was tested on the test set, the F1 score came out to be 0.8892.</w:t>
+      </w:r>
+    </w:p>
+    <w:p>
+      <w:pPr>
+        <w:spacing w:after="240" w:line="240" w:lineRule="auto"/>
+        <w:rPr>
+          <w:rFonts w:ascii="Segoe UI" w:eastAsia="Times New Roman" w:hAnsi="Segoe UI" w:cs="Segoe UI"/>
+          <w:color w:val="24292E"/>
+          <w:sz w:val="24"/>
+          <w:szCs w:val="24"/>
+        </w:rPr>
+      </w:pPr>
+      <w:r>
+        <w:rPr>
+          <w:noProof/>
+        </w:rPr>
+        <w:lastRenderedPageBreak/>
+        <w:drawing>
+          <wp:inline distT="0" distB="0" distL="0" distR="0" wp14:anchorId="0FECA083" wp14:editId="7546E878">
+            <wp:extent cx="5943600" cy="738505"/>
+            <wp:effectExtent l="0" t="0" r="0" b="4445"/>
+            <wp:docPr id="7" name="Picture 7"/>
+            <wp:cNvGraphicFramePr>
+              <a:graphicFrameLocks xmlns:a="http://schemas.openxmlformats.org/drawingml/2006/main" noChangeAspect="1"/>
+            </wp:cNvGraphicFramePr>
+            <a:graphic xmlns:a="http://schemas.openxmlformats.org/drawingml/2006/main">
+              <a:graphicData uri="http://schemas.openxmlformats.org/drawingml/2006/picture">
+                <pic:pic xmlns:pic="http://schemas.openxmlformats.org/drawingml/2006/picture">
+                  <pic:nvPicPr>
+                    <pic:cNvPr id="1" name=""/>
+                    <pic:cNvPicPr/>
+                  </pic:nvPicPr>
+                  <pic:blipFill>
+                    <a:blip r:embed="rId12"/>
+                    <a:stretch>
+                      <a:fillRect/>
+                    </a:stretch>
+                  </pic:blipFill>
+                  <pic:spPr>
+                    <a:xfrm>
+                      <a:off x="0" y="0"/>
+                      <a:ext cx="5943600" cy="738505"/>
+                    </a:xfrm>
+                    <a:prstGeom prst="rect">
+                      <a:avLst/>
+                    </a:prstGeom>
+                  </pic:spPr>
+                </pic:pic>
+              </a:graphicData>
+            </a:graphic>
+          </wp:inline>
+        </w:drawing>
+      </w:r>
+    </w:p>
+    <w:p>
+      <w:pPr>
+        <w:spacing w:after="240" w:line="240" w:lineRule="auto"/>
+        <w:rPr>
+          <w:rFonts w:ascii="Segoe UI" w:eastAsia="Times New Roman" w:hAnsi="Segoe UI" w:cs="Segoe UI"/>
+          <w:color w:val="24292E"/>
+          <w:sz w:val="24"/>
+          <w:szCs w:val="24"/>
+        </w:rPr>
+      </w:pPr>
+      <w:r>
+        <w:rPr>
+          <w:rFonts w:ascii="Segoe UI" w:eastAsia="Times New Roman" w:hAnsi="Segoe UI" w:cs="Segoe UI"/>
+          <w:color w:val="24292E"/>
+          <w:sz w:val="24"/>
+          <w:szCs w:val="24"/>
+        </w:rPr>
+        <w:t>Next, I bui</w:t>
+      </w:r>
+      <w:r>
+        <w:rPr>
+          <w:rFonts w:ascii="Segoe UI" w:eastAsia="Times New Roman" w:hAnsi="Segoe UI" w:cs="Segoe UI"/>
+          <w:color w:val="24292E"/>
+          <w:sz w:val="24"/>
+          <w:szCs w:val="24"/>
+        </w:rPr>
+        <w:t xml:space="preserve">lt </w:t>
+      </w:r>
+      <w:r>
+        <w:rPr>
+          <w:rFonts w:ascii="Segoe UI" w:eastAsia="Times New Roman" w:hAnsi="Segoe UI" w:cs="Segoe UI"/>
+          <w:color w:val="24292E"/>
+          <w:sz w:val="24"/>
+          <w:szCs w:val="24"/>
+        </w:rPr>
+        <w:t xml:space="preserve">a new CNN on </w:t>
+      </w:r>
+      <w:proofErr w:type="spellStart"/>
+      <w:r>
+        <w:rPr>
+          <w:rFonts w:ascii="Segoe UI" w:eastAsia="Times New Roman" w:hAnsi="Segoe UI" w:cs="Segoe UI"/>
+          <w:color w:val="24292E"/>
+          <w:sz w:val="24"/>
+          <w:szCs w:val="24"/>
+        </w:rPr>
+        <w:t>Xception</w:t>
+      </w:r>
+      <w:proofErr w:type="spellEnd"/>
+      <w:r>
+        <w:rPr>
+          <w:rFonts w:ascii="Segoe UI" w:eastAsia="Times New Roman" w:hAnsi="Segoe UI" w:cs="Segoe UI"/>
+          <w:color w:val="24292E"/>
+          <w:sz w:val="24"/>
+          <w:szCs w:val="24"/>
+        </w:rPr>
+        <w:t xml:space="preserve"> pretrained </w:t>
+      </w:r>
+      <w:r>
+        <w:rPr>
+          <w:rFonts w:ascii="Segoe UI" w:eastAsia="Times New Roman" w:hAnsi="Segoe UI" w:cs="Segoe UI"/>
+          <w:color w:val="24292E"/>
+          <w:sz w:val="24"/>
+          <w:szCs w:val="24"/>
+        </w:rPr>
+        <w:t xml:space="preserve">network. But with this one, </w:t>
+      </w:r>
+      <w:r>
+        <w:rPr>
+          <w:rFonts w:ascii="Segoe UI" w:eastAsia="Times New Roman" w:hAnsi="Segoe UI" w:cs="Segoe UI"/>
+          <w:color w:val="24292E"/>
+          <w:sz w:val="24"/>
+          <w:szCs w:val="24"/>
+        </w:rPr>
+        <w:t>initially I</w:t>
+      </w:r>
+      <w:r>
+        <w:rPr>
+          <w:rFonts w:ascii="Segoe UI" w:eastAsia="Times New Roman" w:hAnsi="Segoe UI" w:cs="Segoe UI"/>
+          <w:color w:val="24292E"/>
+          <w:sz w:val="24"/>
+          <w:szCs w:val="24"/>
+        </w:rPr>
+        <w:t xml:space="preserve"> removed </w:t>
+      </w:r>
+      <w:r>
+        <w:rPr>
+          <w:rFonts w:ascii="Segoe UI" w:eastAsia="Times New Roman" w:hAnsi="Segoe UI" w:cs="Segoe UI"/>
+          <w:color w:val="24292E"/>
+          <w:sz w:val="24"/>
+          <w:szCs w:val="24"/>
+        </w:rPr>
+        <w:t>around 20-30</w:t>
+      </w:r>
+      <w:r>
+        <w:rPr>
+          <w:rFonts w:ascii="Segoe UI" w:eastAsia="Times New Roman" w:hAnsi="Segoe UI" w:cs="Segoe UI"/>
+          <w:color w:val="24292E"/>
+          <w:sz w:val="24"/>
+          <w:szCs w:val="24"/>
+        </w:rPr>
+        <w:t xml:space="preserve"> layers from end, and froze the first </w:t>
+      </w:r>
+      <w:r>
+        <w:rPr>
+          <w:rFonts w:ascii="Segoe UI" w:eastAsia="Times New Roman" w:hAnsi="Segoe UI" w:cs="Segoe UI"/>
+          <w:color w:val="24292E"/>
+          <w:sz w:val="24"/>
+          <w:szCs w:val="24"/>
+        </w:rPr>
+        <w:t>30-50</w:t>
+      </w:r>
+      <w:r>
+        <w:rPr>
+          <w:rFonts w:ascii="Segoe UI" w:eastAsia="Times New Roman" w:hAnsi="Segoe UI" w:cs="Segoe UI"/>
+          <w:color w:val="24292E"/>
+          <w:sz w:val="24"/>
+          <w:szCs w:val="24"/>
+        </w:rPr>
+        <w:t xml:space="preserve"> layers</w:t>
+      </w:r>
+      <w:r>
+        <w:rPr>
+          <w:rFonts w:ascii="Segoe UI" w:eastAsia="Times New Roman" w:hAnsi="Segoe UI" w:cs="Segoe UI"/>
+          <w:color w:val="24292E"/>
+          <w:sz w:val="24"/>
+          <w:szCs w:val="24"/>
+        </w:rPr>
+        <w:t>, added few fully connected layers with ‘</w:t>
+      </w:r>
+      <w:proofErr w:type="spellStart"/>
+      <w:r>
+        <w:rPr>
+          <w:rFonts w:ascii="Segoe UI" w:eastAsia="Times New Roman" w:hAnsi="Segoe UI" w:cs="Segoe UI"/>
+          <w:color w:val="24292E"/>
+          <w:sz w:val="24"/>
+          <w:szCs w:val="24"/>
+        </w:rPr>
+        <w:t>relu</w:t>
+      </w:r>
+      <w:proofErr w:type="spellEnd"/>
+      <w:r>
+        <w:rPr>
+          <w:rFonts w:ascii="Segoe UI" w:eastAsia="Times New Roman" w:hAnsi="Segoe UI" w:cs="Segoe UI"/>
+          <w:color w:val="24292E"/>
+          <w:sz w:val="24"/>
+          <w:szCs w:val="24"/>
+        </w:rPr>
+        <w:t>’ activation function. But this architecture did not give any promising results with validation loss dangling around 0.45 – 0.32.</w:t>
+      </w:r>
+    </w:p>
+    <w:p>
+      <w:pPr>
+        <w:spacing w:after="240" w:line="240" w:lineRule="auto"/>
+        <w:rPr>
+          <w:rFonts w:ascii="Segoe UI" w:eastAsia="Times New Roman" w:hAnsi="Segoe UI" w:cs="Segoe UI"/>
+          <w:color w:val="24292E"/>
+          <w:sz w:val="24"/>
+          <w:szCs w:val="24"/>
+        </w:rPr>
+      </w:pPr>
+      <w:r>
+        <w:rPr>
+          <w:rFonts w:ascii="Segoe UI" w:eastAsia="Times New Roman" w:hAnsi="Segoe UI" w:cs="Segoe UI"/>
+          <w:color w:val="24292E"/>
+          <w:sz w:val="24"/>
+          <w:szCs w:val="24"/>
+        </w:rPr>
+        <w:t xml:space="preserve">Hence, I increased the number of layers to freeze to 75, removed 50 layers from the end, changed the activation function on the fully connected layer to ‘tanh’ and retrained the model. I did notice improvement in the performance but also noticed that the model was trying to over-fit the training set, hence I added few Dropout layers in between the fully connected </w:t>
+      </w:r>
+      <w:proofErr w:type="gramStart"/>
+      <w:r>
+        <w:rPr>
+          <w:rFonts w:ascii="Segoe UI" w:eastAsia="Times New Roman" w:hAnsi="Segoe UI" w:cs="Segoe UI"/>
+          <w:color w:val="24292E"/>
+          <w:sz w:val="24"/>
+          <w:szCs w:val="24"/>
+        </w:rPr>
+        <w:t>layer, and</w:t>
+      </w:r>
+      <w:proofErr w:type="gramEnd"/>
+      <w:r>
+        <w:rPr>
+          <w:rFonts w:ascii="Segoe UI" w:eastAsia="Times New Roman" w:hAnsi="Segoe UI" w:cs="Segoe UI"/>
+          <w:color w:val="24292E"/>
+          <w:sz w:val="24"/>
+          <w:szCs w:val="24"/>
+        </w:rPr>
+        <w:t xml:space="preserve"> could see that model was performing well which brought the validation loss down to 0.27</w:t>
+      </w:r>
+      <w:r>
+        <w:rPr>
+          <w:rFonts w:ascii="Segoe UI" w:eastAsia="Times New Roman" w:hAnsi="Segoe UI" w:cs="Segoe UI"/>
+          <w:color w:val="24292E"/>
+          <w:sz w:val="24"/>
+          <w:szCs w:val="24"/>
+        </w:rPr>
+        <w:t xml:space="preserve">. Following is the outline of the final model using </w:t>
+      </w:r>
+      <w:proofErr w:type="spellStart"/>
+      <w:r>
+        <w:rPr>
+          <w:rFonts w:ascii="Segoe UI" w:eastAsia="Times New Roman" w:hAnsi="Segoe UI" w:cs="Segoe UI"/>
+          <w:color w:val="24292E"/>
+          <w:sz w:val="24"/>
+          <w:szCs w:val="24"/>
+        </w:rPr>
+        <w:t>Xception</w:t>
+      </w:r>
+      <w:proofErr w:type="spellEnd"/>
+      <w:r>
+        <w:rPr>
+          <w:rFonts w:ascii="Segoe UI" w:eastAsia="Times New Roman" w:hAnsi="Segoe UI" w:cs="Segoe UI"/>
+          <w:color w:val="24292E"/>
+          <w:sz w:val="24"/>
+          <w:szCs w:val="24"/>
+        </w:rPr>
+        <w:t>:</w:t>
+      </w:r>
+    </w:p>
+    <w:p>
+      <w:pPr>
+        <w:spacing w:after="240" w:line="240" w:lineRule="auto"/>
+        <w:rPr>
+          <w:rFonts w:ascii="Segoe UI" w:eastAsia="Times New Roman" w:hAnsi="Segoe UI" w:cs="Segoe UI"/>
+          <w:color w:val="24292E"/>
+          <w:sz w:val="24"/>
+          <w:szCs w:val="24"/>
+        </w:rPr>
+      </w:pPr>
+      <w:r>
+        <w:rPr>
+          <w:noProof/>
+        </w:rPr>
+        <w:drawing>
+          <wp:inline distT="0" distB="0" distL="0" distR="0" wp14:anchorId="13236873" wp14:editId="51E48E36">
+            <wp:extent cx="5943600" cy="1842135"/>
+            <wp:effectExtent l="0" t="0" r="0" b="5715"/>
+            <wp:docPr id="9" name="Picture 9"/>
+            <wp:cNvGraphicFramePr>
+              <a:graphicFrameLocks xmlns:a="http://schemas.openxmlformats.org/drawingml/2006/main" noChangeAspect="1"/>
+            </wp:cNvGraphicFramePr>
+            <a:graphic xmlns:a="http://schemas.openxmlformats.org/drawingml/2006/main">
+              <a:graphicData uri="http://schemas.openxmlformats.org/drawingml/2006/picture">
+                <pic:pic xmlns:pic="http://schemas.openxmlformats.org/drawingml/2006/picture">
+                  <pic:nvPicPr>
+                    <pic:cNvPr id="1" name=""/>
+                    <pic:cNvPicPr/>
+                  </pic:nvPicPr>
+                  <pic:blipFill>
+                    <a:blip r:embed="rId13"/>
+                    <a:stretch>
+                      <a:fillRect/>
+                    </a:stretch>
+                  </pic:blipFill>
+                  <pic:spPr>
+                    <a:xfrm>
+                      <a:off x="0" y="0"/>
+                      <a:ext cx="5943600" cy="1842135"/>
+                    </a:xfrm>
+                    <a:prstGeom prst="rect">
+                      <a:avLst/>
+                    </a:prstGeom>
+                  </pic:spPr>
+                </pic:pic>
+              </a:graphicData>
+            </a:graphic>
+          </wp:inline>
+        </w:drawing>
+      </w:r>
+    </w:p>
+    <w:p>
+      <w:pPr>
+        <w:spacing w:after="240" w:line="240" w:lineRule="auto"/>
+        <w:rPr>
+          <w:rFonts w:ascii="Segoe UI" w:eastAsia="Times New Roman" w:hAnsi="Segoe UI" w:cs="Segoe UI"/>
+          <w:color w:val="24292E"/>
+          <w:sz w:val="24"/>
+          <w:szCs w:val="24"/>
+        </w:rPr>
+      </w:pPr>
+      <w:r>
+        <w:rPr>
+          <w:rFonts w:ascii="Segoe UI" w:eastAsia="Times New Roman" w:hAnsi="Segoe UI" w:cs="Segoe UI"/>
+          <w:color w:val="24292E"/>
+          <w:sz w:val="24"/>
+          <w:szCs w:val="24"/>
+        </w:rPr>
+        <w:t>With this set up, the F1 score of model tested on the test set came out to be 0.9018. I believe this is good result considering I’m using the dataset as-is without any augmentation or masking.</w:t>
       </w:r>
     </w:p>
     <w:p>
@@ -2559,28 +3164,6 @@
     </w:p>
     <w:p>
       <w:pPr>
-        <w:spacing w:after="240" w:line="240" w:lineRule="auto"/>
-        <w:rPr>
-          <w:rFonts w:ascii="Segoe UI" w:eastAsia="Times New Roman" w:hAnsi="Segoe UI" w:cs="Segoe UI"/>
-          <w:color w:val="24292E"/>
-          <w:sz w:val="24"/>
-          <w:szCs w:val="24"/>
-        </w:rPr>
-      </w:pPr>
-      <w:r>
-        <w:rPr>
-          <w:rFonts w:ascii="Segoe UI" w:eastAsia="Times New Roman" w:hAnsi="Segoe UI" w:cs="Segoe UI"/>
-          <w:i/>
-          <w:iCs/>
-          <w:color w:val="24292E"/>
-          <w:sz w:val="24"/>
-          <w:szCs w:val="24"/>
-        </w:rPr>
-        <w:t>(approx. 2-3 pages)</w:t>
-      </w:r>
-    </w:p>
-    <w:p>
-      <w:pPr>
         <w:spacing w:before="360" w:after="240" w:line="240" w:lineRule="auto"/>
         <w:outlineLvl w:val="2"/>
         <w:rPr>
@@ -2601,132 +3184,151 @@
           <w:sz w:val="30"/>
           <w:szCs w:val="30"/>
         </w:rPr>
+        <w:t>Model Evaluation and Validation</w:t>
+      </w:r>
+    </w:p>
+    <w:p>
+      <w:pPr>
+        <w:spacing w:after="240" w:line="240" w:lineRule="auto"/>
+        <w:rPr>
+          <w:rFonts w:ascii="Segoe UI" w:eastAsia="Times New Roman" w:hAnsi="Segoe UI" w:cs="Segoe UI"/>
+          <w:color w:val="24292E"/>
+          <w:sz w:val="24"/>
+          <w:szCs w:val="24"/>
+        </w:rPr>
+      </w:pPr>
+      <w:r>
+        <w:rPr>
+          <w:rFonts w:ascii="Segoe UI" w:eastAsia="Times New Roman" w:hAnsi="Segoe UI" w:cs="Segoe UI"/>
+          <w:color w:val="24292E"/>
+          <w:sz w:val="24"/>
+          <w:szCs w:val="24"/>
+        </w:rPr>
+        <w:t xml:space="preserve">Though the model built using the InceptionV3 pre-trained network performed significantly better than my benchmark model, its performance is not better than the one built using the </w:t>
+      </w:r>
+      <w:proofErr w:type="spellStart"/>
+      <w:r>
+        <w:rPr>
+          <w:rFonts w:ascii="Segoe UI" w:eastAsia="Times New Roman" w:hAnsi="Segoe UI" w:cs="Segoe UI"/>
+          <w:color w:val="24292E"/>
+          <w:sz w:val="24"/>
+          <w:szCs w:val="24"/>
+        </w:rPr>
+        <w:t>Xception</w:t>
+      </w:r>
+      <w:proofErr w:type="spellEnd"/>
+      <w:r>
+        <w:rPr>
+          <w:rFonts w:ascii="Segoe UI" w:eastAsia="Times New Roman" w:hAnsi="Segoe UI" w:cs="Segoe UI"/>
+          <w:color w:val="24292E"/>
+          <w:sz w:val="24"/>
+          <w:szCs w:val="24"/>
+        </w:rPr>
+        <w:t xml:space="preserve"> pre-trained network and hence the latter one is my final classifier choice for this problem. </w:t>
+      </w:r>
+    </w:p>
+    <w:p>
+      <w:pPr>
+        <w:spacing w:after="240" w:line="240" w:lineRule="auto"/>
+        <w:rPr>
+          <w:rFonts w:ascii="Segoe UI" w:eastAsia="Times New Roman" w:hAnsi="Segoe UI" w:cs="Segoe UI"/>
+          <w:color w:val="24292E"/>
+          <w:sz w:val="24"/>
+          <w:szCs w:val="24"/>
+        </w:rPr>
+      </w:pPr>
+      <w:r>
+        <w:rPr>
+          <w:rFonts w:ascii="Segoe UI" w:eastAsia="Times New Roman" w:hAnsi="Segoe UI" w:cs="Segoe UI"/>
+          <w:color w:val="24292E"/>
+          <w:sz w:val="24"/>
+          <w:szCs w:val="24"/>
+        </w:rPr>
         <w:lastRenderedPageBreak/>
-        <w:t>Model Evaluation and Validation</w:t>
-      </w:r>
-    </w:p>
-    <w:p>
-      <w:pPr>
-        <w:spacing w:after="240" w:line="240" w:lineRule="auto"/>
-        <w:rPr>
-          <w:rFonts w:ascii="Segoe UI" w:eastAsia="Times New Roman" w:hAnsi="Segoe UI" w:cs="Segoe UI"/>
-          <w:color w:val="24292E"/>
-          <w:sz w:val="24"/>
-          <w:szCs w:val="24"/>
-        </w:rPr>
-      </w:pPr>
-      <w:r>
-        <w:rPr>
-          <w:rFonts w:ascii="Segoe UI" w:eastAsia="Times New Roman" w:hAnsi="Segoe UI" w:cs="Segoe UI"/>
-          <w:color w:val="24292E"/>
-          <w:sz w:val="24"/>
-          <w:szCs w:val="24"/>
-        </w:rPr>
-        <w:t>In this section, the final model and any supporting qualities should be evaluated in detail. It should be clear how the final model was derived and why this model was chosen. In addition, some type of analysis should be used to validate the robustness of this model and its solution, such as manipulating the input data or environment to see how the model’s solution is affected (this is called sensitivity analysis). Questions to ask yourself when writing this section:</w:t>
-      </w:r>
-    </w:p>
-    <w:p>
-      <w:pPr>
-        <w:numPr>
-          <w:ilvl w:val="0"/>
-          <w:numId w:val="11"/>
-        </w:numPr>
-        <w:spacing w:before="100" w:beforeAutospacing="1" w:after="100" w:afterAutospacing="1" w:line="240" w:lineRule="auto"/>
-        <w:rPr>
-          <w:rFonts w:ascii="Segoe UI" w:eastAsia="Times New Roman" w:hAnsi="Segoe UI" w:cs="Segoe UI"/>
-          <w:color w:val="24292E"/>
-          <w:sz w:val="24"/>
-          <w:szCs w:val="24"/>
-        </w:rPr>
-      </w:pPr>
-      <w:r>
-        <w:rPr>
-          <w:rFonts w:ascii="Segoe UI" w:eastAsia="Times New Roman" w:hAnsi="Segoe UI" w:cs="Segoe UI"/>
-          <w:i/>
-          <w:iCs/>
-          <w:color w:val="24292E"/>
-          <w:sz w:val="24"/>
-          <w:szCs w:val="24"/>
-        </w:rPr>
-        <w:t>Is the final model reasonable and aligning with solution expectations? Are the final parameters of the model appropriate?</w:t>
-      </w:r>
-    </w:p>
-    <w:p>
-      <w:pPr>
-        <w:numPr>
-          <w:ilvl w:val="0"/>
-          <w:numId w:val="11"/>
-        </w:numPr>
-        <w:spacing w:before="60" w:after="100" w:afterAutospacing="1" w:line="240" w:lineRule="auto"/>
-        <w:rPr>
-          <w:rFonts w:ascii="Segoe UI" w:eastAsia="Times New Roman" w:hAnsi="Segoe UI" w:cs="Segoe UI"/>
-          <w:color w:val="24292E"/>
-          <w:sz w:val="24"/>
-          <w:szCs w:val="24"/>
-        </w:rPr>
-      </w:pPr>
-      <w:r>
-        <w:rPr>
-          <w:rFonts w:ascii="Segoe UI" w:eastAsia="Times New Roman" w:hAnsi="Segoe UI" w:cs="Segoe UI"/>
-          <w:i/>
-          <w:iCs/>
-          <w:color w:val="24292E"/>
-          <w:sz w:val="24"/>
-          <w:szCs w:val="24"/>
-        </w:rPr>
-        <w:t>Has the final model been tested with various inputs to evaluate whether the model generalizes well to unseen data?</w:t>
-      </w:r>
-    </w:p>
-    <w:p>
-      <w:pPr>
-        <w:numPr>
-          <w:ilvl w:val="0"/>
-          <w:numId w:val="11"/>
-        </w:numPr>
-        <w:spacing w:before="60" w:after="100" w:afterAutospacing="1" w:line="240" w:lineRule="auto"/>
-        <w:rPr>
-          <w:rFonts w:ascii="Segoe UI" w:eastAsia="Times New Roman" w:hAnsi="Segoe UI" w:cs="Segoe UI"/>
-          <w:color w:val="24292E"/>
-          <w:sz w:val="24"/>
-          <w:szCs w:val="24"/>
-        </w:rPr>
-      </w:pPr>
-      <w:r>
-        <w:rPr>
-          <w:rFonts w:ascii="Segoe UI" w:eastAsia="Times New Roman" w:hAnsi="Segoe UI" w:cs="Segoe UI"/>
-          <w:i/>
-          <w:iCs/>
-          <w:color w:val="24292E"/>
-          <w:sz w:val="24"/>
-          <w:szCs w:val="24"/>
-        </w:rPr>
-        <w:t>Is the model robust enough for the problem? Do small perturbations (changes) in training data or the input space greatly affect the results?</w:t>
-      </w:r>
-    </w:p>
-    <w:p>
-      <w:pPr>
-        <w:numPr>
-          <w:ilvl w:val="0"/>
-          <w:numId w:val="11"/>
-        </w:numPr>
-        <w:spacing w:before="60" w:after="100" w:afterAutospacing="1" w:line="240" w:lineRule="auto"/>
-        <w:rPr>
-          <w:rFonts w:ascii="Segoe UI" w:eastAsia="Times New Roman" w:hAnsi="Segoe UI" w:cs="Segoe UI"/>
-          <w:color w:val="24292E"/>
-          <w:sz w:val="24"/>
-          <w:szCs w:val="24"/>
-        </w:rPr>
-      </w:pPr>
-      <w:r>
-        <w:rPr>
-          <w:rFonts w:ascii="Segoe UI" w:eastAsia="Times New Roman" w:hAnsi="Segoe UI" w:cs="Segoe UI"/>
-          <w:i/>
-          <w:iCs/>
-          <w:color w:val="24292E"/>
-          <w:sz w:val="24"/>
-          <w:szCs w:val="24"/>
-        </w:rPr>
-        <w:t>Can results found from the model be trusted?</w:t>
+        <w:t xml:space="preserve">The model built using the </w:t>
+      </w:r>
+      <w:proofErr w:type="spellStart"/>
+      <w:r>
+        <w:rPr>
+          <w:rFonts w:ascii="Segoe UI" w:eastAsia="Times New Roman" w:hAnsi="Segoe UI" w:cs="Segoe UI"/>
+          <w:color w:val="24292E"/>
+          <w:sz w:val="24"/>
+          <w:szCs w:val="24"/>
+        </w:rPr>
+        <w:t>Xception</w:t>
+      </w:r>
+      <w:proofErr w:type="spellEnd"/>
+      <w:r>
+        <w:rPr>
+          <w:rFonts w:ascii="Segoe UI" w:eastAsia="Times New Roman" w:hAnsi="Segoe UI" w:cs="Segoe UI"/>
+          <w:color w:val="24292E"/>
+          <w:sz w:val="24"/>
+          <w:szCs w:val="24"/>
+        </w:rPr>
+        <w:t xml:space="preserve"> pre-trained model showed low validation loss ~ 0.27</w:t>
+      </w:r>
+      <w:r>
+        <w:rPr>
+          <w:rFonts w:ascii="Segoe UI" w:eastAsia="Times New Roman" w:hAnsi="Segoe UI" w:cs="Segoe UI"/>
+          <w:color w:val="24292E"/>
+          <w:sz w:val="24"/>
+          <w:szCs w:val="24"/>
+        </w:rPr>
+        <w:t xml:space="preserve">. I believed this to be a good validation loss and tested the classifier’s performance on the unseen data – the test dataset, </w:t>
+      </w:r>
+      <w:r>
+        <w:rPr>
+          <w:rFonts w:ascii="Segoe UI" w:eastAsia="Times New Roman" w:hAnsi="Segoe UI" w:cs="Segoe UI"/>
+          <w:color w:val="24292E"/>
+          <w:sz w:val="24"/>
+          <w:szCs w:val="24"/>
+        </w:rPr>
+        <w:t xml:space="preserve">and </w:t>
+      </w:r>
+      <w:r>
+        <w:rPr>
+          <w:rFonts w:ascii="Segoe UI" w:eastAsia="Times New Roman" w:hAnsi="Segoe UI" w:cs="Segoe UI"/>
+          <w:color w:val="24292E"/>
+          <w:sz w:val="24"/>
+          <w:szCs w:val="24"/>
+        </w:rPr>
+        <w:t xml:space="preserve">the classifier scored </w:t>
+      </w:r>
+      <w:r>
+        <w:rPr>
+          <w:rFonts w:ascii="Segoe UI" w:eastAsia="Times New Roman" w:hAnsi="Segoe UI" w:cs="Segoe UI"/>
+          <w:color w:val="24292E"/>
+          <w:sz w:val="24"/>
+          <w:szCs w:val="24"/>
+        </w:rPr>
+        <w:t>0.9018</w:t>
+      </w:r>
+      <w:r>
+        <w:rPr>
+          <w:rFonts w:ascii="Segoe UI" w:eastAsia="Times New Roman" w:hAnsi="Segoe UI" w:cs="Segoe UI"/>
+          <w:color w:val="24292E"/>
+          <w:sz w:val="24"/>
+          <w:szCs w:val="24"/>
+        </w:rPr>
+        <w:t xml:space="preserve"> (F1 Score)</w:t>
+      </w:r>
+      <w:r>
+        <w:rPr>
+          <w:rFonts w:ascii="Segoe UI" w:eastAsia="Times New Roman" w:hAnsi="Segoe UI" w:cs="Segoe UI"/>
+          <w:color w:val="24292E"/>
+          <w:sz w:val="24"/>
+          <w:szCs w:val="24"/>
+        </w:rPr>
+        <w:t xml:space="preserve">. </w:t>
+      </w:r>
+      <w:r>
+        <w:rPr>
+          <w:rFonts w:ascii="Segoe UI" w:eastAsia="Times New Roman" w:hAnsi="Segoe UI" w:cs="Segoe UI"/>
+          <w:color w:val="24292E"/>
+          <w:sz w:val="24"/>
+          <w:szCs w:val="24"/>
+        </w:rPr>
+        <w:t xml:space="preserve">How this score was achieved is discussed in the ‘Refinement section’ and how can I further improve this score is discussed in the ‘Improvement’ section. </w:t>
       </w:r>
     </w:p>
     <w:p>
@@ -2771,109 +3373,27 @@
           <w:sz w:val="24"/>
           <w:szCs w:val="24"/>
         </w:rPr>
-        <w:t>In this section, your model’s final solution and its results should be compared to the benchmark you established earlier in the project using some type of statistical analysis. You should also justify whether these results and the solution are significant enough to have solved the problem posed in the project. Questions to ask yourself when writing this section:</w:t>
-      </w:r>
-    </w:p>
-    <w:p>
-      <w:pPr>
-        <w:numPr>
-          <w:ilvl w:val="0"/>
-          <w:numId w:val="12"/>
-        </w:numPr>
-        <w:spacing w:before="100" w:beforeAutospacing="1" w:after="100" w:afterAutospacing="1" w:line="240" w:lineRule="auto"/>
-        <w:rPr>
-          <w:rFonts w:ascii="Segoe UI" w:eastAsia="Times New Roman" w:hAnsi="Segoe UI" w:cs="Segoe UI"/>
-          <w:color w:val="24292E"/>
-          <w:sz w:val="24"/>
-          <w:szCs w:val="24"/>
-        </w:rPr>
-      </w:pPr>
-      <w:r>
-        <w:rPr>
-          <w:rFonts w:ascii="Segoe UI" w:eastAsia="Times New Roman" w:hAnsi="Segoe UI" w:cs="Segoe UI"/>
-          <w:i/>
-          <w:iCs/>
-          <w:color w:val="24292E"/>
-          <w:sz w:val="24"/>
-          <w:szCs w:val="24"/>
-        </w:rPr>
-        <w:t xml:space="preserve">Are the </w:t>
+        <w:t xml:space="preserve">The results of the final classifier are much better than that of the benchmark model. An F1 score of ~0.9018 is a decent score when compared to ~0.68 (benchmark model’s performance). I believe the final solution will </w:t>
       </w:r>
       <w:proofErr w:type="gramStart"/>
       <w:r>
         <w:rPr>
           <w:rFonts w:ascii="Segoe UI" w:eastAsia="Times New Roman" w:hAnsi="Segoe UI" w:cs="Segoe UI"/>
-          <w:i/>
-          <w:iCs/>
-          <w:color w:val="24292E"/>
-          <w:sz w:val="24"/>
-          <w:szCs w:val="24"/>
-        </w:rPr>
-        <w:t>final results</w:t>
+          <w:color w:val="24292E"/>
+          <w:sz w:val="24"/>
+          <w:szCs w:val="24"/>
+        </w:rPr>
+        <w:t>definitely contribute</w:t>
       </w:r>
       <w:proofErr w:type="gramEnd"/>
       <w:r>
         <w:rPr>
           <w:rFonts w:ascii="Segoe UI" w:eastAsia="Times New Roman" w:hAnsi="Segoe UI" w:cs="Segoe UI"/>
-          <w:i/>
-          <w:iCs/>
-          <w:color w:val="24292E"/>
-          <w:sz w:val="24"/>
-          <w:szCs w:val="24"/>
-        </w:rPr>
-        <w:t xml:space="preserve"> found stronger than the benchmark result reported earlier?</w:t>
-      </w:r>
-    </w:p>
-    <w:p>
-      <w:pPr>
-        <w:numPr>
-          <w:ilvl w:val="0"/>
-          <w:numId w:val="12"/>
-        </w:numPr>
-        <w:spacing w:before="60" w:after="100" w:afterAutospacing="1" w:line="240" w:lineRule="auto"/>
-        <w:rPr>
-          <w:rFonts w:ascii="Segoe UI" w:eastAsia="Times New Roman" w:hAnsi="Segoe UI" w:cs="Segoe UI"/>
-          <w:color w:val="24292E"/>
-          <w:sz w:val="24"/>
-          <w:szCs w:val="24"/>
-        </w:rPr>
-      </w:pPr>
-      <w:r>
-        <w:rPr>
-          <w:rFonts w:ascii="Segoe UI" w:eastAsia="Times New Roman" w:hAnsi="Segoe UI" w:cs="Segoe UI"/>
-          <w:i/>
-          <w:iCs/>
-          <w:color w:val="24292E"/>
-          <w:sz w:val="24"/>
-          <w:szCs w:val="24"/>
-        </w:rPr>
-        <w:t>Have you thoroughly analyzed and discussed the final solution?</w:t>
-      </w:r>
-    </w:p>
-    <w:p>
-      <w:pPr>
-        <w:numPr>
-          <w:ilvl w:val="0"/>
-          <w:numId w:val="12"/>
-        </w:numPr>
-        <w:spacing w:before="60" w:after="100" w:afterAutospacing="1" w:line="240" w:lineRule="auto"/>
-        <w:rPr>
-          <w:rFonts w:ascii="Segoe UI" w:eastAsia="Times New Roman" w:hAnsi="Segoe UI" w:cs="Segoe UI"/>
-          <w:color w:val="24292E"/>
-          <w:sz w:val="24"/>
-          <w:szCs w:val="24"/>
-        </w:rPr>
-      </w:pPr>
-      <w:r>
-        <w:rPr>
-          <w:rFonts w:ascii="Segoe UI" w:eastAsia="Times New Roman" w:hAnsi="Segoe UI" w:cs="Segoe UI"/>
-          <w:i/>
-          <w:iCs/>
-          <w:color w:val="24292E"/>
-          <w:sz w:val="24"/>
-          <w:szCs w:val="24"/>
-        </w:rPr>
-        <w:t>Is the final solution significant enough to have solved the problem?</w:t>
+          <w:color w:val="24292E"/>
+          <w:sz w:val="24"/>
+          <w:szCs w:val="24"/>
+        </w:rPr>
+        <w:t xml:space="preserve"> significantly towards solving the current problem and also with more training data there are possibilities of improving the model further. </w:t>
       </w:r>
     </w:p>
     <w:p>
@@ -2917,13 +3437,67 @@
       <w:r>
         <w:rPr>
           <w:rFonts w:ascii="Segoe UI" w:eastAsia="Times New Roman" w:hAnsi="Segoe UI" w:cs="Segoe UI"/>
-          <w:i/>
-          <w:iCs/>
-          <w:color w:val="24292E"/>
-          <w:sz w:val="24"/>
-          <w:szCs w:val="24"/>
-        </w:rPr>
-        <w:t>(approx. 1-2 pages)</w:t>
+          <w:color w:val="24292E"/>
+          <w:sz w:val="24"/>
+          <w:szCs w:val="24"/>
+        </w:rPr>
+        <w:t xml:space="preserve">I </w:t>
+      </w:r>
+      <w:r>
+        <w:rPr>
+          <w:rFonts w:ascii="Segoe UI" w:eastAsia="Times New Roman" w:hAnsi="Segoe UI" w:cs="Segoe UI"/>
+          <w:color w:val="24292E"/>
+          <w:sz w:val="24"/>
+          <w:szCs w:val="24"/>
+        </w:rPr>
+        <w:t>wanted to pick a problem that would give me much more clarity and exposure on how to deal with image classification problem, and I believe that choice of this problem has justified that need. I learnt, over multiple iterations, how does the number of layers in the convolutional network have an impact on the performance of the classifier, how does adding dropout layers reduce potential overfitting, what proportion of layers should be frozen while using a pre-trained network and what proportion should be removed according to the problem and dataset at hand. This project gave me a good insight on how to deal with future image classification problems and encouraged me to work on further improving my current model.</w:t>
+      </w:r>
+    </w:p>
+    <w:p>
+      <w:pPr>
+        <w:spacing w:after="240" w:line="240" w:lineRule="auto"/>
+        <w:rPr>
+          <w:rFonts w:ascii="Segoe UI" w:eastAsia="Times New Roman" w:hAnsi="Segoe UI" w:cs="Segoe UI"/>
+          <w:color w:val="24292E"/>
+          <w:sz w:val="24"/>
+          <w:szCs w:val="24"/>
+        </w:rPr>
+      </w:pPr>
+      <w:r>
+        <w:rPr>
+          <w:rFonts w:ascii="Segoe UI" w:eastAsia="Times New Roman" w:hAnsi="Segoe UI" w:cs="Segoe UI"/>
+          <w:color w:val="24292E"/>
+          <w:sz w:val="24"/>
+          <w:szCs w:val="24"/>
+        </w:rPr>
+        <w:t xml:space="preserve">It is satisfying to see that the </w:t>
+      </w:r>
+      <w:r>
+        <w:rPr>
+          <w:rFonts w:ascii="Segoe UI" w:eastAsia="Times New Roman" w:hAnsi="Segoe UI" w:cs="Segoe UI"/>
+          <w:color w:val="24292E"/>
+          <w:sz w:val="24"/>
+          <w:szCs w:val="24"/>
+        </w:rPr>
+        <w:t xml:space="preserve">final </w:t>
+      </w:r>
+      <w:r>
+        <w:rPr>
+          <w:rFonts w:ascii="Segoe UI" w:eastAsia="Times New Roman" w:hAnsi="Segoe UI" w:cs="Segoe UI"/>
+          <w:color w:val="24292E"/>
+          <w:sz w:val="24"/>
+          <w:szCs w:val="24"/>
+        </w:rPr>
+        <w:t>model performs exceptionally well than the model built from scratch (which was set as my benchmark model)</w:t>
+      </w:r>
+      <w:r>
+        <w:rPr>
+          <w:rFonts w:ascii="Segoe UI" w:eastAsia="Times New Roman" w:hAnsi="Segoe UI" w:cs="Segoe UI"/>
+          <w:color w:val="24292E"/>
+          <w:sz w:val="24"/>
+          <w:szCs w:val="24"/>
+        </w:rPr>
+        <w:t>.</w:t>
       </w:r>
     </w:p>
     <w:p>
@@ -2948,7 +3522,7 @@
           <w:sz w:val="30"/>
           <w:szCs w:val="30"/>
         </w:rPr>
-        <w:t>Free-Form Visualization</w:t>
+        <w:t>Improvement</w:t>
       </w:r>
     </w:p>
     <w:p>
@@ -2968,27 +3542,27 @@
           <w:sz w:val="24"/>
           <w:szCs w:val="24"/>
         </w:rPr>
-        <w:t>In this section, you will need to provide some form of visualization that emphasizes an important quality about the project. It is much more free-</w:t>
-      </w:r>
-      <w:proofErr w:type="gramStart"/>
-      <w:r>
-        <w:rPr>
-          <w:rFonts w:ascii="Segoe UI" w:eastAsia="Times New Roman" w:hAnsi="Segoe UI" w:cs="Segoe UI"/>
-          <w:color w:val="24292E"/>
-          <w:sz w:val="24"/>
-          <w:szCs w:val="24"/>
-        </w:rPr>
-        <w:t>form, but</w:t>
-      </w:r>
-      <w:proofErr w:type="gramEnd"/>
-      <w:r>
-        <w:rPr>
-          <w:rFonts w:ascii="Segoe UI" w:eastAsia="Times New Roman" w:hAnsi="Segoe UI" w:cs="Segoe UI"/>
-          <w:color w:val="24292E"/>
-          <w:sz w:val="24"/>
-          <w:szCs w:val="24"/>
-        </w:rPr>
-        <w:t xml:space="preserve"> should reasonably </w:t>
+        <w:t xml:space="preserve">As an improvement and future work, I would like to try data masking on the training set. Noise from the background of the images can be cancelled by masking images. I believe that without the background noise and restricting the visibility to the green leaves, the model can be trained better, and we may notice significant improvement in the performance. </w:t>
+      </w:r>
+    </w:p>
+    <w:p>
+      <w:pPr>
+        <w:spacing w:after="240" w:line="240" w:lineRule="auto"/>
+        <w:rPr>
+          <w:rFonts w:ascii="Segoe UI" w:eastAsia="Times New Roman" w:hAnsi="Segoe UI" w:cs="Segoe UI"/>
+          <w:color w:val="24292E"/>
+          <w:sz w:val="24"/>
+          <w:szCs w:val="24"/>
+        </w:rPr>
+      </w:pPr>
+      <w:r>
+        <w:rPr>
+          <w:rFonts w:ascii="Segoe UI" w:eastAsia="Times New Roman" w:hAnsi="Segoe UI" w:cs="Segoe UI"/>
+          <w:color w:val="24292E"/>
+          <w:sz w:val="24"/>
+          <w:szCs w:val="24"/>
+        </w:rPr>
+        <w:t xml:space="preserve">Another implementation that can be tried is data augmentation. As the dataset is highly unbalanced, augmenting data to the under-represented classes might give a good </w:t>
       </w:r>
       <w:r>
         <w:rPr>
@@ -2998,339 +3572,7 @@
           <w:szCs w:val="24"/>
         </w:rPr>
         <w:lastRenderedPageBreak/>
-        <w:t>support a significant result or characteristic about the problem that you want to discuss. Questions to ask yourself when writing this section:</w:t>
-      </w:r>
-    </w:p>
-    <w:p>
-      <w:pPr>
-        <w:numPr>
-          <w:ilvl w:val="0"/>
-          <w:numId w:val="13"/>
-        </w:numPr>
-        <w:spacing w:before="100" w:beforeAutospacing="1" w:after="100" w:afterAutospacing="1" w:line="240" w:lineRule="auto"/>
-        <w:rPr>
-          <w:rFonts w:ascii="Segoe UI" w:eastAsia="Times New Roman" w:hAnsi="Segoe UI" w:cs="Segoe UI"/>
-          <w:color w:val="24292E"/>
-          <w:sz w:val="24"/>
-          <w:szCs w:val="24"/>
-        </w:rPr>
-      </w:pPr>
-      <w:r>
-        <w:rPr>
-          <w:rFonts w:ascii="Segoe UI" w:eastAsia="Times New Roman" w:hAnsi="Segoe UI" w:cs="Segoe UI"/>
-          <w:i/>
-          <w:iCs/>
-          <w:color w:val="24292E"/>
-          <w:sz w:val="24"/>
-          <w:szCs w:val="24"/>
-        </w:rPr>
-        <w:t>Have you visualized a relevant or important quality about the problem, dataset, input data, or results?</w:t>
-      </w:r>
-    </w:p>
-    <w:p>
-      <w:pPr>
-        <w:numPr>
-          <w:ilvl w:val="0"/>
-          <w:numId w:val="13"/>
-        </w:numPr>
-        <w:spacing w:before="60" w:after="100" w:afterAutospacing="1" w:line="240" w:lineRule="auto"/>
-        <w:rPr>
-          <w:rFonts w:ascii="Segoe UI" w:eastAsia="Times New Roman" w:hAnsi="Segoe UI" w:cs="Segoe UI"/>
-          <w:color w:val="24292E"/>
-          <w:sz w:val="24"/>
-          <w:szCs w:val="24"/>
-        </w:rPr>
-      </w:pPr>
-      <w:r>
-        <w:rPr>
-          <w:rFonts w:ascii="Segoe UI" w:eastAsia="Times New Roman" w:hAnsi="Segoe UI" w:cs="Segoe UI"/>
-          <w:i/>
-          <w:iCs/>
-          <w:color w:val="24292E"/>
-          <w:sz w:val="24"/>
-          <w:szCs w:val="24"/>
-        </w:rPr>
-        <w:t>Is the visualization thoroughly analyzed and discussed?</w:t>
-      </w:r>
-    </w:p>
-    <w:p>
-      <w:pPr>
-        <w:numPr>
-          <w:ilvl w:val="0"/>
-          <w:numId w:val="13"/>
-        </w:numPr>
-        <w:spacing w:before="60" w:after="100" w:afterAutospacing="1" w:line="240" w:lineRule="auto"/>
-        <w:rPr>
-          <w:rFonts w:ascii="Segoe UI" w:eastAsia="Times New Roman" w:hAnsi="Segoe UI" w:cs="Segoe UI"/>
-          <w:color w:val="24292E"/>
-          <w:sz w:val="24"/>
-          <w:szCs w:val="24"/>
-        </w:rPr>
-      </w:pPr>
-      <w:r>
-        <w:rPr>
-          <w:rFonts w:ascii="Segoe UI" w:eastAsia="Times New Roman" w:hAnsi="Segoe UI" w:cs="Segoe UI"/>
-          <w:i/>
-          <w:iCs/>
-          <w:color w:val="24292E"/>
-          <w:sz w:val="24"/>
-          <w:szCs w:val="24"/>
-        </w:rPr>
-        <w:t>If a plot is provided, are the axes, title, and datum clearly defined?</w:t>
-      </w:r>
-    </w:p>
-    <w:p>
-      <w:pPr>
-        <w:spacing w:before="360" w:after="240" w:line="240" w:lineRule="auto"/>
-        <w:outlineLvl w:val="2"/>
-        <w:rPr>
-          <w:rFonts w:ascii="Segoe UI" w:eastAsia="Times New Roman" w:hAnsi="Segoe UI" w:cs="Segoe UI"/>
-          <w:b/>
-          <w:bCs/>
-          <w:color w:val="24292E"/>
-          <w:sz w:val="30"/>
-          <w:szCs w:val="30"/>
-        </w:rPr>
-      </w:pPr>
-      <w:r>
-        <w:rPr>
-          <w:rFonts w:ascii="Segoe UI" w:eastAsia="Times New Roman" w:hAnsi="Segoe UI" w:cs="Segoe UI"/>
-          <w:b/>
-          <w:bCs/>
-          <w:color w:val="24292E"/>
-          <w:sz w:val="30"/>
-          <w:szCs w:val="30"/>
-        </w:rPr>
-        <w:t>Reflection</w:t>
-      </w:r>
-    </w:p>
-    <w:p>
-      <w:pPr>
-        <w:spacing w:after="240" w:line="240" w:lineRule="auto"/>
-        <w:rPr>
-          <w:rFonts w:ascii="Segoe UI" w:eastAsia="Times New Roman" w:hAnsi="Segoe UI" w:cs="Segoe UI"/>
-          <w:color w:val="24292E"/>
-          <w:sz w:val="24"/>
-          <w:szCs w:val="24"/>
-        </w:rPr>
-      </w:pPr>
-      <w:r>
-        <w:rPr>
-          <w:rFonts w:ascii="Segoe UI" w:eastAsia="Times New Roman" w:hAnsi="Segoe UI" w:cs="Segoe UI"/>
-          <w:color w:val="24292E"/>
-          <w:sz w:val="24"/>
-          <w:szCs w:val="24"/>
-        </w:rPr>
-        <w:t xml:space="preserve">In this section, you will summarize the entire end-to-end problem solution and discuss one or two </w:t>
-      </w:r>
-      <w:proofErr w:type="gramStart"/>
-      <w:r>
-        <w:rPr>
-          <w:rFonts w:ascii="Segoe UI" w:eastAsia="Times New Roman" w:hAnsi="Segoe UI" w:cs="Segoe UI"/>
-          <w:color w:val="24292E"/>
-          <w:sz w:val="24"/>
-          <w:szCs w:val="24"/>
-        </w:rPr>
-        <w:t>particular aspects</w:t>
-      </w:r>
-      <w:proofErr w:type="gramEnd"/>
-      <w:r>
-        <w:rPr>
-          <w:rFonts w:ascii="Segoe UI" w:eastAsia="Times New Roman" w:hAnsi="Segoe UI" w:cs="Segoe UI"/>
-          <w:color w:val="24292E"/>
-          <w:sz w:val="24"/>
-          <w:szCs w:val="24"/>
-        </w:rPr>
-        <w:t xml:space="preserve"> of the project you found interesting or difficult. You are expected to reflect on the project </w:t>
-      </w:r>
-      <w:proofErr w:type="gramStart"/>
-      <w:r>
-        <w:rPr>
-          <w:rFonts w:ascii="Segoe UI" w:eastAsia="Times New Roman" w:hAnsi="Segoe UI" w:cs="Segoe UI"/>
-          <w:color w:val="24292E"/>
-          <w:sz w:val="24"/>
-          <w:szCs w:val="24"/>
-        </w:rPr>
-        <w:t>as a whole to</w:t>
-      </w:r>
-      <w:proofErr w:type="gramEnd"/>
-      <w:r>
-        <w:rPr>
-          <w:rFonts w:ascii="Segoe UI" w:eastAsia="Times New Roman" w:hAnsi="Segoe UI" w:cs="Segoe UI"/>
-          <w:color w:val="24292E"/>
-          <w:sz w:val="24"/>
-          <w:szCs w:val="24"/>
-        </w:rPr>
-        <w:t xml:space="preserve"> show that you have a firm understanding of the entire process employed in your work. Questions to ask yourself when writing this section:</w:t>
-      </w:r>
-    </w:p>
-    <w:p>
-      <w:pPr>
-        <w:numPr>
-          <w:ilvl w:val="0"/>
-          <w:numId w:val="14"/>
-        </w:numPr>
-        <w:spacing w:before="100" w:beforeAutospacing="1" w:after="100" w:afterAutospacing="1" w:line="240" w:lineRule="auto"/>
-        <w:rPr>
-          <w:rFonts w:ascii="Segoe UI" w:eastAsia="Times New Roman" w:hAnsi="Segoe UI" w:cs="Segoe UI"/>
-          <w:color w:val="24292E"/>
-          <w:sz w:val="24"/>
-          <w:szCs w:val="24"/>
-        </w:rPr>
-      </w:pPr>
-      <w:r>
-        <w:rPr>
-          <w:rFonts w:ascii="Segoe UI" w:eastAsia="Times New Roman" w:hAnsi="Segoe UI" w:cs="Segoe UI"/>
-          <w:i/>
-          <w:iCs/>
-          <w:color w:val="24292E"/>
-          <w:sz w:val="24"/>
-          <w:szCs w:val="24"/>
-        </w:rPr>
-        <w:t>Have you thoroughly summarized the entire process you used for this project?</w:t>
-      </w:r>
-    </w:p>
-    <w:p>
-      <w:pPr>
-        <w:numPr>
-          <w:ilvl w:val="0"/>
-          <w:numId w:val="14"/>
-        </w:numPr>
-        <w:spacing w:before="60" w:after="100" w:afterAutospacing="1" w:line="240" w:lineRule="auto"/>
-        <w:rPr>
-          <w:rFonts w:ascii="Segoe UI" w:eastAsia="Times New Roman" w:hAnsi="Segoe UI" w:cs="Segoe UI"/>
-          <w:color w:val="24292E"/>
-          <w:sz w:val="24"/>
-          <w:szCs w:val="24"/>
-        </w:rPr>
-      </w:pPr>
-      <w:r>
-        <w:rPr>
-          <w:rFonts w:ascii="Segoe UI" w:eastAsia="Times New Roman" w:hAnsi="Segoe UI" w:cs="Segoe UI"/>
-          <w:i/>
-          <w:iCs/>
-          <w:color w:val="24292E"/>
-          <w:sz w:val="24"/>
-          <w:szCs w:val="24"/>
-        </w:rPr>
-        <w:t>Were there any interesting aspects of the project?</w:t>
-      </w:r>
-    </w:p>
-    <w:p>
-      <w:pPr>
-        <w:numPr>
-          <w:ilvl w:val="0"/>
-          <w:numId w:val="14"/>
-        </w:numPr>
-        <w:spacing w:before="60" w:after="100" w:afterAutospacing="1" w:line="240" w:lineRule="auto"/>
-        <w:rPr>
-          <w:rFonts w:ascii="Segoe UI" w:eastAsia="Times New Roman" w:hAnsi="Segoe UI" w:cs="Segoe UI"/>
-          <w:color w:val="24292E"/>
-          <w:sz w:val="24"/>
-          <w:szCs w:val="24"/>
-        </w:rPr>
-      </w:pPr>
-      <w:r>
-        <w:rPr>
-          <w:rFonts w:ascii="Segoe UI" w:eastAsia="Times New Roman" w:hAnsi="Segoe UI" w:cs="Segoe UI"/>
-          <w:i/>
-          <w:iCs/>
-          <w:color w:val="24292E"/>
-          <w:sz w:val="24"/>
-          <w:szCs w:val="24"/>
-        </w:rPr>
-        <w:t>Were there any difficult aspects of the project?</w:t>
-      </w:r>
-    </w:p>
-    <w:p>
-      <w:pPr>
-        <w:numPr>
-          <w:ilvl w:val="0"/>
-          <w:numId w:val="14"/>
-        </w:numPr>
-        <w:spacing w:before="60" w:after="100" w:afterAutospacing="1" w:line="240" w:lineRule="auto"/>
-        <w:rPr>
-          <w:rFonts w:ascii="Segoe UI" w:eastAsia="Times New Roman" w:hAnsi="Segoe UI" w:cs="Segoe UI"/>
-          <w:color w:val="24292E"/>
-          <w:sz w:val="24"/>
-          <w:szCs w:val="24"/>
-        </w:rPr>
-      </w:pPr>
-      <w:r>
-        <w:rPr>
-          <w:rFonts w:ascii="Segoe UI" w:eastAsia="Times New Roman" w:hAnsi="Segoe UI" w:cs="Segoe UI"/>
-          <w:i/>
-          <w:iCs/>
-          <w:color w:val="24292E"/>
-          <w:sz w:val="24"/>
-          <w:szCs w:val="24"/>
-        </w:rPr>
-        <w:t>Does the final model and solution fit your expectations for the problem, and should it be used in a general setting to solve these types of problems?</w:t>
-      </w:r>
-    </w:p>
-    <w:p>
-      <w:pPr>
-        <w:spacing w:before="360" w:after="240" w:line="240" w:lineRule="auto"/>
-        <w:outlineLvl w:val="2"/>
-        <w:rPr>
-          <w:rFonts w:ascii="Segoe UI" w:eastAsia="Times New Roman" w:hAnsi="Segoe UI" w:cs="Segoe UI"/>
-          <w:b/>
-          <w:bCs/>
-          <w:color w:val="24292E"/>
-          <w:sz w:val="30"/>
-          <w:szCs w:val="30"/>
-        </w:rPr>
-      </w:pPr>
-      <w:r>
-        <w:rPr>
-          <w:rFonts w:ascii="Segoe UI" w:eastAsia="Times New Roman" w:hAnsi="Segoe UI" w:cs="Segoe UI"/>
-          <w:b/>
-          <w:bCs/>
-          <w:color w:val="24292E"/>
-          <w:sz w:val="30"/>
-          <w:szCs w:val="30"/>
-        </w:rPr>
-        <w:t>Improvement</w:t>
-      </w:r>
-    </w:p>
-    <w:p>
-      <w:pPr>
-        <w:spacing w:after="240" w:line="240" w:lineRule="auto"/>
-        <w:rPr>
-          <w:rFonts w:ascii="Segoe UI" w:eastAsia="Times New Roman" w:hAnsi="Segoe UI" w:cs="Segoe UI"/>
-          <w:color w:val="24292E"/>
-          <w:sz w:val="24"/>
-          <w:szCs w:val="24"/>
-        </w:rPr>
-      </w:pPr>
-      <w:r>
-        <w:rPr>
-          <w:rFonts w:ascii="Segoe UI" w:eastAsia="Times New Roman" w:hAnsi="Segoe UI" w:cs="Segoe UI"/>
-          <w:color w:val="24292E"/>
-          <w:sz w:val="24"/>
-          <w:szCs w:val="24"/>
-        </w:rPr>
-        <w:t xml:space="preserve">As an improvement and future work, I would like to try data masking on the training set. Noise from the background of the images can be cancelled by masking images. I believe that without the background noise and restricting the visibility to the green leaves, the model can be trained better, and we may notice significant improvement in the performance. </w:t>
-      </w:r>
-    </w:p>
-    <w:p>
-      <w:pPr>
-        <w:spacing w:after="240" w:line="240" w:lineRule="auto"/>
-        <w:rPr>
-          <w:rFonts w:ascii="Segoe UI" w:eastAsia="Times New Roman" w:hAnsi="Segoe UI" w:cs="Segoe UI"/>
-          <w:color w:val="24292E"/>
-          <w:sz w:val="24"/>
-          <w:szCs w:val="24"/>
-        </w:rPr>
-      </w:pPr>
-      <w:r>
-        <w:rPr>
-          <w:rFonts w:ascii="Segoe UI" w:eastAsia="Times New Roman" w:hAnsi="Segoe UI" w:cs="Segoe UI"/>
-          <w:color w:val="24292E"/>
-          <w:sz w:val="24"/>
-          <w:szCs w:val="24"/>
-        </w:rPr>
-        <w:t xml:space="preserve">Another implementation that can be tried is data augmentation. As the dataset is highly unbalanced, augmenting data to the under-represented classes might give a good boost to the total number of training images yielding a well-balanced dataset. Training the model on such dataset may give us significant improvement in the performance. </w:t>
+        <w:t xml:space="preserve">boost to the total number of training images yielding a well-balanced dataset. Training the model on such dataset may give us significant improvement in the performance. </w:t>
       </w:r>
     </w:p>
     <w:p>
@@ -3353,278 +3595,6 @@
         </w:pict>
       </w:r>
     </w:p>
-    <w:p>
-      <w:pPr>
-        <w:spacing w:after="240" w:line="240" w:lineRule="auto"/>
-        <w:rPr>
-          <w:rFonts w:ascii="Segoe UI" w:eastAsia="Times New Roman" w:hAnsi="Segoe UI" w:cs="Segoe UI"/>
-          <w:color w:val="24292E"/>
-          <w:sz w:val="24"/>
-          <w:szCs w:val="24"/>
-        </w:rPr>
-      </w:pPr>
-      <w:r>
-        <w:rPr>
-          <w:rFonts w:ascii="Segoe UI" w:eastAsia="Times New Roman" w:hAnsi="Segoe UI" w:cs="Segoe UI"/>
-          <w:b/>
-          <w:bCs/>
-          <w:color w:val="24292E"/>
-          <w:sz w:val="24"/>
-          <w:szCs w:val="24"/>
-        </w:rPr>
-        <w:t>Before submitting, ask yourself. . .</w:t>
-      </w:r>
-    </w:p>
-    <w:p>
-      <w:pPr>
-        <w:numPr>
-          <w:ilvl w:val="0"/>
-          <w:numId w:val="16"/>
-        </w:numPr>
-        <w:spacing w:before="100" w:beforeAutospacing="1" w:after="100" w:afterAutospacing="1" w:line="240" w:lineRule="auto"/>
-        <w:rPr>
-          <w:rFonts w:ascii="Segoe UI" w:eastAsia="Times New Roman" w:hAnsi="Segoe UI" w:cs="Segoe UI"/>
-          <w:color w:val="24292E"/>
-          <w:sz w:val="24"/>
-          <w:szCs w:val="24"/>
-        </w:rPr>
-      </w:pPr>
-      <w:r>
-        <w:rPr>
-          <w:rFonts w:ascii="Segoe UI" w:eastAsia="Times New Roman" w:hAnsi="Segoe UI" w:cs="Segoe UI"/>
-          <w:color w:val="24292E"/>
-          <w:sz w:val="24"/>
-          <w:szCs w:val="24"/>
-        </w:rPr>
-        <w:lastRenderedPageBreak/>
-        <w:t xml:space="preserve">Does the project report you’ve written follow a well-organized structure </w:t>
-      </w:r>
-      <w:proofErr w:type="gramStart"/>
-      <w:r>
-        <w:rPr>
-          <w:rFonts w:ascii="Segoe UI" w:eastAsia="Times New Roman" w:hAnsi="Segoe UI" w:cs="Segoe UI"/>
-          <w:color w:val="24292E"/>
-          <w:sz w:val="24"/>
-          <w:szCs w:val="24"/>
-        </w:rPr>
-        <w:t>similar to</w:t>
-      </w:r>
-      <w:proofErr w:type="gramEnd"/>
-      <w:r>
-        <w:rPr>
-          <w:rFonts w:ascii="Segoe UI" w:eastAsia="Times New Roman" w:hAnsi="Segoe UI" w:cs="Segoe UI"/>
-          <w:color w:val="24292E"/>
-          <w:sz w:val="24"/>
-          <w:szCs w:val="24"/>
-        </w:rPr>
-        <w:t xml:space="preserve"> that of the project template?</w:t>
-      </w:r>
-    </w:p>
-    <w:p>
-      <w:pPr>
-        <w:numPr>
-          <w:ilvl w:val="0"/>
-          <w:numId w:val="16"/>
-        </w:numPr>
-        <w:spacing w:before="60" w:after="100" w:afterAutospacing="1" w:line="240" w:lineRule="auto"/>
-        <w:rPr>
-          <w:rFonts w:ascii="Segoe UI" w:eastAsia="Times New Roman" w:hAnsi="Segoe UI" w:cs="Segoe UI"/>
-          <w:color w:val="24292E"/>
-          <w:sz w:val="24"/>
-          <w:szCs w:val="24"/>
-        </w:rPr>
-      </w:pPr>
-      <w:r>
-        <w:rPr>
-          <w:rFonts w:ascii="Segoe UI" w:eastAsia="Times New Roman" w:hAnsi="Segoe UI" w:cs="Segoe UI"/>
-          <w:color w:val="24292E"/>
-          <w:sz w:val="24"/>
-          <w:szCs w:val="24"/>
-        </w:rPr>
-        <w:t>Is each section (particularly </w:t>
-      </w:r>
-      <w:r>
-        <w:rPr>
-          <w:rFonts w:ascii="Segoe UI" w:eastAsia="Times New Roman" w:hAnsi="Segoe UI" w:cs="Segoe UI"/>
-          <w:b/>
-          <w:bCs/>
-          <w:color w:val="24292E"/>
-          <w:sz w:val="24"/>
-          <w:szCs w:val="24"/>
-        </w:rPr>
-        <w:t>Analysis</w:t>
-      </w:r>
-      <w:r>
-        <w:rPr>
-          <w:rFonts w:ascii="Segoe UI" w:eastAsia="Times New Roman" w:hAnsi="Segoe UI" w:cs="Segoe UI"/>
-          <w:color w:val="24292E"/>
-          <w:sz w:val="24"/>
-          <w:szCs w:val="24"/>
-        </w:rPr>
-        <w:t> and </w:t>
-      </w:r>
-      <w:r>
-        <w:rPr>
-          <w:rFonts w:ascii="Segoe UI" w:eastAsia="Times New Roman" w:hAnsi="Segoe UI" w:cs="Segoe UI"/>
-          <w:b/>
-          <w:bCs/>
-          <w:color w:val="24292E"/>
-          <w:sz w:val="24"/>
-          <w:szCs w:val="24"/>
-        </w:rPr>
-        <w:t>Methodology</w:t>
-      </w:r>
-      <w:r>
-        <w:rPr>
-          <w:rFonts w:ascii="Segoe UI" w:eastAsia="Times New Roman" w:hAnsi="Segoe UI" w:cs="Segoe UI"/>
-          <w:color w:val="24292E"/>
-          <w:sz w:val="24"/>
-          <w:szCs w:val="24"/>
-        </w:rPr>
-        <w:t>) written in a clear, concise and specific fashion? Are there any ambiguous terms or phrases that need clarification?</w:t>
-      </w:r>
-    </w:p>
-    <w:p>
-      <w:pPr>
-        <w:numPr>
-          <w:ilvl w:val="0"/>
-          <w:numId w:val="16"/>
-        </w:numPr>
-        <w:spacing w:before="60" w:after="100" w:afterAutospacing="1" w:line="240" w:lineRule="auto"/>
-        <w:rPr>
-          <w:rFonts w:ascii="Segoe UI" w:eastAsia="Times New Roman" w:hAnsi="Segoe UI" w:cs="Segoe UI"/>
-          <w:color w:val="24292E"/>
-          <w:sz w:val="24"/>
-          <w:szCs w:val="24"/>
-        </w:rPr>
-      </w:pPr>
-      <w:r>
-        <w:rPr>
-          <w:rFonts w:ascii="Segoe UI" w:eastAsia="Times New Roman" w:hAnsi="Segoe UI" w:cs="Segoe UI"/>
-          <w:color w:val="24292E"/>
-          <w:sz w:val="24"/>
-          <w:szCs w:val="24"/>
-        </w:rPr>
-        <w:t>Would the intended audience of your project be able to understand your analysis, methods, and results?</w:t>
-      </w:r>
-    </w:p>
-    <w:p>
-      <w:pPr>
-        <w:numPr>
-          <w:ilvl w:val="0"/>
-          <w:numId w:val="16"/>
-        </w:numPr>
-        <w:spacing w:before="60" w:after="100" w:afterAutospacing="1" w:line="240" w:lineRule="auto"/>
-        <w:rPr>
-          <w:rFonts w:ascii="Segoe UI" w:eastAsia="Times New Roman" w:hAnsi="Segoe UI" w:cs="Segoe UI"/>
-          <w:color w:val="24292E"/>
-          <w:sz w:val="24"/>
-          <w:szCs w:val="24"/>
-        </w:rPr>
-      </w:pPr>
-      <w:r>
-        <w:rPr>
-          <w:rFonts w:ascii="Segoe UI" w:eastAsia="Times New Roman" w:hAnsi="Segoe UI" w:cs="Segoe UI"/>
-          <w:color w:val="24292E"/>
-          <w:sz w:val="24"/>
-          <w:szCs w:val="24"/>
-        </w:rPr>
-        <w:t>Have you properly proof-read your project report to assure there are minimal grammatical and spelling mistakes?</w:t>
-      </w:r>
-    </w:p>
-    <w:p>
-      <w:pPr>
-        <w:numPr>
-          <w:ilvl w:val="0"/>
-          <w:numId w:val="16"/>
-        </w:numPr>
-        <w:spacing w:before="60" w:after="100" w:afterAutospacing="1" w:line="240" w:lineRule="auto"/>
-        <w:rPr>
-          <w:rFonts w:ascii="Segoe UI" w:eastAsia="Times New Roman" w:hAnsi="Segoe UI" w:cs="Segoe UI"/>
-          <w:color w:val="24292E"/>
-          <w:sz w:val="24"/>
-          <w:szCs w:val="24"/>
-        </w:rPr>
-      </w:pPr>
-      <w:r>
-        <w:rPr>
-          <w:rFonts w:ascii="Segoe UI" w:eastAsia="Times New Roman" w:hAnsi="Segoe UI" w:cs="Segoe UI"/>
-          <w:color w:val="24292E"/>
-          <w:sz w:val="24"/>
-          <w:szCs w:val="24"/>
-        </w:rPr>
-        <w:t>Are all the resources used for this project correctly cited and referenced?</w:t>
-      </w:r>
-    </w:p>
-    <w:p>
-      <w:pPr>
-        <w:numPr>
-          <w:ilvl w:val="0"/>
-          <w:numId w:val="16"/>
-        </w:numPr>
-        <w:spacing w:before="60" w:after="100" w:afterAutospacing="1" w:line="240" w:lineRule="auto"/>
-        <w:rPr>
-          <w:rFonts w:ascii="Segoe UI" w:eastAsia="Times New Roman" w:hAnsi="Segoe UI" w:cs="Segoe UI"/>
-          <w:color w:val="24292E"/>
-          <w:sz w:val="24"/>
-          <w:szCs w:val="24"/>
-        </w:rPr>
-      </w:pPr>
-      <w:r>
-        <w:rPr>
-          <w:rFonts w:ascii="Segoe UI" w:eastAsia="Times New Roman" w:hAnsi="Segoe UI" w:cs="Segoe UI"/>
-          <w:color w:val="24292E"/>
-          <w:sz w:val="24"/>
-          <w:szCs w:val="24"/>
-        </w:rPr>
-        <w:t>Is the code that implements your solution easily readable and properly commented?</w:t>
-      </w:r>
-    </w:p>
-    <w:p>
-      <w:pPr>
-        <w:numPr>
-          <w:ilvl w:val="0"/>
-          <w:numId w:val="16"/>
-        </w:numPr>
-        <w:spacing w:before="60" w:after="100" w:afterAutospacing="1" w:line="240" w:lineRule="auto"/>
-        <w:rPr>
-          <w:rFonts w:ascii="Segoe UI" w:eastAsia="Times New Roman" w:hAnsi="Segoe UI" w:cs="Segoe UI"/>
-          <w:color w:val="24292E"/>
-          <w:sz w:val="24"/>
-          <w:szCs w:val="24"/>
-        </w:rPr>
-      </w:pPr>
-      <w:r>
-        <w:rPr>
-          <w:rFonts w:ascii="Segoe UI" w:eastAsia="Times New Roman" w:hAnsi="Segoe UI" w:cs="Segoe UI"/>
-          <w:color w:val="24292E"/>
-          <w:sz w:val="24"/>
-          <w:szCs w:val="24"/>
-        </w:rPr>
-        <w:t xml:space="preserve">Does the code execute without error and produce results </w:t>
-      </w:r>
-      <w:proofErr w:type="gramStart"/>
-      <w:r>
-        <w:rPr>
-          <w:rFonts w:ascii="Segoe UI" w:eastAsia="Times New Roman" w:hAnsi="Segoe UI" w:cs="Segoe UI"/>
-          <w:color w:val="24292E"/>
-          <w:sz w:val="24"/>
-          <w:szCs w:val="24"/>
-        </w:rPr>
-        <w:t>similar to</w:t>
-      </w:r>
-      <w:proofErr w:type="gramEnd"/>
-      <w:r>
-        <w:rPr>
-          <w:rFonts w:ascii="Segoe UI" w:eastAsia="Times New Roman" w:hAnsi="Segoe UI" w:cs="Segoe UI"/>
-          <w:color w:val="24292E"/>
-          <w:sz w:val="24"/>
-          <w:szCs w:val="24"/>
-        </w:rPr>
-        <w:t xml:space="preserve"> those reported?</w:t>
-      </w:r>
-    </w:p>
-    <w:p/>
     <w:sectPr>
       <w:pgSz w:w="12240" w:h="15840"/>
       <w:pgMar w:top="1440" w:right="1440" w:bottom="1440" w:left="1440" w:header="720" w:footer="720" w:gutter="0"/>
@@ -4943,6 +4913,119 @@
     </w:lvl>
   </w:abstractNum>
   <w:abstractNum w:abstractNumId="9" w15:restartNumberingAfterBreak="0">
+    <w:nsid w:val="596428FF"/>
+    <w:multiLevelType w:val="hybridMultilevel"/>
+    <w:tmpl w:val="E30253A8"/>
+    <w:lvl w:ilvl="0" w:tplc="04090001">
+      <w:start w:val="1"/>
+      <w:numFmt w:val="bullet"/>
+      <w:lvlText w:val=""/>
+      <w:lvlJc w:val="left"/>
+      <w:pPr>
+        <w:ind w:left="720" w:hanging="360"/>
+      </w:pPr>
+      <w:rPr>
+        <w:rFonts w:ascii="Symbol" w:hAnsi="Symbol" w:hint="default"/>
+      </w:rPr>
+    </w:lvl>
+    <w:lvl w:ilvl="1" w:tplc="04090003" w:tentative="1">
+      <w:start w:val="1"/>
+      <w:numFmt w:val="bullet"/>
+      <w:lvlText w:val="o"/>
+      <w:lvlJc w:val="left"/>
+      <w:pPr>
+        <w:ind w:left="1440" w:hanging="360"/>
+      </w:pPr>
+      <w:rPr>
+        <w:rFonts w:ascii="Courier New" w:hAnsi="Courier New" w:cs="Courier New" w:hint="default"/>
+      </w:rPr>
+    </w:lvl>
+    <w:lvl w:ilvl="2" w:tplc="04090005" w:tentative="1">
+      <w:start w:val="1"/>
+      <w:numFmt w:val="bullet"/>
+      <w:lvlText w:val=""/>
+      <w:lvlJc w:val="left"/>
+      <w:pPr>
+        <w:ind w:left="2160" w:hanging="360"/>
+      </w:pPr>
+      <w:rPr>
+        <w:rFonts w:ascii="Wingdings" w:hAnsi="Wingdings" w:hint="default"/>
+      </w:rPr>
+    </w:lvl>
+    <w:lvl w:ilvl="3" w:tplc="04090001" w:tentative="1">
+      <w:start w:val="1"/>
+      <w:numFmt w:val="bullet"/>
+      <w:lvlText w:val=""/>
+      <w:lvlJc w:val="left"/>
+      <w:pPr>
+        <w:ind w:left="2880" w:hanging="360"/>
+      </w:pPr>
+      <w:rPr>
+        <w:rFonts w:ascii="Symbol" w:hAnsi="Symbol" w:hint="default"/>
+      </w:rPr>
+    </w:lvl>
+    <w:lvl w:ilvl="4" w:tplc="04090003" w:tentative="1">
+      <w:start w:val="1"/>
+      <w:numFmt w:val="bullet"/>
+      <w:lvlText w:val="o"/>
+      <w:lvlJc w:val="left"/>
+      <w:pPr>
+        <w:ind w:left="3600" w:hanging="360"/>
+      </w:pPr>
+      <w:rPr>
+        <w:rFonts w:ascii="Courier New" w:hAnsi="Courier New" w:cs="Courier New" w:hint="default"/>
+      </w:rPr>
+    </w:lvl>
+    <w:lvl w:ilvl="5" w:tplc="04090005" w:tentative="1">
+      <w:start w:val="1"/>
+      <w:numFmt w:val="bullet"/>
+      <w:lvlText w:val=""/>
+      <w:lvlJc w:val="left"/>
+      <w:pPr>
+        <w:ind w:left="4320" w:hanging="360"/>
+      </w:pPr>
+      <w:rPr>
+        <w:rFonts w:ascii="Wingdings" w:hAnsi="Wingdings" w:hint="default"/>
+      </w:rPr>
+    </w:lvl>
+    <w:lvl w:ilvl="6" w:tplc="04090001" w:tentative="1">
+      <w:start w:val="1"/>
+      <w:numFmt w:val="bullet"/>
+      <w:lvlText w:val=""/>
+      <w:lvlJc w:val="left"/>
+      <w:pPr>
+        <w:ind w:left="5040" w:hanging="360"/>
+      </w:pPr>
+      <w:rPr>
+        <w:rFonts w:ascii="Symbol" w:hAnsi="Symbol" w:hint="default"/>
+      </w:rPr>
+    </w:lvl>
+    <w:lvl w:ilvl="7" w:tplc="04090003" w:tentative="1">
+      <w:start w:val="1"/>
+      <w:numFmt w:val="bullet"/>
+      <w:lvlText w:val="o"/>
+      <w:lvlJc w:val="left"/>
+      <w:pPr>
+        <w:ind w:left="5760" w:hanging="360"/>
+      </w:pPr>
+      <w:rPr>
+        <w:rFonts w:ascii="Courier New" w:hAnsi="Courier New" w:cs="Courier New" w:hint="default"/>
+      </w:rPr>
+    </w:lvl>
+    <w:lvl w:ilvl="8" w:tplc="04090005" w:tentative="1">
+      <w:start w:val="1"/>
+      <w:numFmt w:val="bullet"/>
+      <w:lvlText w:val=""/>
+      <w:lvlJc w:val="left"/>
+      <w:pPr>
+        <w:ind w:left="6480" w:hanging="360"/>
+      </w:pPr>
+      <w:rPr>
+        <w:rFonts w:ascii="Wingdings" w:hAnsi="Wingdings" w:hint="default"/>
+      </w:rPr>
+    </w:lvl>
+  </w:abstractNum>
+  <w:abstractNum w:abstractNumId="10" w15:restartNumberingAfterBreak="0">
     <w:nsid w:val="638D6944"/>
     <w:multiLevelType w:val="multilevel"/>
     <w:tmpl w:val="380C7412"/>
@@ -5091,7 +5174,7 @@
       </w:rPr>
     </w:lvl>
   </w:abstractNum>
-  <w:abstractNum w:abstractNumId="10" w15:restartNumberingAfterBreak="0">
+  <w:abstractNum w:abstractNumId="11" w15:restartNumberingAfterBreak="0">
     <w:nsid w:val="685429FD"/>
     <w:multiLevelType w:val="multilevel"/>
     <w:tmpl w:val="F89AC000"/>
@@ -5240,7 +5323,7 @@
       </w:rPr>
     </w:lvl>
   </w:abstractNum>
-  <w:abstractNum w:abstractNumId="11" w15:restartNumberingAfterBreak="0">
+  <w:abstractNum w:abstractNumId="12" w15:restartNumberingAfterBreak="0">
     <w:nsid w:val="6E592B56"/>
     <w:multiLevelType w:val="multilevel"/>
     <w:tmpl w:val="83B8C3EE"/>
@@ -5389,7 +5472,7 @@
       </w:rPr>
     </w:lvl>
   </w:abstractNum>
-  <w:abstractNum w:abstractNumId="12" w15:restartNumberingAfterBreak="0">
+  <w:abstractNum w:abstractNumId="13" w15:restartNumberingAfterBreak="0">
     <w:nsid w:val="6E8119A0"/>
     <w:multiLevelType w:val="multilevel"/>
     <w:tmpl w:val="AF5E32D8"/>
@@ -5538,7 +5621,7 @@
       </w:rPr>
     </w:lvl>
   </w:abstractNum>
-  <w:abstractNum w:abstractNumId="13" w15:restartNumberingAfterBreak="0">
+  <w:abstractNum w:abstractNumId="14" w15:restartNumberingAfterBreak="0">
     <w:nsid w:val="74704D6E"/>
     <w:multiLevelType w:val="multilevel"/>
     <w:tmpl w:val="95AA25FC"/>
@@ -5687,7 +5770,7 @@
       </w:rPr>
     </w:lvl>
   </w:abstractNum>
-  <w:abstractNum w:abstractNumId="14" w15:restartNumberingAfterBreak="0">
+  <w:abstractNum w:abstractNumId="15" w15:restartNumberingAfterBreak="0">
     <w:nsid w:val="77B65EDE"/>
     <w:multiLevelType w:val="multilevel"/>
     <w:tmpl w:val="7BA6061A"/>
@@ -5836,7 +5919,7 @@
       </w:rPr>
     </w:lvl>
   </w:abstractNum>
-  <w:abstractNum w:abstractNumId="15" w15:restartNumberingAfterBreak="0">
+  <w:abstractNum w:abstractNumId="16" w15:restartNumberingAfterBreak="0">
     <w:nsid w:val="785E0B0E"/>
     <w:multiLevelType w:val="multilevel"/>
     <w:tmpl w:val="93CC6B5A"/>
@@ -5985,7 +6068,7 @@
       </w:rPr>
     </w:lvl>
   </w:abstractNum>
-  <w:abstractNum w:abstractNumId="16" w15:restartNumberingAfterBreak="0">
+  <w:abstractNum w:abstractNumId="17" w15:restartNumberingAfterBreak="0">
     <w:nsid w:val="7C56359A"/>
     <w:multiLevelType w:val="multilevel"/>
     <w:tmpl w:val="409639E4"/>
@@ -6135,16 +6218,16 @@
     </w:lvl>
   </w:abstractNum>
   <w:num w:numId="1">
-    <w:abstractNumId w:val="12"/>
+    <w:abstractNumId w:val="13"/>
   </w:num>
   <w:num w:numId="2">
-    <w:abstractNumId w:val="14"/>
+    <w:abstractNumId w:val="15"/>
   </w:num>
   <w:num w:numId="3">
     <w:abstractNumId w:val="5"/>
   </w:num>
   <w:num w:numId="4">
-    <w:abstractNumId w:val="10"/>
+    <w:abstractNumId w:val="11"/>
   </w:num>
   <w:num w:numId="5">
     <w:abstractNumId w:val="4"/>
@@ -6153,10 +6236,10 @@
     <w:abstractNumId w:val="1"/>
   </w:num>
   <w:num w:numId="7">
-    <w:abstractNumId w:val="15"/>
+    <w:abstractNumId w:val="16"/>
   </w:num>
   <w:num w:numId="8">
-    <w:abstractNumId w:val="13"/>
+    <w:abstractNumId w:val="14"/>
   </w:num>
   <w:num w:numId="9">
     <w:abstractNumId w:val="8"/>
@@ -6165,7 +6248,7 @@
     <w:abstractNumId w:val="3"/>
   </w:num>
   <w:num w:numId="11">
-    <w:abstractNumId w:val="11"/>
+    <w:abstractNumId w:val="12"/>
   </w:num>
   <w:num w:numId="12">
     <w:abstractNumId w:val="2"/>
@@ -6174,16 +6257,19 @@
     <w:abstractNumId w:val="7"/>
   </w:num>
   <w:num w:numId="14">
-    <w:abstractNumId w:val="16"/>
+    <w:abstractNumId w:val="17"/>
   </w:num>
   <w:num w:numId="15">
     <w:abstractNumId w:val="0"/>
   </w:num>
   <w:num w:numId="16">
-    <w:abstractNumId w:val="9"/>
+    <w:abstractNumId w:val="10"/>
   </w:num>
   <w:num w:numId="17">
     <w:abstractNumId w:val="6"/>
+  </w:num>
+  <w:num w:numId="18">
+    <w:abstractNumId w:val="9"/>
   </w:num>
 </w:numbering>
 </file>

--- a/Report.docx
+++ b/Report.docx
@@ -97,7 +97,16 @@
           <w:sz w:val="24"/>
           <w:szCs w:val="24"/>
         </w:rPr>
-        <w:t>April 20</w:t>
+        <w:t>April 2</w:t>
+      </w:r>
+      <w:r>
+        <w:rPr>
+          <w:rFonts w:ascii="Segoe UI" w:eastAsia="Times New Roman" w:hAnsi="Segoe UI" w:cs="Segoe UI"/>
+          <w:color w:val="24292E"/>
+          <w:sz w:val="24"/>
+          <w:szCs w:val="24"/>
+        </w:rPr>
+        <w:t>8</w:t>
       </w:r>
       <w:r>
         <w:rPr>
@@ -1547,16 +1556,16 @@
           <w:sz w:val="24"/>
           <w:szCs w:val="24"/>
         </w:rPr>
-        <w:t>For this problem, I built a simple a Convolutional Neural Network from scratch, built two more CNNs using transferring learning, trained them on the training dataset</w:t>
-      </w:r>
-      <w:r>
-        <w:rPr>
-          <w:rFonts w:ascii="Segoe UI" w:eastAsia="Times New Roman" w:hAnsi="Segoe UI" w:cs="Segoe UI"/>
-          <w:color w:val="24292E"/>
-          <w:sz w:val="24"/>
-          <w:szCs w:val="24"/>
-        </w:rPr>
-        <w:t xml:space="preserve"> and validated against the validation test. </w:t>
+        <w:t>In general, Neural networks accept a single vector as input, transform it to a series of hidden layers, which in turn is made up of set of neurons that are fully connected to all neurons in the previous layer. Neurons of the same layer are independent and do not share any connections. After the hidden layers, is the last fully connected layer which is also called the ‘output layer’, where each node outputs score for each class. The downside of regular neural network is that they don’t scale well to full images</w:t>
+      </w:r>
+      <w:r>
+        <w:rPr>
+          <w:rFonts w:ascii="Segoe UI" w:eastAsia="Times New Roman" w:hAnsi="Segoe UI" w:cs="Segoe UI"/>
+          <w:color w:val="24292E"/>
+          <w:sz w:val="24"/>
+          <w:szCs w:val="24"/>
+        </w:rPr>
+        <w:t>. Its mainly because with images of decent size, the number of neurons and weights that the network must accommodate becomes unmanageable. This is where Convolutional Neural Network comes to rescue with its neurons arranged in 3 dimensions (width, height, depth).</w:t>
       </w:r>
     </w:p>
     <w:p>
@@ -1576,534 +1585,13 @@
           <w:sz w:val="24"/>
           <w:szCs w:val="24"/>
         </w:rPr>
-        <w:t>For the CNN that I built from scratch, following are the key properties:</w:t>
-      </w:r>
-    </w:p>
-    <w:p>
-      <w:pPr>
-        <w:pStyle w:val="ListParagraph"/>
-        <w:numPr>
-          <w:ilvl w:val="0"/>
-          <w:numId w:val="18"/>
-        </w:numPr>
-        <w:spacing w:after="240" w:line="240" w:lineRule="auto"/>
-        <w:rPr>
-          <w:rFonts w:ascii="Segoe UI" w:eastAsia="Times New Roman" w:hAnsi="Segoe UI" w:cs="Segoe UI"/>
-          <w:color w:val="24292E"/>
-          <w:sz w:val="24"/>
-          <w:szCs w:val="24"/>
-        </w:rPr>
-      </w:pPr>
-      <w:r>
-        <w:rPr>
-          <w:rFonts w:ascii="Segoe UI" w:eastAsia="Times New Roman" w:hAnsi="Segoe UI" w:cs="Segoe UI"/>
-          <w:color w:val="24292E"/>
-          <w:sz w:val="24"/>
-          <w:szCs w:val="24"/>
-        </w:rPr>
-        <w:t>Tensors of shape (224,224,3) representing the image shape and 3 channels were fed into the network.</w:t>
-      </w:r>
-    </w:p>
-    <w:p>
-      <w:pPr>
-        <w:pStyle w:val="ListParagraph"/>
-        <w:numPr>
-          <w:ilvl w:val="0"/>
-          <w:numId w:val="18"/>
-        </w:numPr>
-        <w:spacing w:after="240" w:line="240" w:lineRule="auto"/>
-        <w:rPr>
-          <w:rFonts w:ascii="Segoe UI" w:eastAsia="Times New Roman" w:hAnsi="Segoe UI" w:cs="Segoe UI"/>
-          <w:color w:val="24292E"/>
-          <w:sz w:val="24"/>
-          <w:szCs w:val="24"/>
-        </w:rPr>
-      </w:pPr>
-      <w:r>
-        <w:rPr>
-          <w:rFonts w:ascii="Segoe UI" w:eastAsia="Times New Roman" w:hAnsi="Segoe UI" w:cs="Segoe UI"/>
-          <w:color w:val="24292E"/>
-          <w:sz w:val="24"/>
-          <w:szCs w:val="24"/>
-        </w:rPr>
-        <w:t xml:space="preserve">The network comprised of 4 convolutional layers with max pooling layers after every </w:t>
-      </w:r>
-      <w:proofErr w:type="gramStart"/>
-      <w:r>
-        <w:rPr>
-          <w:rFonts w:ascii="Segoe UI" w:eastAsia="Times New Roman" w:hAnsi="Segoe UI" w:cs="Segoe UI"/>
-          <w:color w:val="24292E"/>
-          <w:sz w:val="24"/>
-          <w:szCs w:val="24"/>
-        </w:rPr>
-        <w:t>2 convolutional</w:t>
-      </w:r>
-      <w:proofErr w:type="gramEnd"/>
-      <w:r>
-        <w:rPr>
-          <w:rFonts w:ascii="Segoe UI" w:eastAsia="Times New Roman" w:hAnsi="Segoe UI" w:cs="Segoe UI"/>
-          <w:color w:val="24292E"/>
-          <w:sz w:val="24"/>
-          <w:szCs w:val="24"/>
-        </w:rPr>
-        <w:t xml:space="preserve"> layer, a global average pooling layer to cut down the dimensionality, and two fully connected layers.</w:t>
-      </w:r>
-    </w:p>
-    <w:p>
-      <w:pPr>
-        <w:pStyle w:val="ListParagraph"/>
-        <w:numPr>
-          <w:ilvl w:val="0"/>
-          <w:numId w:val="18"/>
-        </w:numPr>
-        <w:spacing w:after="240" w:line="240" w:lineRule="auto"/>
-        <w:rPr>
-          <w:rFonts w:ascii="Segoe UI" w:eastAsia="Times New Roman" w:hAnsi="Segoe UI" w:cs="Segoe UI"/>
-          <w:color w:val="24292E"/>
-          <w:sz w:val="24"/>
-          <w:szCs w:val="24"/>
-        </w:rPr>
-      </w:pPr>
-      <w:r>
-        <w:rPr>
-          <w:rFonts w:ascii="Segoe UI" w:eastAsia="Times New Roman" w:hAnsi="Segoe UI" w:cs="Segoe UI"/>
-          <w:color w:val="24292E"/>
-          <w:sz w:val="24"/>
-          <w:szCs w:val="24"/>
-        </w:rPr>
-        <w:t>‘</w:t>
-      </w:r>
-      <w:proofErr w:type="spellStart"/>
-      <w:r>
-        <w:rPr>
-          <w:rFonts w:ascii="Segoe UI" w:eastAsia="Times New Roman" w:hAnsi="Segoe UI" w:cs="Segoe UI"/>
-          <w:color w:val="24292E"/>
-          <w:sz w:val="24"/>
-          <w:szCs w:val="24"/>
-        </w:rPr>
-        <w:t>Relu</w:t>
-      </w:r>
-      <w:proofErr w:type="spellEnd"/>
-      <w:r>
-        <w:rPr>
-          <w:rFonts w:ascii="Segoe UI" w:eastAsia="Times New Roman" w:hAnsi="Segoe UI" w:cs="Segoe UI"/>
-          <w:color w:val="24292E"/>
-          <w:sz w:val="24"/>
-          <w:szCs w:val="24"/>
-        </w:rPr>
-        <w:t>’ activation function was applied on the convolutional layers, and sigmoid function was applied on the last fully connected layer with 12 nodes to classify the 12 categories.</w:t>
-      </w:r>
-    </w:p>
-    <w:p>
-      <w:pPr>
-        <w:pStyle w:val="ListParagraph"/>
-        <w:numPr>
-          <w:ilvl w:val="0"/>
-          <w:numId w:val="18"/>
-        </w:numPr>
-        <w:spacing w:after="240" w:line="240" w:lineRule="auto"/>
-        <w:rPr>
-          <w:rFonts w:ascii="Segoe UI" w:eastAsia="Times New Roman" w:hAnsi="Segoe UI" w:cs="Segoe UI"/>
-          <w:color w:val="24292E"/>
-          <w:sz w:val="24"/>
-          <w:szCs w:val="24"/>
-        </w:rPr>
-      </w:pPr>
-      <w:r>
-        <w:rPr>
-          <w:rFonts w:ascii="Segoe UI" w:eastAsia="Times New Roman" w:hAnsi="Segoe UI" w:cs="Segoe UI"/>
-          <w:color w:val="24292E"/>
-          <w:sz w:val="24"/>
-          <w:szCs w:val="24"/>
-        </w:rPr>
-        <w:lastRenderedPageBreak/>
-        <w:t xml:space="preserve">Filters were set in increasing order (32, 64, 128, </w:t>
-      </w:r>
-      <w:proofErr w:type="spellStart"/>
-      <w:r>
-        <w:rPr>
-          <w:rFonts w:ascii="Segoe UI" w:eastAsia="Times New Roman" w:hAnsi="Segoe UI" w:cs="Segoe UI"/>
-          <w:color w:val="24292E"/>
-          <w:sz w:val="24"/>
-          <w:szCs w:val="24"/>
-        </w:rPr>
-        <w:t>etc</w:t>
-      </w:r>
-      <w:proofErr w:type="spellEnd"/>
-      <w:r>
-        <w:rPr>
-          <w:rFonts w:ascii="Segoe UI" w:eastAsia="Times New Roman" w:hAnsi="Segoe UI" w:cs="Segoe UI"/>
-          <w:color w:val="24292E"/>
-          <w:sz w:val="24"/>
-          <w:szCs w:val="24"/>
-        </w:rPr>
-        <w:t>) to achieve more complex pattern as the layers were added, keeping the kernel size =3x3 and with stride of size 1x1</w:t>
-      </w:r>
-    </w:p>
-    <w:p>
-      <w:pPr>
-        <w:pStyle w:val="ListParagraph"/>
-        <w:numPr>
-          <w:ilvl w:val="0"/>
-          <w:numId w:val="18"/>
-        </w:numPr>
-        <w:spacing w:after="240" w:line="240" w:lineRule="auto"/>
-        <w:rPr>
-          <w:rFonts w:ascii="Segoe UI" w:eastAsia="Times New Roman" w:hAnsi="Segoe UI" w:cs="Segoe UI"/>
-          <w:color w:val="24292E"/>
-          <w:sz w:val="24"/>
-          <w:szCs w:val="24"/>
-        </w:rPr>
-      </w:pPr>
-      <w:r>
-        <w:rPr>
-          <w:rFonts w:ascii="Segoe UI" w:eastAsia="Times New Roman" w:hAnsi="Segoe UI" w:cs="Segoe UI"/>
-          <w:color w:val="24292E"/>
-          <w:sz w:val="24"/>
-          <w:szCs w:val="24"/>
-        </w:rPr>
-        <w:t>With this architecture, there were 405,644 trainable parameters</w:t>
-      </w:r>
-    </w:p>
-    <w:p>
-      <w:pPr>
-        <w:pStyle w:val="ListParagraph"/>
-        <w:numPr>
-          <w:ilvl w:val="0"/>
-          <w:numId w:val="18"/>
-        </w:numPr>
-        <w:spacing w:after="240" w:line="240" w:lineRule="auto"/>
-        <w:rPr>
-          <w:rFonts w:ascii="Segoe UI" w:eastAsia="Times New Roman" w:hAnsi="Segoe UI" w:cs="Segoe UI"/>
-          <w:color w:val="24292E"/>
-          <w:sz w:val="24"/>
-          <w:szCs w:val="24"/>
-        </w:rPr>
-      </w:pPr>
-      <w:r>
-        <w:rPr>
-          <w:rFonts w:ascii="Segoe UI" w:eastAsia="Times New Roman" w:hAnsi="Segoe UI" w:cs="Segoe UI"/>
-          <w:color w:val="24292E"/>
-          <w:sz w:val="24"/>
-          <w:szCs w:val="24"/>
-        </w:rPr>
-        <w:t>The model was compiled with custom metric (f1 score) and set to calculate categorical cross-entropy loss for calculating the gradient descent during back propagation.</w:t>
-      </w:r>
-    </w:p>
-    <w:p>
-      <w:pPr>
-        <w:spacing w:after="240" w:line="240" w:lineRule="auto"/>
-        <w:rPr>
-          <w:rFonts w:ascii="Segoe UI" w:eastAsia="Times New Roman" w:hAnsi="Segoe UI" w:cs="Segoe UI"/>
-          <w:color w:val="24292E"/>
-          <w:sz w:val="24"/>
-          <w:szCs w:val="24"/>
-        </w:rPr>
-      </w:pPr>
-      <w:r>
-        <w:rPr>
-          <w:rFonts w:ascii="Segoe UI" w:eastAsia="Times New Roman" w:hAnsi="Segoe UI" w:cs="Segoe UI"/>
-          <w:color w:val="24292E"/>
-          <w:sz w:val="24"/>
-          <w:szCs w:val="24"/>
-        </w:rPr>
-        <w:t xml:space="preserve">Since the dataset in had was </w:t>
-      </w:r>
-      <w:proofErr w:type="gramStart"/>
-      <w:r>
-        <w:rPr>
-          <w:rFonts w:ascii="Segoe UI" w:eastAsia="Times New Roman" w:hAnsi="Segoe UI" w:cs="Segoe UI"/>
-          <w:color w:val="24292E"/>
-          <w:sz w:val="24"/>
-          <w:szCs w:val="24"/>
-        </w:rPr>
-        <w:t>fairly small</w:t>
-      </w:r>
-      <w:proofErr w:type="gramEnd"/>
-      <w:r>
-        <w:rPr>
-          <w:rFonts w:ascii="Segoe UI" w:eastAsia="Times New Roman" w:hAnsi="Segoe UI" w:cs="Segoe UI"/>
-          <w:color w:val="24292E"/>
-          <w:sz w:val="24"/>
-          <w:szCs w:val="24"/>
-        </w:rPr>
-        <w:t xml:space="preserve"> than the datasets that were used to Inception and </w:t>
-      </w:r>
-      <w:proofErr w:type="spellStart"/>
-      <w:r>
-        <w:rPr>
-          <w:rFonts w:ascii="Segoe UI" w:eastAsia="Times New Roman" w:hAnsi="Segoe UI" w:cs="Segoe UI"/>
-          <w:color w:val="24292E"/>
-          <w:sz w:val="24"/>
-          <w:szCs w:val="24"/>
-        </w:rPr>
-        <w:t>Xception</w:t>
-      </w:r>
-      <w:proofErr w:type="spellEnd"/>
-      <w:r>
-        <w:rPr>
-          <w:rFonts w:ascii="Segoe UI" w:eastAsia="Times New Roman" w:hAnsi="Segoe UI" w:cs="Segoe UI"/>
-          <w:color w:val="24292E"/>
-          <w:sz w:val="24"/>
-          <w:szCs w:val="24"/>
-        </w:rPr>
-        <w:t xml:space="preserve">, and also since the dataset differed from that of pre-trained network, I chose to follow the “Case 2: </w:t>
-      </w:r>
-      <w:r>
-        <w:rPr>
-          <w:rFonts w:ascii="Segoe UI" w:eastAsia="Times New Roman" w:hAnsi="Segoe UI" w:cs="Segoe UI"/>
-          <w:color w:val="24292E"/>
-          <w:sz w:val="24"/>
-          <w:szCs w:val="24"/>
-        </w:rPr>
-        <w:t>Small Data Set, Different Data</w:t>
-      </w:r>
-      <w:r>
-        <w:rPr>
-          <w:rFonts w:ascii="Segoe UI" w:eastAsia="Times New Roman" w:hAnsi="Segoe UI" w:cs="Segoe UI"/>
-          <w:color w:val="24292E"/>
-          <w:sz w:val="24"/>
-          <w:szCs w:val="24"/>
-        </w:rPr>
-        <w:t xml:space="preserve">” technique given in the course material. </w:t>
-      </w:r>
-    </w:p>
-    <w:p>
-      <w:pPr>
-        <w:spacing w:after="240" w:line="240" w:lineRule="auto"/>
-        <w:rPr>
-          <w:rFonts w:ascii="Segoe UI" w:eastAsia="Times New Roman" w:hAnsi="Segoe UI" w:cs="Segoe UI"/>
-          <w:color w:val="24292E"/>
-          <w:sz w:val="24"/>
-          <w:szCs w:val="24"/>
-        </w:rPr>
-      </w:pPr>
-      <w:r>
-        <w:rPr>
-          <w:rFonts w:ascii="Segoe UI" w:eastAsia="Times New Roman" w:hAnsi="Segoe UI" w:cs="Segoe UI"/>
-          <w:color w:val="24292E"/>
-          <w:sz w:val="24"/>
-          <w:szCs w:val="24"/>
-        </w:rPr>
-        <w:t>When using the InceptionV3 as my pre-trained network, I froze the first 100 layers of the pre-trained network, added global average pooling layer, fully connected layers</w:t>
-      </w:r>
-      <w:r>
-        <w:rPr>
-          <w:rFonts w:ascii="Segoe UI" w:eastAsia="Times New Roman" w:hAnsi="Segoe UI" w:cs="Segoe UI"/>
-          <w:color w:val="24292E"/>
-          <w:sz w:val="24"/>
-          <w:szCs w:val="24"/>
-        </w:rPr>
-        <w:t>, retained the weights from the pre-trained network</w:t>
-      </w:r>
-      <w:r>
-        <w:rPr>
-          <w:rFonts w:ascii="Segoe UI" w:eastAsia="Times New Roman" w:hAnsi="Segoe UI" w:cs="Segoe UI"/>
-          <w:color w:val="24292E"/>
-          <w:sz w:val="24"/>
-          <w:szCs w:val="24"/>
-        </w:rPr>
-        <w:t xml:space="preserve"> and</w:t>
-      </w:r>
-      <w:r>
-        <w:rPr>
-          <w:rFonts w:ascii="Segoe UI" w:eastAsia="Times New Roman" w:hAnsi="Segoe UI" w:cs="Segoe UI"/>
-          <w:color w:val="24292E"/>
-          <w:sz w:val="24"/>
-          <w:szCs w:val="24"/>
-        </w:rPr>
-        <w:t xml:space="preserve"> finally,</w:t>
-      </w:r>
-      <w:r>
-        <w:rPr>
-          <w:rFonts w:ascii="Segoe UI" w:eastAsia="Times New Roman" w:hAnsi="Segoe UI" w:cs="Segoe UI"/>
-          <w:color w:val="24292E"/>
-          <w:sz w:val="24"/>
-          <w:szCs w:val="24"/>
-        </w:rPr>
-        <w:t xml:space="preserve"> retrained the model</w:t>
-      </w:r>
-      <w:r>
-        <w:rPr>
-          <w:rFonts w:ascii="Segoe UI" w:eastAsia="Times New Roman" w:hAnsi="Segoe UI" w:cs="Segoe UI"/>
-          <w:color w:val="24292E"/>
-          <w:sz w:val="24"/>
-          <w:szCs w:val="24"/>
-        </w:rPr>
-        <w:t xml:space="preserve"> to get updated weights for the new network.</w:t>
-      </w:r>
-      <w:r>
-        <w:rPr>
-          <w:rFonts w:ascii="Segoe UI" w:eastAsia="Times New Roman" w:hAnsi="Segoe UI" w:cs="Segoe UI"/>
-          <w:color w:val="24292E"/>
-          <w:sz w:val="24"/>
-          <w:szCs w:val="24"/>
-        </w:rPr>
-        <w:t xml:space="preserve"> While using the </w:t>
-      </w:r>
-      <w:proofErr w:type="spellStart"/>
-      <w:r>
-        <w:rPr>
-          <w:rFonts w:ascii="Segoe UI" w:eastAsia="Times New Roman" w:hAnsi="Segoe UI" w:cs="Segoe UI"/>
-          <w:color w:val="24292E"/>
-          <w:sz w:val="24"/>
-          <w:szCs w:val="24"/>
-        </w:rPr>
-        <w:t>Xception</w:t>
-      </w:r>
-      <w:proofErr w:type="spellEnd"/>
-      <w:r>
-        <w:rPr>
-          <w:rFonts w:ascii="Segoe UI" w:eastAsia="Times New Roman" w:hAnsi="Segoe UI" w:cs="Segoe UI"/>
-          <w:color w:val="24292E"/>
-          <w:sz w:val="24"/>
-          <w:szCs w:val="24"/>
-        </w:rPr>
-        <w:t xml:space="preserve"> </w:t>
-      </w:r>
-      <w:r>
-        <w:rPr>
-          <w:rFonts w:ascii="Segoe UI" w:eastAsia="Times New Roman" w:hAnsi="Segoe UI" w:cs="Segoe UI"/>
-          <w:color w:val="24292E"/>
-          <w:sz w:val="24"/>
-          <w:szCs w:val="24"/>
-        </w:rPr>
-        <w:t xml:space="preserve">as my pre-trained network, I removed the last 50 layers, froze the first 75 layers and added few fully connected layers with ‘tanh’ activation function. I noticed during the training that the network was trying to overfit the training data, so I also added few ‘Dropout’ layers in between to avoid over-fitting. Since I had removed a good chunk of layers from the pre-trained network, the training parameters were only about </w:t>
-      </w:r>
-      <w:r>
-        <w:rPr>
-          <w:rFonts w:ascii="Segoe UI" w:eastAsia="Times New Roman" w:hAnsi="Segoe UI" w:cs="Segoe UI"/>
-          <w:color w:val="24292E"/>
-          <w:sz w:val="24"/>
-          <w:szCs w:val="24"/>
-        </w:rPr>
-        <w:t>1,345,628</w:t>
-      </w:r>
-      <w:r>
-        <w:rPr>
-          <w:rFonts w:ascii="Segoe UI" w:eastAsia="Times New Roman" w:hAnsi="Segoe UI" w:cs="Segoe UI"/>
-          <w:color w:val="24292E"/>
-          <w:sz w:val="24"/>
-          <w:szCs w:val="24"/>
-        </w:rPr>
-        <w:t xml:space="preserve"> out of </w:t>
-      </w:r>
-      <w:r>
-        <w:rPr>
-          <w:rFonts w:ascii="Segoe UI" w:eastAsia="Times New Roman" w:hAnsi="Segoe UI" w:cs="Segoe UI"/>
-          <w:color w:val="24292E"/>
-          <w:sz w:val="24"/>
-          <w:szCs w:val="24"/>
-        </w:rPr>
-        <w:t>8,935,540</w:t>
-      </w:r>
-      <w:r>
-        <w:rPr>
-          <w:rFonts w:ascii="Segoe UI" w:eastAsia="Times New Roman" w:hAnsi="Segoe UI" w:cs="Segoe UI"/>
-          <w:color w:val="24292E"/>
-          <w:sz w:val="24"/>
-          <w:szCs w:val="24"/>
-        </w:rPr>
-        <w:t xml:space="preserve">. </w:t>
-      </w:r>
-      <w:r>
-        <w:rPr>
-          <w:rFonts w:ascii="Segoe UI" w:eastAsia="Times New Roman" w:hAnsi="Segoe UI" w:cs="Segoe UI"/>
-          <w:color w:val="24292E"/>
-          <w:sz w:val="24"/>
-          <w:szCs w:val="24"/>
-        </w:rPr>
-        <w:t>More on the performance of the models are discussed in section IV Results.</w:t>
-      </w:r>
-    </w:p>
-    <w:p>
-      <w:pPr>
-        <w:spacing w:before="360" w:after="240" w:line="240" w:lineRule="auto"/>
-        <w:outlineLvl w:val="2"/>
-        <w:rPr>
-          <w:rFonts w:ascii="Segoe UI" w:eastAsia="Times New Roman" w:hAnsi="Segoe UI" w:cs="Segoe UI"/>
-          <w:b/>
-          <w:bCs/>
-          <w:color w:val="24292E"/>
-          <w:sz w:val="30"/>
-          <w:szCs w:val="30"/>
-        </w:rPr>
-      </w:pPr>
-      <w:r>
-        <w:rPr>
-          <w:rFonts w:ascii="Segoe UI" w:eastAsia="Times New Roman" w:hAnsi="Segoe UI" w:cs="Segoe UI"/>
-          <w:b/>
-          <w:bCs/>
-          <w:color w:val="24292E"/>
-          <w:sz w:val="30"/>
-          <w:szCs w:val="30"/>
-        </w:rPr>
-        <w:t>Benchmark</w:t>
-      </w:r>
-    </w:p>
-    <w:p>
-      <w:pPr>
-        <w:spacing w:after="240" w:line="240" w:lineRule="auto"/>
-        <w:rPr>
-          <w:rFonts w:ascii="Segoe UI" w:eastAsia="Times New Roman" w:hAnsi="Segoe UI" w:cs="Segoe UI"/>
-          <w:b/>
-          <w:bCs/>
-          <w:color w:val="24292E"/>
-          <w:sz w:val="24"/>
-          <w:szCs w:val="24"/>
-        </w:rPr>
-      </w:pPr>
-      <w:r>
-        <w:rPr>
-          <w:rFonts w:ascii="Segoe UI" w:eastAsia="Times New Roman" w:hAnsi="Segoe UI" w:cs="Segoe UI"/>
-          <w:color w:val="24292E"/>
-          <w:sz w:val="24"/>
-          <w:szCs w:val="24"/>
-        </w:rPr>
-        <w:t xml:space="preserve">As my benchmark model, I built a simple CNN architecture, trained it on the training set and measured its performance by calculating the F1 score. With over 405k+ trainable parameters, the model’s F1 score is </w:t>
-      </w:r>
-      <w:r>
-        <w:rPr>
-          <w:rFonts w:ascii="Segoe UI" w:eastAsia="Times New Roman" w:hAnsi="Segoe UI" w:cs="Segoe UI"/>
-          <w:color w:val="24292E"/>
-          <w:sz w:val="24"/>
-          <w:szCs w:val="24"/>
-        </w:rPr>
-        <w:t>0.687237026648.</w:t>
-      </w:r>
-      <w:r>
-        <w:rPr>
-          <w:rFonts w:ascii="Segoe UI" w:eastAsia="Times New Roman" w:hAnsi="Segoe UI" w:cs="Segoe UI"/>
-          <w:color w:val="24292E"/>
-          <w:sz w:val="24"/>
-          <w:szCs w:val="24"/>
-        </w:rPr>
-        <w:t xml:space="preserve"> </w:t>
-      </w:r>
-    </w:p>
-    <w:p>
-      <w:pPr>
-        <w:spacing w:after="240" w:line="240" w:lineRule="auto"/>
-        <w:rPr>
-          <w:rFonts w:ascii="Segoe UI" w:eastAsia="Times New Roman" w:hAnsi="Segoe UI" w:cs="Segoe UI"/>
-          <w:color w:val="24292E"/>
-          <w:sz w:val="24"/>
-          <w:szCs w:val="24"/>
-        </w:rPr>
-      </w:pPr>
-      <w:r>
-        <w:rPr>
-          <w:rFonts w:ascii="Segoe UI" w:eastAsia="Times New Roman" w:hAnsi="Segoe UI" w:cs="Segoe UI"/>
-          <w:color w:val="24292E"/>
-          <w:sz w:val="24"/>
-          <w:szCs w:val="24"/>
-        </w:rPr>
-        <w:t xml:space="preserve">The model has the following architecture: </w:t>
-      </w:r>
-    </w:p>
-    <w:p>
-      <w:pPr>
-        <w:spacing w:after="240" w:line="240" w:lineRule="auto"/>
+        <w:t>Each of the layer in CNN accepts 3D input volume and transforms it into 3D output volume. Following is a simple visualization of how CNN arranges its neurons in 3 dimensions (width, height, depth):</w:t>
+      </w:r>
+    </w:p>
+    <w:p>
+      <w:pPr>
+        <w:spacing w:after="0" w:line="240" w:lineRule="auto"/>
+        <w:jc w:val="center"/>
         <w:rPr>
           <w:rFonts w:ascii="Segoe UI" w:eastAsia="Times New Roman" w:hAnsi="Segoe UI" w:cs="Segoe UI"/>
           <w:color w:val="24292E"/>
@@ -2117,10 +1605,10 @@
         </w:rPr>
         <w:lastRenderedPageBreak/>
         <w:drawing>
-          <wp:inline distT="0" distB="0" distL="0" distR="0" wp14:anchorId="1336C414" wp14:editId="370CF8E0">
-            <wp:extent cx="4933950" cy="4371975"/>
-            <wp:effectExtent l="0" t="0" r="0" b="9525"/>
-            <wp:docPr id="6" name="Picture 6"/>
+          <wp:inline distT="0" distB="0" distL="0" distR="0" wp14:anchorId="5EC5150F" wp14:editId="49C5DAE2">
+            <wp:extent cx="3695700" cy="1390650"/>
+            <wp:effectExtent l="0" t="0" r="0" b="0"/>
+            <wp:docPr id="13" name="Picture 13"/>
             <wp:cNvGraphicFramePr>
               <a:graphicFrameLocks xmlns:a="http://schemas.openxmlformats.org/drawingml/2006/main" noChangeAspect="1"/>
             </wp:cNvGraphicFramePr>
@@ -2140,7 +1628,7 @@
                   <pic:spPr>
                     <a:xfrm>
                       <a:off x="0" y="0"/>
-                      <a:ext cx="4933950" cy="4371975"/>
+                      <a:ext cx="3695700" cy="1390650"/>
                     </a:xfrm>
                     <a:prstGeom prst="rect">
                       <a:avLst/>
@@ -2155,18 +1643,627 @@
     </w:p>
     <w:p>
       <w:pPr>
-        <w:pBdr>
-          <w:bottom w:val="single" w:sz="6" w:space="4" w:color="EAECEF"/>
-        </w:pBdr>
+        <w:spacing w:after="0" w:line="240" w:lineRule="auto"/>
+        <w:jc w:val="center"/>
+        <w:rPr>
+          <w:rFonts w:ascii="Segoe UI" w:eastAsia="Times New Roman" w:hAnsi="Segoe UI" w:cs="Segoe UI"/>
+          <w:color w:val="24292E"/>
+          <w:sz w:val="16"/>
+          <w:szCs w:val="24"/>
+        </w:rPr>
+      </w:pPr>
+      <w:r>
+        <w:rPr>
+          <w:rFonts w:ascii="Segoe UI" w:eastAsia="Times New Roman" w:hAnsi="Segoe UI" w:cs="Segoe UI"/>
+          <w:color w:val="24292E"/>
+          <w:sz w:val="16"/>
+          <w:szCs w:val="24"/>
+        </w:rPr>
+        <w:t>Fig: http://cs231n.github.io/convolutional-networks/</w:t>
+      </w:r>
+    </w:p>
+    <w:p>
+      <w:pPr>
+        <w:spacing w:after="0" w:line="240" w:lineRule="auto"/>
+        <w:rPr>
+          <w:rFonts w:ascii="Segoe UI" w:eastAsia="Times New Roman" w:hAnsi="Segoe UI" w:cs="Segoe UI"/>
+          <w:color w:val="24292E"/>
+          <w:sz w:val="16"/>
+          <w:szCs w:val="24"/>
+        </w:rPr>
+      </w:pPr>
+    </w:p>
+    <w:p>
+      <w:pPr>
+        <w:spacing w:after="240" w:line="240" w:lineRule="auto"/>
+        <w:rPr>
+          <w:rFonts w:ascii="Segoe UI" w:eastAsia="Times New Roman" w:hAnsi="Segoe UI" w:cs="Segoe UI"/>
+          <w:color w:val="24292E"/>
+          <w:sz w:val="24"/>
+          <w:szCs w:val="24"/>
+        </w:rPr>
+      </w:pPr>
+      <w:r>
+        <w:rPr>
+          <w:rFonts w:ascii="Segoe UI" w:eastAsia="Times New Roman" w:hAnsi="Segoe UI" w:cs="Segoe UI"/>
+          <w:color w:val="24292E"/>
+          <w:sz w:val="24"/>
+          <w:szCs w:val="24"/>
+        </w:rPr>
+        <w:t>Following are the layers that are used to build a CNN:</w:t>
+      </w:r>
+    </w:p>
+    <w:tbl>
+      <w:tblPr>
+        <w:tblStyle w:val="TableGrid"/>
+        <w:tblW w:w="0" w:type="auto"/>
+        <w:tblLook w:val="04A0" w:firstRow="1" w:lastRow="0" w:firstColumn="1" w:lastColumn="0" w:noHBand="0" w:noVBand="1"/>
+      </w:tblPr>
+      <w:tblGrid>
+        <w:gridCol w:w="1705"/>
+        <w:gridCol w:w="7645"/>
+      </w:tblGrid>
+      <w:tr>
+        <w:tc>
+          <w:tcPr>
+            <w:tcW w:w="1705" w:type="dxa"/>
+          </w:tcPr>
+          <w:p>
+            <w:pPr>
+              <w:spacing w:after="240"/>
+              <w:rPr>
+                <w:rFonts w:ascii="Segoe UI" w:eastAsia="Times New Roman" w:hAnsi="Segoe UI" w:cs="Segoe UI"/>
+                <w:color w:val="24292E"/>
+                <w:sz w:val="24"/>
+                <w:szCs w:val="24"/>
+              </w:rPr>
+            </w:pPr>
+            <w:r>
+              <w:rPr>
+                <w:rFonts w:ascii="Segoe UI" w:eastAsia="Times New Roman" w:hAnsi="Segoe UI" w:cs="Segoe UI"/>
+                <w:color w:val="24292E"/>
+                <w:sz w:val="24"/>
+                <w:szCs w:val="24"/>
+              </w:rPr>
+              <w:t>Input layer (</w:t>
+            </w:r>
+            <w:proofErr w:type="spellStart"/>
+            <w:proofErr w:type="gramStart"/>
+            <w:r>
+              <w:rPr>
+                <w:rFonts w:ascii="Segoe UI" w:eastAsia="Times New Roman" w:hAnsi="Segoe UI" w:cs="Segoe UI"/>
+                <w:color w:val="24292E"/>
+                <w:sz w:val="24"/>
+                <w:szCs w:val="24"/>
+              </w:rPr>
+              <w:t>w,h</w:t>
+            </w:r>
+            <w:proofErr w:type="gramEnd"/>
+            <w:r>
+              <w:rPr>
+                <w:rFonts w:ascii="Segoe UI" w:eastAsia="Times New Roman" w:hAnsi="Segoe UI" w:cs="Segoe UI"/>
+                <w:color w:val="24292E"/>
+                <w:sz w:val="24"/>
+                <w:szCs w:val="24"/>
+              </w:rPr>
+              <w:t>,d</w:t>
+            </w:r>
+            <w:proofErr w:type="spellEnd"/>
+            <w:r>
+              <w:rPr>
+                <w:rFonts w:ascii="Segoe UI" w:eastAsia="Times New Roman" w:hAnsi="Segoe UI" w:cs="Segoe UI"/>
+                <w:color w:val="24292E"/>
+                <w:sz w:val="24"/>
+                <w:szCs w:val="24"/>
+              </w:rPr>
+              <w:t>)</w:t>
+            </w:r>
+          </w:p>
+        </w:tc>
+        <w:tc>
+          <w:tcPr>
+            <w:tcW w:w="7645" w:type="dxa"/>
+          </w:tcPr>
+          <w:p>
+            <w:pPr>
+              <w:spacing w:after="240"/>
+              <w:rPr>
+                <w:rFonts w:ascii="Segoe UI" w:eastAsia="Times New Roman" w:hAnsi="Segoe UI" w:cs="Segoe UI"/>
+                <w:color w:val="24292E"/>
+                <w:sz w:val="24"/>
+                <w:szCs w:val="24"/>
+              </w:rPr>
+            </w:pPr>
+            <w:r>
+              <w:rPr>
+                <w:rFonts w:ascii="Segoe UI" w:eastAsia="Times New Roman" w:hAnsi="Segoe UI" w:cs="Segoe UI"/>
+                <w:color w:val="24292E"/>
+                <w:sz w:val="24"/>
+                <w:szCs w:val="24"/>
+              </w:rPr>
+              <w:t>Input layer of shape (</w:t>
+            </w:r>
+            <w:proofErr w:type="spellStart"/>
+            <w:proofErr w:type="gramStart"/>
+            <w:r>
+              <w:rPr>
+                <w:rFonts w:ascii="Segoe UI" w:eastAsia="Times New Roman" w:hAnsi="Segoe UI" w:cs="Segoe UI"/>
+                <w:color w:val="24292E"/>
+                <w:sz w:val="24"/>
+                <w:szCs w:val="24"/>
+              </w:rPr>
+              <w:t>w,h</w:t>
+            </w:r>
+            <w:proofErr w:type="gramEnd"/>
+            <w:r>
+              <w:rPr>
+                <w:rFonts w:ascii="Segoe UI" w:eastAsia="Times New Roman" w:hAnsi="Segoe UI" w:cs="Segoe UI"/>
+                <w:color w:val="24292E"/>
+                <w:sz w:val="24"/>
+                <w:szCs w:val="24"/>
+              </w:rPr>
+              <w:t>,d</w:t>
+            </w:r>
+            <w:proofErr w:type="spellEnd"/>
+            <w:r>
+              <w:rPr>
+                <w:rFonts w:ascii="Segoe UI" w:eastAsia="Times New Roman" w:hAnsi="Segoe UI" w:cs="Segoe UI"/>
+                <w:color w:val="24292E"/>
+                <w:sz w:val="24"/>
+                <w:szCs w:val="24"/>
+              </w:rPr>
+              <w:t>) represents image of size ‘w x h’ and ‘d’ number of color channels. For example, for an image of size (224x224) with 3 color channels (RGB), the input layer will hold raw pixel values of the image as a vector of size [224x224x3]</w:t>
+            </w:r>
+          </w:p>
+        </w:tc>
+      </w:tr>
+      <w:tr>
+        <w:tc>
+          <w:tcPr>
+            <w:tcW w:w="1705" w:type="dxa"/>
+          </w:tcPr>
+          <w:p>
+            <w:pPr>
+              <w:spacing w:after="240"/>
+              <w:rPr>
+                <w:rFonts w:ascii="Segoe UI" w:eastAsia="Times New Roman" w:hAnsi="Segoe UI" w:cs="Segoe UI"/>
+                <w:color w:val="24292E"/>
+                <w:sz w:val="24"/>
+                <w:szCs w:val="24"/>
+              </w:rPr>
+            </w:pPr>
+            <w:r>
+              <w:rPr>
+                <w:rFonts w:ascii="Segoe UI" w:eastAsia="Times New Roman" w:hAnsi="Segoe UI" w:cs="Segoe UI"/>
+                <w:color w:val="24292E"/>
+                <w:sz w:val="24"/>
+                <w:szCs w:val="24"/>
+              </w:rPr>
+              <w:t>CONV layer</w:t>
+            </w:r>
+          </w:p>
+        </w:tc>
+        <w:tc>
+          <w:tcPr>
+            <w:tcW w:w="7645" w:type="dxa"/>
+          </w:tcPr>
+          <w:p>
+            <w:pPr>
+              <w:spacing w:after="240"/>
+              <w:rPr>
+                <w:rFonts w:ascii="Segoe UI" w:eastAsia="Times New Roman" w:hAnsi="Segoe UI" w:cs="Segoe UI"/>
+                <w:color w:val="24292E"/>
+                <w:sz w:val="24"/>
+                <w:szCs w:val="24"/>
+              </w:rPr>
+            </w:pPr>
+            <w:r>
+              <w:rPr>
+                <w:rFonts w:ascii="Segoe UI" w:eastAsia="Times New Roman" w:hAnsi="Segoe UI" w:cs="Segoe UI"/>
+                <w:color w:val="24292E"/>
+                <w:sz w:val="24"/>
+                <w:szCs w:val="24"/>
+              </w:rPr>
+              <w:t xml:space="preserve">The CONV layer will </w:t>
+            </w:r>
+            <w:r>
+              <w:rPr>
+                <w:rFonts w:ascii="Segoe UI" w:eastAsia="Times New Roman" w:hAnsi="Segoe UI" w:cs="Segoe UI"/>
+                <w:color w:val="24292E"/>
+                <w:sz w:val="24"/>
+                <w:szCs w:val="24"/>
+              </w:rPr>
+              <w:t>compute the output of neurons that are connected to local regions in the input, each computing a dot product between their weights and a small region they are connected to in the input volume</w:t>
+            </w:r>
+            <w:r>
+              <w:rPr>
+                <w:rFonts w:ascii="Segoe UI" w:eastAsia="Times New Roman" w:hAnsi="Segoe UI" w:cs="Segoe UI"/>
+                <w:color w:val="24292E"/>
+                <w:sz w:val="24"/>
+                <w:szCs w:val="24"/>
+              </w:rPr>
+              <w:t xml:space="preserve">. For </w:t>
+            </w:r>
+            <w:proofErr w:type="spellStart"/>
+            <w:r>
+              <w:rPr>
+                <w:rFonts w:ascii="Segoe UI" w:eastAsia="Times New Roman" w:hAnsi="Segoe UI" w:cs="Segoe UI"/>
+                <w:color w:val="24292E"/>
+                <w:sz w:val="24"/>
+                <w:szCs w:val="24"/>
+              </w:rPr>
+              <w:t>eg</w:t>
+            </w:r>
+            <w:proofErr w:type="spellEnd"/>
+            <w:r>
+              <w:rPr>
+                <w:rFonts w:ascii="Segoe UI" w:eastAsia="Times New Roman" w:hAnsi="Segoe UI" w:cs="Segoe UI"/>
+                <w:color w:val="24292E"/>
+                <w:sz w:val="24"/>
+                <w:szCs w:val="24"/>
+              </w:rPr>
+              <w:t>, if we use 32 filters, CONV layer will output a volume equal to (224x224x32)</w:t>
+            </w:r>
+          </w:p>
+        </w:tc>
+      </w:tr>
+      <w:tr>
+        <w:tc>
+          <w:tcPr>
+            <w:tcW w:w="1705" w:type="dxa"/>
+          </w:tcPr>
+          <w:p>
+            <w:pPr>
+              <w:spacing w:after="240"/>
+              <w:rPr>
+                <w:rFonts w:ascii="Segoe UI" w:eastAsia="Times New Roman" w:hAnsi="Segoe UI" w:cs="Segoe UI"/>
+                <w:color w:val="24292E"/>
+                <w:sz w:val="24"/>
+                <w:szCs w:val="24"/>
+              </w:rPr>
+            </w:pPr>
+            <w:r>
+              <w:rPr>
+                <w:rFonts w:ascii="Segoe UI" w:eastAsia="Times New Roman" w:hAnsi="Segoe UI" w:cs="Segoe UI"/>
+                <w:color w:val="24292E"/>
+                <w:sz w:val="24"/>
+                <w:szCs w:val="24"/>
+              </w:rPr>
+              <w:t>Activation functions</w:t>
+            </w:r>
+          </w:p>
+        </w:tc>
+        <w:tc>
+          <w:tcPr>
+            <w:tcW w:w="7645" w:type="dxa"/>
+          </w:tcPr>
+          <w:p>
+            <w:pPr>
+              <w:spacing w:after="240"/>
+              <w:rPr>
+                <w:rFonts w:ascii="Segoe UI" w:eastAsia="Times New Roman" w:hAnsi="Segoe UI" w:cs="Segoe UI"/>
+                <w:color w:val="24292E"/>
+                <w:sz w:val="24"/>
+                <w:szCs w:val="24"/>
+              </w:rPr>
+            </w:pPr>
+            <w:r>
+              <w:rPr>
+                <w:rFonts w:ascii="Segoe UI" w:eastAsia="Times New Roman" w:hAnsi="Segoe UI" w:cs="Segoe UI"/>
+                <w:color w:val="24292E"/>
+                <w:sz w:val="24"/>
+                <w:szCs w:val="24"/>
+              </w:rPr>
+              <w:t xml:space="preserve">Activation layer will </w:t>
+            </w:r>
+            <w:r>
+              <w:rPr>
+                <w:rFonts w:ascii="Segoe UI" w:eastAsia="Times New Roman" w:hAnsi="Segoe UI" w:cs="Segoe UI"/>
+                <w:color w:val="24292E"/>
+                <w:sz w:val="24"/>
+                <w:szCs w:val="24"/>
+              </w:rPr>
+              <w:t>apply an</w:t>
+            </w:r>
+            <w:r>
+              <w:rPr>
+                <w:rFonts w:ascii="Segoe UI" w:eastAsia="Times New Roman" w:hAnsi="Segoe UI" w:cs="Segoe UI"/>
+                <w:color w:val="24292E"/>
+                <w:sz w:val="24"/>
+                <w:szCs w:val="24"/>
+              </w:rPr>
+              <w:t xml:space="preserve"> element wise activation functions</w:t>
+            </w:r>
+            <w:r>
+              <w:rPr>
+                <w:rFonts w:ascii="Segoe UI" w:eastAsia="Times New Roman" w:hAnsi="Segoe UI" w:cs="Segoe UI"/>
+                <w:color w:val="24292E"/>
+                <w:sz w:val="24"/>
+                <w:szCs w:val="24"/>
+              </w:rPr>
+              <w:t>, leaving the volume unchanged.</w:t>
+            </w:r>
+          </w:p>
+        </w:tc>
+      </w:tr>
+      <w:tr>
+        <w:tc>
+          <w:tcPr>
+            <w:tcW w:w="1705" w:type="dxa"/>
+          </w:tcPr>
+          <w:p>
+            <w:pPr>
+              <w:spacing w:after="240"/>
+              <w:rPr>
+                <w:rFonts w:ascii="Segoe UI" w:eastAsia="Times New Roman" w:hAnsi="Segoe UI" w:cs="Segoe UI"/>
+                <w:color w:val="24292E"/>
+                <w:sz w:val="24"/>
+                <w:szCs w:val="24"/>
+              </w:rPr>
+            </w:pPr>
+            <w:r>
+              <w:rPr>
+                <w:rFonts w:ascii="Segoe UI" w:eastAsia="Times New Roman" w:hAnsi="Segoe UI" w:cs="Segoe UI"/>
+                <w:color w:val="24292E"/>
+                <w:sz w:val="24"/>
+                <w:szCs w:val="24"/>
+              </w:rPr>
+              <w:t>POOL layer</w:t>
+            </w:r>
+          </w:p>
+        </w:tc>
+        <w:tc>
+          <w:tcPr>
+            <w:tcW w:w="7645" w:type="dxa"/>
+          </w:tcPr>
+          <w:p>
+            <w:pPr>
+              <w:spacing w:after="240"/>
+              <w:rPr>
+                <w:rFonts w:ascii="Segoe UI" w:eastAsia="Times New Roman" w:hAnsi="Segoe UI" w:cs="Segoe UI"/>
+                <w:color w:val="24292E"/>
+                <w:sz w:val="24"/>
+                <w:szCs w:val="24"/>
+              </w:rPr>
+            </w:pPr>
+            <w:r>
+              <w:rPr>
+                <w:rFonts w:ascii="Segoe UI" w:eastAsia="Times New Roman" w:hAnsi="Segoe UI" w:cs="Segoe UI"/>
+                <w:color w:val="24292E"/>
+                <w:sz w:val="24"/>
+                <w:szCs w:val="24"/>
+              </w:rPr>
+              <w:t xml:space="preserve">Pool layer performs </w:t>
+            </w:r>
+            <w:proofErr w:type="spellStart"/>
+            <w:r>
+              <w:rPr>
+                <w:rFonts w:ascii="Segoe UI" w:eastAsia="Times New Roman" w:hAnsi="Segoe UI" w:cs="Segoe UI"/>
+                <w:color w:val="24292E"/>
+                <w:sz w:val="24"/>
+                <w:szCs w:val="24"/>
+              </w:rPr>
+              <w:t>downsampling</w:t>
+            </w:r>
+            <w:proofErr w:type="spellEnd"/>
+            <w:r>
+              <w:rPr>
+                <w:rFonts w:ascii="Segoe UI" w:eastAsia="Times New Roman" w:hAnsi="Segoe UI" w:cs="Segoe UI"/>
+                <w:color w:val="24292E"/>
+                <w:sz w:val="24"/>
+                <w:szCs w:val="24"/>
+              </w:rPr>
+              <w:t xml:space="preserve"> operation along the spatial dimensions (width, height), outputting a reduced volume than the previous layer. For </w:t>
+            </w:r>
+            <w:proofErr w:type="spellStart"/>
+            <w:r>
+              <w:rPr>
+                <w:rFonts w:ascii="Segoe UI" w:eastAsia="Times New Roman" w:hAnsi="Segoe UI" w:cs="Segoe UI"/>
+                <w:color w:val="24292E"/>
+                <w:sz w:val="24"/>
+                <w:szCs w:val="24"/>
+              </w:rPr>
+              <w:t>eg</w:t>
+            </w:r>
+            <w:proofErr w:type="spellEnd"/>
+            <w:r>
+              <w:rPr>
+                <w:rFonts w:ascii="Segoe UI" w:eastAsia="Times New Roman" w:hAnsi="Segoe UI" w:cs="Segoe UI"/>
+                <w:color w:val="24292E"/>
+                <w:sz w:val="24"/>
+                <w:szCs w:val="24"/>
+              </w:rPr>
+              <w:t>, (112x112x32)</w:t>
+            </w:r>
+          </w:p>
+        </w:tc>
+      </w:tr>
+      <w:tr>
+        <w:tc>
+          <w:tcPr>
+            <w:tcW w:w="1705" w:type="dxa"/>
+          </w:tcPr>
+          <w:p>
+            <w:pPr>
+              <w:spacing w:after="240"/>
+              <w:rPr>
+                <w:rFonts w:ascii="Segoe UI" w:eastAsia="Times New Roman" w:hAnsi="Segoe UI" w:cs="Segoe UI"/>
+                <w:color w:val="24292E"/>
+                <w:sz w:val="24"/>
+                <w:szCs w:val="24"/>
+              </w:rPr>
+            </w:pPr>
+            <w:r>
+              <w:rPr>
+                <w:rFonts w:ascii="Segoe UI" w:eastAsia="Times New Roman" w:hAnsi="Segoe UI" w:cs="Segoe UI"/>
+                <w:color w:val="24292E"/>
+                <w:sz w:val="24"/>
+                <w:szCs w:val="24"/>
+              </w:rPr>
+              <w:t>Fully-Connected Layer</w:t>
+            </w:r>
+          </w:p>
+        </w:tc>
+        <w:tc>
+          <w:tcPr>
+            <w:tcW w:w="7645" w:type="dxa"/>
+          </w:tcPr>
+          <w:p>
+            <w:pPr>
+              <w:spacing w:after="240"/>
+              <w:rPr>
+                <w:rFonts w:ascii="Segoe UI" w:eastAsia="Times New Roman" w:hAnsi="Segoe UI" w:cs="Segoe UI"/>
+                <w:color w:val="24292E"/>
+                <w:sz w:val="24"/>
+                <w:szCs w:val="24"/>
+              </w:rPr>
+            </w:pPr>
+            <w:r>
+              <w:rPr>
+                <w:rFonts w:ascii="Segoe UI" w:eastAsia="Times New Roman" w:hAnsi="Segoe UI" w:cs="Segoe UI"/>
+                <w:color w:val="24292E"/>
+                <w:sz w:val="24"/>
+                <w:szCs w:val="24"/>
+              </w:rPr>
+              <w:t>FC layer, also called as the dense layer, each neuron will be connected to all the neurons of the previous layer. FC layer when used as the output layer results in much reduced volume of size [1x1xm], where m is the number of categories that are to be predicted. Each of the nodes of fully connected layer outputs a score corresponding to a class score.</w:t>
+            </w:r>
+          </w:p>
+        </w:tc>
+      </w:tr>
+      <w:tr>
+        <w:tc>
+          <w:tcPr>
+            <w:tcW w:w="1705" w:type="dxa"/>
+          </w:tcPr>
+          <w:p>
+            <w:pPr>
+              <w:spacing w:after="240"/>
+              <w:rPr>
+                <w:rFonts w:ascii="Segoe UI" w:eastAsia="Times New Roman" w:hAnsi="Segoe UI" w:cs="Segoe UI"/>
+                <w:color w:val="24292E"/>
+                <w:sz w:val="24"/>
+                <w:szCs w:val="24"/>
+              </w:rPr>
+            </w:pPr>
+            <w:r>
+              <w:rPr>
+                <w:rFonts w:ascii="Segoe UI" w:eastAsia="Times New Roman" w:hAnsi="Segoe UI" w:cs="Segoe UI"/>
+                <w:color w:val="24292E"/>
+                <w:sz w:val="24"/>
+                <w:szCs w:val="24"/>
+              </w:rPr>
+              <w:t>Dropout layer</w:t>
+            </w:r>
+          </w:p>
+        </w:tc>
+        <w:tc>
+          <w:tcPr>
+            <w:tcW w:w="7645" w:type="dxa"/>
+          </w:tcPr>
+          <w:p>
+            <w:pPr>
+              <w:spacing w:after="240"/>
+              <w:rPr>
+                <w:rFonts w:ascii="Segoe UI" w:eastAsia="Times New Roman" w:hAnsi="Segoe UI" w:cs="Segoe UI"/>
+                <w:color w:val="24292E"/>
+                <w:sz w:val="24"/>
+                <w:szCs w:val="24"/>
+              </w:rPr>
+            </w:pPr>
+            <w:r>
+              <w:rPr>
+                <w:rFonts w:ascii="Segoe UI" w:eastAsia="Times New Roman" w:hAnsi="Segoe UI" w:cs="Segoe UI"/>
+                <w:color w:val="24292E"/>
+                <w:sz w:val="24"/>
+                <w:szCs w:val="24"/>
+              </w:rPr>
+              <w:t xml:space="preserve">Dropout layer is used as a method of regularization to combat over-fitting of the training set. It ‘drops’ neurons at random (depending on the probability mentioned) while calculating the forward prop and backward prop, resulting in a simpler version of the CNN for each </w:t>
+            </w:r>
+            <w:r>
+              <w:rPr>
+                <w:rFonts w:ascii="Segoe UI" w:eastAsia="Times New Roman" w:hAnsi="Segoe UI" w:cs="Segoe UI"/>
+                <w:color w:val="24292E"/>
+                <w:sz w:val="24"/>
+                <w:szCs w:val="24"/>
+              </w:rPr>
+              <w:lastRenderedPageBreak/>
+              <w:t>iteration and hence giving the model a hard time to overfit the training set.</w:t>
+            </w:r>
+          </w:p>
+        </w:tc>
+      </w:tr>
+    </w:tbl>
+    <w:p>
+      <w:pPr>
+        <w:spacing w:after="240" w:line="240" w:lineRule="auto"/>
+        <w:rPr>
+          <w:rFonts w:ascii="Segoe UI" w:eastAsia="Times New Roman" w:hAnsi="Segoe UI" w:cs="Segoe UI"/>
+          <w:color w:val="24292E"/>
+          <w:sz w:val="24"/>
+          <w:szCs w:val="24"/>
+        </w:rPr>
+      </w:pPr>
+    </w:p>
+    <w:p>
+      <w:pPr>
+        <w:spacing w:after="240" w:line="240" w:lineRule="auto"/>
+        <w:rPr>
+          <w:rFonts w:ascii="Segoe UI" w:eastAsia="Times New Roman" w:hAnsi="Segoe UI" w:cs="Segoe UI"/>
+          <w:color w:val="24292E"/>
+          <w:sz w:val="24"/>
+          <w:szCs w:val="24"/>
+        </w:rPr>
+      </w:pPr>
+      <w:r>
+        <w:rPr>
+          <w:rFonts w:ascii="Segoe UI" w:eastAsia="Times New Roman" w:hAnsi="Segoe UI" w:cs="Segoe UI"/>
+          <w:color w:val="24292E"/>
+          <w:sz w:val="24"/>
+          <w:szCs w:val="24"/>
+        </w:rPr>
+        <w:t>Hence fo</w:t>
+      </w:r>
+      <w:r>
+        <w:rPr>
+          <w:rFonts w:ascii="Segoe UI" w:eastAsia="Times New Roman" w:hAnsi="Segoe UI" w:cs="Segoe UI"/>
+          <w:color w:val="24292E"/>
+          <w:sz w:val="24"/>
+          <w:szCs w:val="24"/>
+        </w:rPr>
+        <w:t xml:space="preserve">r this problem, I built </w:t>
+      </w:r>
+      <w:r>
+        <w:rPr>
+          <w:rFonts w:ascii="Segoe UI" w:eastAsia="Times New Roman" w:hAnsi="Segoe UI" w:cs="Segoe UI"/>
+          <w:color w:val="24292E"/>
+          <w:sz w:val="24"/>
+          <w:szCs w:val="24"/>
+        </w:rPr>
+        <w:t>CNNs keeping in mind that it is an image classification problem.</w:t>
+      </w:r>
+    </w:p>
+    <w:p>
+      <w:pPr>
+        <w:spacing w:after="240" w:line="240" w:lineRule="auto"/>
+        <w:rPr>
+          <w:rFonts w:ascii="Segoe UI" w:eastAsia="Times New Roman" w:hAnsi="Segoe UI" w:cs="Segoe UI"/>
+          <w:color w:val="24292E"/>
+          <w:sz w:val="24"/>
+          <w:szCs w:val="24"/>
+        </w:rPr>
+      </w:pPr>
+    </w:p>
+    <w:p>
+      <w:pPr>
         <w:spacing w:before="360" w:after="240" w:line="240" w:lineRule="auto"/>
-        <w:outlineLvl w:val="1"/>
+        <w:outlineLvl w:val="2"/>
         <w:rPr>
           <w:rFonts w:ascii="Segoe UI" w:eastAsia="Times New Roman" w:hAnsi="Segoe UI" w:cs="Segoe UI"/>
           <w:b/>
           <w:bCs/>
           <w:color w:val="24292E"/>
-          <w:sz w:val="36"/>
-          <w:szCs w:val="36"/>
+          <w:sz w:val="30"/>
+          <w:szCs w:val="30"/>
         </w:rPr>
       </w:pPr>
       <w:r>
@@ -2175,35 +2272,50 @@
           <w:b/>
           <w:bCs/>
           <w:color w:val="24292E"/>
-          <w:sz w:val="36"/>
-          <w:szCs w:val="36"/>
-        </w:rPr>
-        <w:t>III. Methodology</w:t>
-      </w:r>
-    </w:p>
-    <w:p>
-      <w:pPr>
-        <w:spacing w:before="360" w:after="240" w:line="240" w:lineRule="auto"/>
-        <w:outlineLvl w:val="2"/>
+          <w:sz w:val="30"/>
+          <w:szCs w:val="30"/>
+        </w:rPr>
+        <w:t>Benchmark</w:t>
+      </w:r>
+    </w:p>
+    <w:p>
+      <w:pPr>
+        <w:spacing w:after="240" w:line="240" w:lineRule="auto"/>
         <w:rPr>
           <w:rFonts w:ascii="Segoe UI" w:eastAsia="Times New Roman" w:hAnsi="Segoe UI" w:cs="Segoe UI"/>
           <w:b/>
           <w:bCs/>
           <w:color w:val="24292E"/>
-          <w:sz w:val="30"/>
-          <w:szCs w:val="30"/>
-        </w:rPr>
-      </w:pPr>
-      <w:r>
-        <w:rPr>
-          <w:rFonts w:ascii="Segoe UI" w:eastAsia="Times New Roman" w:hAnsi="Segoe UI" w:cs="Segoe UI"/>
-          <w:b/>
-          <w:bCs/>
-          <w:color w:val="24292E"/>
-          <w:sz w:val="30"/>
-          <w:szCs w:val="30"/>
-        </w:rPr>
-        <w:t>Data Preprocessing</w:t>
+          <w:sz w:val="24"/>
+          <w:szCs w:val="24"/>
+        </w:rPr>
+      </w:pPr>
+      <w:r>
+        <w:rPr>
+          <w:rFonts w:ascii="Segoe UI" w:eastAsia="Times New Roman" w:hAnsi="Segoe UI" w:cs="Segoe UI"/>
+          <w:color w:val="24292E"/>
+          <w:sz w:val="24"/>
+          <w:szCs w:val="24"/>
+        </w:rPr>
+        <w:t xml:space="preserve">As my benchmark model, I built a simple CNN architecture, trained it on the training set and measured its performance by calculating the F1 score. With over 405k+ trainable parameters, the model’s F1 score is </w:t>
+      </w:r>
+      <w:r>
+        <w:rPr>
+          <w:rFonts w:ascii="Segoe UI" w:eastAsia="Times New Roman" w:hAnsi="Segoe UI" w:cs="Segoe UI"/>
+          <w:color w:val="24292E"/>
+          <w:sz w:val="24"/>
+          <w:szCs w:val="24"/>
+        </w:rPr>
+        <w:t>0.687237026648.</w:t>
+      </w:r>
+      <w:r>
+        <w:rPr>
+          <w:rFonts w:ascii="Segoe UI" w:eastAsia="Times New Roman" w:hAnsi="Segoe UI" w:cs="Segoe UI"/>
+          <w:color w:val="24292E"/>
+          <w:sz w:val="24"/>
+          <w:szCs w:val="24"/>
+        </w:rPr>
+        <w:t xml:space="preserve"> </w:t>
       </w:r>
     </w:p>
     <w:p>
@@ -2223,7 +2335,7 @@
           <w:sz w:val="24"/>
           <w:szCs w:val="24"/>
         </w:rPr>
-        <w:t>Loading the dataset</w:t>
+        <w:t xml:space="preserve">The model has the following architecture: </w:t>
       </w:r>
     </w:p>
     <w:p>
@@ -2238,499 +2350,13 @@
       </w:pPr>
       <w:r>
         <w:rPr>
-          <w:rFonts w:ascii="Segoe UI" w:eastAsia="Times New Roman" w:hAnsi="Segoe UI" w:cs="Segoe UI"/>
-          <w:color w:val="24292E"/>
-          <w:sz w:val="24"/>
-          <w:szCs w:val="24"/>
-        </w:rPr>
-        <w:tab/>
-        <w:t xml:space="preserve">The dataset </w:t>
-      </w:r>
-      <w:r>
-        <w:rPr>
-          <w:rFonts w:ascii="Segoe UI" w:eastAsia="Times New Roman" w:hAnsi="Segoe UI" w:cs="Segoe UI"/>
-          <w:color w:val="24292E"/>
-          <w:sz w:val="24"/>
-          <w:szCs w:val="24"/>
-        </w:rPr>
-        <w:t>was</w:t>
-      </w:r>
-      <w:r>
-        <w:rPr>
-          <w:rFonts w:ascii="Segoe UI" w:eastAsia="Times New Roman" w:hAnsi="Segoe UI" w:cs="Segoe UI"/>
-          <w:color w:val="24292E"/>
-          <w:sz w:val="24"/>
-          <w:szCs w:val="24"/>
-        </w:rPr>
-        <w:t xml:space="preserve"> </w:t>
-      </w:r>
-      <w:r>
-        <w:rPr>
-          <w:rFonts w:ascii="Segoe UI" w:eastAsia="Times New Roman" w:hAnsi="Segoe UI" w:cs="Segoe UI"/>
-          <w:color w:val="24292E"/>
-          <w:sz w:val="24"/>
-          <w:szCs w:val="24"/>
-        </w:rPr>
-        <w:t>downloaded from Kaggle. The path of the dataset was fed into ‘</w:t>
-      </w:r>
-      <w:proofErr w:type="spellStart"/>
-      <w:r>
-        <w:rPr>
-          <w:rFonts w:ascii="Segoe UI" w:eastAsia="Times New Roman" w:hAnsi="Segoe UI" w:cs="Segoe UI"/>
-          <w:color w:val="24292E"/>
-          <w:sz w:val="24"/>
-          <w:szCs w:val="24"/>
-        </w:rPr>
-        <w:t>load_dataset</w:t>
-      </w:r>
-      <w:proofErr w:type="spellEnd"/>
-      <w:r>
-        <w:rPr>
-          <w:rFonts w:ascii="Segoe UI" w:eastAsia="Times New Roman" w:hAnsi="Segoe UI" w:cs="Segoe UI"/>
-          <w:color w:val="24292E"/>
-          <w:sz w:val="24"/>
-          <w:szCs w:val="24"/>
-        </w:rPr>
-        <w:t xml:space="preserve">’ function that </w:t>
-      </w:r>
-      <w:r>
-        <w:rPr>
-          <w:rFonts w:ascii="Segoe UI" w:eastAsia="Times New Roman" w:hAnsi="Segoe UI" w:cs="Segoe UI"/>
-          <w:color w:val="24292E"/>
-          <w:sz w:val="24"/>
-          <w:szCs w:val="24"/>
-        </w:rPr>
-        <w:t>returns a dictionary containing the list of folder names (the category names) as ‘target’, and list of all the individual file names as ‘filenames’.</w:t>
-      </w:r>
-    </w:p>
-    <w:p>
-      <w:pPr>
-        <w:spacing w:after="240" w:line="240" w:lineRule="auto"/>
-        <w:rPr>
-          <w:rFonts w:ascii="Segoe UI" w:eastAsia="Times New Roman" w:hAnsi="Segoe UI" w:cs="Segoe UI"/>
-          <w:color w:val="24292E"/>
-          <w:sz w:val="24"/>
-          <w:szCs w:val="24"/>
-        </w:rPr>
-      </w:pPr>
-      <w:r>
-        <w:rPr>
-          <w:rFonts w:ascii="Segoe UI" w:eastAsia="Times New Roman" w:hAnsi="Segoe UI" w:cs="Segoe UI"/>
-          <w:color w:val="24292E"/>
-          <w:sz w:val="24"/>
-          <w:szCs w:val="24"/>
-        </w:rPr>
-        <w:t>One-hot encoding</w:t>
-      </w:r>
-    </w:p>
-    <w:p>
-      <w:pPr>
-        <w:spacing w:after="240" w:line="240" w:lineRule="auto"/>
-        <w:ind w:firstLine="360"/>
-        <w:rPr>
-          <w:rFonts w:ascii="Segoe UI" w:eastAsia="Times New Roman" w:hAnsi="Segoe UI" w:cs="Segoe UI"/>
-          <w:color w:val="24292E"/>
-          <w:sz w:val="24"/>
-          <w:szCs w:val="24"/>
-        </w:rPr>
-      </w:pPr>
-      <w:r>
-        <w:rPr>
-          <w:rFonts w:ascii="Segoe UI" w:eastAsia="Times New Roman" w:hAnsi="Segoe UI" w:cs="Segoe UI"/>
-          <w:color w:val="24292E"/>
-          <w:sz w:val="24"/>
-          <w:szCs w:val="24"/>
-        </w:rPr>
-        <w:t xml:space="preserve">The ‘target’ values are one-hot encoded using </w:t>
-      </w:r>
-      <w:proofErr w:type="spellStart"/>
-      <w:r>
-        <w:rPr>
-          <w:rFonts w:ascii="Segoe UI" w:eastAsia="Times New Roman" w:hAnsi="Segoe UI" w:cs="Segoe UI"/>
-          <w:color w:val="24292E"/>
-          <w:sz w:val="24"/>
-          <w:szCs w:val="24"/>
-        </w:rPr>
-        <w:t>np.util.to_categorical</w:t>
-      </w:r>
-      <w:proofErr w:type="spellEnd"/>
-      <w:r>
-        <w:rPr>
-          <w:rFonts w:ascii="Segoe UI" w:eastAsia="Times New Roman" w:hAnsi="Segoe UI" w:cs="Segoe UI"/>
-          <w:color w:val="24292E"/>
-          <w:sz w:val="24"/>
-          <w:szCs w:val="24"/>
-        </w:rPr>
-        <w:t xml:space="preserve"> function and returned as an array of one-hot encoded ‘</w:t>
-      </w:r>
-      <w:proofErr w:type="spellStart"/>
-      <w:r>
-        <w:rPr>
-          <w:rFonts w:ascii="Segoe UI" w:eastAsia="Times New Roman" w:hAnsi="Segoe UI" w:cs="Segoe UI"/>
-          <w:color w:val="24292E"/>
-          <w:sz w:val="24"/>
-          <w:szCs w:val="24"/>
-        </w:rPr>
-        <w:t>y_targets</w:t>
-      </w:r>
-      <w:proofErr w:type="spellEnd"/>
-      <w:r>
-        <w:rPr>
-          <w:rFonts w:ascii="Segoe UI" w:eastAsia="Times New Roman" w:hAnsi="Segoe UI" w:cs="Segoe UI"/>
-          <w:color w:val="24292E"/>
-          <w:sz w:val="24"/>
-          <w:szCs w:val="24"/>
-        </w:rPr>
-        <w:t>’ vector.</w:t>
-      </w:r>
-    </w:p>
-    <w:p>
-      <w:pPr>
-        <w:spacing w:after="240" w:line="240" w:lineRule="auto"/>
-        <w:rPr>
-          <w:rFonts w:ascii="Segoe UI" w:eastAsia="Times New Roman" w:hAnsi="Segoe UI" w:cs="Segoe UI"/>
-          <w:color w:val="24292E"/>
-          <w:sz w:val="24"/>
-          <w:szCs w:val="24"/>
-        </w:rPr>
-      </w:pPr>
-      <w:r>
-        <w:rPr>
-          <w:rFonts w:ascii="Segoe UI" w:eastAsia="Times New Roman" w:hAnsi="Segoe UI" w:cs="Segoe UI"/>
-          <w:color w:val="24292E"/>
-          <w:sz w:val="24"/>
-          <w:szCs w:val="24"/>
-        </w:rPr>
-        <w:t>Train-validation-test split</w:t>
-      </w:r>
-    </w:p>
-    <w:p>
-      <w:pPr>
-        <w:spacing w:after="240" w:line="240" w:lineRule="auto"/>
-        <w:ind w:firstLine="360"/>
-        <w:rPr>
-          <w:rFonts w:ascii="Segoe UI" w:eastAsia="Times New Roman" w:hAnsi="Segoe UI" w:cs="Segoe UI"/>
-          <w:color w:val="24292E"/>
-          <w:sz w:val="24"/>
-          <w:szCs w:val="24"/>
-        </w:rPr>
-      </w:pPr>
-      <w:r>
-        <w:rPr>
-          <w:rFonts w:ascii="Segoe UI" w:eastAsia="Times New Roman" w:hAnsi="Segoe UI" w:cs="Segoe UI"/>
-          <w:color w:val="24292E"/>
-          <w:sz w:val="24"/>
-          <w:szCs w:val="24"/>
-        </w:rPr>
-        <w:lastRenderedPageBreak/>
-        <w:t>The dataset was first split in the ratio of 85:15 as training-validation and test set</w:t>
-      </w:r>
-      <w:r>
-        <w:rPr>
-          <w:rFonts w:ascii="Segoe UI" w:eastAsia="Times New Roman" w:hAnsi="Segoe UI" w:cs="Segoe UI"/>
-          <w:color w:val="24292E"/>
-          <w:sz w:val="24"/>
-          <w:szCs w:val="24"/>
-        </w:rPr>
-        <w:t xml:space="preserve">. The training-validation set containing 4037 images were further split into training and validation set in the ratio 80:20 giving 3229 images for training set and 808 for validation set. The test set with 713 images and labels pair was kept untouched for final evaluation the classifier. </w:t>
-      </w:r>
-    </w:p>
-    <w:p>
-      <w:pPr>
-        <w:spacing w:before="360" w:after="240" w:line="240" w:lineRule="auto"/>
-        <w:outlineLvl w:val="2"/>
-        <w:rPr>
-          <w:rFonts w:ascii="Segoe UI" w:eastAsia="Times New Roman" w:hAnsi="Segoe UI" w:cs="Segoe UI"/>
-          <w:b/>
-          <w:bCs/>
-          <w:color w:val="24292E"/>
-          <w:sz w:val="30"/>
-          <w:szCs w:val="30"/>
-        </w:rPr>
-      </w:pPr>
-      <w:r>
-        <w:rPr>
-          <w:rFonts w:ascii="Segoe UI" w:eastAsia="Times New Roman" w:hAnsi="Segoe UI" w:cs="Segoe UI"/>
-          <w:b/>
-          <w:bCs/>
-          <w:color w:val="24292E"/>
-          <w:sz w:val="30"/>
-          <w:szCs w:val="30"/>
-        </w:rPr>
-        <w:t>Implementation</w:t>
-      </w:r>
-    </w:p>
-    <w:p>
-      <w:pPr>
-        <w:spacing w:after="240" w:line="240" w:lineRule="auto"/>
-        <w:ind w:firstLine="720"/>
-        <w:rPr>
-          <w:rFonts w:ascii="Segoe UI" w:eastAsia="Times New Roman" w:hAnsi="Segoe UI" w:cs="Segoe UI"/>
-          <w:color w:val="24292E"/>
-          <w:sz w:val="24"/>
-          <w:szCs w:val="24"/>
-        </w:rPr>
-      </w:pPr>
-      <w:r>
-        <w:rPr>
-          <w:rFonts w:ascii="Segoe UI" w:eastAsia="Times New Roman" w:hAnsi="Segoe UI" w:cs="Segoe UI"/>
-          <w:color w:val="24292E"/>
-          <w:sz w:val="24"/>
-          <w:szCs w:val="24"/>
-        </w:rPr>
-        <w:t xml:space="preserve">With the architecture of the networks given in section ‘Algorithms and Techniques’, the CNNs were trained on the training set for over 5-20 epochs. </w:t>
-      </w:r>
-    </w:p>
-    <w:p>
-      <w:pPr>
-        <w:spacing w:after="240" w:line="240" w:lineRule="auto"/>
-        <w:ind w:firstLine="720"/>
-        <w:rPr>
-          <w:rFonts w:ascii="Segoe UI" w:eastAsia="Times New Roman" w:hAnsi="Segoe UI" w:cs="Segoe UI"/>
-          <w:color w:val="24292E"/>
-          <w:sz w:val="24"/>
-          <w:szCs w:val="24"/>
-        </w:rPr>
-      </w:pPr>
-      <w:r>
-        <w:rPr>
-          <w:rFonts w:ascii="Segoe UI" w:eastAsia="Times New Roman" w:hAnsi="Segoe UI" w:cs="Segoe UI"/>
-          <w:color w:val="24292E"/>
-          <w:sz w:val="24"/>
-          <w:szCs w:val="24"/>
-        </w:rPr>
-        <w:t>As the performance metric</w:t>
-      </w:r>
-      <w:r>
-        <w:rPr>
-          <w:rFonts w:ascii="Segoe UI" w:eastAsia="Times New Roman" w:hAnsi="Segoe UI" w:cs="Segoe UI"/>
-          <w:color w:val="24292E"/>
-          <w:sz w:val="24"/>
-          <w:szCs w:val="24"/>
-        </w:rPr>
-        <w:t>s</w:t>
-      </w:r>
-      <w:r>
-        <w:rPr>
-          <w:rFonts w:ascii="Segoe UI" w:eastAsia="Times New Roman" w:hAnsi="Segoe UI" w:cs="Segoe UI"/>
-          <w:color w:val="24292E"/>
-          <w:sz w:val="24"/>
-          <w:szCs w:val="24"/>
-        </w:rPr>
-        <w:t xml:space="preserve"> for our problem ‘F1 score’ is not readily available in </w:t>
-      </w:r>
-      <w:proofErr w:type="spellStart"/>
-      <w:r>
-        <w:rPr>
-          <w:rFonts w:ascii="Segoe UI" w:eastAsia="Times New Roman" w:hAnsi="Segoe UI" w:cs="Segoe UI"/>
-          <w:color w:val="24292E"/>
-          <w:sz w:val="24"/>
-          <w:szCs w:val="24"/>
-        </w:rPr>
-        <w:t>keras</w:t>
-      </w:r>
-      <w:proofErr w:type="spellEnd"/>
-      <w:r>
-        <w:rPr>
-          <w:rFonts w:ascii="Segoe UI" w:eastAsia="Times New Roman" w:hAnsi="Segoe UI" w:cs="Segoe UI"/>
-          <w:color w:val="24292E"/>
-          <w:sz w:val="24"/>
-          <w:szCs w:val="24"/>
-        </w:rPr>
-        <w:t xml:space="preserve">, custom metric function was built to calculate the F1 score, and it was passed as a parameter during the model compilation. Weights from the model were saved using the </w:t>
-      </w:r>
-      <w:proofErr w:type="spellStart"/>
-      <w:r>
-        <w:rPr>
-          <w:rFonts w:ascii="Segoe UI" w:eastAsia="Times New Roman" w:hAnsi="Segoe UI" w:cs="Segoe UI"/>
-          <w:color w:val="24292E"/>
-          <w:sz w:val="24"/>
-          <w:szCs w:val="24"/>
-        </w:rPr>
-        <w:t>ModelCheckpoint</w:t>
-      </w:r>
-      <w:proofErr w:type="spellEnd"/>
-      <w:r>
-        <w:rPr>
-          <w:rFonts w:ascii="Segoe UI" w:eastAsia="Times New Roman" w:hAnsi="Segoe UI" w:cs="Segoe UI"/>
-          <w:color w:val="24292E"/>
-          <w:sz w:val="24"/>
-          <w:szCs w:val="24"/>
-        </w:rPr>
-        <w:t xml:space="preserve"> function, with </w:t>
-      </w:r>
-      <w:proofErr w:type="spellStart"/>
-      <w:r>
-        <w:rPr>
-          <w:rFonts w:ascii="Segoe UI" w:eastAsia="Times New Roman" w:hAnsi="Segoe UI" w:cs="Segoe UI"/>
-          <w:color w:val="24292E"/>
-          <w:sz w:val="24"/>
-          <w:szCs w:val="24"/>
-        </w:rPr>
-        <w:t>save_best_only</w:t>
-      </w:r>
-      <w:proofErr w:type="spellEnd"/>
-      <w:r>
-        <w:rPr>
-          <w:rFonts w:ascii="Segoe UI" w:eastAsia="Times New Roman" w:hAnsi="Segoe UI" w:cs="Segoe UI"/>
-          <w:color w:val="24292E"/>
-          <w:sz w:val="24"/>
-          <w:szCs w:val="24"/>
-        </w:rPr>
-        <w:t xml:space="preserve"> set to True, only the best weights were saved in </w:t>
-      </w:r>
-      <w:proofErr w:type="gramStart"/>
-      <w:r>
-        <w:rPr>
-          <w:rFonts w:ascii="Segoe UI" w:eastAsia="Times New Roman" w:hAnsi="Segoe UI" w:cs="Segoe UI"/>
-          <w:color w:val="24292E"/>
-          <w:sz w:val="24"/>
-          <w:szCs w:val="24"/>
-        </w:rPr>
-        <w:t>the .hdf</w:t>
-      </w:r>
-      <w:proofErr w:type="gramEnd"/>
-      <w:r>
-        <w:rPr>
-          <w:rFonts w:ascii="Segoe UI" w:eastAsia="Times New Roman" w:hAnsi="Segoe UI" w:cs="Segoe UI"/>
-          <w:color w:val="24292E"/>
-          <w:sz w:val="24"/>
-          <w:szCs w:val="24"/>
-        </w:rPr>
-        <w:t>5 format.</w:t>
-      </w:r>
-      <w:r>
-        <w:rPr>
-          <w:rFonts w:ascii="Segoe UI" w:eastAsia="Times New Roman" w:hAnsi="Segoe UI" w:cs="Segoe UI"/>
-          <w:color w:val="24292E"/>
-          <w:sz w:val="24"/>
-          <w:szCs w:val="24"/>
-        </w:rPr>
-        <w:t xml:space="preserve"> </w:t>
-      </w:r>
-    </w:p>
-    <w:p>
-      <w:pPr>
-        <w:spacing w:before="360" w:after="240" w:line="240" w:lineRule="auto"/>
-        <w:outlineLvl w:val="2"/>
-        <w:rPr>
-          <w:rFonts w:ascii="Segoe UI" w:eastAsia="Times New Roman" w:hAnsi="Segoe UI" w:cs="Segoe UI"/>
-          <w:b/>
-          <w:bCs/>
-          <w:color w:val="24292E"/>
-          <w:sz w:val="30"/>
-          <w:szCs w:val="30"/>
-        </w:rPr>
-      </w:pPr>
-      <w:r>
-        <w:rPr>
-          <w:rFonts w:ascii="Segoe UI" w:eastAsia="Times New Roman" w:hAnsi="Segoe UI" w:cs="Segoe UI"/>
-          <w:b/>
-          <w:bCs/>
-          <w:color w:val="24292E"/>
-          <w:sz w:val="30"/>
-          <w:szCs w:val="30"/>
-        </w:rPr>
-        <w:t>Refinement</w:t>
-      </w:r>
-    </w:p>
-    <w:p>
-      <w:pPr>
-        <w:spacing w:after="240" w:line="240" w:lineRule="auto"/>
-        <w:rPr>
-          <w:rFonts w:ascii="Segoe UI" w:eastAsia="Times New Roman" w:hAnsi="Segoe UI" w:cs="Segoe UI"/>
-          <w:color w:val="24292E"/>
-          <w:sz w:val="24"/>
-          <w:szCs w:val="24"/>
-        </w:rPr>
-      </w:pPr>
-      <w:r>
-        <w:rPr>
-          <w:rFonts w:ascii="Segoe UI" w:eastAsia="Times New Roman" w:hAnsi="Segoe UI" w:cs="Segoe UI"/>
-          <w:color w:val="24292E"/>
-          <w:sz w:val="24"/>
-          <w:szCs w:val="24"/>
-        </w:rPr>
-        <w:t xml:space="preserve">I started this problem with building a </w:t>
-      </w:r>
-      <w:r>
-        <w:rPr>
-          <w:rFonts w:ascii="Segoe UI" w:eastAsia="Times New Roman" w:hAnsi="Segoe UI" w:cs="Segoe UI"/>
-          <w:color w:val="24292E"/>
-          <w:sz w:val="24"/>
-          <w:szCs w:val="24"/>
-        </w:rPr>
-        <w:t xml:space="preserve">CNN model using the InceptionV3 pretrained network where I froze only first 50 -60 layers and added one fully connected layer at the end of the network with 12 nodes to classify the categories. With this architecture the model’s loss could only reach 2.13. </w:t>
-      </w:r>
-      <w:proofErr w:type="gramStart"/>
-      <w:r>
-        <w:rPr>
-          <w:rFonts w:ascii="Segoe UI" w:eastAsia="Times New Roman" w:hAnsi="Segoe UI" w:cs="Segoe UI"/>
-          <w:color w:val="24292E"/>
-          <w:sz w:val="24"/>
-          <w:szCs w:val="24"/>
-        </w:rPr>
-        <w:t>In an attempt to</w:t>
-      </w:r>
-      <w:proofErr w:type="gramEnd"/>
-      <w:r>
-        <w:rPr>
-          <w:rFonts w:ascii="Segoe UI" w:eastAsia="Times New Roman" w:hAnsi="Segoe UI" w:cs="Segoe UI"/>
-          <w:color w:val="24292E"/>
-          <w:sz w:val="24"/>
-          <w:szCs w:val="24"/>
-        </w:rPr>
-        <w:t xml:space="preserve"> bring this further down, I increased the number to layers to freeze to 100, and also added a fully connected layer with 256 nodes just before the final layer with ‘</w:t>
-      </w:r>
-      <w:proofErr w:type="spellStart"/>
-      <w:r>
-        <w:rPr>
-          <w:rFonts w:ascii="Segoe UI" w:eastAsia="Times New Roman" w:hAnsi="Segoe UI" w:cs="Segoe UI"/>
-          <w:color w:val="24292E"/>
-          <w:sz w:val="24"/>
-          <w:szCs w:val="24"/>
-        </w:rPr>
-        <w:t>relu</w:t>
-      </w:r>
-      <w:proofErr w:type="spellEnd"/>
-      <w:r>
-        <w:rPr>
-          <w:rFonts w:ascii="Segoe UI" w:eastAsia="Times New Roman" w:hAnsi="Segoe UI" w:cs="Segoe UI"/>
-          <w:color w:val="24292E"/>
-          <w:sz w:val="24"/>
-          <w:szCs w:val="24"/>
-        </w:rPr>
-        <w:t xml:space="preserve">’ activation function. </w:t>
-      </w:r>
-      <w:r>
-        <w:rPr>
-          <w:rFonts w:ascii="Segoe UI" w:eastAsia="Times New Roman" w:hAnsi="Segoe UI" w:cs="Segoe UI"/>
-          <w:color w:val="24292E"/>
-          <w:sz w:val="24"/>
-          <w:szCs w:val="24"/>
-        </w:rPr>
-        <w:t>Figure below gives the final architecture after refinement for this model:</w:t>
-      </w:r>
-    </w:p>
-    <w:p>
-      <w:pPr>
-        <w:spacing w:after="240" w:line="240" w:lineRule="auto"/>
-        <w:rPr>
-          <w:rFonts w:ascii="Segoe UI" w:eastAsia="Times New Roman" w:hAnsi="Segoe UI" w:cs="Segoe UI"/>
-          <w:color w:val="24292E"/>
-          <w:sz w:val="24"/>
-          <w:szCs w:val="24"/>
-        </w:rPr>
-      </w:pPr>
-      <w:r>
-        <w:rPr>
           <w:noProof/>
         </w:rPr>
         <w:drawing>
-          <wp:inline distT="0" distB="0" distL="0" distR="0" wp14:anchorId="41110EFC" wp14:editId="4678C30C">
-            <wp:extent cx="5943600" cy="1605280"/>
-            <wp:effectExtent l="0" t="0" r="0" b="0"/>
-            <wp:docPr id="8" name="Picture 8"/>
+          <wp:inline distT="0" distB="0" distL="0" distR="0" wp14:anchorId="1336C414" wp14:editId="370CF8E0">
+            <wp:extent cx="4933950" cy="4371975"/>
+            <wp:effectExtent l="0" t="0" r="0" b="9525"/>
+            <wp:docPr id="6" name="Picture 6"/>
             <wp:cNvGraphicFramePr>
               <a:graphicFrameLocks xmlns:a="http://schemas.openxmlformats.org/drawingml/2006/main" noChangeAspect="1"/>
             </wp:cNvGraphicFramePr>
@@ -2750,7 +2376,7 @@
                   <pic:spPr>
                     <a:xfrm>
                       <a:off x="0" y="0"/>
-                      <a:ext cx="5943600" cy="1605280"/>
+                      <a:ext cx="4933950" cy="4371975"/>
                     </a:xfrm>
                     <a:prstGeom prst="rect">
                       <a:avLst/>
@@ -2762,6 +2388,110 @@
           </wp:inline>
         </w:drawing>
       </w:r>
+    </w:p>
+    <w:p>
+      <w:pPr>
+        <w:pBdr>
+          <w:bottom w:val="single" w:sz="6" w:space="4" w:color="EAECEF"/>
+        </w:pBdr>
+        <w:spacing w:before="360" w:after="240" w:line="240" w:lineRule="auto"/>
+        <w:outlineLvl w:val="1"/>
+        <w:rPr>
+          <w:rFonts w:ascii="Segoe UI" w:eastAsia="Times New Roman" w:hAnsi="Segoe UI" w:cs="Segoe UI"/>
+          <w:b/>
+          <w:bCs/>
+          <w:color w:val="24292E"/>
+          <w:sz w:val="36"/>
+          <w:szCs w:val="36"/>
+        </w:rPr>
+      </w:pPr>
+      <w:r>
+        <w:rPr>
+          <w:rFonts w:ascii="Segoe UI" w:eastAsia="Times New Roman" w:hAnsi="Segoe UI" w:cs="Segoe UI"/>
+          <w:b/>
+          <w:bCs/>
+          <w:color w:val="24292E"/>
+          <w:sz w:val="36"/>
+          <w:szCs w:val="36"/>
+        </w:rPr>
+        <w:lastRenderedPageBreak/>
+        <w:t>III. Methodology</w:t>
+      </w:r>
+    </w:p>
+    <w:p>
+      <w:pPr>
+        <w:spacing w:before="360" w:after="240" w:line="240" w:lineRule="auto"/>
+        <w:outlineLvl w:val="2"/>
+        <w:rPr>
+          <w:rFonts w:ascii="Segoe UI" w:eastAsia="Times New Roman" w:hAnsi="Segoe UI" w:cs="Segoe UI"/>
+          <w:b/>
+          <w:bCs/>
+          <w:color w:val="24292E"/>
+          <w:sz w:val="30"/>
+          <w:szCs w:val="30"/>
+        </w:rPr>
+      </w:pPr>
+      <w:r>
+        <w:rPr>
+          <w:rFonts w:ascii="Segoe UI" w:eastAsia="Times New Roman" w:hAnsi="Segoe UI" w:cs="Segoe UI"/>
+          <w:b/>
+          <w:bCs/>
+          <w:color w:val="24292E"/>
+          <w:sz w:val="30"/>
+          <w:szCs w:val="30"/>
+        </w:rPr>
+        <w:t>Data Preprocessing</w:t>
+      </w:r>
+    </w:p>
+    <w:p>
+      <w:pPr>
+        <w:spacing w:after="240" w:line="240" w:lineRule="auto"/>
+        <w:rPr>
+          <w:rFonts w:ascii="Segoe UI" w:eastAsia="Times New Roman" w:hAnsi="Segoe UI" w:cs="Segoe UI"/>
+          <w:color w:val="24292E"/>
+          <w:sz w:val="24"/>
+          <w:szCs w:val="24"/>
+        </w:rPr>
+      </w:pPr>
+      <w:r>
+        <w:rPr>
+          <w:rFonts w:ascii="Segoe UI" w:eastAsia="Times New Roman" w:hAnsi="Segoe UI" w:cs="Segoe UI"/>
+          <w:color w:val="24292E"/>
+          <w:sz w:val="24"/>
+          <w:szCs w:val="24"/>
+        </w:rPr>
+        <w:t>Loading the dataset</w:t>
+      </w:r>
+    </w:p>
+    <w:p>
+      <w:pPr>
+        <w:spacing w:after="240" w:line="240" w:lineRule="auto"/>
+        <w:rPr>
+          <w:rFonts w:ascii="Segoe UI" w:eastAsia="Times New Roman" w:hAnsi="Segoe UI" w:cs="Segoe UI"/>
+          <w:color w:val="24292E"/>
+          <w:sz w:val="24"/>
+          <w:szCs w:val="24"/>
+        </w:rPr>
+      </w:pPr>
+      <w:r>
+        <w:rPr>
+          <w:rFonts w:ascii="Segoe UI" w:eastAsia="Times New Roman" w:hAnsi="Segoe UI" w:cs="Segoe UI"/>
+          <w:color w:val="24292E"/>
+          <w:sz w:val="24"/>
+          <w:szCs w:val="24"/>
+        </w:rPr>
+        <w:tab/>
+        <w:t xml:space="preserve">The dataset </w:t>
+      </w:r>
+      <w:r>
+        <w:rPr>
+          <w:rFonts w:ascii="Segoe UI" w:eastAsia="Times New Roman" w:hAnsi="Segoe UI" w:cs="Segoe UI"/>
+          <w:color w:val="24292E"/>
+          <w:sz w:val="24"/>
+          <w:szCs w:val="24"/>
+        </w:rPr>
+        <w:t>was</w:t>
+      </w:r>
       <w:r>
         <w:rPr>
           <w:rFonts w:ascii="Segoe UI" w:eastAsia="Times New Roman" w:hAnsi="Segoe UI" w:cs="Segoe UI"/>
@@ -2771,6 +2501,44 @@
         </w:rPr>
         <w:t xml:space="preserve"> </w:t>
       </w:r>
+      <w:r>
+        <w:rPr>
+          <w:rFonts w:ascii="Segoe UI" w:eastAsia="Times New Roman" w:hAnsi="Segoe UI" w:cs="Segoe UI"/>
+          <w:color w:val="24292E"/>
+          <w:sz w:val="24"/>
+          <w:szCs w:val="24"/>
+        </w:rPr>
+        <w:t>downloaded from Kaggle. The path of the dataset was fed into ‘</w:t>
+      </w:r>
+      <w:proofErr w:type="spellStart"/>
+      <w:r>
+        <w:rPr>
+          <w:rFonts w:ascii="Segoe UI" w:eastAsia="Times New Roman" w:hAnsi="Segoe UI" w:cs="Segoe UI"/>
+          <w:color w:val="24292E"/>
+          <w:sz w:val="24"/>
+          <w:szCs w:val="24"/>
+        </w:rPr>
+        <w:t>load_dataset</w:t>
+      </w:r>
+      <w:proofErr w:type="spellEnd"/>
+      <w:r>
+        <w:rPr>
+          <w:rFonts w:ascii="Segoe UI" w:eastAsia="Times New Roman" w:hAnsi="Segoe UI" w:cs="Segoe UI"/>
+          <w:color w:val="24292E"/>
+          <w:sz w:val="24"/>
+          <w:szCs w:val="24"/>
+        </w:rPr>
+        <w:t xml:space="preserve">’ function that </w:t>
+      </w:r>
+      <w:r>
+        <w:rPr>
+          <w:rFonts w:ascii="Segoe UI" w:eastAsia="Times New Roman" w:hAnsi="Segoe UI" w:cs="Segoe UI"/>
+          <w:color w:val="24292E"/>
+          <w:sz w:val="24"/>
+          <w:szCs w:val="24"/>
+        </w:rPr>
+        <w:t>returns a dictionary containing the list of folder names (the category names) as ‘target’, and list of all the individual file names as ‘filenames’.</w:t>
+      </w:r>
     </w:p>
     <w:p>
       <w:pPr>
@@ -2789,7 +2557,834 @@
           <w:sz w:val="24"/>
           <w:szCs w:val="24"/>
         </w:rPr>
-        <w:t>This brought the validation loss to 0.44 and when the model was tested on the test set, the F1 score came out to be 0.8892.</w:t>
+        <w:t>One-hot encoding</w:t>
+      </w:r>
+    </w:p>
+    <w:p>
+      <w:pPr>
+        <w:spacing w:after="240" w:line="240" w:lineRule="auto"/>
+        <w:ind w:firstLine="360"/>
+        <w:rPr>
+          <w:rFonts w:ascii="Segoe UI" w:eastAsia="Times New Roman" w:hAnsi="Segoe UI" w:cs="Segoe UI"/>
+          <w:color w:val="24292E"/>
+          <w:sz w:val="24"/>
+          <w:szCs w:val="24"/>
+        </w:rPr>
+      </w:pPr>
+      <w:r>
+        <w:rPr>
+          <w:rFonts w:ascii="Segoe UI" w:eastAsia="Times New Roman" w:hAnsi="Segoe UI" w:cs="Segoe UI"/>
+          <w:color w:val="24292E"/>
+          <w:sz w:val="24"/>
+          <w:szCs w:val="24"/>
+        </w:rPr>
+        <w:t xml:space="preserve">The ‘target’ values are one-hot encoded using </w:t>
+      </w:r>
+      <w:proofErr w:type="spellStart"/>
+      <w:r>
+        <w:rPr>
+          <w:rFonts w:ascii="Segoe UI" w:eastAsia="Times New Roman" w:hAnsi="Segoe UI" w:cs="Segoe UI"/>
+          <w:color w:val="24292E"/>
+          <w:sz w:val="24"/>
+          <w:szCs w:val="24"/>
+        </w:rPr>
+        <w:t>np.util.to_categorical</w:t>
+      </w:r>
+      <w:proofErr w:type="spellEnd"/>
+      <w:r>
+        <w:rPr>
+          <w:rFonts w:ascii="Segoe UI" w:eastAsia="Times New Roman" w:hAnsi="Segoe UI" w:cs="Segoe UI"/>
+          <w:color w:val="24292E"/>
+          <w:sz w:val="24"/>
+          <w:szCs w:val="24"/>
+        </w:rPr>
+        <w:t xml:space="preserve"> function and returned as an array of one-hot encoded ‘</w:t>
+      </w:r>
+      <w:proofErr w:type="spellStart"/>
+      <w:r>
+        <w:rPr>
+          <w:rFonts w:ascii="Segoe UI" w:eastAsia="Times New Roman" w:hAnsi="Segoe UI" w:cs="Segoe UI"/>
+          <w:color w:val="24292E"/>
+          <w:sz w:val="24"/>
+          <w:szCs w:val="24"/>
+        </w:rPr>
+        <w:t>y_targets</w:t>
+      </w:r>
+      <w:proofErr w:type="spellEnd"/>
+      <w:r>
+        <w:rPr>
+          <w:rFonts w:ascii="Segoe UI" w:eastAsia="Times New Roman" w:hAnsi="Segoe UI" w:cs="Segoe UI"/>
+          <w:color w:val="24292E"/>
+          <w:sz w:val="24"/>
+          <w:szCs w:val="24"/>
+        </w:rPr>
+        <w:t>’ vector.</w:t>
+      </w:r>
+    </w:p>
+    <w:p>
+      <w:pPr>
+        <w:spacing w:after="240" w:line="240" w:lineRule="auto"/>
+        <w:rPr>
+          <w:rFonts w:ascii="Segoe UI" w:eastAsia="Times New Roman" w:hAnsi="Segoe UI" w:cs="Segoe UI"/>
+          <w:color w:val="24292E"/>
+          <w:sz w:val="24"/>
+          <w:szCs w:val="24"/>
+        </w:rPr>
+      </w:pPr>
+      <w:r>
+        <w:rPr>
+          <w:rFonts w:ascii="Segoe UI" w:eastAsia="Times New Roman" w:hAnsi="Segoe UI" w:cs="Segoe UI"/>
+          <w:color w:val="24292E"/>
+          <w:sz w:val="24"/>
+          <w:szCs w:val="24"/>
+        </w:rPr>
+        <w:t>Train-validation-test split</w:t>
+      </w:r>
+    </w:p>
+    <w:p>
+      <w:pPr>
+        <w:spacing w:after="240" w:line="240" w:lineRule="auto"/>
+        <w:ind w:firstLine="360"/>
+        <w:rPr>
+          <w:rFonts w:ascii="Segoe UI" w:eastAsia="Times New Roman" w:hAnsi="Segoe UI" w:cs="Segoe UI"/>
+          <w:color w:val="24292E"/>
+          <w:sz w:val="24"/>
+          <w:szCs w:val="24"/>
+        </w:rPr>
+      </w:pPr>
+      <w:r>
+        <w:rPr>
+          <w:rFonts w:ascii="Segoe UI" w:eastAsia="Times New Roman" w:hAnsi="Segoe UI" w:cs="Segoe UI"/>
+          <w:color w:val="24292E"/>
+          <w:sz w:val="24"/>
+          <w:szCs w:val="24"/>
+        </w:rPr>
+        <w:t>The dataset was first split in the ratio of 85:15 as training-validation and test set</w:t>
+      </w:r>
+      <w:r>
+        <w:rPr>
+          <w:rFonts w:ascii="Segoe UI" w:eastAsia="Times New Roman" w:hAnsi="Segoe UI" w:cs="Segoe UI"/>
+          <w:color w:val="24292E"/>
+          <w:sz w:val="24"/>
+          <w:szCs w:val="24"/>
+        </w:rPr>
+        <w:t xml:space="preserve">. The training-validation set containing 4037 images were further split into training and validation set in the ratio 80:20 giving 3229 images for training set and 808 for validation set. The test set with 713 images and labels pair was kept untouched for final evaluation the classifier. </w:t>
+      </w:r>
+    </w:p>
+    <w:p>
+      <w:pPr>
+        <w:spacing w:before="360" w:after="240" w:line="240" w:lineRule="auto"/>
+        <w:outlineLvl w:val="2"/>
+        <w:rPr>
+          <w:rFonts w:ascii="Segoe UI" w:eastAsia="Times New Roman" w:hAnsi="Segoe UI" w:cs="Segoe UI"/>
+          <w:b/>
+          <w:bCs/>
+          <w:color w:val="24292E"/>
+          <w:sz w:val="30"/>
+          <w:szCs w:val="30"/>
+        </w:rPr>
+      </w:pPr>
+      <w:r>
+        <w:rPr>
+          <w:rFonts w:ascii="Segoe UI" w:eastAsia="Times New Roman" w:hAnsi="Segoe UI" w:cs="Segoe UI"/>
+          <w:b/>
+          <w:bCs/>
+          <w:color w:val="24292E"/>
+          <w:sz w:val="30"/>
+          <w:szCs w:val="30"/>
+        </w:rPr>
+        <w:t>Implementation</w:t>
+      </w:r>
+    </w:p>
+    <w:p>
+      <w:pPr>
+        <w:spacing w:after="240" w:line="240" w:lineRule="auto"/>
+        <w:rPr>
+          <w:rFonts w:ascii="Segoe UI" w:eastAsia="Times New Roman" w:hAnsi="Segoe UI" w:cs="Segoe UI"/>
+          <w:color w:val="24292E"/>
+          <w:sz w:val="24"/>
+          <w:szCs w:val="24"/>
+        </w:rPr>
+      </w:pPr>
+      <w:r>
+        <w:rPr>
+          <w:rFonts w:ascii="Segoe UI" w:eastAsia="Times New Roman" w:hAnsi="Segoe UI" w:cs="Segoe UI"/>
+          <w:color w:val="24292E"/>
+          <w:sz w:val="24"/>
+          <w:szCs w:val="24"/>
+        </w:rPr>
+        <w:t>For the CNN that I built from scratch, following are the key properties:</w:t>
+      </w:r>
+    </w:p>
+    <w:p>
+      <w:pPr>
+        <w:pStyle w:val="ListParagraph"/>
+        <w:numPr>
+          <w:ilvl w:val="0"/>
+          <w:numId w:val="18"/>
+        </w:numPr>
+        <w:spacing w:after="240" w:line="240" w:lineRule="auto"/>
+        <w:rPr>
+          <w:rFonts w:ascii="Segoe UI" w:eastAsia="Times New Roman" w:hAnsi="Segoe UI" w:cs="Segoe UI"/>
+          <w:color w:val="24292E"/>
+          <w:sz w:val="24"/>
+          <w:szCs w:val="24"/>
+        </w:rPr>
+      </w:pPr>
+      <w:r>
+        <w:rPr>
+          <w:rFonts w:ascii="Segoe UI" w:eastAsia="Times New Roman" w:hAnsi="Segoe UI" w:cs="Segoe UI"/>
+          <w:color w:val="24292E"/>
+          <w:sz w:val="24"/>
+          <w:szCs w:val="24"/>
+        </w:rPr>
+        <w:t>Tensors of shape (224,224,3) representing the image shape and 3 channels were fed into the network.</w:t>
+      </w:r>
+    </w:p>
+    <w:p>
+      <w:pPr>
+        <w:pStyle w:val="ListParagraph"/>
+        <w:numPr>
+          <w:ilvl w:val="0"/>
+          <w:numId w:val="18"/>
+        </w:numPr>
+        <w:spacing w:after="240" w:line="240" w:lineRule="auto"/>
+        <w:rPr>
+          <w:rFonts w:ascii="Segoe UI" w:eastAsia="Times New Roman" w:hAnsi="Segoe UI" w:cs="Segoe UI"/>
+          <w:color w:val="24292E"/>
+          <w:sz w:val="24"/>
+          <w:szCs w:val="24"/>
+        </w:rPr>
+      </w:pPr>
+      <w:r>
+        <w:rPr>
+          <w:rFonts w:ascii="Segoe UI" w:eastAsia="Times New Roman" w:hAnsi="Segoe UI" w:cs="Segoe UI"/>
+          <w:color w:val="24292E"/>
+          <w:sz w:val="24"/>
+          <w:szCs w:val="24"/>
+        </w:rPr>
+        <w:t xml:space="preserve">The network comprised of 4 convolutional layers with max pooling layers after every </w:t>
+      </w:r>
+      <w:proofErr w:type="gramStart"/>
+      <w:r>
+        <w:rPr>
+          <w:rFonts w:ascii="Segoe UI" w:eastAsia="Times New Roman" w:hAnsi="Segoe UI" w:cs="Segoe UI"/>
+          <w:color w:val="24292E"/>
+          <w:sz w:val="24"/>
+          <w:szCs w:val="24"/>
+        </w:rPr>
+        <w:t>2 convolutional</w:t>
+      </w:r>
+      <w:proofErr w:type="gramEnd"/>
+      <w:r>
+        <w:rPr>
+          <w:rFonts w:ascii="Segoe UI" w:eastAsia="Times New Roman" w:hAnsi="Segoe UI" w:cs="Segoe UI"/>
+          <w:color w:val="24292E"/>
+          <w:sz w:val="24"/>
+          <w:szCs w:val="24"/>
+        </w:rPr>
+        <w:t xml:space="preserve"> layer, a global average pooling layer to cut down the dimensionality, and two fully connected layers.</w:t>
+      </w:r>
+    </w:p>
+    <w:p>
+      <w:pPr>
+        <w:pStyle w:val="ListParagraph"/>
+        <w:numPr>
+          <w:ilvl w:val="0"/>
+          <w:numId w:val="18"/>
+        </w:numPr>
+        <w:spacing w:after="240" w:line="240" w:lineRule="auto"/>
+        <w:rPr>
+          <w:rFonts w:ascii="Segoe UI" w:eastAsia="Times New Roman" w:hAnsi="Segoe UI" w:cs="Segoe UI"/>
+          <w:color w:val="24292E"/>
+          <w:sz w:val="24"/>
+          <w:szCs w:val="24"/>
+        </w:rPr>
+      </w:pPr>
+      <w:r>
+        <w:rPr>
+          <w:rFonts w:ascii="Segoe UI" w:eastAsia="Times New Roman" w:hAnsi="Segoe UI" w:cs="Segoe UI"/>
+          <w:color w:val="24292E"/>
+          <w:sz w:val="24"/>
+          <w:szCs w:val="24"/>
+        </w:rPr>
+        <w:t>‘</w:t>
+      </w:r>
+      <w:proofErr w:type="spellStart"/>
+      <w:r>
+        <w:rPr>
+          <w:rFonts w:ascii="Segoe UI" w:eastAsia="Times New Roman" w:hAnsi="Segoe UI" w:cs="Segoe UI"/>
+          <w:color w:val="24292E"/>
+          <w:sz w:val="24"/>
+          <w:szCs w:val="24"/>
+        </w:rPr>
+        <w:t>Relu</w:t>
+      </w:r>
+      <w:proofErr w:type="spellEnd"/>
+      <w:r>
+        <w:rPr>
+          <w:rFonts w:ascii="Segoe UI" w:eastAsia="Times New Roman" w:hAnsi="Segoe UI" w:cs="Segoe UI"/>
+          <w:color w:val="24292E"/>
+          <w:sz w:val="24"/>
+          <w:szCs w:val="24"/>
+        </w:rPr>
+        <w:t>’ activation function was applied on the convolutional layers, and sigmoid function was applied on the last fully connected layer with 12 nodes to classify the 12 categories.</w:t>
+      </w:r>
+    </w:p>
+    <w:p>
+      <w:pPr>
+        <w:pStyle w:val="ListParagraph"/>
+        <w:numPr>
+          <w:ilvl w:val="0"/>
+          <w:numId w:val="18"/>
+        </w:numPr>
+        <w:spacing w:after="240" w:line="240" w:lineRule="auto"/>
+        <w:rPr>
+          <w:rFonts w:ascii="Segoe UI" w:eastAsia="Times New Roman" w:hAnsi="Segoe UI" w:cs="Segoe UI"/>
+          <w:color w:val="24292E"/>
+          <w:sz w:val="24"/>
+          <w:szCs w:val="24"/>
+        </w:rPr>
+      </w:pPr>
+      <w:r>
+        <w:rPr>
+          <w:rFonts w:ascii="Segoe UI" w:eastAsia="Times New Roman" w:hAnsi="Segoe UI" w:cs="Segoe UI"/>
+          <w:color w:val="24292E"/>
+          <w:sz w:val="24"/>
+          <w:szCs w:val="24"/>
+        </w:rPr>
+        <w:t xml:space="preserve">Filters were set in increasing order (32, 64, 128, </w:t>
+      </w:r>
+      <w:proofErr w:type="spellStart"/>
+      <w:r>
+        <w:rPr>
+          <w:rFonts w:ascii="Segoe UI" w:eastAsia="Times New Roman" w:hAnsi="Segoe UI" w:cs="Segoe UI"/>
+          <w:color w:val="24292E"/>
+          <w:sz w:val="24"/>
+          <w:szCs w:val="24"/>
+        </w:rPr>
+        <w:t>etc</w:t>
+      </w:r>
+      <w:proofErr w:type="spellEnd"/>
+      <w:r>
+        <w:rPr>
+          <w:rFonts w:ascii="Segoe UI" w:eastAsia="Times New Roman" w:hAnsi="Segoe UI" w:cs="Segoe UI"/>
+          <w:color w:val="24292E"/>
+          <w:sz w:val="24"/>
+          <w:szCs w:val="24"/>
+        </w:rPr>
+        <w:t>) to achieve more complex pattern as the layers were added, keeping the kernel size =3x3 and with stride of size 1x1</w:t>
+      </w:r>
+    </w:p>
+    <w:p>
+      <w:pPr>
+        <w:pStyle w:val="ListParagraph"/>
+        <w:numPr>
+          <w:ilvl w:val="0"/>
+          <w:numId w:val="18"/>
+        </w:numPr>
+        <w:spacing w:after="240" w:line="240" w:lineRule="auto"/>
+        <w:rPr>
+          <w:rFonts w:ascii="Segoe UI" w:eastAsia="Times New Roman" w:hAnsi="Segoe UI" w:cs="Segoe UI"/>
+          <w:color w:val="24292E"/>
+          <w:sz w:val="24"/>
+          <w:szCs w:val="24"/>
+        </w:rPr>
+      </w:pPr>
+      <w:r>
+        <w:rPr>
+          <w:rFonts w:ascii="Segoe UI" w:eastAsia="Times New Roman" w:hAnsi="Segoe UI" w:cs="Segoe UI"/>
+          <w:color w:val="24292E"/>
+          <w:sz w:val="24"/>
+          <w:szCs w:val="24"/>
+        </w:rPr>
+        <w:t>With this architecture, there were 405,644 trainable parameters</w:t>
+      </w:r>
+    </w:p>
+    <w:p>
+      <w:pPr>
+        <w:pStyle w:val="ListParagraph"/>
+        <w:numPr>
+          <w:ilvl w:val="0"/>
+          <w:numId w:val="18"/>
+        </w:numPr>
+        <w:spacing w:after="240" w:line="240" w:lineRule="auto"/>
+        <w:rPr>
+          <w:rFonts w:ascii="Segoe UI" w:eastAsia="Times New Roman" w:hAnsi="Segoe UI" w:cs="Segoe UI"/>
+          <w:color w:val="24292E"/>
+          <w:sz w:val="24"/>
+          <w:szCs w:val="24"/>
+        </w:rPr>
+      </w:pPr>
+      <w:r>
+        <w:rPr>
+          <w:rFonts w:ascii="Segoe UI" w:eastAsia="Times New Roman" w:hAnsi="Segoe UI" w:cs="Segoe UI"/>
+          <w:color w:val="24292E"/>
+          <w:sz w:val="24"/>
+          <w:szCs w:val="24"/>
+        </w:rPr>
+        <w:lastRenderedPageBreak/>
+        <w:t>The model was compiled with custom metric (f1 score) and set to calculate categorical cross-entropy loss for calculating the gradient descent during back propagation.</w:t>
+      </w:r>
+    </w:p>
+    <w:p>
+      <w:pPr>
+        <w:spacing w:after="240" w:line="240" w:lineRule="auto"/>
+        <w:rPr>
+          <w:rFonts w:ascii="Segoe UI" w:eastAsia="Times New Roman" w:hAnsi="Segoe UI" w:cs="Segoe UI"/>
+          <w:color w:val="24292E"/>
+          <w:sz w:val="24"/>
+          <w:szCs w:val="24"/>
+        </w:rPr>
+      </w:pPr>
+      <w:r>
+        <w:rPr>
+          <w:rFonts w:ascii="Segoe UI" w:eastAsia="Times New Roman" w:hAnsi="Segoe UI" w:cs="Segoe UI"/>
+          <w:color w:val="24292E"/>
+          <w:sz w:val="24"/>
+          <w:szCs w:val="24"/>
+        </w:rPr>
+        <w:t>For CNNs built using Transfer Learning:</w:t>
+      </w:r>
+    </w:p>
+    <w:p>
+      <w:pPr>
+        <w:spacing w:after="240" w:line="240" w:lineRule="auto"/>
+        <w:ind w:firstLine="720"/>
+        <w:rPr>
+          <w:rFonts w:ascii="Segoe UI" w:eastAsia="Times New Roman" w:hAnsi="Segoe UI" w:cs="Segoe UI"/>
+          <w:color w:val="24292E"/>
+          <w:sz w:val="24"/>
+          <w:szCs w:val="24"/>
+        </w:rPr>
+      </w:pPr>
+      <w:r>
+        <w:rPr>
+          <w:rFonts w:ascii="Segoe UI" w:eastAsia="Times New Roman" w:hAnsi="Segoe UI" w:cs="Segoe UI"/>
+          <w:color w:val="24292E"/>
+          <w:sz w:val="24"/>
+          <w:szCs w:val="24"/>
+        </w:rPr>
+        <w:t>Since the dataset in ha</w:t>
+      </w:r>
+      <w:r>
+        <w:rPr>
+          <w:rFonts w:ascii="Segoe UI" w:eastAsia="Times New Roman" w:hAnsi="Segoe UI" w:cs="Segoe UI"/>
+          <w:color w:val="24292E"/>
+          <w:sz w:val="24"/>
+          <w:szCs w:val="24"/>
+        </w:rPr>
+        <w:t>n</w:t>
+      </w:r>
+      <w:r>
+        <w:rPr>
+          <w:rFonts w:ascii="Segoe UI" w:eastAsia="Times New Roman" w:hAnsi="Segoe UI" w:cs="Segoe UI"/>
+          <w:color w:val="24292E"/>
+          <w:sz w:val="24"/>
+          <w:szCs w:val="24"/>
+        </w:rPr>
+        <w:t xml:space="preserve">d was </w:t>
+      </w:r>
+      <w:proofErr w:type="gramStart"/>
+      <w:r>
+        <w:rPr>
+          <w:rFonts w:ascii="Segoe UI" w:eastAsia="Times New Roman" w:hAnsi="Segoe UI" w:cs="Segoe UI"/>
+          <w:color w:val="24292E"/>
+          <w:sz w:val="24"/>
+          <w:szCs w:val="24"/>
+        </w:rPr>
+        <w:t>fairly small</w:t>
+      </w:r>
+      <w:proofErr w:type="gramEnd"/>
+      <w:r>
+        <w:rPr>
+          <w:rFonts w:ascii="Segoe UI" w:eastAsia="Times New Roman" w:hAnsi="Segoe UI" w:cs="Segoe UI"/>
+          <w:color w:val="24292E"/>
+          <w:sz w:val="24"/>
+          <w:szCs w:val="24"/>
+        </w:rPr>
+        <w:t xml:space="preserve"> than the datasets that were used to </w:t>
+      </w:r>
+      <w:r>
+        <w:rPr>
+          <w:rFonts w:ascii="Segoe UI" w:eastAsia="Times New Roman" w:hAnsi="Segoe UI" w:cs="Segoe UI"/>
+          <w:color w:val="24292E"/>
+          <w:sz w:val="24"/>
+          <w:szCs w:val="24"/>
+        </w:rPr>
+        <w:t xml:space="preserve">train the </w:t>
+      </w:r>
+      <w:r>
+        <w:rPr>
+          <w:rFonts w:ascii="Segoe UI" w:eastAsia="Times New Roman" w:hAnsi="Segoe UI" w:cs="Segoe UI"/>
+          <w:color w:val="24292E"/>
+          <w:sz w:val="24"/>
+          <w:szCs w:val="24"/>
+        </w:rPr>
+        <w:t xml:space="preserve">Inception and </w:t>
+      </w:r>
+      <w:proofErr w:type="spellStart"/>
+      <w:r>
+        <w:rPr>
+          <w:rFonts w:ascii="Segoe UI" w:eastAsia="Times New Roman" w:hAnsi="Segoe UI" w:cs="Segoe UI"/>
+          <w:color w:val="24292E"/>
+          <w:sz w:val="24"/>
+          <w:szCs w:val="24"/>
+        </w:rPr>
+        <w:t>Xception</w:t>
+      </w:r>
+      <w:proofErr w:type="spellEnd"/>
+      <w:r>
+        <w:rPr>
+          <w:rFonts w:ascii="Segoe UI" w:eastAsia="Times New Roman" w:hAnsi="Segoe UI" w:cs="Segoe UI"/>
+          <w:color w:val="24292E"/>
+          <w:sz w:val="24"/>
+          <w:szCs w:val="24"/>
+        </w:rPr>
+        <w:t xml:space="preserve"> networks</w:t>
+      </w:r>
+      <w:r>
+        <w:rPr>
+          <w:rFonts w:ascii="Segoe UI" w:eastAsia="Times New Roman" w:hAnsi="Segoe UI" w:cs="Segoe UI"/>
+          <w:color w:val="24292E"/>
+          <w:sz w:val="24"/>
+          <w:szCs w:val="24"/>
+        </w:rPr>
+        <w:t xml:space="preserve">, and also since the dataset differed from that of pre-trained network, I chose to follow the “Case 2: </w:t>
+      </w:r>
+      <w:r>
+        <w:rPr>
+          <w:rFonts w:ascii="Segoe UI" w:eastAsia="Times New Roman" w:hAnsi="Segoe UI" w:cs="Segoe UI"/>
+          <w:color w:val="24292E"/>
+          <w:sz w:val="24"/>
+          <w:szCs w:val="24"/>
+        </w:rPr>
+        <w:t>Small Data Set, Different Data</w:t>
+      </w:r>
+      <w:r>
+        <w:rPr>
+          <w:rFonts w:ascii="Segoe UI" w:eastAsia="Times New Roman" w:hAnsi="Segoe UI" w:cs="Segoe UI"/>
+          <w:color w:val="24292E"/>
+          <w:sz w:val="24"/>
+          <w:szCs w:val="24"/>
+        </w:rPr>
+        <w:t xml:space="preserve">” technique given in the course material. </w:t>
+      </w:r>
+    </w:p>
+    <w:p>
+      <w:pPr>
+        <w:spacing w:after="240" w:line="240" w:lineRule="auto"/>
+        <w:rPr>
+          <w:rFonts w:ascii="Segoe UI" w:eastAsia="Times New Roman" w:hAnsi="Segoe UI" w:cs="Segoe UI"/>
+          <w:color w:val="24292E"/>
+          <w:sz w:val="24"/>
+          <w:szCs w:val="24"/>
+        </w:rPr>
+      </w:pPr>
+      <w:r>
+        <w:rPr>
+          <w:rFonts w:ascii="Segoe UI" w:eastAsia="Times New Roman" w:hAnsi="Segoe UI" w:cs="Segoe UI"/>
+          <w:color w:val="24292E"/>
+          <w:sz w:val="24"/>
+          <w:szCs w:val="24"/>
+        </w:rPr>
+        <w:t xml:space="preserve">When using the InceptionV3 as my pre-trained network, I froze the first 100 layers of the pre-trained network, added global average pooling layer, fully connected layers, retained the weights from the pre-trained network and finally, retrained the model to get updated weights for the new network. While using the </w:t>
+      </w:r>
+      <w:proofErr w:type="spellStart"/>
+      <w:r>
+        <w:rPr>
+          <w:rFonts w:ascii="Segoe UI" w:eastAsia="Times New Roman" w:hAnsi="Segoe UI" w:cs="Segoe UI"/>
+          <w:color w:val="24292E"/>
+          <w:sz w:val="24"/>
+          <w:szCs w:val="24"/>
+        </w:rPr>
+        <w:t>Xception</w:t>
+      </w:r>
+      <w:proofErr w:type="spellEnd"/>
+      <w:r>
+        <w:rPr>
+          <w:rFonts w:ascii="Segoe UI" w:eastAsia="Times New Roman" w:hAnsi="Segoe UI" w:cs="Segoe UI"/>
+          <w:color w:val="24292E"/>
+          <w:sz w:val="24"/>
+          <w:szCs w:val="24"/>
+        </w:rPr>
+        <w:t xml:space="preserve"> as my pre-trained network, I removed the last 50 layers, froze the first 75 layers and added few fully connected layers with ‘tanh’ activation function. I noticed during the training that the network was trying to overfit the training data, so I also added few ‘Dropout’ layers in between to avoid over-fitting. Since I had removed a good chunk of layers from the pre-trained network, the training parameters were only about </w:t>
+      </w:r>
+      <w:r>
+        <w:rPr>
+          <w:rFonts w:ascii="Segoe UI" w:eastAsia="Times New Roman" w:hAnsi="Segoe UI" w:cs="Segoe UI"/>
+          <w:color w:val="24292E"/>
+          <w:sz w:val="24"/>
+          <w:szCs w:val="24"/>
+        </w:rPr>
+        <w:t>1,345,628</w:t>
+      </w:r>
+      <w:r>
+        <w:rPr>
+          <w:rFonts w:ascii="Segoe UI" w:eastAsia="Times New Roman" w:hAnsi="Segoe UI" w:cs="Segoe UI"/>
+          <w:color w:val="24292E"/>
+          <w:sz w:val="24"/>
+          <w:szCs w:val="24"/>
+        </w:rPr>
+        <w:t xml:space="preserve"> out of </w:t>
+      </w:r>
+      <w:r>
+        <w:rPr>
+          <w:rFonts w:ascii="Segoe UI" w:eastAsia="Times New Roman" w:hAnsi="Segoe UI" w:cs="Segoe UI"/>
+          <w:color w:val="24292E"/>
+          <w:sz w:val="24"/>
+          <w:szCs w:val="24"/>
+        </w:rPr>
+        <w:t>8,935,540</w:t>
+      </w:r>
+      <w:r>
+        <w:rPr>
+          <w:rFonts w:ascii="Segoe UI" w:eastAsia="Times New Roman" w:hAnsi="Segoe UI" w:cs="Segoe UI"/>
+          <w:color w:val="24292E"/>
+          <w:sz w:val="24"/>
+          <w:szCs w:val="24"/>
+        </w:rPr>
+        <w:t xml:space="preserve">. </w:t>
+      </w:r>
+    </w:p>
+    <w:p>
+      <w:pPr>
+        <w:spacing w:after="240" w:line="240" w:lineRule="auto"/>
+        <w:ind w:firstLine="720"/>
+        <w:rPr>
+          <w:rFonts w:ascii="Segoe UI" w:eastAsia="Times New Roman" w:hAnsi="Segoe UI" w:cs="Segoe UI"/>
+          <w:color w:val="24292E"/>
+          <w:sz w:val="24"/>
+          <w:szCs w:val="24"/>
+        </w:rPr>
+      </w:pPr>
+      <w:r>
+        <w:rPr>
+          <w:rFonts w:ascii="Segoe UI" w:eastAsia="Times New Roman" w:hAnsi="Segoe UI" w:cs="Segoe UI"/>
+          <w:color w:val="24292E"/>
+          <w:sz w:val="24"/>
+          <w:szCs w:val="24"/>
+        </w:rPr>
+        <w:t>As the performance metric</w:t>
+      </w:r>
+      <w:r>
+        <w:rPr>
+          <w:rFonts w:ascii="Segoe UI" w:eastAsia="Times New Roman" w:hAnsi="Segoe UI" w:cs="Segoe UI"/>
+          <w:color w:val="24292E"/>
+          <w:sz w:val="24"/>
+          <w:szCs w:val="24"/>
+        </w:rPr>
+        <w:t>s</w:t>
+      </w:r>
+      <w:r>
+        <w:rPr>
+          <w:rFonts w:ascii="Segoe UI" w:eastAsia="Times New Roman" w:hAnsi="Segoe UI" w:cs="Segoe UI"/>
+          <w:color w:val="24292E"/>
+          <w:sz w:val="24"/>
+          <w:szCs w:val="24"/>
+        </w:rPr>
+        <w:t xml:space="preserve"> for our problem ‘F1 score’ is not readily available in </w:t>
+      </w:r>
+      <w:proofErr w:type="spellStart"/>
+      <w:r>
+        <w:rPr>
+          <w:rFonts w:ascii="Segoe UI" w:eastAsia="Times New Roman" w:hAnsi="Segoe UI" w:cs="Segoe UI"/>
+          <w:color w:val="24292E"/>
+          <w:sz w:val="24"/>
+          <w:szCs w:val="24"/>
+        </w:rPr>
+        <w:t>keras</w:t>
+      </w:r>
+      <w:proofErr w:type="spellEnd"/>
+      <w:r>
+        <w:rPr>
+          <w:rFonts w:ascii="Segoe UI" w:eastAsia="Times New Roman" w:hAnsi="Segoe UI" w:cs="Segoe UI"/>
+          <w:color w:val="24292E"/>
+          <w:sz w:val="24"/>
+          <w:szCs w:val="24"/>
+        </w:rPr>
+        <w:t xml:space="preserve">, custom metric function was built to calculate the F1 score, and it was passed as a parameter during the model compilation. Weights from the model were saved using the </w:t>
+      </w:r>
+      <w:proofErr w:type="spellStart"/>
+      <w:r>
+        <w:rPr>
+          <w:rFonts w:ascii="Segoe UI" w:eastAsia="Times New Roman" w:hAnsi="Segoe UI" w:cs="Segoe UI"/>
+          <w:color w:val="24292E"/>
+          <w:sz w:val="24"/>
+          <w:szCs w:val="24"/>
+        </w:rPr>
+        <w:t>ModelCheckpoint</w:t>
+      </w:r>
+      <w:proofErr w:type="spellEnd"/>
+      <w:r>
+        <w:rPr>
+          <w:rFonts w:ascii="Segoe UI" w:eastAsia="Times New Roman" w:hAnsi="Segoe UI" w:cs="Segoe UI"/>
+          <w:color w:val="24292E"/>
+          <w:sz w:val="24"/>
+          <w:szCs w:val="24"/>
+        </w:rPr>
+        <w:t xml:space="preserve"> function, with </w:t>
+      </w:r>
+      <w:proofErr w:type="spellStart"/>
+      <w:r>
+        <w:rPr>
+          <w:rFonts w:ascii="Segoe UI" w:eastAsia="Times New Roman" w:hAnsi="Segoe UI" w:cs="Segoe UI"/>
+          <w:color w:val="24292E"/>
+          <w:sz w:val="24"/>
+          <w:szCs w:val="24"/>
+        </w:rPr>
+        <w:t>save_best_only</w:t>
+      </w:r>
+      <w:proofErr w:type="spellEnd"/>
+      <w:r>
+        <w:rPr>
+          <w:rFonts w:ascii="Segoe UI" w:eastAsia="Times New Roman" w:hAnsi="Segoe UI" w:cs="Segoe UI"/>
+          <w:color w:val="24292E"/>
+          <w:sz w:val="24"/>
+          <w:szCs w:val="24"/>
+        </w:rPr>
+        <w:t xml:space="preserve"> set to True, only the best weights were saved in </w:t>
+      </w:r>
+      <w:proofErr w:type="gramStart"/>
+      <w:r>
+        <w:rPr>
+          <w:rFonts w:ascii="Segoe UI" w:eastAsia="Times New Roman" w:hAnsi="Segoe UI" w:cs="Segoe UI"/>
+          <w:color w:val="24292E"/>
+          <w:sz w:val="24"/>
+          <w:szCs w:val="24"/>
+        </w:rPr>
+        <w:t>the .hdf</w:t>
+      </w:r>
+      <w:proofErr w:type="gramEnd"/>
+      <w:r>
+        <w:rPr>
+          <w:rFonts w:ascii="Segoe UI" w:eastAsia="Times New Roman" w:hAnsi="Segoe UI" w:cs="Segoe UI"/>
+          <w:color w:val="24292E"/>
+          <w:sz w:val="24"/>
+          <w:szCs w:val="24"/>
+        </w:rPr>
+        <w:t>5 format.</w:t>
+      </w:r>
+      <w:r>
+        <w:rPr>
+          <w:rFonts w:ascii="Segoe UI" w:eastAsia="Times New Roman" w:hAnsi="Segoe UI" w:cs="Segoe UI"/>
+          <w:color w:val="24292E"/>
+          <w:sz w:val="24"/>
+          <w:szCs w:val="24"/>
+        </w:rPr>
+        <w:t xml:space="preserve"> </w:t>
+      </w:r>
+      <w:r>
+        <w:rPr>
+          <w:rFonts w:ascii="Segoe UI" w:eastAsia="Times New Roman" w:hAnsi="Segoe UI" w:cs="Segoe UI"/>
+          <w:color w:val="24292E"/>
+          <w:sz w:val="24"/>
+          <w:szCs w:val="24"/>
+        </w:rPr>
+        <w:t>More on the performance of the model is discussed in section ‘IV. Results’</w:t>
+      </w:r>
+    </w:p>
+    <w:p>
+      <w:pPr>
+        <w:spacing w:before="360" w:after="240" w:line="240" w:lineRule="auto"/>
+        <w:outlineLvl w:val="2"/>
+        <w:rPr>
+          <w:rFonts w:ascii="Segoe UI" w:eastAsia="Times New Roman" w:hAnsi="Segoe UI" w:cs="Segoe UI"/>
+          <w:b/>
+          <w:bCs/>
+          <w:color w:val="24292E"/>
+          <w:sz w:val="30"/>
+          <w:szCs w:val="30"/>
+        </w:rPr>
+      </w:pPr>
+      <w:r>
+        <w:rPr>
+          <w:rFonts w:ascii="Segoe UI" w:eastAsia="Times New Roman" w:hAnsi="Segoe UI" w:cs="Segoe UI"/>
+          <w:b/>
+          <w:bCs/>
+          <w:color w:val="24292E"/>
+          <w:sz w:val="30"/>
+          <w:szCs w:val="30"/>
+        </w:rPr>
+        <w:t>Refinement</w:t>
+      </w:r>
+    </w:p>
+    <w:p>
+      <w:pPr>
+        <w:spacing w:after="240" w:line="240" w:lineRule="auto"/>
+        <w:rPr>
+          <w:rFonts w:ascii="Segoe UI" w:eastAsia="Times New Roman" w:hAnsi="Segoe UI" w:cs="Segoe UI"/>
+          <w:color w:val="24292E"/>
+          <w:sz w:val="24"/>
+          <w:szCs w:val="24"/>
+        </w:rPr>
+      </w:pPr>
+      <w:r>
+        <w:rPr>
+          <w:rFonts w:ascii="Segoe UI" w:eastAsia="Times New Roman" w:hAnsi="Segoe UI" w:cs="Segoe UI"/>
+          <w:color w:val="24292E"/>
+          <w:sz w:val="24"/>
+          <w:szCs w:val="24"/>
+        </w:rPr>
+        <w:t xml:space="preserve">I started this problem with building a </w:t>
+      </w:r>
+      <w:r>
+        <w:rPr>
+          <w:rFonts w:ascii="Segoe UI" w:eastAsia="Times New Roman" w:hAnsi="Segoe UI" w:cs="Segoe UI"/>
+          <w:color w:val="24292E"/>
+          <w:sz w:val="24"/>
+          <w:szCs w:val="24"/>
+        </w:rPr>
+        <w:t xml:space="preserve">CNN model using the InceptionV3 pretrained network where I froze only first 50 -60 layers and added one fully connected layer at the end of the network with 12 nodes to classify the categories. With this architecture the model’s loss could only reach 2.13. </w:t>
+      </w:r>
+      <w:proofErr w:type="gramStart"/>
+      <w:r>
+        <w:rPr>
+          <w:rFonts w:ascii="Segoe UI" w:eastAsia="Times New Roman" w:hAnsi="Segoe UI" w:cs="Segoe UI"/>
+          <w:color w:val="24292E"/>
+          <w:sz w:val="24"/>
+          <w:szCs w:val="24"/>
+        </w:rPr>
+        <w:t>In an attempt to</w:t>
+      </w:r>
+      <w:proofErr w:type="gramEnd"/>
+      <w:r>
+        <w:rPr>
+          <w:rFonts w:ascii="Segoe UI" w:eastAsia="Times New Roman" w:hAnsi="Segoe UI" w:cs="Segoe UI"/>
+          <w:color w:val="24292E"/>
+          <w:sz w:val="24"/>
+          <w:szCs w:val="24"/>
+        </w:rPr>
+        <w:t xml:space="preserve"> bring this further down, I increased the number to layers to freeze to 100, and also added a fully connected layer with 256 nodes just before the final layer with ‘</w:t>
+      </w:r>
+      <w:proofErr w:type="spellStart"/>
+      <w:r>
+        <w:rPr>
+          <w:rFonts w:ascii="Segoe UI" w:eastAsia="Times New Roman" w:hAnsi="Segoe UI" w:cs="Segoe UI"/>
+          <w:color w:val="24292E"/>
+          <w:sz w:val="24"/>
+          <w:szCs w:val="24"/>
+        </w:rPr>
+        <w:t>relu</w:t>
+      </w:r>
+      <w:proofErr w:type="spellEnd"/>
+      <w:r>
+        <w:rPr>
+          <w:rFonts w:ascii="Segoe UI" w:eastAsia="Times New Roman" w:hAnsi="Segoe UI" w:cs="Segoe UI"/>
+          <w:color w:val="24292E"/>
+          <w:sz w:val="24"/>
+          <w:szCs w:val="24"/>
+        </w:rPr>
+        <w:t xml:space="preserve">’ activation function. </w:t>
+      </w:r>
+      <w:r>
+        <w:rPr>
+          <w:rFonts w:ascii="Segoe UI" w:eastAsia="Times New Roman" w:hAnsi="Segoe UI" w:cs="Segoe UI"/>
+          <w:color w:val="24292E"/>
+          <w:sz w:val="24"/>
+          <w:szCs w:val="24"/>
+        </w:rPr>
+        <w:t>Figure below gives the final architecture after refinement for this model:</w:t>
       </w:r>
     </w:p>
     <w:p>
@@ -2808,10 +3403,10 @@
         </w:rPr>
         <w:lastRenderedPageBreak/>
         <w:drawing>
-          <wp:inline distT="0" distB="0" distL="0" distR="0" wp14:anchorId="0FECA083" wp14:editId="7546E878">
-            <wp:extent cx="5943600" cy="738505"/>
-            <wp:effectExtent l="0" t="0" r="0" b="4445"/>
-            <wp:docPr id="7" name="Picture 7"/>
+          <wp:inline distT="0" distB="0" distL="0" distR="0" wp14:anchorId="41110EFC" wp14:editId="4678C30C">
+            <wp:extent cx="5943600" cy="1605280"/>
+            <wp:effectExtent l="0" t="0" r="0" b="0"/>
+            <wp:docPr id="8" name="Picture 8"/>
             <wp:cNvGraphicFramePr>
               <a:graphicFrameLocks xmlns:a="http://schemas.openxmlformats.org/drawingml/2006/main" noChangeAspect="1"/>
             </wp:cNvGraphicFramePr>
@@ -2831,7 +3426,7 @@
                   <pic:spPr>
                     <a:xfrm>
                       <a:off x="0" y="0"/>
-                      <a:ext cx="5943600" cy="738505"/>
+                      <a:ext cx="5943600" cy="1605280"/>
                     </a:xfrm>
                     <a:prstGeom prst="rect">
                       <a:avLst/>
@@ -2843,6 +3438,15 @@
           </wp:inline>
         </w:drawing>
       </w:r>
+      <w:r>
+        <w:rPr>
+          <w:rFonts w:ascii="Segoe UI" w:eastAsia="Times New Roman" w:hAnsi="Segoe UI" w:cs="Segoe UI"/>
+          <w:color w:val="24292E"/>
+          <w:sz w:val="24"/>
+          <w:szCs w:val="24"/>
+        </w:rPr>
+        <w:t xml:space="preserve"> </w:t>
+      </w:r>
     </w:p>
     <w:p>
       <w:pPr>
@@ -2861,137 +3465,7 @@
           <w:sz w:val="24"/>
           <w:szCs w:val="24"/>
         </w:rPr>
-        <w:t>Next, I bui</w:t>
-      </w:r>
-      <w:r>
-        <w:rPr>
-          <w:rFonts w:ascii="Segoe UI" w:eastAsia="Times New Roman" w:hAnsi="Segoe UI" w:cs="Segoe UI"/>
-          <w:color w:val="24292E"/>
-          <w:sz w:val="24"/>
-          <w:szCs w:val="24"/>
-        </w:rPr>
-        <w:t xml:space="preserve">lt </w:t>
-      </w:r>
-      <w:r>
-        <w:rPr>
-          <w:rFonts w:ascii="Segoe UI" w:eastAsia="Times New Roman" w:hAnsi="Segoe UI" w:cs="Segoe UI"/>
-          <w:color w:val="24292E"/>
-          <w:sz w:val="24"/>
-          <w:szCs w:val="24"/>
-        </w:rPr>
-        <w:t xml:space="preserve">a new CNN on </w:t>
-      </w:r>
-      <w:proofErr w:type="spellStart"/>
-      <w:r>
-        <w:rPr>
-          <w:rFonts w:ascii="Segoe UI" w:eastAsia="Times New Roman" w:hAnsi="Segoe UI" w:cs="Segoe UI"/>
-          <w:color w:val="24292E"/>
-          <w:sz w:val="24"/>
-          <w:szCs w:val="24"/>
-        </w:rPr>
-        <w:t>Xception</w:t>
-      </w:r>
-      <w:proofErr w:type="spellEnd"/>
-      <w:r>
-        <w:rPr>
-          <w:rFonts w:ascii="Segoe UI" w:eastAsia="Times New Roman" w:hAnsi="Segoe UI" w:cs="Segoe UI"/>
-          <w:color w:val="24292E"/>
-          <w:sz w:val="24"/>
-          <w:szCs w:val="24"/>
-        </w:rPr>
-        <w:t xml:space="preserve"> pretrained </w:t>
-      </w:r>
-      <w:r>
-        <w:rPr>
-          <w:rFonts w:ascii="Segoe UI" w:eastAsia="Times New Roman" w:hAnsi="Segoe UI" w:cs="Segoe UI"/>
-          <w:color w:val="24292E"/>
-          <w:sz w:val="24"/>
-          <w:szCs w:val="24"/>
-        </w:rPr>
-        <w:t xml:space="preserve">network. But with this one, </w:t>
-      </w:r>
-      <w:r>
-        <w:rPr>
-          <w:rFonts w:ascii="Segoe UI" w:eastAsia="Times New Roman" w:hAnsi="Segoe UI" w:cs="Segoe UI"/>
-          <w:color w:val="24292E"/>
-          <w:sz w:val="24"/>
-          <w:szCs w:val="24"/>
-        </w:rPr>
-        <w:t>initially I</w:t>
-      </w:r>
-      <w:r>
-        <w:rPr>
-          <w:rFonts w:ascii="Segoe UI" w:eastAsia="Times New Roman" w:hAnsi="Segoe UI" w:cs="Segoe UI"/>
-          <w:color w:val="24292E"/>
-          <w:sz w:val="24"/>
-          <w:szCs w:val="24"/>
-        </w:rPr>
-        <w:t xml:space="preserve"> removed </w:t>
-      </w:r>
-      <w:r>
-        <w:rPr>
-          <w:rFonts w:ascii="Segoe UI" w:eastAsia="Times New Roman" w:hAnsi="Segoe UI" w:cs="Segoe UI"/>
-          <w:color w:val="24292E"/>
-          <w:sz w:val="24"/>
-          <w:szCs w:val="24"/>
-        </w:rPr>
-        <w:t>around 20-30</w:t>
-      </w:r>
-      <w:r>
-        <w:rPr>
-          <w:rFonts w:ascii="Segoe UI" w:eastAsia="Times New Roman" w:hAnsi="Segoe UI" w:cs="Segoe UI"/>
-          <w:color w:val="24292E"/>
-          <w:sz w:val="24"/>
-          <w:szCs w:val="24"/>
-        </w:rPr>
-        <w:t xml:space="preserve"> layers from end, and froze the first </w:t>
-      </w:r>
-      <w:r>
-        <w:rPr>
-          <w:rFonts w:ascii="Segoe UI" w:eastAsia="Times New Roman" w:hAnsi="Segoe UI" w:cs="Segoe UI"/>
-          <w:color w:val="24292E"/>
-          <w:sz w:val="24"/>
-          <w:szCs w:val="24"/>
-        </w:rPr>
-        <w:t>30-50</w:t>
-      </w:r>
-      <w:r>
-        <w:rPr>
-          <w:rFonts w:ascii="Segoe UI" w:eastAsia="Times New Roman" w:hAnsi="Segoe UI" w:cs="Segoe UI"/>
-          <w:color w:val="24292E"/>
-          <w:sz w:val="24"/>
-          <w:szCs w:val="24"/>
-        </w:rPr>
-        <w:t xml:space="preserve"> layers</w:t>
-      </w:r>
-      <w:r>
-        <w:rPr>
-          <w:rFonts w:ascii="Segoe UI" w:eastAsia="Times New Roman" w:hAnsi="Segoe UI" w:cs="Segoe UI"/>
-          <w:color w:val="24292E"/>
-          <w:sz w:val="24"/>
-          <w:szCs w:val="24"/>
-        </w:rPr>
-        <w:t>, added few fully connected layers with ‘</w:t>
-      </w:r>
-      <w:proofErr w:type="spellStart"/>
-      <w:r>
-        <w:rPr>
-          <w:rFonts w:ascii="Segoe UI" w:eastAsia="Times New Roman" w:hAnsi="Segoe UI" w:cs="Segoe UI"/>
-          <w:color w:val="24292E"/>
-          <w:sz w:val="24"/>
-          <w:szCs w:val="24"/>
-        </w:rPr>
-        <w:t>relu</w:t>
-      </w:r>
-      <w:proofErr w:type="spellEnd"/>
-      <w:r>
-        <w:rPr>
-          <w:rFonts w:ascii="Segoe UI" w:eastAsia="Times New Roman" w:hAnsi="Segoe UI" w:cs="Segoe UI"/>
-          <w:color w:val="24292E"/>
-          <w:sz w:val="24"/>
-          <w:szCs w:val="24"/>
-        </w:rPr>
-        <w:t>’ activation function. But this architecture did not give any promising results with validation loss dangling around 0.45 – 0.32.</w:t>
+        <w:t>This brought the validation loss to 0.44 and when the model was tested on the test set, the F1 score came out to be 0.8892.</w:t>
       </w:r>
     </w:p>
     <w:p>
@@ -3006,82 +3480,13 @@
       </w:pPr>
       <w:r>
         <w:rPr>
-          <w:rFonts w:ascii="Segoe UI" w:eastAsia="Times New Roman" w:hAnsi="Segoe UI" w:cs="Segoe UI"/>
-          <w:color w:val="24292E"/>
-          <w:sz w:val="24"/>
-          <w:szCs w:val="24"/>
-        </w:rPr>
-        <w:t xml:space="preserve">Hence, I increased the number of layers to freeze to 75, removed 50 layers from the end, changed the activation function on the fully connected layer to ‘tanh’ and retrained the model. I did notice improvement in the performance but also noticed that the model was trying to over-fit the training set, hence I added few Dropout layers in between the fully connected </w:t>
-      </w:r>
-      <w:proofErr w:type="gramStart"/>
-      <w:r>
-        <w:rPr>
-          <w:rFonts w:ascii="Segoe UI" w:eastAsia="Times New Roman" w:hAnsi="Segoe UI" w:cs="Segoe UI"/>
-          <w:color w:val="24292E"/>
-          <w:sz w:val="24"/>
-          <w:szCs w:val="24"/>
-        </w:rPr>
-        <w:t>layer, and</w:t>
-      </w:r>
-      <w:proofErr w:type="gramEnd"/>
-      <w:r>
-        <w:rPr>
-          <w:rFonts w:ascii="Segoe UI" w:eastAsia="Times New Roman" w:hAnsi="Segoe UI" w:cs="Segoe UI"/>
-          <w:color w:val="24292E"/>
-          <w:sz w:val="24"/>
-          <w:szCs w:val="24"/>
-        </w:rPr>
-        <w:t xml:space="preserve"> could see that model was performing well which brought the validation loss down to 0.27</w:t>
-      </w:r>
-      <w:r>
-        <w:rPr>
-          <w:rFonts w:ascii="Segoe UI" w:eastAsia="Times New Roman" w:hAnsi="Segoe UI" w:cs="Segoe UI"/>
-          <w:color w:val="24292E"/>
-          <w:sz w:val="24"/>
-          <w:szCs w:val="24"/>
-        </w:rPr>
-        <w:t xml:space="preserve">. Following is the outline of the final model using </w:t>
-      </w:r>
-      <w:proofErr w:type="spellStart"/>
-      <w:r>
-        <w:rPr>
-          <w:rFonts w:ascii="Segoe UI" w:eastAsia="Times New Roman" w:hAnsi="Segoe UI" w:cs="Segoe UI"/>
-          <w:color w:val="24292E"/>
-          <w:sz w:val="24"/>
-          <w:szCs w:val="24"/>
-        </w:rPr>
-        <w:t>Xception</w:t>
-      </w:r>
-      <w:proofErr w:type="spellEnd"/>
-      <w:r>
-        <w:rPr>
-          <w:rFonts w:ascii="Segoe UI" w:eastAsia="Times New Roman" w:hAnsi="Segoe UI" w:cs="Segoe UI"/>
-          <w:color w:val="24292E"/>
-          <w:sz w:val="24"/>
-          <w:szCs w:val="24"/>
-        </w:rPr>
-        <w:t>:</w:t>
-      </w:r>
-    </w:p>
-    <w:p>
-      <w:pPr>
-        <w:spacing w:after="240" w:line="240" w:lineRule="auto"/>
-        <w:rPr>
-          <w:rFonts w:ascii="Segoe UI" w:eastAsia="Times New Roman" w:hAnsi="Segoe UI" w:cs="Segoe UI"/>
-          <w:color w:val="24292E"/>
-          <w:sz w:val="24"/>
-          <w:szCs w:val="24"/>
-        </w:rPr>
-      </w:pPr>
-      <w:r>
-        <w:rPr>
           <w:noProof/>
         </w:rPr>
         <w:drawing>
-          <wp:inline distT="0" distB="0" distL="0" distR="0" wp14:anchorId="13236873" wp14:editId="51E48E36">
-            <wp:extent cx="5943600" cy="1842135"/>
-            <wp:effectExtent l="0" t="0" r="0" b="5715"/>
-            <wp:docPr id="9" name="Picture 9"/>
+          <wp:inline distT="0" distB="0" distL="0" distR="0" wp14:anchorId="0FECA083" wp14:editId="7546E878">
+            <wp:extent cx="5943600" cy="738505"/>
+            <wp:effectExtent l="0" t="0" r="0" b="4445"/>
+            <wp:docPr id="7" name="Picture 7"/>
             <wp:cNvGraphicFramePr>
               <a:graphicFrameLocks xmlns:a="http://schemas.openxmlformats.org/drawingml/2006/main" noChangeAspect="1"/>
             </wp:cNvGraphicFramePr>
@@ -3101,6 +3506,276 @@
                   <pic:spPr>
                     <a:xfrm>
                       <a:off x="0" y="0"/>
+                      <a:ext cx="5943600" cy="738505"/>
+                    </a:xfrm>
+                    <a:prstGeom prst="rect">
+                      <a:avLst/>
+                    </a:prstGeom>
+                  </pic:spPr>
+                </pic:pic>
+              </a:graphicData>
+            </a:graphic>
+          </wp:inline>
+        </w:drawing>
+      </w:r>
+    </w:p>
+    <w:p>
+      <w:pPr>
+        <w:spacing w:after="240" w:line="240" w:lineRule="auto"/>
+        <w:rPr>
+          <w:rFonts w:ascii="Segoe UI" w:eastAsia="Times New Roman" w:hAnsi="Segoe UI" w:cs="Segoe UI"/>
+          <w:color w:val="24292E"/>
+          <w:sz w:val="24"/>
+          <w:szCs w:val="24"/>
+        </w:rPr>
+      </w:pPr>
+      <w:r>
+        <w:rPr>
+          <w:rFonts w:ascii="Segoe UI" w:eastAsia="Times New Roman" w:hAnsi="Segoe UI" w:cs="Segoe UI"/>
+          <w:color w:val="24292E"/>
+          <w:sz w:val="24"/>
+          <w:szCs w:val="24"/>
+        </w:rPr>
+        <w:t>Next, I bui</w:t>
+      </w:r>
+      <w:r>
+        <w:rPr>
+          <w:rFonts w:ascii="Segoe UI" w:eastAsia="Times New Roman" w:hAnsi="Segoe UI" w:cs="Segoe UI"/>
+          <w:color w:val="24292E"/>
+          <w:sz w:val="24"/>
+          <w:szCs w:val="24"/>
+        </w:rPr>
+        <w:t xml:space="preserve">lt </w:t>
+      </w:r>
+      <w:r>
+        <w:rPr>
+          <w:rFonts w:ascii="Segoe UI" w:eastAsia="Times New Roman" w:hAnsi="Segoe UI" w:cs="Segoe UI"/>
+          <w:color w:val="24292E"/>
+          <w:sz w:val="24"/>
+          <w:szCs w:val="24"/>
+        </w:rPr>
+        <w:t xml:space="preserve">a new CNN on </w:t>
+      </w:r>
+      <w:proofErr w:type="spellStart"/>
+      <w:r>
+        <w:rPr>
+          <w:rFonts w:ascii="Segoe UI" w:eastAsia="Times New Roman" w:hAnsi="Segoe UI" w:cs="Segoe UI"/>
+          <w:color w:val="24292E"/>
+          <w:sz w:val="24"/>
+          <w:szCs w:val="24"/>
+        </w:rPr>
+        <w:t>Xception</w:t>
+      </w:r>
+      <w:proofErr w:type="spellEnd"/>
+      <w:r>
+        <w:rPr>
+          <w:rFonts w:ascii="Segoe UI" w:eastAsia="Times New Roman" w:hAnsi="Segoe UI" w:cs="Segoe UI"/>
+          <w:color w:val="24292E"/>
+          <w:sz w:val="24"/>
+          <w:szCs w:val="24"/>
+        </w:rPr>
+        <w:t xml:space="preserve"> pretrained </w:t>
+      </w:r>
+      <w:r>
+        <w:rPr>
+          <w:rFonts w:ascii="Segoe UI" w:eastAsia="Times New Roman" w:hAnsi="Segoe UI" w:cs="Segoe UI"/>
+          <w:color w:val="24292E"/>
+          <w:sz w:val="24"/>
+          <w:szCs w:val="24"/>
+        </w:rPr>
+        <w:t xml:space="preserve">network. But with this one, </w:t>
+      </w:r>
+      <w:r>
+        <w:rPr>
+          <w:rFonts w:ascii="Segoe UI" w:eastAsia="Times New Roman" w:hAnsi="Segoe UI" w:cs="Segoe UI"/>
+          <w:color w:val="24292E"/>
+          <w:sz w:val="24"/>
+          <w:szCs w:val="24"/>
+        </w:rPr>
+        <w:t>initially I</w:t>
+      </w:r>
+      <w:r>
+        <w:rPr>
+          <w:rFonts w:ascii="Segoe UI" w:eastAsia="Times New Roman" w:hAnsi="Segoe UI" w:cs="Segoe UI"/>
+          <w:color w:val="24292E"/>
+          <w:sz w:val="24"/>
+          <w:szCs w:val="24"/>
+        </w:rPr>
+        <w:t xml:space="preserve"> removed </w:t>
+      </w:r>
+      <w:r>
+        <w:rPr>
+          <w:rFonts w:ascii="Segoe UI" w:eastAsia="Times New Roman" w:hAnsi="Segoe UI" w:cs="Segoe UI"/>
+          <w:color w:val="24292E"/>
+          <w:sz w:val="24"/>
+          <w:szCs w:val="24"/>
+        </w:rPr>
+        <w:t>around 20-30</w:t>
+      </w:r>
+      <w:r>
+        <w:rPr>
+          <w:rFonts w:ascii="Segoe UI" w:eastAsia="Times New Roman" w:hAnsi="Segoe UI" w:cs="Segoe UI"/>
+          <w:color w:val="24292E"/>
+          <w:sz w:val="24"/>
+          <w:szCs w:val="24"/>
+        </w:rPr>
+        <w:t xml:space="preserve"> layers from end, and froze the first </w:t>
+      </w:r>
+      <w:r>
+        <w:rPr>
+          <w:rFonts w:ascii="Segoe UI" w:eastAsia="Times New Roman" w:hAnsi="Segoe UI" w:cs="Segoe UI"/>
+          <w:color w:val="24292E"/>
+          <w:sz w:val="24"/>
+          <w:szCs w:val="24"/>
+        </w:rPr>
+        <w:t>30-50</w:t>
+      </w:r>
+      <w:r>
+        <w:rPr>
+          <w:rFonts w:ascii="Segoe UI" w:eastAsia="Times New Roman" w:hAnsi="Segoe UI" w:cs="Segoe UI"/>
+          <w:color w:val="24292E"/>
+          <w:sz w:val="24"/>
+          <w:szCs w:val="24"/>
+        </w:rPr>
+        <w:t xml:space="preserve"> layers</w:t>
+      </w:r>
+      <w:r>
+        <w:rPr>
+          <w:rFonts w:ascii="Segoe UI" w:eastAsia="Times New Roman" w:hAnsi="Segoe UI" w:cs="Segoe UI"/>
+          <w:color w:val="24292E"/>
+          <w:sz w:val="24"/>
+          <w:szCs w:val="24"/>
+        </w:rPr>
+        <w:t>, added few fully connected layers with ‘</w:t>
+      </w:r>
+      <w:proofErr w:type="spellStart"/>
+      <w:r>
+        <w:rPr>
+          <w:rFonts w:ascii="Segoe UI" w:eastAsia="Times New Roman" w:hAnsi="Segoe UI" w:cs="Segoe UI"/>
+          <w:color w:val="24292E"/>
+          <w:sz w:val="24"/>
+          <w:szCs w:val="24"/>
+        </w:rPr>
+        <w:t>relu</w:t>
+      </w:r>
+      <w:proofErr w:type="spellEnd"/>
+      <w:r>
+        <w:rPr>
+          <w:rFonts w:ascii="Segoe UI" w:eastAsia="Times New Roman" w:hAnsi="Segoe UI" w:cs="Segoe UI"/>
+          <w:color w:val="24292E"/>
+          <w:sz w:val="24"/>
+          <w:szCs w:val="24"/>
+        </w:rPr>
+        <w:t>’ activation function. But this architecture did not give any promising results with validation loss dangling around 0.45 – 0.32.</w:t>
+      </w:r>
+    </w:p>
+    <w:p>
+      <w:pPr>
+        <w:spacing w:after="240" w:line="240" w:lineRule="auto"/>
+        <w:rPr>
+          <w:rFonts w:ascii="Segoe UI" w:eastAsia="Times New Roman" w:hAnsi="Segoe UI" w:cs="Segoe UI"/>
+          <w:color w:val="24292E"/>
+          <w:sz w:val="24"/>
+          <w:szCs w:val="24"/>
+        </w:rPr>
+      </w:pPr>
+      <w:r>
+        <w:rPr>
+          <w:rFonts w:ascii="Segoe UI" w:eastAsia="Times New Roman" w:hAnsi="Segoe UI" w:cs="Segoe UI"/>
+          <w:color w:val="24292E"/>
+          <w:sz w:val="24"/>
+          <w:szCs w:val="24"/>
+        </w:rPr>
+        <w:t xml:space="preserve">Hence, I increased the number of layers to freeze to 75, removed 50 layers from the end, changed the activation function on the fully connected layer to ‘tanh’ and retrained the model. I did notice improvement in the performance but also noticed that the model was trying to over-fit the training set, hence I added few Dropout layers in between the fully connected </w:t>
+      </w:r>
+      <w:proofErr w:type="gramStart"/>
+      <w:r>
+        <w:rPr>
+          <w:rFonts w:ascii="Segoe UI" w:eastAsia="Times New Roman" w:hAnsi="Segoe UI" w:cs="Segoe UI"/>
+          <w:color w:val="24292E"/>
+          <w:sz w:val="24"/>
+          <w:szCs w:val="24"/>
+        </w:rPr>
+        <w:t>layer, and</w:t>
+      </w:r>
+      <w:proofErr w:type="gramEnd"/>
+      <w:r>
+        <w:rPr>
+          <w:rFonts w:ascii="Segoe UI" w:eastAsia="Times New Roman" w:hAnsi="Segoe UI" w:cs="Segoe UI"/>
+          <w:color w:val="24292E"/>
+          <w:sz w:val="24"/>
+          <w:szCs w:val="24"/>
+        </w:rPr>
+        <w:t xml:space="preserve"> could see that model was performing well which brought the validation loss down to 0.27</w:t>
+      </w:r>
+      <w:r>
+        <w:rPr>
+          <w:rFonts w:ascii="Segoe UI" w:eastAsia="Times New Roman" w:hAnsi="Segoe UI" w:cs="Segoe UI"/>
+          <w:color w:val="24292E"/>
+          <w:sz w:val="24"/>
+          <w:szCs w:val="24"/>
+        </w:rPr>
+        <w:t xml:space="preserve">. Following is the outline of the final model using </w:t>
+      </w:r>
+      <w:proofErr w:type="spellStart"/>
+      <w:r>
+        <w:rPr>
+          <w:rFonts w:ascii="Segoe UI" w:eastAsia="Times New Roman" w:hAnsi="Segoe UI" w:cs="Segoe UI"/>
+          <w:color w:val="24292E"/>
+          <w:sz w:val="24"/>
+          <w:szCs w:val="24"/>
+        </w:rPr>
+        <w:t>Xception</w:t>
+      </w:r>
+      <w:proofErr w:type="spellEnd"/>
+      <w:r>
+        <w:rPr>
+          <w:rFonts w:ascii="Segoe UI" w:eastAsia="Times New Roman" w:hAnsi="Segoe UI" w:cs="Segoe UI"/>
+          <w:color w:val="24292E"/>
+          <w:sz w:val="24"/>
+          <w:szCs w:val="24"/>
+        </w:rPr>
+        <w:t>:</w:t>
+      </w:r>
+    </w:p>
+    <w:p>
+      <w:pPr>
+        <w:spacing w:after="240" w:line="240" w:lineRule="auto"/>
+        <w:rPr>
+          <w:rFonts w:ascii="Segoe UI" w:eastAsia="Times New Roman" w:hAnsi="Segoe UI" w:cs="Segoe UI"/>
+          <w:color w:val="24292E"/>
+          <w:sz w:val="24"/>
+          <w:szCs w:val="24"/>
+        </w:rPr>
+      </w:pPr>
+      <w:r>
+        <w:rPr>
+          <w:noProof/>
+        </w:rPr>
+        <w:drawing>
+          <wp:inline distT="0" distB="0" distL="0" distR="0" wp14:anchorId="13236873" wp14:editId="51E48E36">
+            <wp:extent cx="5943600" cy="1842135"/>
+            <wp:effectExtent l="0" t="0" r="0" b="5715"/>
+            <wp:docPr id="9" name="Picture 9"/>
+            <wp:cNvGraphicFramePr>
+              <a:graphicFrameLocks xmlns:a="http://schemas.openxmlformats.org/drawingml/2006/main" noChangeAspect="1"/>
+            </wp:cNvGraphicFramePr>
+            <a:graphic xmlns:a="http://schemas.openxmlformats.org/drawingml/2006/main">
+              <a:graphicData uri="http://schemas.openxmlformats.org/drawingml/2006/picture">
+                <pic:pic xmlns:pic="http://schemas.openxmlformats.org/drawingml/2006/picture">
+                  <pic:nvPicPr>
+                    <pic:cNvPr id="1" name=""/>
+                    <pic:cNvPicPr/>
+                  </pic:nvPicPr>
+                  <pic:blipFill>
+                    <a:blip r:embed="rId14"/>
+                    <a:stretch>
+                      <a:fillRect/>
+                    </a:stretch>
+                  </pic:blipFill>
+                  <pic:spPr>
+                    <a:xfrm>
+                      <a:off x="0" y="0"/>
                       <a:ext cx="5943600" cy="1842135"/>
                     </a:xfrm>
                     <a:prstGeom prst="rect">
@@ -3159,6 +3834,7 @@
           <w:sz w:val="36"/>
           <w:szCs w:val="36"/>
         </w:rPr>
+        <w:lastRenderedPageBreak/>
         <w:t>IV. Results</w:t>
       </w:r>
     </w:p>
@@ -3244,55 +3920,300 @@
           <w:sz w:val="24"/>
           <w:szCs w:val="24"/>
         </w:rPr>
+        <w:t xml:space="preserve">The model built using the </w:t>
+      </w:r>
+      <w:proofErr w:type="spellStart"/>
+      <w:r>
+        <w:rPr>
+          <w:rFonts w:ascii="Segoe UI" w:eastAsia="Times New Roman" w:hAnsi="Segoe UI" w:cs="Segoe UI"/>
+          <w:color w:val="24292E"/>
+          <w:sz w:val="24"/>
+          <w:szCs w:val="24"/>
+        </w:rPr>
+        <w:t>Xception</w:t>
+      </w:r>
+      <w:proofErr w:type="spellEnd"/>
+      <w:r>
+        <w:rPr>
+          <w:rFonts w:ascii="Segoe UI" w:eastAsia="Times New Roman" w:hAnsi="Segoe UI" w:cs="Segoe UI"/>
+          <w:color w:val="24292E"/>
+          <w:sz w:val="24"/>
+          <w:szCs w:val="24"/>
+        </w:rPr>
+        <w:t xml:space="preserve"> pre-trained </w:t>
+      </w:r>
+      <w:r>
+        <w:rPr>
+          <w:rFonts w:ascii="Segoe UI" w:eastAsia="Times New Roman" w:hAnsi="Segoe UI" w:cs="Segoe UI"/>
+          <w:color w:val="24292E"/>
+          <w:sz w:val="24"/>
+          <w:szCs w:val="24"/>
+        </w:rPr>
+        <w:t>network</w:t>
+      </w:r>
+      <w:r>
+        <w:rPr>
+          <w:rFonts w:ascii="Segoe UI" w:eastAsia="Times New Roman" w:hAnsi="Segoe UI" w:cs="Segoe UI"/>
+          <w:color w:val="24292E"/>
+          <w:sz w:val="24"/>
+          <w:szCs w:val="24"/>
+        </w:rPr>
+        <w:t xml:space="preserve"> showed low </w:t>
+      </w:r>
+      <w:r>
+        <w:rPr>
+          <w:rFonts w:ascii="Segoe UI" w:eastAsia="Times New Roman" w:hAnsi="Segoe UI" w:cs="Segoe UI"/>
+          <w:color w:val="24292E"/>
+          <w:sz w:val="24"/>
+          <w:szCs w:val="24"/>
+        </w:rPr>
+        <w:t xml:space="preserve">training </w:t>
+      </w:r>
+      <w:r>
+        <w:rPr>
+          <w:rFonts w:ascii="Segoe UI" w:eastAsia="Times New Roman" w:hAnsi="Segoe UI" w:cs="Segoe UI"/>
+          <w:color w:val="24292E"/>
+          <w:sz w:val="24"/>
+          <w:szCs w:val="24"/>
+        </w:rPr>
+        <w:t>loss ~ 0.</w:t>
+      </w:r>
+      <w:r>
+        <w:rPr>
+          <w:rFonts w:ascii="Segoe UI" w:eastAsia="Times New Roman" w:hAnsi="Segoe UI" w:cs="Segoe UI"/>
+          <w:color w:val="24292E"/>
+          <w:sz w:val="24"/>
+          <w:szCs w:val="24"/>
+        </w:rPr>
+        <w:t>04 and ~ 0.28 validation loss</w:t>
+      </w:r>
+      <w:r>
+        <w:rPr>
+          <w:rFonts w:ascii="Segoe UI" w:eastAsia="Times New Roman" w:hAnsi="Segoe UI" w:cs="Segoe UI"/>
+          <w:color w:val="24292E"/>
+          <w:sz w:val="24"/>
+          <w:szCs w:val="24"/>
+        </w:rPr>
+        <w:t>.</w:t>
+      </w:r>
+      <w:r>
+        <w:rPr>
+          <w:rFonts w:ascii="Segoe UI" w:eastAsia="Times New Roman" w:hAnsi="Segoe UI" w:cs="Segoe UI"/>
+          <w:color w:val="24292E"/>
+          <w:sz w:val="24"/>
+          <w:szCs w:val="24"/>
+        </w:rPr>
+        <w:t xml:space="preserve"> </w:t>
+      </w:r>
+      <w:proofErr w:type="gramStart"/>
+      <w:r>
+        <w:rPr>
+          <w:rFonts w:ascii="Segoe UI" w:eastAsia="Times New Roman" w:hAnsi="Segoe UI" w:cs="Segoe UI"/>
+          <w:color w:val="24292E"/>
+          <w:sz w:val="24"/>
+          <w:szCs w:val="24"/>
+        </w:rPr>
+        <w:t>Also</w:t>
+      </w:r>
+      <w:proofErr w:type="gramEnd"/>
+      <w:r>
+        <w:rPr>
+          <w:rFonts w:ascii="Segoe UI" w:eastAsia="Times New Roman" w:hAnsi="Segoe UI" w:cs="Segoe UI"/>
+          <w:color w:val="24292E"/>
+          <w:sz w:val="24"/>
+          <w:szCs w:val="24"/>
+        </w:rPr>
+        <w:t xml:space="preserve"> the F1scores for training set and validation set came out to be ~0.98 and ~0.91 respectively. On plotting the training and validation loss, we observe that although loss for the training set keep diminishing with the number of epochs, the validation set does not show any significant improvement after 4</w:t>
+      </w:r>
+      <w:r>
+        <w:rPr>
+          <w:rFonts w:ascii="Segoe UI" w:eastAsia="Times New Roman" w:hAnsi="Segoe UI" w:cs="Segoe UI"/>
+          <w:color w:val="24292E"/>
+          <w:sz w:val="24"/>
+          <w:szCs w:val="24"/>
+          <w:vertAlign w:val="superscript"/>
+        </w:rPr>
+        <w:t>th</w:t>
+      </w:r>
+      <w:r>
+        <w:rPr>
+          <w:rFonts w:ascii="Segoe UI" w:eastAsia="Times New Roman" w:hAnsi="Segoe UI" w:cs="Segoe UI"/>
+          <w:color w:val="24292E"/>
+          <w:sz w:val="24"/>
+          <w:szCs w:val="24"/>
+        </w:rPr>
+        <w:t xml:space="preserve"> epoch</w:t>
+      </w:r>
+    </w:p>
+    <w:p>
+      <w:pPr>
+        <w:spacing w:after="240" w:line="240" w:lineRule="auto"/>
+        <w:rPr>
+          <w:rFonts w:ascii="Segoe UI" w:eastAsia="Times New Roman" w:hAnsi="Segoe UI" w:cs="Segoe UI"/>
+          <w:color w:val="24292E"/>
+          <w:sz w:val="24"/>
+          <w:szCs w:val="24"/>
+        </w:rPr>
+      </w:pPr>
+      <w:r>
+        <w:rPr>
+          <w:noProof/>
+        </w:rPr>
+        <w:drawing>
+          <wp:inline distT="0" distB="0" distL="0" distR="0" wp14:anchorId="79C87E2C" wp14:editId="1B9D65FB">
+            <wp:extent cx="3752850" cy="2571750"/>
+            <wp:effectExtent l="0" t="0" r="0" b="0"/>
+            <wp:docPr id="16" name="Picture 16"/>
+            <wp:cNvGraphicFramePr>
+              <a:graphicFrameLocks xmlns:a="http://schemas.openxmlformats.org/drawingml/2006/main" noChangeAspect="1"/>
+            </wp:cNvGraphicFramePr>
+            <a:graphic xmlns:a="http://schemas.openxmlformats.org/drawingml/2006/main">
+              <a:graphicData uri="http://schemas.openxmlformats.org/drawingml/2006/picture">
+                <pic:pic xmlns:pic="http://schemas.openxmlformats.org/drawingml/2006/picture">
+                  <pic:nvPicPr>
+                    <pic:cNvPr id="1" name=""/>
+                    <pic:cNvPicPr/>
+                  </pic:nvPicPr>
+                  <pic:blipFill>
+                    <a:blip r:embed="rId15"/>
+                    <a:stretch>
+                      <a:fillRect/>
+                    </a:stretch>
+                  </pic:blipFill>
+                  <pic:spPr>
+                    <a:xfrm>
+                      <a:off x="0" y="0"/>
+                      <a:ext cx="3752850" cy="2571750"/>
+                    </a:xfrm>
+                    <a:prstGeom prst="rect">
+                      <a:avLst/>
+                    </a:prstGeom>
+                  </pic:spPr>
+                </pic:pic>
+              </a:graphicData>
+            </a:graphic>
+          </wp:inline>
+        </w:drawing>
+      </w:r>
+    </w:p>
+    <w:p>
+      <w:pPr>
+        <w:spacing w:after="240" w:line="240" w:lineRule="auto"/>
+        <w:rPr>
+          <w:rFonts w:ascii="Segoe UI" w:eastAsia="Times New Roman" w:hAnsi="Segoe UI" w:cs="Segoe UI"/>
+          <w:color w:val="24292E"/>
+          <w:sz w:val="24"/>
+          <w:szCs w:val="24"/>
+        </w:rPr>
+      </w:pPr>
+      <w:r>
+        <w:rPr>
+          <w:rFonts w:ascii="Segoe UI" w:eastAsia="Times New Roman" w:hAnsi="Segoe UI" w:cs="Segoe UI"/>
+          <w:color w:val="24292E"/>
+          <w:sz w:val="24"/>
+          <w:szCs w:val="24"/>
+        </w:rPr>
+        <w:t>Similar observation is noted in the plot between model’s F1 score on the training and validation set. The training set appears to reach the ideal F1 score, whereas the validation set reaches its highest near 4</w:t>
+      </w:r>
+      <w:r>
+        <w:rPr>
+          <w:rFonts w:ascii="Segoe UI" w:eastAsia="Times New Roman" w:hAnsi="Segoe UI" w:cs="Segoe UI"/>
+          <w:color w:val="24292E"/>
+          <w:sz w:val="24"/>
+          <w:szCs w:val="24"/>
+          <w:vertAlign w:val="superscript"/>
+        </w:rPr>
+        <w:t>th</w:t>
+      </w:r>
+      <w:r>
+        <w:rPr>
+          <w:rFonts w:ascii="Segoe UI" w:eastAsia="Times New Roman" w:hAnsi="Segoe UI" w:cs="Segoe UI"/>
+          <w:color w:val="24292E"/>
+          <w:sz w:val="24"/>
+          <w:szCs w:val="24"/>
+        </w:rPr>
+        <w:t xml:space="preserve"> epoch and then reaches a plateau.</w:t>
+      </w:r>
+    </w:p>
+    <w:p>
+      <w:pPr>
+        <w:spacing w:after="240" w:line="240" w:lineRule="auto"/>
+        <w:rPr>
+          <w:rFonts w:ascii="Segoe UI" w:eastAsia="Times New Roman" w:hAnsi="Segoe UI" w:cs="Segoe UI"/>
+          <w:color w:val="24292E"/>
+          <w:sz w:val="24"/>
+          <w:szCs w:val="24"/>
+        </w:rPr>
+      </w:pPr>
+      <w:r>
+        <w:rPr>
+          <w:noProof/>
+        </w:rPr>
         <w:lastRenderedPageBreak/>
-        <w:t xml:space="preserve">The model built using the </w:t>
-      </w:r>
-      <w:proofErr w:type="spellStart"/>
-      <w:r>
-        <w:rPr>
-          <w:rFonts w:ascii="Segoe UI" w:eastAsia="Times New Roman" w:hAnsi="Segoe UI" w:cs="Segoe UI"/>
-          <w:color w:val="24292E"/>
-          <w:sz w:val="24"/>
-          <w:szCs w:val="24"/>
-        </w:rPr>
-        <w:t>Xception</w:t>
-      </w:r>
-      <w:proofErr w:type="spellEnd"/>
-      <w:r>
-        <w:rPr>
-          <w:rFonts w:ascii="Segoe UI" w:eastAsia="Times New Roman" w:hAnsi="Segoe UI" w:cs="Segoe UI"/>
-          <w:color w:val="24292E"/>
-          <w:sz w:val="24"/>
-          <w:szCs w:val="24"/>
-        </w:rPr>
-        <w:t xml:space="preserve"> pre-trained model showed low validation loss ~ 0.27</w:t>
-      </w:r>
-      <w:r>
-        <w:rPr>
-          <w:rFonts w:ascii="Segoe UI" w:eastAsia="Times New Roman" w:hAnsi="Segoe UI" w:cs="Segoe UI"/>
-          <w:color w:val="24292E"/>
-          <w:sz w:val="24"/>
-          <w:szCs w:val="24"/>
-        </w:rPr>
-        <w:t xml:space="preserve">. I believed this to be a good validation loss and tested the classifier’s performance on the unseen data – the test dataset, </w:t>
-      </w:r>
-      <w:r>
-        <w:rPr>
-          <w:rFonts w:ascii="Segoe UI" w:eastAsia="Times New Roman" w:hAnsi="Segoe UI" w:cs="Segoe UI"/>
-          <w:color w:val="24292E"/>
-          <w:sz w:val="24"/>
-          <w:szCs w:val="24"/>
-        </w:rPr>
-        <w:t xml:space="preserve">and </w:t>
-      </w:r>
-      <w:r>
-        <w:rPr>
-          <w:rFonts w:ascii="Segoe UI" w:eastAsia="Times New Roman" w:hAnsi="Segoe UI" w:cs="Segoe UI"/>
-          <w:color w:val="24292E"/>
-          <w:sz w:val="24"/>
-          <w:szCs w:val="24"/>
-        </w:rPr>
-        <w:t xml:space="preserve">the classifier scored </w:t>
+        <w:drawing>
+          <wp:inline distT="0" distB="0" distL="0" distR="0" wp14:anchorId="7AEF35E9" wp14:editId="45F41FDC">
+            <wp:extent cx="3867150" cy="2571750"/>
+            <wp:effectExtent l="0" t="0" r="0" b="0"/>
+            <wp:docPr id="15" name="Picture 15"/>
+            <wp:cNvGraphicFramePr>
+              <a:graphicFrameLocks xmlns:a="http://schemas.openxmlformats.org/drawingml/2006/main" noChangeAspect="1"/>
+            </wp:cNvGraphicFramePr>
+            <a:graphic xmlns:a="http://schemas.openxmlformats.org/drawingml/2006/main">
+              <a:graphicData uri="http://schemas.openxmlformats.org/drawingml/2006/picture">
+                <pic:pic xmlns:pic="http://schemas.openxmlformats.org/drawingml/2006/picture">
+                  <pic:nvPicPr>
+                    <pic:cNvPr id="1" name=""/>
+                    <pic:cNvPicPr/>
+                  </pic:nvPicPr>
+                  <pic:blipFill>
+                    <a:blip r:embed="rId16"/>
+                    <a:stretch>
+                      <a:fillRect/>
+                    </a:stretch>
+                  </pic:blipFill>
+                  <pic:spPr>
+                    <a:xfrm>
+                      <a:off x="0" y="0"/>
+                      <a:ext cx="3867150" cy="2571750"/>
+                    </a:xfrm>
+                    <a:prstGeom prst="rect">
+                      <a:avLst/>
+                    </a:prstGeom>
+                  </pic:spPr>
+                </pic:pic>
+              </a:graphicData>
+            </a:graphic>
+          </wp:inline>
+        </w:drawing>
+      </w:r>
+    </w:p>
+    <w:p>
+      <w:pPr>
+        <w:spacing w:after="240" w:line="240" w:lineRule="auto"/>
+        <w:rPr>
+          <w:rFonts w:ascii="Segoe UI" w:eastAsia="Times New Roman" w:hAnsi="Segoe UI" w:cs="Segoe UI"/>
+          <w:color w:val="24292E"/>
+          <w:sz w:val="24"/>
+          <w:szCs w:val="24"/>
+        </w:rPr>
+      </w:pPr>
+      <w:r>
+        <w:rPr>
+          <w:rFonts w:ascii="Segoe UI" w:eastAsia="Times New Roman" w:hAnsi="Segoe UI" w:cs="Segoe UI"/>
+          <w:color w:val="24292E"/>
+          <w:sz w:val="24"/>
+          <w:szCs w:val="24"/>
+        </w:rPr>
+        <w:t xml:space="preserve">On testing the model’s performance on the unseen dataset – the test dataset, with the weights obtained from the training process, the classifier scored </w:t>
+      </w:r>
+      <w:r>
+        <w:rPr>
+          <w:rFonts w:ascii="Segoe UI" w:eastAsia="Times New Roman" w:hAnsi="Segoe UI" w:cs="Segoe UI"/>
+          <w:color w:val="24292E"/>
+          <w:sz w:val="24"/>
+          <w:szCs w:val="24"/>
+        </w:rPr>
+        <w:t xml:space="preserve">an F1 score of </w:t>
       </w:r>
       <w:r>
         <w:rPr>
@@ -3302,15 +4223,6 @@
           <w:szCs w:val="24"/>
         </w:rPr>
         <w:t>0.9018</w:t>
-      </w:r>
-      <w:r>
-        <w:rPr>
-          <w:rFonts w:ascii="Segoe UI" w:eastAsia="Times New Roman" w:hAnsi="Segoe UI" w:cs="Segoe UI"/>
-          <w:color w:val="24292E"/>
-          <w:sz w:val="24"/>
-          <w:szCs w:val="24"/>
-        </w:rPr>
-        <w:t xml:space="preserve"> (F1 Score)</w:t>
       </w:r>
       <w:r>
         <w:rPr>
@@ -3426,82 +4338,6 @@
     </w:p>
     <w:p>
       <w:pPr>
-        <w:spacing w:after="240" w:line="240" w:lineRule="auto"/>
-        <w:rPr>
-          <w:rFonts w:ascii="Segoe UI" w:eastAsia="Times New Roman" w:hAnsi="Segoe UI" w:cs="Segoe UI"/>
-          <w:color w:val="24292E"/>
-          <w:sz w:val="24"/>
-          <w:szCs w:val="24"/>
-        </w:rPr>
-      </w:pPr>
-      <w:r>
-        <w:rPr>
-          <w:rFonts w:ascii="Segoe UI" w:eastAsia="Times New Roman" w:hAnsi="Segoe UI" w:cs="Segoe UI"/>
-          <w:color w:val="24292E"/>
-          <w:sz w:val="24"/>
-          <w:szCs w:val="24"/>
-        </w:rPr>
-        <w:t xml:space="preserve">I </w:t>
-      </w:r>
-      <w:r>
-        <w:rPr>
-          <w:rFonts w:ascii="Segoe UI" w:eastAsia="Times New Roman" w:hAnsi="Segoe UI" w:cs="Segoe UI"/>
-          <w:color w:val="24292E"/>
-          <w:sz w:val="24"/>
-          <w:szCs w:val="24"/>
-        </w:rPr>
-        <w:t>wanted to pick a problem that would give me much more clarity and exposure on how to deal with image classification problem, and I believe that choice of this problem has justified that need. I learnt, over multiple iterations, how does the number of layers in the convolutional network have an impact on the performance of the classifier, how does adding dropout layers reduce potential overfitting, what proportion of layers should be frozen while using a pre-trained network and what proportion should be removed according to the problem and dataset at hand. This project gave me a good insight on how to deal with future image classification problems and encouraged me to work on further improving my current model.</w:t>
-      </w:r>
-    </w:p>
-    <w:p>
-      <w:pPr>
-        <w:spacing w:after="240" w:line="240" w:lineRule="auto"/>
-        <w:rPr>
-          <w:rFonts w:ascii="Segoe UI" w:eastAsia="Times New Roman" w:hAnsi="Segoe UI" w:cs="Segoe UI"/>
-          <w:color w:val="24292E"/>
-          <w:sz w:val="24"/>
-          <w:szCs w:val="24"/>
-        </w:rPr>
-      </w:pPr>
-      <w:r>
-        <w:rPr>
-          <w:rFonts w:ascii="Segoe UI" w:eastAsia="Times New Roman" w:hAnsi="Segoe UI" w:cs="Segoe UI"/>
-          <w:color w:val="24292E"/>
-          <w:sz w:val="24"/>
-          <w:szCs w:val="24"/>
-        </w:rPr>
-        <w:t xml:space="preserve">It is satisfying to see that the </w:t>
-      </w:r>
-      <w:r>
-        <w:rPr>
-          <w:rFonts w:ascii="Segoe UI" w:eastAsia="Times New Roman" w:hAnsi="Segoe UI" w:cs="Segoe UI"/>
-          <w:color w:val="24292E"/>
-          <w:sz w:val="24"/>
-          <w:szCs w:val="24"/>
-        </w:rPr>
-        <w:t xml:space="preserve">final </w:t>
-      </w:r>
-      <w:r>
-        <w:rPr>
-          <w:rFonts w:ascii="Segoe UI" w:eastAsia="Times New Roman" w:hAnsi="Segoe UI" w:cs="Segoe UI"/>
-          <w:color w:val="24292E"/>
-          <w:sz w:val="24"/>
-          <w:szCs w:val="24"/>
-        </w:rPr>
-        <w:t>model performs exceptionally well than the model built from scratch (which was set as my benchmark model)</w:t>
-      </w:r>
-      <w:r>
-        <w:rPr>
-          <w:rFonts w:ascii="Segoe UI" w:eastAsia="Times New Roman" w:hAnsi="Segoe UI" w:cs="Segoe UI"/>
-          <w:color w:val="24292E"/>
-          <w:sz w:val="24"/>
-          <w:szCs w:val="24"/>
-        </w:rPr>
-        <w:t>.</w:t>
-      </w:r>
-    </w:p>
-    <w:p>
-      <w:pPr>
         <w:spacing w:before="360" w:after="240" w:line="240" w:lineRule="auto"/>
         <w:outlineLvl w:val="2"/>
         <w:rPr>
@@ -3522,6 +4358,370 @@
           <w:sz w:val="30"/>
           <w:szCs w:val="30"/>
         </w:rPr>
+        <w:t>Free-Form Visualization</w:t>
+      </w:r>
+    </w:p>
+    <w:p>
+      <w:pPr>
+        <w:spacing w:after="240" w:line="240" w:lineRule="auto"/>
+        <w:rPr>
+          <w:rFonts w:ascii="Segoe UI" w:eastAsia="Times New Roman" w:hAnsi="Segoe UI" w:cs="Segoe UI"/>
+          <w:color w:val="24292E"/>
+          <w:sz w:val="24"/>
+          <w:szCs w:val="24"/>
+        </w:rPr>
+      </w:pPr>
+      <w:r>
+        <w:rPr>
+          <w:rFonts w:ascii="Segoe UI" w:eastAsia="Times New Roman" w:hAnsi="Segoe UI" w:cs="Segoe UI"/>
+          <w:color w:val="24292E"/>
+          <w:sz w:val="24"/>
+          <w:szCs w:val="24"/>
+        </w:rPr>
+        <w:t xml:space="preserve">I plotted the confusion matrix to observe which category is poorly classified by the classifier and </w:t>
+      </w:r>
+      <w:r>
+        <w:rPr>
+          <w:rFonts w:ascii="Segoe UI" w:eastAsia="Times New Roman" w:hAnsi="Segoe UI" w:cs="Segoe UI"/>
+          <w:color w:val="24292E"/>
+          <w:sz w:val="24"/>
+          <w:szCs w:val="24"/>
+        </w:rPr>
+        <w:t>observe</w:t>
+      </w:r>
+      <w:r>
+        <w:rPr>
+          <w:rFonts w:ascii="Segoe UI" w:eastAsia="Times New Roman" w:hAnsi="Segoe UI" w:cs="Segoe UI"/>
+          <w:color w:val="24292E"/>
+          <w:sz w:val="24"/>
+          <w:szCs w:val="24"/>
+        </w:rPr>
+        <w:t xml:space="preserve"> its performance visually. We can see in the below confusion matrix plot, that the major misclassification happened between Loose Silky-bent and Black-grass. It looks like the classifier is having difficulty classifying these two categories. 18 of 44 Black-grass samples are classified as ‘Loose Silky-bent’ and similarly 17 of 102 Loose Silky-bent samples are classified as ‘Black-grass’. Hence, this is where the classifier needs improvement as these misclassification amount to 50% of the misclassification overall. </w:t>
+      </w:r>
+      <w:r>
+        <w:rPr>
+          <w:rFonts w:ascii="Segoe UI" w:eastAsia="Times New Roman" w:hAnsi="Segoe UI" w:cs="Segoe UI"/>
+          <w:color w:val="24292E"/>
+          <w:sz w:val="24"/>
+          <w:szCs w:val="24"/>
+        </w:rPr>
+        <w:t>I believe overcoming this challenge will boost the F1-score significantly.</w:t>
+      </w:r>
+    </w:p>
+    <w:p>
+      <w:pPr>
+        <w:spacing w:after="240" w:line="240" w:lineRule="auto"/>
+        <w:rPr>
+          <w:rFonts w:ascii="Segoe UI" w:eastAsia="Times New Roman" w:hAnsi="Segoe UI" w:cs="Segoe UI"/>
+          <w:color w:val="24292E"/>
+          <w:sz w:val="24"/>
+          <w:szCs w:val="24"/>
+        </w:rPr>
+      </w:pPr>
+      <w:r>
+        <w:rPr>
+          <w:noProof/>
+        </w:rPr>
+        <w:lastRenderedPageBreak/>
+        <w:drawing>
+          <wp:inline distT="0" distB="0" distL="0" distR="0" wp14:anchorId="6C135E5E" wp14:editId="3E18263F">
+            <wp:extent cx="5505450" cy="5095875"/>
+            <wp:effectExtent l="0" t="0" r="0" b="9525"/>
+            <wp:docPr id="12" name="Picture 12"/>
+            <wp:cNvGraphicFramePr>
+              <a:graphicFrameLocks xmlns:a="http://schemas.openxmlformats.org/drawingml/2006/main" noChangeAspect="1"/>
+            </wp:cNvGraphicFramePr>
+            <a:graphic xmlns:a="http://schemas.openxmlformats.org/drawingml/2006/main">
+              <a:graphicData uri="http://schemas.openxmlformats.org/drawingml/2006/picture">
+                <pic:pic xmlns:pic="http://schemas.openxmlformats.org/drawingml/2006/picture">
+                  <pic:nvPicPr>
+                    <pic:cNvPr id="1" name=""/>
+                    <pic:cNvPicPr/>
+                  </pic:nvPicPr>
+                  <pic:blipFill>
+                    <a:blip r:embed="rId17"/>
+                    <a:stretch>
+                      <a:fillRect/>
+                    </a:stretch>
+                  </pic:blipFill>
+                  <pic:spPr>
+                    <a:xfrm>
+                      <a:off x="0" y="0"/>
+                      <a:ext cx="5505450" cy="5095875"/>
+                    </a:xfrm>
+                    <a:prstGeom prst="rect">
+                      <a:avLst/>
+                    </a:prstGeom>
+                  </pic:spPr>
+                </pic:pic>
+              </a:graphicData>
+            </a:graphic>
+          </wp:inline>
+        </w:drawing>
+      </w:r>
+    </w:p>
+    <w:p>
+      <w:pPr>
+        <w:spacing w:after="240" w:line="240" w:lineRule="auto"/>
+        <w:rPr>
+          <w:rFonts w:ascii="Segoe UI" w:eastAsia="Times New Roman" w:hAnsi="Segoe UI" w:cs="Segoe UI"/>
+          <w:color w:val="24292E"/>
+          <w:sz w:val="24"/>
+          <w:szCs w:val="24"/>
+        </w:rPr>
+      </w:pPr>
+    </w:p>
+    <w:p>
+      <w:pPr>
+        <w:spacing w:before="360" w:after="240" w:line="240" w:lineRule="auto"/>
+        <w:outlineLvl w:val="2"/>
+        <w:rPr>
+          <w:rFonts w:ascii="Segoe UI" w:eastAsia="Times New Roman" w:hAnsi="Segoe UI" w:cs="Segoe UI"/>
+          <w:b/>
+          <w:bCs/>
+          <w:color w:val="24292E"/>
+          <w:sz w:val="30"/>
+          <w:szCs w:val="30"/>
+        </w:rPr>
+      </w:pPr>
+      <w:r>
+        <w:rPr>
+          <w:rFonts w:ascii="Segoe UI" w:eastAsia="Times New Roman" w:hAnsi="Segoe UI" w:cs="Segoe UI"/>
+          <w:b/>
+          <w:bCs/>
+          <w:color w:val="24292E"/>
+          <w:sz w:val="30"/>
+          <w:szCs w:val="30"/>
+        </w:rPr>
+        <w:t>Reflection</w:t>
+      </w:r>
+    </w:p>
+    <w:p>
+      <w:pPr>
+        <w:spacing w:after="240" w:line="240" w:lineRule="auto"/>
+        <w:rPr>
+          <w:rFonts w:ascii="Segoe UI" w:eastAsia="Times New Roman" w:hAnsi="Segoe UI" w:cs="Segoe UI"/>
+          <w:color w:val="24292E"/>
+          <w:sz w:val="24"/>
+          <w:szCs w:val="24"/>
+        </w:rPr>
+      </w:pPr>
+      <w:r>
+        <w:rPr>
+          <w:rFonts w:ascii="Segoe UI" w:eastAsia="Times New Roman" w:hAnsi="Segoe UI" w:cs="Segoe UI"/>
+          <w:color w:val="24292E"/>
+          <w:sz w:val="24"/>
+          <w:szCs w:val="24"/>
+        </w:rPr>
+        <w:t xml:space="preserve">I </w:t>
+      </w:r>
+      <w:r>
+        <w:rPr>
+          <w:rFonts w:ascii="Segoe UI" w:eastAsia="Times New Roman" w:hAnsi="Segoe UI" w:cs="Segoe UI"/>
+          <w:color w:val="24292E"/>
+          <w:sz w:val="24"/>
+          <w:szCs w:val="24"/>
+        </w:rPr>
+        <w:t xml:space="preserve">wanted to pick a problem that would give me much more clarity and exposure on how to deal with image classification problem, and I believe that choice of this problem has justified that need. </w:t>
+      </w:r>
+    </w:p>
+    <w:p>
+      <w:pPr>
+        <w:spacing w:after="240" w:line="240" w:lineRule="auto"/>
+        <w:rPr>
+          <w:rFonts w:ascii="Segoe UI" w:eastAsia="Times New Roman" w:hAnsi="Segoe UI" w:cs="Segoe UI"/>
+          <w:color w:val="24292E"/>
+          <w:sz w:val="24"/>
+          <w:szCs w:val="24"/>
+        </w:rPr>
+      </w:pPr>
+      <w:r>
+        <w:rPr>
+          <w:rFonts w:ascii="Segoe UI" w:eastAsia="Times New Roman" w:hAnsi="Segoe UI" w:cs="Segoe UI"/>
+          <w:color w:val="24292E"/>
+          <w:sz w:val="24"/>
+          <w:szCs w:val="24"/>
+        </w:rPr>
+        <w:t xml:space="preserve">For this problem, after downloading the dataset from Kaggle, I loaded the dataset </w:t>
+      </w:r>
+      <w:r>
+        <w:rPr>
+          <w:rFonts w:ascii="Segoe UI" w:eastAsia="Times New Roman" w:hAnsi="Segoe UI" w:cs="Segoe UI"/>
+          <w:color w:val="24292E"/>
+          <w:sz w:val="24"/>
+          <w:szCs w:val="24"/>
+        </w:rPr>
+        <w:t xml:space="preserve">using </w:t>
+      </w:r>
+      <w:proofErr w:type="spellStart"/>
+      <w:r>
+        <w:rPr>
+          <w:rFonts w:ascii="Segoe UI" w:eastAsia="Times New Roman" w:hAnsi="Segoe UI" w:cs="Segoe UI"/>
+          <w:color w:val="24292E"/>
+          <w:sz w:val="24"/>
+          <w:szCs w:val="24"/>
+        </w:rPr>
+        <w:t>scikit</w:t>
+      </w:r>
+      <w:proofErr w:type="spellEnd"/>
+      <w:r>
+        <w:rPr>
+          <w:rFonts w:ascii="Segoe UI" w:eastAsia="Times New Roman" w:hAnsi="Segoe UI" w:cs="Segoe UI"/>
+          <w:color w:val="24292E"/>
+          <w:sz w:val="24"/>
+          <w:szCs w:val="24"/>
+        </w:rPr>
+        <w:t xml:space="preserve"> </w:t>
+      </w:r>
+      <w:proofErr w:type="spellStart"/>
+      <w:r>
+        <w:rPr>
+          <w:rFonts w:ascii="Segoe UI" w:eastAsia="Times New Roman" w:hAnsi="Segoe UI" w:cs="Segoe UI"/>
+          <w:color w:val="24292E"/>
+          <w:sz w:val="24"/>
+          <w:szCs w:val="24"/>
+        </w:rPr>
+        <w:t>learn’s</w:t>
+      </w:r>
+      <w:proofErr w:type="spellEnd"/>
+      <w:r>
+        <w:rPr>
+          <w:rFonts w:ascii="Segoe UI" w:eastAsia="Times New Roman" w:hAnsi="Segoe UI" w:cs="Segoe UI"/>
+          <w:color w:val="24292E"/>
+          <w:sz w:val="24"/>
+          <w:szCs w:val="24"/>
+        </w:rPr>
+        <w:t xml:space="preserve"> </w:t>
+      </w:r>
+      <w:proofErr w:type="spellStart"/>
+      <w:r>
+        <w:rPr>
+          <w:rFonts w:ascii="Segoe UI" w:eastAsia="Times New Roman" w:hAnsi="Segoe UI" w:cs="Segoe UI"/>
+          <w:color w:val="24292E"/>
+          <w:sz w:val="24"/>
+          <w:szCs w:val="24"/>
+        </w:rPr>
+        <w:t>load_</w:t>
+      </w:r>
+      <w:proofErr w:type="gramStart"/>
+      <w:r>
+        <w:rPr>
+          <w:rFonts w:ascii="Segoe UI" w:eastAsia="Times New Roman" w:hAnsi="Segoe UI" w:cs="Segoe UI"/>
+          <w:color w:val="24292E"/>
+          <w:sz w:val="24"/>
+          <w:szCs w:val="24"/>
+        </w:rPr>
+        <w:t>files</w:t>
+      </w:r>
+      <w:proofErr w:type="spellEnd"/>
+      <w:r>
+        <w:rPr>
+          <w:rFonts w:ascii="Segoe UI" w:eastAsia="Times New Roman" w:hAnsi="Segoe UI" w:cs="Segoe UI"/>
+          <w:color w:val="24292E"/>
+          <w:sz w:val="24"/>
+          <w:szCs w:val="24"/>
+        </w:rPr>
+        <w:t>(</w:t>
+      </w:r>
+      <w:proofErr w:type="gramEnd"/>
+      <w:r>
+        <w:rPr>
+          <w:rFonts w:ascii="Segoe UI" w:eastAsia="Times New Roman" w:hAnsi="Segoe UI" w:cs="Segoe UI"/>
+          <w:color w:val="24292E"/>
+          <w:sz w:val="24"/>
+          <w:szCs w:val="24"/>
+        </w:rPr>
+        <w:t xml:space="preserve">) function and converted the categorical file names into array of 1s and 0s using the one-hot encoding. I explored the data by visualizing the categorical distribution of the dataset by plotting a graph to check if the dataset is well balanced or not. I further plotted randomly picked samples for each of the categories to understand the image samples in terms of number of color channels, background, size of each </w:t>
+      </w:r>
+      <w:r>
+        <w:rPr>
+          <w:rFonts w:ascii="Segoe UI" w:eastAsia="Times New Roman" w:hAnsi="Segoe UI" w:cs="Segoe UI"/>
+          <w:color w:val="24292E"/>
+          <w:sz w:val="24"/>
+          <w:szCs w:val="24"/>
+        </w:rPr>
+        <w:lastRenderedPageBreak/>
+        <w:t xml:space="preserve">image etc. After splitting the dataset into train, validation and test sets, the images were converted into 4D tensors for further processing. Once I built CNN models, I fed these tensors and evaluated the model’s performance using the F1-score metrics. </w:t>
+      </w:r>
+      <w:r>
+        <w:rPr>
+          <w:rFonts w:ascii="Segoe UI" w:eastAsia="Times New Roman" w:hAnsi="Segoe UI" w:cs="Segoe UI"/>
+          <w:color w:val="24292E"/>
+          <w:sz w:val="24"/>
+          <w:szCs w:val="24"/>
+        </w:rPr>
+        <w:t>I learnt, over multiple iterations, how does the number of layers in the convolutional network have an impact on the performance of the classifier, how does adding dropout layers reduce potential overfitting, what proportion of layers should be frozen while using a pre-trained network and what proportion should be removed according to the problem and dataset at hand. This project gave me a good insight on how to deal with future image classification problems and encouraged me to work on further improving my current model.</w:t>
+      </w:r>
+    </w:p>
+    <w:p>
+      <w:pPr>
+        <w:spacing w:after="240" w:line="240" w:lineRule="auto"/>
+        <w:rPr>
+          <w:rFonts w:ascii="Segoe UI" w:eastAsia="Times New Roman" w:hAnsi="Segoe UI" w:cs="Segoe UI"/>
+          <w:color w:val="24292E"/>
+          <w:sz w:val="24"/>
+          <w:szCs w:val="24"/>
+        </w:rPr>
+      </w:pPr>
+      <w:r>
+        <w:rPr>
+          <w:rFonts w:ascii="Segoe UI" w:eastAsia="Times New Roman" w:hAnsi="Segoe UI" w:cs="Segoe UI"/>
+          <w:color w:val="24292E"/>
+          <w:sz w:val="24"/>
+          <w:szCs w:val="24"/>
+        </w:rPr>
+        <w:t xml:space="preserve">It is satisfying to see that the </w:t>
+      </w:r>
+      <w:r>
+        <w:rPr>
+          <w:rFonts w:ascii="Segoe UI" w:eastAsia="Times New Roman" w:hAnsi="Segoe UI" w:cs="Segoe UI"/>
+          <w:color w:val="24292E"/>
+          <w:sz w:val="24"/>
+          <w:szCs w:val="24"/>
+        </w:rPr>
+        <w:t xml:space="preserve">final </w:t>
+      </w:r>
+      <w:r>
+        <w:rPr>
+          <w:rFonts w:ascii="Segoe UI" w:eastAsia="Times New Roman" w:hAnsi="Segoe UI" w:cs="Segoe UI"/>
+          <w:color w:val="24292E"/>
+          <w:sz w:val="24"/>
+          <w:szCs w:val="24"/>
+        </w:rPr>
+        <w:t>model performs exceptionally well than the model built from scratch (which was set as my benchmark model)</w:t>
+      </w:r>
+      <w:r>
+        <w:rPr>
+          <w:rFonts w:ascii="Segoe UI" w:eastAsia="Times New Roman" w:hAnsi="Segoe UI" w:cs="Segoe UI"/>
+          <w:color w:val="24292E"/>
+          <w:sz w:val="24"/>
+          <w:szCs w:val="24"/>
+        </w:rPr>
+        <w:t>.</w:t>
+      </w:r>
+    </w:p>
+    <w:p>
+      <w:pPr>
+        <w:spacing w:before="360" w:after="240" w:line="240" w:lineRule="auto"/>
+        <w:outlineLvl w:val="2"/>
+        <w:rPr>
+          <w:rFonts w:ascii="Segoe UI" w:eastAsia="Times New Roman" w:hAnsi="Segoe UI" w:cs="Segoe UI"/>
+          <w:b/>
+          <w:bCs/>
+          <w:color w:val="24292E"/>
+          <w:sz w:val="30"/>
+          <w:szCs w:val="30"/>
+        </w:rPr>
+      </w:pPr>
+      <w:r>
+        <w:rPr>
+          <w:rFonts w:ascii="Segoe UI" w:eastAsia="Times New Roman" w:hAnsi="Segoe UI" w:cs="Segoe UI"/>
+          <w:b/>
+          <w:bCs/>
+          <w:color w:val="24292E"/>
+          <w:sz w:val="30"/>
+          <w:szCs w:val="30"/>
+        </w:rPr>
         <w:t>Improvement</w:t>
       </w:r>
     </w:p>
@@ -3562,17 +4762,7 @@
           <w:sz w:val="24"/>
           <w:szCs w:val="24"/>
         </w:rPr>
-        <w:t xml:space="preserve">Another implementation that can be tried is data augmentation. As the dataset is highly unbalanced, augmenting data to the under-represented classes might give a good </w:t>
-      </w:r>
-      <w:r>
-        <w:rPr>
-          <w:rFonts w:ascii="Segoe UI" w:eastAsia="Times New Roman" w:hAnsi="Segoe UI" w:cs="Segoe UI"/>
-          <w:color w:val="24292E"/>
-          <w:sz w:val="24"/>
-          <w:szCs w:val="24"/>
-        </w:rPr>
-        <w:lastRenderedPageBreak/>
-        <w:t xml:space="preserve">boost to the total number of training images yielding a well-balanced dataset. Training the model on such dataset may give us significant improvement in the performance. </w:t>
+        <w:t xml:space="preserve">Another implementation that can be tried is data augmentation. As the dataset is highly unbalanced, augmenting data to the under-represented classes might give a good boost to the total number of training images yielding a well-balanced dataset. Training the model on such dataset may give us significant improvement in the performance. </w:t>
       </w:r>
     </w:p>
     <w:p>
@@ -4055,6 +5245,155 @@
     </w:lvl>
   </w:abstractNum>
   <w:abstractNum w:abstractNumId="3" w15:restartNumberingAfterBreak="0">
+    <w:nsid w:val="19003B02"/>
+    <w:multiLevelType w:val="multilevel"/>
+    <w:tmpl w:val="11FEA80A"/>
+    <w:lvl w:ilvl="0">
+      <w:start w:val="1"/>
+      <w:numFmt w:val="bullet"/>
+      <w:lvlText w:val=""/>
+      <w:lvlJc w:val="left"/>
+      <w:pPr>
+        <w:tabs>
+          <w:tab w:val="num" w:pos="720"/>
+        </w:tabs>
+        <w:ind w:left="720" w:hanging="360"/>
+      </w:pPr>
+      <w:rPr>
+        <w:rFonts w:ascii="Symbol" w:hAnsi="Symbol" w:hint="default"/>
+        <w:sz w:val="20"/>
+      </w:rPr>
+    </w:lvl>
+    <w:lvl w:ilvl="1" w:tentative="1">
+      <w:start w:val="1"/>
+      <w:numFmt w:val="bullet"/>
+      <w:lvlText w:val="o"/>
+      <w:lvlJc w:val="left"/>
+      <w:pPr>
+        <w:tabs>
+          <w:tab w:val="num" w:pos="1440"/>
+        </w:tabs>
+        <w:ind w:left="1440" w:hanging="360"/>
+      </w:pPr>
+      <w:rPr>
+        <w:rFonts w:ascii="Courier New" w:hAnsi="Courier New" w:hint="default"/>
+        <w:sz w:val="20"/>
+      </w:rPr>
+    </w:lvl>
+    <w:lvl w:ilvl="2" w:tentative="1">
+      <w:start w:val="1"/>
+      <w:numFmt w:val="bullet"/>
+      <w:lvlText w:val=""/>
+      <w:lvlJc w:val="left"/>
+      <w:pPr>
+        <w:tabs>
+          <w:tab w:val="num" w:pos="2160"/>
+        </w:tabs>
+        <w:ind w:left="2160" w:hanging="360"/>
+      </w:pPr>
+      <w:rPr>
+        <w:rFonts w:ascii="Wingdings" w:hAnsi="Wingdings" w:hint="default"/>
+        <w:sz w:val="20"/>
+      </w:rPr>
+    </w:lvl>
+    <w:lvl w:ilvl="3" w:tentative="1">
+      <w:start w:val="1"/>
+      <w:numFmt w:val="bullet"/>
+      <w:lvlText w:val=""/>
+      <w:lvlJc w:val="left"/>
+      <w:pPr>
+        <w:tabs>
+          <w:tab w:val="num" w:pos="2880"/>
+        </w:tabs>
+        <w:ind w:left="2880" w:hanging="360"/>
+      </w:pPr>
+      <w:rPr>
+        <w:rFonts w:ascii="Wingdings" w:hAnsi="Wingdings" w:hint="default"/>
+        <w:sz w:val="20"/>
+      </w:rPr>
+    </w:lvl>
+    <w:lvl w:ilvl="4" w:tentative="1">
+      <w:start w:val="1"/>
+      <w:numFmt w:val="bullet"/>
+      <w:lvlText w:val=""/>
+      <w:lvlJc w:val="left"/>
+      <w:pPr>
+        <w:tabs>
+          <w:tab w:val="num" w:pos="3600"/>
+        </w:tabs>
+        <w:ind w:left="3600" w:hanging="360"/>
+      </w:pPr>
+      <w:rPr>
+        <w:rFonts w:ascii="Wingdings" w:hAnsi="Wingdings" w:hint="default"/>
+        <w:sz w:val="20"/>
+      </w:rPr>
+    </w:lvl>
+    <w:lvl w:ilvl="5" w:tentative="1">
+      <w:start w:val="1"/>
+      <w:numFmt w:val="bullet"/>
+      <w:lvlText w:val=""/>
+      <w:lvlJc w:val="left"/>
+      <w:pPr>
+        <w:tabs>
+          <w:tab w:val="num" w:pos="4320"/>
+        </w:tabs>
+        <w:ind w:left="4320" w:hanging="360"/>
+      </w:pPr>
+      <w:rPr>
+        <w:rFonts w:ascii="Wingdings" w:hAnsi="Wingdings" w:hint="default"/>
+        <w:sz w:val="20"/>
+      </w:rPr>
+    </w:lvl>
+    <w:lvl w:ilvl="6" w:tentative="1">
+      <w:start w:val="1"/>
+      <w:numFmt w:val="bullet"/>
+      <w:lvlText w:val=""/>
+      <w:lvlJc w:val="left"/>
+      <w:pPr>
+        <w:tabs>
+          <w:tab w:val="num" w:pos="5040"/>
+        </w:tabs>
+        <w:ind w:left="5040" w:hanging="360"/>
+      </w:pPr>
+      <w:rPr>
+        <w:rFonts w:ascii="Wingdings" w:hAnsi="Wingdings" w:hint="default"/>
+        <w:sz w:val="20"/>
+      </w:rPr>
+    </w:lvl>
+    <w:lvl w:ilvl="7" w:tentative="1">
+      <w:start w:val="1"/>
+      <w:numFmt w:val="bullet"/>
+      <w:lvlText w:val=""/>
+      <w:lvlJc w:val="left"/>
+      <w:pPr>
+        <w:tabs>
+          <w:tab w:val="num" w:pos="5760"/>
+        </w:tabs>
+        <w:ind w:left="5760" w:hanging="360"/>
+      </w:pPr>
+      <w:rPr>
+        <w:rFonts w:ascii="Wingdings" w:hAnsi="Wingdings" w:hint="default"/>
+        <w:sz w:val="20"/>
+      </w:rPr>
+    </w:lvl>
+    <w:lvl w:ilvl="8" w:tentative="1">
+      <w:start w:val="1"/>
+      <w:numFmt w:val="bullet"/>
+      <w:lvlText w:val=""/>
+      <w:lvlJc w:val="left"/>
+      <w:pPr>
+        <w:tabs>
+          <w:tab w:val="num" w:pos="6480"/>
+        </w:tabs>
+        <w:ind w:left="6480" w:hanging="360"/>
+      </w:pPr>
+      <w:rPr>
+        <w:rFonts w:ascii="Wingdings" w:hAnsi="Wingdings" w:hint="default"/>
+        <w:sz w:val="20"/>
+      </w:rPr>
+    </w:lvl>
+  </w:abstractNum>
+  <w:abstractNum w:abstractNumId="4" w15:restartNumberingAfterBreak="0">
     <w:nsid w:val="19BA3651"/>
     <w:multiLevelType w:val="multilevel"/>
     <w:tmpl w:val="1C9ABBFA"/>
@@ -4203,7 +5542,7 @@
       </w:rPr>
     </w:lvl>
   </w:abstractNum>
-  <w:abstractNum w:abstractNumId="4" w15:restartNumberingAfterBreak="0">
+  <w:abstractNum w:abstractNumId="5" w15:restartNumberingAfterBreak="0">
     <w:nsid w:val="1F8A29FD"/>
     <w:multiLevelType w:val="multilevel"/>
     <w:tmpl w:val="33CA14AA"/>
@@ -4352,7 +5691,7 @@
       </w:rPr>
     </w:lvl>
   </w:abstractNum>
-  <w:abstractNum w:abstractNumId="5" w15:restartNumberingAfterBreak="0">
+  <w:abstractNum w:abstractNumId="6" w15:restartNumberingAfterBreak="0">
     <w:nsid w:val="26F3004F"/>
     <w:multiLevelType w:val="multilevel"/>
     <w:tmpl w:val="2D2087A2"/>
@@ -4501,7 +5840,7 @@
       </w:rPr>
     </w:lvl>
   </w:abstractNum>
-  <w:abstractNum w:abstractNumId="6" w15:restartNumberingAfterBreak="0">
+  <w:abstractNum w:abstractNumId="7" w15:restartNumberingAfterBreak="0">
     <w:nsid w:val="29834499"/>
     <w:multiLevelType w:val="hybridMultilevel"/>
     <w:tmpl w:val="E6B0B184"/>
@@ -4614,7 +5953,7 @@
       </w:rPr>
     </w:lvl>
   </w:abstractNum>
-  <w:abstractNum w:abstractNumId="7" w15:restartNumberingAfterBreak="0">
+  <w:abstractNum w:abstractNumId="8" w15:restartNumberingAfterBreak="0">
     <w:nsid w:val="34F14C4D"/>
     <w:multiLevelType w:val="multilevel"/>
     <w:tmpl w:val="D478BC50"/>
@@ -4763,7 +6102,7 @@
       </w:rPr>
     </w:lvl>
   </w:abstractNum>
-  <w:abstractNum w:abstractNumId="8" w15:restartNumberingAfterBreak="0">
+  <w:abstractNum w:abstractNumId="9" w15:restartNumberingAfterBreak="0">
     <w:nsid w:val="3B7A7957"/>
     <w:multiLevelType w:val="multilevel"/>
     <w:tmpl w:val="B330C188"/>
@@ -4912,7 +6251,7 @@
       </w:rPr>
     </w:lvl>
   </w:abstractNum>
-  <w:abstractNum w:abstractNumId="9" w15:restartNumberingAfterBreak="0">
+  <w:abstractNum w:abstractNumId="10" w15:restartNumberingAfterBreak="0">
     <w:nsid w:val="596428FF"/>
     <w:multiLevelType w:val="hybridMultilevel"/>
     <w:tmpl w:val="E30253A8"/>
@@ -5025,7 +6364,7 @@
       </w:rPr>
     </w:lvl>
   </w:abstractNum>
-  <w:abstractNum w:abstractNumId="10" w15:restartNumberingAfterBreak="0">
+  <w:abstractNum w:abstractNumId="11" w15:restartNumberingAfterBreak="0">
     <w:nsid w:val="638D6944"/>
     <w:multiLevelType w:val="multilevel"/>
     <w:tmpl w:val="380C7412"/>
@@ -5174,7 +6513,7 @@
       </w:rPr>
     </w:lvl>
   </w:abstractNum>
-  <w:abstractNum w:abstractNumId="11" w15:restartNumberingAfterBreak="0">
+  <w:abstractNum w:abstractNumId="12" w15:restartNumberingAfterBreak="0">
     <w:nsid w:val="685429FD"/>
     <w:multiLevelType w:val="multilevel"/>
     <w:tmpl w:val="F89AC000"/>
@@ -5323,7 +6662,7 @@
       </w:rPr>
     </w:lvl>
   </w:abstractNum>
-  <w:abstractNum w:abstractNumId="12" w15:restartNumberingAfterBreak="0">
+  <w:abstractNum w:abstractNumId="13" w15:restartNumberingAfterBreak="0">
     <w:nsid w:val="6E592B56"/>
     <w:multiLevelType w:val="multilevel"/>
     <w:tmpl w:val="83B8C3EE"/>
@@ -5472,7 +6811,7 @@
       </w:rPr>
     </w:lvl>
   </w:abstractNum>
-  <w:abstractNum w:abstractNumId="13" w15:restartNumberingAfterBreak="0">
+  <w:abstractNum w:abstractNumId="14" w15:restartNumberingAfterBreak="0">
     <w:nsid w:val="6E8119A0"/>
     <w:multiLevelType w:val="multilevel"/>
     <w:tmpl w:val="AF5E32D8"/>
@@ -5621,7 +6960,7 @@
       </w:rPr>
     </w:lvl>
   </w:abstractNum>
-  <w:abstractNum w:abstractNumId="14" w15:restartNumberingAfterBreak="0">
+  <w:abstractNum w:abstractNumId="15" w15:restartNumberingAfterBreak="0">
     <w:nsid w:val="74704D6E"/>
     <w:multiLevelType w:val="multilevel"/>
     <w:tmpl w:val="95AA25FC"/>
@@ -5770,7 +7109,7 @@
       </w:rPr>
     </w:lvl>
   </w:abstractNum>
-  <w:abstractNum w:abstractNumId="15" w15:restartNumberingAfterBreak="0">
+  <w:abstractNum w:abstractNumId="16" w15:restartNumberingAfterBreak="0">
     <w:nsid w:val="77B65EDE"/>
     <w:multiLevelType w:val="multilevel"/>
     <w:tmpl w:val="7BA6061A"/>
@@ -5919,7 +7258,7 @@
       </w:rPr>
     </w:lvl>
   </w:abstractNum>
-  <w:abstractNum w:abstractNumId="16" w15:restartNumberingAfterBreak="0">
+  <w:abstractNum w:abstractNumId="17" w15:restartNumberingAfterBreak="0">
     <w:nsid w:val="785E0B0E"/>
     <w:multiLevelType w:val="multilevel"/>
     <w:tmpl w:val="93CC6B5A"/>
@@ -6068,7 +7407,7 @@
       </w:rPr>
     </w:lvl>
   </w:abstractNum>
-  <w:abstractNum w:abstractNumId="17" w15:restartNumberingAfterBreak="0">
+  <w:abstractNum w:abstractNumId="18" w15:restartNumberingAfterBreak="0">
     <w:nsid w:val="7C56359A"/>
     <w:multiLevelType w:val="multilevel"/>
     <w:tmpl w:val="409639E4"/>
@@ -6218,58 +7557,61 @@
     </w:lvl>
   </w:abstractNum>
   <w:num w:numId="1">
-    <w:abstractNumId w:val="13"/>
+    <w:abstractNumId w:val="14"/>
   </w:num>
   <w:num w:numId="2">
-    <w:abstractNumId w:val="15"/>
+    <w:abstractNumId w:val="16"/>
   </w:num>
   <w:num w:numId="3">
-    <w:abstractNumId w:val="5"/>
+    <w:abstractNumId w:val="6"/>
   </w:num>
   <w:num w:numId="4">
-    <w:abstractNumId w:val="11"/>
+    <w:abstractNumId w:val="12"/>
   </w:num>
   <w:num w:numId="5">
-    <w:abstractNumId w:val="4"/>
+    <w:abstractNumId w:val="5"/>
   </w:num>
   <w:num w:numId="6">
     <w:abstractNumId w:val="1"/>
   </w:num>
   <w:num w:numId="7">
-    <w:abstractNumId w:val="16"/>
+    <w:abstractNumId w:val="17"/>
   </w:num>
   <w:num w:numId="8">
-    <w:abstractNumId w:val="14"/>
+    <w:abstractNumId w:val="15"/>
   </w:num>
   <w:num w:numId="9">
-    <w:abstractNumId w:val="8"/>
+    <w:abstractNumId w:val="9"/>
   </w:num>
   <w:num w:numId="10">
-    <w:abstractNumId w:val="3"/>
+    <w:abstractNumId w:val="4"/>
   </w:num>
   <w:num w:numId="11">
-    <w:abstractNumId w:val="12"/>
+    <w:abstractNumId w:val="13"/>
   </w:num>
   <w:num w:numId="12">
     <w:abstractNumId w:val="2"/>
   </w:num>
   <w:num w:numId="13">
-    <w:abstractNumId w:val="7"/>
+    <w:abstractNumId w:val="8"/>
   </w:num>
   <w:num w:numId="14">
-    <w:abstractNumId w:val="17"/>
+    <w:abstractNumId w:val="18"/>
   </w:num>
   <w:num w:numId="15">
     <w:abstractNumId w:val="0"/>
   </w:num>
   <w:num w:numId="16">
+    <w:abstractNumId w:val="11"/>
+  </w:num>
+  <w:num w:numId="17">
+    <w:abstractNumId w:val="7"/>
+  </w:num>
+  <w:num w:numId="18">
     <w:abstractNumId w:val="10"/>
   </w:num>
-  <w:num w:numId="17">
-    <w:abstractNumId w:val="6"/>
-  </w:num>
-  <w:num w:numId="18">
-    <w:abstractNumId w:val="9"/>
+  <w:num w:numId="19">
+    <w:abstractNumId w:val="3"/>
   </w:num>
 </w:numbering>
 </file>
@@ -6942,6 +8284,57 @@
       <w:color w:val="2F5496" w:themeColor="accent1" w:themeShade="BF"/>
     </w:rPr>
   </w:style>
+  <w:style w:type="character" w:styleId="UnresolvedMention">
+    <w:name w:val="Unresolved Mention"/>
+    <w:basedOn w:val="DefaultParagraphFont"/>
+    <w:uiPriority w:val="99"/>
+    <w:semiHidden/>
+    <w:unhideWhenUsed/>
+    <w:rsid w:val="00503FB6"/>
+    <w:rPr>
+      <w:color w:val="808080"/>
+      <w:shd w:val="clear" w:color="auto" w:fill="E6E6E6"/>
+    </w:rPr>
+  </w:style>
+  <w:style w:type="character" w:customStyle="1" w:styleId="mi">
+    <w:name w:val="mi"/>
+    <w:basedOn w:val="DefaultParagraphFont"/>
+    <w:rsid w:val="00503FB6"/>
+  </w:style>
+  <w:style w:type="character" w:customStyle="1" w:styleId="mo">
+    <w:name w:val="mo"/>
+    <w:basedOn w:val="DefaultParagraphFont"/>
+    <w:rsid w:val="00503FB6"/>
+  </w:style>
+  <w:style w:type="character" w:customStyle="1" w:styleId="mn">
+    <w:name w:val="mn"/>
+    <w:basedOn w:val="DefaultParagraphFont"/>
+    <w:rsid w:val="00503FB6"/>
+  </w:style>
+  <w:style w:type="character" w:customStyle="1" w:styleId="mjxassistivemathml">
+    <w:name w:val="mjx_assistive_mathml"/>
+    <w:basedOn w:val="DefaultParagraphFont"/>
+    <w:rsid w:val="00503FB6"/>
+  </w:style>
+  <w:style w:type="table" w:styleId="TableGrid">
+    <w:name w:val="Table Grid"/>
+    <w:basedOn w:val="TableNormal"/>
+    <w:uiPriority w:val="39"/>
+    <w:rsid w:val="00F83D68"/>
+    <w:pPr>
+      <w:spacing w:after="0" w:line="240" w:lineRule="auto"/>
+    </w:pPr>
+    <w:tblPr>
+      <w:tblBorders>
+        <w:top w:val="single" w:sz="4" w:space="0" w:color="auto"/>
+        <w:left w:val="single" w:sz="4" w:space="0" w:color="auto"/>
+        <w:bottom w:val="single" w:sz="4" w:space="0" w:color="auto"/>
+        <w:right w:val="single" w:sz="4" w:space="0" w:color="auto"/>
+        <w:insideH w:val="single" w:sz="4" w:space="0" w:color="auto"/>
+        <w:insideV w:val="single" w:sz="4" w:space="0" w:color="auto"/>
+      </w:tblBorders>
+    </w:tblPr>
+  </w:style>
 </w:styles>
 </file>
 

--- a/Report.docx
+++ b/Report.docx
@@ -184,6 +184,7 @@
     <w:p>
       <w:pPr>
         <w:spacing w:after="240" w:line="240" w:lineRule="auto"/>
+        <w:jc w:val="both"/>
         <w:rPr>
           <w:rFonts w:ascii="Segoe UI" w:eastAsia="Times New Roman" w:hAnsi="Segoe UI" w:cs="Segoe UI"/>
           <w:color w:val="24292E"/>
@@ -204,6 +205,7 @@
     <w:p>
       <w:pPr>
         <w:spacing w:after="240" w:line="240" w:lineRule="auto"/>
+        <w:jc w:val="both"/>
         <w:rPr>
           <w:rFonts w:ascii="Segoe UI" w:eastAsia="Times New Roman" w:hAnsi="Segoe UI" w:cs="Segoe UI"/>
           <w:color w:val="24292E"/>
@@ -377,6 +379,7 @@
     <w:p>
       <w:pPr>
         <w:spacing w:after="240" w:line="240" w:lineRule="auto"/>
+        <w:jc w:val="both"/>
         <w:rPr>
           <w:rFonts w:ascii="Segoe UI" w:eastAsia="Times New Roman" w:hAnsi="Segoe UI" w:cs="Segoe UI"/>
           <w:color w:val="24292E"/>
@@ -397,6 +400,7 @@
     <w:p>
       <w:pPr>
         <w:spacing w:after="240" w:line="240" w:lineRule="auto"/>
+        <w:jc w:val="both"/>
         <w:rPr>
           <w:rFonts w:ascii="Segoe UI" w:eastAsia="Times New Roman" w:hAnsi="Segoe UI" w:cs="Segoe UI"/>
           <w:color w:val="24292E"/>
@@ -417,6 +421,7 @@
     <w:p>
       <w:pPr>
         <w:spacing w:after="240" w:line="240" w:lineRule="auto"/>
+        <w:jc w:val="both"/>
         <w:rPr>
           <w:rFonts w:ascii="Segoe UI" w:eastAsia="Times New Roman" w:hAnsi="Segoe UI" w:cs="Segoe UI"/>
           <w:color w:val="24292E"/>
@@ -442,6 +447,7 @@
           <w:numId w:val="17"/>
         </w:numPr>
         <w:spacing w:after="240" w:line="240" w:lineRule="auto"/>
+        <w:jc w:val="both"/>
         <w:rPr>
           <w:rFonts w:ascii="Segoe UI" w:eastAsia="Times New Roman" w:hAnsi="Segoe UI" w:cs="Segoe UI"/>
           <w:color w:val="24292E"/>
@@ -468,6 +474,7 @@
           <w:numId w:val="17"/>
         </w:numPr>
         <w:spacing w:after="240" w:line="240" w:lineRule="auto"/>
+        <w:jc w:val="both"/>
         <w:rPr>
           <w:rFonts w:ascii="Segoe UI" w:eastAsia="Times New Roman" w:hAnsi="Segoe UI" w:cs="Segoe UI"/>
           <w:color w:val="24292E"/>
@@ -488,6 +495,7 @@
     <w:p>
       <w:pPr>
         <w:spacing w:before="360" w:after="240" w:line="240" w:lineRule="auto"/>
+        <w:jc w:val="both"/>
         <w:outlineLvl w:val="2"/>
         <w:rPr>
           <w:rFonts w:ascii="Segoe UI" w:eastAsia="Times New Roman" w:hAnsi="Segoe UI" w:cs="Segoe UI"/>
@@ -513,6 +521,7 @@
     <w:p>
       <w:pPr>
         <w:spacing w:after="240" w:line="240" w:lineRule="auto"/>
+        <w:jc w:val="both"/>
         <w:rPr>
           <w:rFonts w:ascii="Segoe UI" w:eastAsia="Times New Roman" w:hAnsi="Segoe UI" w:cs="Segoe UI"/>
           <w:color w:val="24292E"/>
@@ -533,6 +542,7 @@
     <w:p>
       <w:pPr>
         <w:spacing w:after="240" w:line="240" w:lineRule="auto"/>
+        <w:jc w:val="both"/>
         <w:rPr>
           <w:rFonts w:ascii="Segoe UI" w:eastAsia="Times New Roman" w:hAnsi="Segoe UI" w:cs="Segoe UI"/>
           <w:color w:val="24292E"/>
@@ -571,6 +581,7 @@
     <w:p>
       <w:pPr>
         <w:spacing w:after="240" w:line="240" w:lineRule="auto"/>
+        <w:jc w:val="both"/>
         <w:rPr>
           <w:rFonts w:ascii="Segoe UI" w:eastAsia="Times New Roman" w:hAnsi="Segoe UI" w:cs="Segoe UI"/>
           <w:color w:val="24292E"/>
@@ -591,6 +602,7 @@
     <w:p>
       <w:pPr>
         <w:spacing w:after="240" w:line="240" w:lineRule="auto"/>
+        <w:jc w:val="both"/>
         <w:rPr>
           <w:rFonts w:ascii="Segoe UI" w:eastAsia="Times New Roman" w:hAnsi="Segoe UI" w:cs="Segoe UI"/>
           <w:color w:val="24292E"/>
@@ -629,6 +641,7 @@
     <w:p>
       <w:pPr>
         <w:spacing w:after="240" w:line="240" w:lineRule="auto"/>
+        <w:jc w:val="both"/>
         <w:rPr>
           <w:rFonts w:ascii="Segoe UI" w:eastAsia="Times New Roman" w:hAnsi="Segoe UI" w:cs="Segoe UI"/>
           <w:color w:val="24292E"/>
@@ -649,6 +662,7 @@
     <w:p>
       <w:pPr>
         <w:spacing w:after="240" w:line="240" w:lineRule="auto"/>
+        <w:jc w:val="both"/>
         <w:rPr>
           <w:rFonts w:ascii="Segoe UI" w:eastAsia="Times New Roman" w:hAnsi="Segoe UI" w:cs="Segoe UI"/>
           <w:color w:val="24292E"/>
@@ -669,6 +683,7 @@
     <w:p>
       <w:pPr>
         <w:spacing w:after="240" w:line="240" w:lineRule="auto"/>
+        <w:jc w:val="both"/>
         <w:rPr>
           <w:rFonts w:ascii="Segoe UI" w:eastAsia="Times New Roman" w:hAnsi="Segoe UI" w:cs="Segoe UI"/>
           <w:color w:val="24292E"/>
@@ -689,6 +704,7 @@
     <w:p>
       <w:pPr>
         <w:spacing w:after="240" w:line="240" w:lineRule="auto"/>
+        <w:jc w:val="both"/>
         <w:rPr>
           <w:rFonts w:ascii="Segoe UI" w:eastAsia="Times New Roman" w:hAnsi="Segoe UI" w:cs="Segoe UI"/>
           <w:color w:val="24292E"/>
@@ -781,6 +797,7 @@
     <w:p>
       <w:pPr>
         <w:spacing w:after="240" w:line="240" w:lineRule="auto"/>
+        <w:jc w:val="both"/>
         <w:rPr>
           <w:rFonts w:ascii="Segoe UI" w:eastAsia="Times New Roman" w:hAnsi="Segoe UI" w:cs="Segoe UI"/>
           <w:color w:val="24292E"/>
@@ -819,6 +836,7 @@
     <w:p>
       <w:pPr>
         <w:spacing w:after="0" w:line="240" w:lineRule="auto"/>
+        <w:jc w:val="both"/>
         <w:rPr>
           <w:rFonts w:ascii="Segoe UI" w:eastAsia="Times New Roman" w:hAnsi="Segoe UI" w:cs="Segoe UI"/>
           <w:color w:val="24292E"/>
@@ -839,6 +857,7 @@
     <w:p>
       <w:pPr>
         <w:spacing w:after="0" w:line="240" w:lineRule="auto"/>
+        <w:jc w:val="both"/>
         <w:rPr>
           <w:rFonts w:ascii="Segoe UI" w:eastAsia="Times New Roman" w:hAnsi="Segoe UI" w:cs="Segoe UI"/>
           <w:color w:val="24292E"/>
@@ -859,6 +878,7 @@
     <w:p>
       <w:pPr>
         <w:spacing w:after="0" w:line="240" w:lineRule="auto"/>
+        <w:jc w:val="both"/>
         <w:rPr>
           <w:rFonts w:ascii="Segoe UI" w:eastAsia="Times New Roman" w:hAnsi="Segoe UI" w:cs="Segoe UI"/>
           <w:color w:val="24292E"/>
@@ -879,6 +899,7 @@
     <w:p>
       <w:pPr>
         <w:spacing w:after="0" w:line="240" w:lineRule="auto"/>
+        <w:jc w:val="both"/>
         <w:rPr>
           <w:rFonts w:ascii="Segoe UI" w:eastAsia="Times New Roman" w:hAnsi="Segoe UI" w:cs="Segoe UI"/>
           <w:color w:val="24292E"/>
@@ -899,6 +920,28 @@
     <w:p>
       <w:pPr>
         <w:spacing w:after="0" w:line="240" w:lineRule="auto"/>
+        <w:jc w:val="both"/>
+        <w:rPr>
+          <w:rFonts w:ascii="Segoe UI" w:eastAsia="Times New Roman" w:hAnsi="Segoe UI" w:cs="Segoe UI"/>
+          <w:color w:val="24292E"/>
+          <w:sz w:val="24"/>
+          <w:szCs w:val="24"/>
+        </w:rPr>
+      </w:pPr>
+      <w:r>
+        <w:rPr>
+          <w:rFonts w:ascii="Segoe UI" w:eastAsia="Times New Roman" w:hAnsi="Segoe UI" w:cs="Segoe UI"/>
+          <w:color w:val="24292E"/>
+          <w:sz w:val="24"/>
+          <w:szCs w:val="24"/>
+        </w:rPr>
+        <w:t>Common wheat</w:t>
+      </w:r>
+    </w:p>
+    <w:p>
+      <w:pPr>
+        <w:spacing w:after="0" w:line="240" w:lineRule="auto"/>
+        <w:jc w:val="both"/>
         <w:rPr>
           <w:rFonts w:ascii="Segoe UI" w:eastAsia="Times New Roman" w:hAnsi="Segoe UI" w:cs="Segoe UI"/>
           <w:color w:val="24292E"/>
@@ -914,163 +957,151 @@
           <w:szCs w:val="24"/>
         </w:rPr>
         <w:lastRenderedPageBreak/>
-        <w:t>Common wheat</w:t>
+        <w:t>Fat Hen</w:t>
       </w:r>
     </w:p>
     <w:p>
       <w:pPr>
         <w:spacing w:after="0" w:line="240" w:lineRule="auto"/>
-        <w:rPr>
-          <w:rFonts w:ascii="Segoe UI" w:eastAsia="Times New Roman" w:hAnsi="Segoe UI" w:cs="Segoe UI"/>
-          <w:color w:val="24292E"/>
-          <w:sz w:val="24"/>
-          <w:szCs w:val="24"/>
-        </w:rPr>
-      </w:pPr>
-      <w:r>
-        <w:rPr>
-          <w:rFonts w:ascii="Segoe UI" w:eastAsia="Times New Roman" w:hAnsi="Segoe UI" w:cs="Segoe UI"/>
-          <w:color w:val="24292E"/>
-          <w:sz w:val="24"/>
-          <w:szCs w:val="24"/>
-        </w:rPr>
-        <w:t>Fat Hen</w:t>
+        <w:jc w:val="both"/>
+        <w:rPr>
+          <w:rFonts w:ascii="Segoe UI" w:eastAsia="Times New Roman" w:hAnsi="Segoe UI" w:cs="Segoe UI"/>
+          <w:color w:val="24292E"/>
+          <w:sz w:val="24"/>
+          <w:szCs w:val="24"/>
+        </w:rPr>
+      </w:pPr>
+      <w:r>
+        <w:rPr>
+          <w:rFonts w:ascii="Segoe UI" w:eastAsia="Times New Roman" w:hAnsi="Segoe UI" w:cs="Segoe UI"/>
+          <w:color w:val="24292E"/>
+          <w:sz w:val="24"/>
+          <w:szCs w:val="24"/>
+        </w:rPr>
+        <w:t>Loose Silky-bent</w:t>
       </w:r>
     </w:p>
     <w:p>
       <w:pPr>
         <w:spacing w:after="0" w:line="240" w:lineRule="auto"/>
-        <w:rPr>
-          <w:rFonts w:ascii="Segoe UI" w:eastAsia="Times New Roman" w:hAnsi="Segoe UI" w:cs="Segoe UI"/>
-          <w:color w:val="24292E"/>
-          <w:sz w:val="24"/>
-          <w:szCs w:val="24"/>
-        </w:rPr>
-      </w:pPr>
-      <w:r>
-        <w:rPr>
-          <w:rFonts w:ascii="Segoe UI" w:eastAsia="Times New Roman" w:hAnsi="Segoe UI" w:cs="Segoe UI"/>
-          <w:color w:val="24292E"/>
-          <w:sz w:val="24"/>
-          <w:szCs w:val="24"/>
-        </w:rPr>
-        <w:t>Loose Silky-bent</w:t>
+        <w:jc w:val="both"/>
+        <w:rPr>
+          <w:rFonts w:ascii="Segoe UI" w:eastAsia="Times New Roman" w:hAnsi="Segoe UI" w:cs="Segoe UI"/>
+          <w:color w:val="24292E"/>
+          <w:sz w:val="24"/>
+          <w:szCs w:val="24"/>
+        </w:rPr>
+      </w:pPr>
+      <w:r>
+        <w:rPr>
+          <w:rFonts w:ascii="Segoe UI" w:eastAsia="Times New Roman" w:hAnsi="Segoe UI" w:cs="Segoe UI"/>
+          <w:color w:val="24292E"/>
+          <w:sz w:val="24"/>
+          <w:szCs w:val="24"/>
+        </w:rPr>
+        <w:t>Maize</w:t>
       </w:r>
     </w:p>
     <w:p>
       <w:pPr>
         <w:spacing w:after="0" w:line="240" w:lineRule="auto"/>
-        <w:rPr>
-          <w:rFonts w:ascii="Segoe UI" w:eastAsia="Times New Roman" w:hAnsi="Segoe UI" w:cs="Segoe UI"/>
-          <w:color w:val="24292E"/>
-          <w:sz w:val="24"/>
-          <w:szCs w:val="24"/>
-        </w:rPr>
-      </w:pPr>
-      <w:r>
-        <w:rPr>
-          <w:rFonts w:ascii="Segoe UI" w:eastAsia="Times New Roman" w:hAnsi="Segoe UI" w:cs="Segoe UI"/>
-          <w:color w:val="24292E"/>
-          <w:sz w:val="24"/>
-          <w:szCs w:val="24"/>
-        </w:rPr>
-        <w:t>Maize</w:t>
+        <w:jc w:val="both"/>
+        <w:rPr>
+          <w:rFonts w:ascii="Segoe UI" w:eastAsia="Times New Roman" w:hAnsi="Segoe UI" w:cs="Segoe UI"/>
+          <w:color w:val="24292E"/>
+          <w:sz w:val="24"/>
+          <w:szCs w:val="24"/>
+        </w:rPr>
+      </w:pPr>
+      <w:r>
+        <w:rPr>
+          <w:rFonts w:ascii="Segoe UI" w:eastAsia="Times New Roman" w:hAnsi="Segoe UI" w:cs="Segoe UI"/>
+          <w:color w:val="24292E"/>
+          <w:sz w:val="24"/>
+          <w:szCs w:val="24"/>
+        </w:rPr>
+        <w:t>Scentless Mayweed</w:t>
       </w:r>
     </w:p>
     <w:p>
       <w:pPr>
         <w:spacing w:after="0" w:line="240" w:lineRule="auto"/>
-        <w:rPr>
-          <w:rFonts w:ascii="Segoe UI" w:eastAsia="Times New Roman" w:hAnsi="Segoe UI" w:cs="Segoe UI"/>
-          <w:color w:val="24292E"/>
-          <w:sz w:val="24"/>
-          <w:szCs w:val="24"/>
-        </w:rPr>
-      </w:pPr>
-      <w:r>
-        <w:rPr>
-          <w:rFonts w:ascii="Segoe UI" w:eastAsia="Times New Roman" w:hAnsi="Segoe UI" w:cs="Segoe UI"/>
-          <w:color w:val="24292E"/>
-          <w:sz w:val="24"/>
-          <w:szCs w:val="24"/>
-        </w:rPr>
-        <w:t>Scentless Mayweed</w:t>
+        <w:jc w:val="both"/>
+        <w:rPr>
+          <w:rFonts w:ascii="Segoe UI" w:eastAsia="Times New Roman" w:hAnsi="Segoe UI" w:cs="Segoe UI"/>
+          <w:color w:val="24292E"/>
+          <w:sz w:val="24"/>
+          <w:szCs w:val="24"/>
+        </w:rPr>
+      </w:pPr>
+      <w:r>
+        <w:rPr>
+          <w:rFonts w:ascii="Segoe UI" w:eastAsia="Times New Roman" w:hAnsi="Segoe UI" w:cs="Segoe UI"/>
+          <w:color w:val="24292E"/>
+          <w:sz w:val="24"/>
+          <w:szCs w:val="24"/>
+        </w:rPr>
+        <w:t>Shepherds Purse</w:t>
       </w:r>
     </w:p>
     <w:p>
       <w:pPr>
         <w:spacing w:after="0" w:line="240" w:lineRule="auto"/>
-        <w:rPr>
-          <w:rFonts w:ascii="Segoe UI" w:eastAsia="Times New Roman" w:hAnsi="Segoe UI" w:cs="Segoe UI"/>
-          <w:color w:val="24292E"/>
-          <w:sz w:val="24"/>
-          <w:szCs w:val="24"/>
-        </w:rPr>
-      </w:pPr>
-      <w:r>
-        <w:rPr>
-          <w:rFonts w:ascii="Segoe UI" w:eastAsia="Times New Roman" w:hAnsi="Segoe UI" w:cs="Segoe UI"/>
-          <w:color w:val="24292E"/>
-          <w:sz w:val="24"/>
-          <w:szCs w:val="24"/>
-        </w:rPr>
-        <w:t>Shepherds Purse</w:t>
+        <w:jc w:val="both"/>
+        <w:rPr>
+          <w:rFonts w:ascii="Segoe UI" w:eastAsia="Times New Roman" w:hAnsi="Segoe UI" w:cs="Segoe UI"/>
+          <w:color w:val="24292E"/>
+          <w:sz w:val="24"/>
+          <w:szCs w:val="24"/>
+        </w:rPr>
+      </w:pPr>
+      <w:r>
+        <w:rPr>
+          <w:rFonts w:ascii="Segoe UI" w:eastAsia="Times New Roman" w:hAnsi="Segoe UI" w:cs="Segoe UI"/>
+          <w:color w:val="24292E"/>
+          <w:sz w:val="24"/>
+          <w:szCs w:val="24"/>
+        </w:rPr>
+        <w:t>Small-flowered Cranesbill</w:t>
       </w:r>
     </w:p>
     <w:p>
       <w:pPr>
         <w:spacing w:after="0" w:line="240" w:lineRule="auto"/>
-        <w:rPr>
-          <w:rFonts w:ascii="Segoe UI" w:eastAsia="Times New Roman" w:hAnsi="Segoe UI" w:cs="Segoe UI"/>
-          <w:color w:val="24292E"/>
-          <w:sz w:val="24"/>
-          <w:szCs w:val="24"/>
-        </w:rPr>
-      </w:pPr>
-      <w:r>
-        <w:rPr>
-          <w:rFonts w:ascii="Segoe UI" w:eastAsia="Times New Roman" w:hAnsi="Segoe UI" w:cs="Segoe UI"/>
-          <w:color w:val="24292E"/>
-          <w:sz w:val="24"/>
-          <w:szCs w:val="24"/>
-        </w:rPr>
-        <w:t>Small-flowered Cranesbill</w:t>
+        <w:jc w:val="both"/>
+        <w:rPr>
+          <w:rFonts w:ascii="Segoe UI" w:eastAsia="Times New Roman" w:hAnsi="Segoe UI" w:cs="Segoe UI"/>
+          <w:color w:val="24292E"/>
+          <w:sz w:val="24"/>
+          <w:szCs w:val="24"/>
+        </w:rPr>
+      </w:pPr>
+      <w:r>
+        <w:rPr>
+          <w:rFonts w:ascii="Segoe UI" w:eastAsia="Times New Roman" w:hAnsi="Segoe UI" w:cs="Segoe UI"/>
+          <w:color w:val="24292E"/>
+          <w:sz w:val="24"/>
+          <w:szCs w:val="24"/>
+        </w:rPr>
+        <w:t>Sugar beet</w:t>
       </w:r>
     </w:p>
     <w:p>
       <w:pPr>
         <w:spacing w:after="0" w:line="240" w:lineRule="auto"/>
-        <w:rPr>
-          <w:rFonts w:ascii="Segoe UI" w:eastAsia="Times New Roman" w:hAnsi="Segoe UI" w:cs="Segoe UI"/>
-          <w:color w:val="24292E"/>
-          <w:sz w:val="24"/>
-          <w:szCs w:val="24"/>
-        </w:rPr>
-      </w:pPr>
-      <w:r>
-        <w:rPr>
-          <w:rFonts w:ascii="Segoe UI" w:eastAsia="Times New Roman" w:hAnsi="Segoe UI" w:cs="Segoe UI"/>
-          <w:color w:val="24292E"/>
-          <w:sz w:val="24"/>
-          <w:szCs w:val="24"/>
-        </w:rPr>
-        <w:t>Sugar beet</w:t>
-      </w:r>
+        <w:jc w:val="both"/>
+        <w:rPr>
+          <w:rFonts w:ascii="Segoe UI" w:eastAsia="Times New Roman" w:hAnsi="Segoe UI" w:cs="Segoe UI"/>
+          <w:color w:val="24292E"/>
+          <w:sz w:val="24"/>
+          <w:szCs w:val="24"/>
+        </w:rPr>
+      </w:pPr>
     </w:p>
     <w:p>
       <w:pPr>
         <w:spacing w:after="0" w:line="240" w:lineRule="auto"/>
-        <w:rPr>
-          <w:rFonts w:ascii="Segoe UI" w:eastAsia="Times New Roman" w:hAnsi="Segoe UI" w:cs="Segoe UI"/>
-          <w:color w:val="24292E"/>
-          <w:sz w:val="24"/>
-          <w:szCs w:val="24"/>
-        </w:rPr>
-      </w:pPr>
-    </w:p>
-    <w:p>
-      <w:pPr>
-        <w:spacing w:after="0" w:line="240" w:lineRule="auto"/>
+        <w:jc w:val="both"/>
         <w:rPr>
           <w:rFonts w:ascii="Segoe UI" w:eastAsia="Times New Roman" w:hAnsi="Segoe UI" w:cs="Segoe UI"/>
           <w:color w:val="24292E"/>
@@ -1092,6 +1123,7 @@
       <w:pPr>
         <w:pStyle w:val="HTMLPreformatted"/>
         <w:wordWrap w:val="0"/>
+        <w:jc w:val="both"/>
         <w:textAlignment w:val="baseline"/>
         <w:rPr>
           <w:rFonts w:ascii="Segoe UI" w:hAnsi="Segoe UI" w:cs="Segoe UI"/>
@@ -1185,6 +1217,7 @@
     <w:p>
       <w:pPr>
         <w:spacing w:after="240" w:line="240" w:lineRule="auto"/>
+        <w:jc w:val="both"/>
         <w:rPr>
           <w:rFonts w:ascii="Segoe UI" w:eastAsia="Times New Roman" w:hAnsi="Segoe UI" w:cs="Segoe UI"/>
           <w:color w:val="24292E"/>
@@ -1196,6 +1229,7 @@
     <w:p>
       <w:pPr>
         <w:spacing w:before="360" w:after="240" w:line="240" w:lineRule="auto"/>
+        <w:jc w:val="both"/>
         <w:outlineLvl w:val="2"/>
         <w:rPr>
           <w:rFonts w:ascii="Segoe UI" w:eastAsia="Times New Roman" w:hAnsi="Segoe UI" w:cs="Segoe UI"/>
@@ -1232,6 +1266,7 @@
     <w:p>
       <w:pPr>
         <w:spacing w:after="240" w:line="240" w:lineRule="auto"/>
+        <w:jc w:val="both"/>
         <w:rPr>
           <w:rFonts w:ascii="Segoe UI" w:eastAsia="Times New Roman" w:hAnsi="Segoe UI" w:cs="Segoe UI"/>
           <w:color w:val="24292E"/>
@@ -1470,6 +1505,7 @@
     <w:p>
       <w:pPr>
         <w:spacing w:after="240" w:line="240" w:lineRule="auto"/>
+        <w:jc w:val="both"/>
         <w:rPr>
           <w:rFonts w:ascii="Segoe UI" w:eastAsia="Times New Roman" w:hAnsi="Segoe UI" w:cs="Segoe UI"/>
           <w:color w:val="24292E"/>
@@ -1517,6 +1553,7 @@
     <w:p>
       <w:pPr>
         <w:spacing w:before="360" w:after="240" w:line="240" w:lineRule="auto"/>
+        <w:jc w:val="both"/>
         <w:outlineLvl w:val="2"/>
         <w:rPr>
           <w:rFonts w:ascii="Segoe UI" w:eastAsia="Times New Roman" w:hAnsi="Segoe UI" w:cs="Segoe UI"/>
@@ -1542,6 +1579,7 @@
     <w:p>
       <w:pPr>
         <w:spacing w:after="240" w:line="240" w:lineRule="auto"/>
+        <w:jc w:val="both"/>
         <w:rPr>
           <w:rFonts w:ascii="Segoe UI" w:eastAsia="Times New Roman" w:hAnsi="Segoe UI" w:cs="Segoe UI"/>
           <w:color w:val="24292E"/>
@@ -1571,6 +1609,7 @@
     <w:p>
       <w:pPr>
         <w:spacing w:after="240" w:line="240" w:lineRule="auto"/>
+        <w:jc w:val="both"/>
         <w:rPr>
           <w:rFonts w:ascii="Segoe UI" w:eastAsia="Times New Roman" w:hAnsi="Segoe UI" w:cs="Segoe UI"/>
           <w:color w:val="24292E"/>
@@ -1676,6 +1715,7 @@
     <w:p>
       <w:pPr>
         <w:spacing w:after="240" w:line="240" w:lineRule="auto"/>
+        <w:jc w:val="both"/>
         <w:rPr>
           <w:rFonts w:ascii="Segoe UI" w:eastAsia="Times New Roman" w:hAnsi="Segoe UI" w:cs="Segoe UI"/>
           <w:color w:val="24292E"/>
@@ -1711,6 +1751,7 @@
           <w:p>
             <w:pPr>
               <w:spacing w:after="240"/>
+              <w:jc w:val="both"/>
               <w:rPr>
                 <w:rFonts w:ascii="Segoe UI" w:eastAsia="Times New Roman" w:hAnsi="Segoe UI" w:cs="Segoe UI"/>
                 <w:color w:val="24292E"/>
@@ -1767,6 +1808,7 @@
           <w:p>
             <w:pPr>
               <w:spacing w:after="240"/>
+              <w:jc w:val="both"/>
               <w:rPr>
                 <w:rFonts w:ascii="Segoe UI" w:eastAsia="Times New Roman" w:hAnsi="Segoe UI" w:cs="Segoe UI"/>
                 <w:color w:val="24292E"/>
@@ -1825,6 +1867,7 @@
           <w:p>
             <w:pPr>
               <w:spacing w:after="240"/>
+              <w:jc w:val="both"/>
               <w:rPr>
                 <w:rFonts w:ascii="Segoe UI" w:eastAsia="Times New Roman" w:hAnsi="Segoe UI" w:cs="Segoe UI"/>
                 <w:color w:val="24292E"/>
@@ -1850,6 +1893,7 @@
           <w:p>
             <w:pPr>
               <w:spacing w:after="240"/>
+              <w:jc w:val="both"/>
               <w:rPr>
                 <w:rFonts w:ascii="Segoe UI" w:eastAsia="Times New Roman" w:hAnsi="Segoe UI" w:cs="Segoe UI"/>
                 <w:color w:val="24292E"/>
@@ -1915,6 +1959,7 @@
           <w:p>
             <w:pPr>
               <w:spacing w:after="240"/>
+              <w:jc w:val="both"/>
               <w:rPr>
                 <w:rFonts w:ascii="Segoe UI" w:eastAsia="Times New Roman" w:hAnsi="Segoe UI" w:cs="Segoe UI"/>
                 <w:color w:val="24292E"/>
@@ -1940,6 +1985,7 @@
           <w:p>
             <w:pPr>
               <w:spacing w:after="240"/>
+              <w:jc w:val="both"/>
               <w:rPr>
                 <w:rFonts w:ascii="Segoe UI" w:eastAsia="Times New Roman" w:hAnsi="Segoe UI" w:cs="Segoe UI"/>
                 <w:color w:val="24292E"/>
@@ -1994,6 +2040,7 @@
           <w:p>
             <w:pPr>
               <w:spacing w:after="240"/>
+              <w:jc w:val="both"/>
               <w:rPr>
                 <w:rFonts w:ascii="Segoe UI" w:eastAsia="Times New Roman" w:hAnsi="Segoe UI" w:cs="Segoe UI"/>
                 <w:color w:val="24292E"/>
@@ -2019,6 +2066,7 @@
           <w:p>
             <w:pPr>
               <w:spacing w:after="240"/>
+              <w:jc w:val="both"/>
               <w:rPr>
                 <w:rFonts w:ascii="Segoe UI" w:eastAsia="Times New Roman" w:hAnsi="Segoe UI" w:cs="Segoe UI"/>
                 <w:color w:val="24292E"/>
@@ -2086,6 +2134,7 @@
           <w:p>
             <w:pPr>
               <w:spacing w:after="240"/>
+              <w:jc w:val="both"/>
               <w:rPr>
                 <w:rFonts w:ascii="Segoe UI" w:eastAsia="Times New Roman" w:hAnsi="Segoe UI" w:cs="Segoe UI"/>
                 <w:color w:val="24292E"/>
@@ -2111,6 +2160,7 @@
           <w:p>
             <w:pPr>
               <w:spacing w:after="240"/>
+              <w:jc w:val="both"/>
               <w:rPr>
                 <w:rFonts w:ascii="Segoe UI" w:eastAsia="Times New Roman" w:hAnsi="Segoe UI" w:cs="Segoe UI"/>
                 <w:color w:val="24292E"/>
@@ -2138,6 +2188,7 @@
           <w:p>
             <w:pPr>
               <w:spacing w:after="240"/>
+              <w:jc w:val="both"/>
               <w:rPr>
                 <w:rFonts w:ascii="Segoe UI" w:eastAsia="Times New Roman" w:hAnsi="Segoe UI" w:cs="Segoe UI"/>
                 <w:color w:val="24292E"/>
@@ -2163,6 +2214,7 @@
           <w:p>
             <w:pPr>
               <w:spacing w:after="240"/>
+              <w:jc w:val="both"/>
               <w:rPr>
                 <w:rFonts w:ascii="Segoe UI" w:eastAsia="Times New Roman" w:hAnsi="Segoe UI" w:cs="Segoe UI"/>
                 <w:color w:val="24292E"/>
@@ -2177,17 +2229,7 @@
                 <w:sz w:val="24"/>
                 <w:szCs w:val="24"/>
               </w:rPr>
-              <w:t xml:space="preserve">Dropout layer is used as a method of regularization to combat over-fitting of the training set. It ‘drops’ neurons at random (depending on the probability mentioned) while calculating the forward prop and backward prop, resulting in a simpler version of the CNN for each </w:t>
-            </w:r>
-            <w:r>
-              <w:rPr>
-                <w:rFonts w:ascii="Segoe UI" w:eastAsia="Times New Roman" w:hAnsi="Segoe UI" w:cs="Segoe UI"/>
-                <w:color w:val="24292E"/>
-                <w:sz w:val="24"/>
-                <w:szCs w:val="24"/>
-              </w:rPr>
-              <w:lastRenderedPageBreak/>
-              <w:t>iteration and hence giving the model a hard time to overfit the training set.</w:t>
+              <w:t>Dropout layer is used as a method of regularization to combat over-fitting of the training set. It ‘drops’ neurons at random (depending on the probability mentioned) while calculating the forward prop and backward prop, resulting in a simpler version of the CNN for each iteration and hence giving the model a hard time to overfit the training set.</w:t>
             </w:r>
           </w:p>
         </w:tc>
@@ -2196,6 +2238,7 @@
     <w:p>
       <w:pPr>
         <w:spacing w:after="240" w:line="240" w:lineRule="auto"/>
+        <w:jc w:val="both"/>
         <w:rPr>
           <w:rFonts w:ascii="Segoe UI" w:eastAsia="Times New Roman" w:hAnsi="Segoe UI" w:cs="Segoe UI"/>
           <w:color w:val="24292E"/>
@@ -2207,6 +2250,7 @@
     <w:p>
       <w:pPr>
         <w:spacing w:after="240" w:line="240" w:lineRule="auto"/>
+        <w:jc w:val="both"/>
         <w:rPr>
           <w:rFonts w:ascii="Segoe UI" w:eastAsia="Times New Roman" w:hAnsi="Segoe UI" w:cs="Segoe UI"/>
           <w:color w:val="24292E"/>
@@ -2281,6 +2325,7 @@
     <w:p>
       <w:pPr>
         <w:spacing w:after="240" w:line="240" w:lineRule="auto"/>
+        <w:jc w:val="both"/>
         <w:rPr>
           <w:rFonts w:ascii="Segoe UI" w:eastAsia="Times New Roman" w:hAnsi="Segoe UI" w:cs="Segoe UI"/>
           <w:b/>
@@ -2414,7 +2459,6 @@
           <w:sz w:val="36"/>
           <w:szCs w:val="36"/>
         </w:rPr>
-        <w:lastRenderedPageBreak/>
         <w:t>III. Methodology</w:t>
       </w:r>
     </w:p>
@@ -2440,12 +2484,14 @@
           <w:sz w:val="30"/>
           <w:szCs w:val="30"/>
         </w:rPr>
+        <w:lastRenderedPageBreak/>
         <w:t>Data Preprocessing</w:t>
       </w:r>
     </w:p>
     <w:p>
       <w:pPr>
         <w:spacing w:after="240" w:line="240" w:lineRule="auto"/>
+        <w:jc w:val="both"/>
         <w:rPr>
           <w:rFonts w:ascii="Segoe UI" w:eastAsia="Times New Roman" w:hAnsi="Segoe UI" w:cs="Segoe UI"/>
           <w:color w:val="24292E"/>
@@ -2466,6 +2512,7 @@
     <w:p>
       <w:pPr>
         <w:spacing w:after="240" w:line="240" w:lineRule="auto"/>
+        <w:jc w:val="both"/>
         <w:rPr>
           <w:rFonts w:ascii="Segoe UI" w:eastAsia="Times New Roman" w:hAnsi="Segoe UI" w:cs="Segoe UI"/>
           <w:color w:val="24292E"/>
@@ -2543,6 +2590,7 @@
     <w:p>
       <w:pPr>
         <w:spacing w:after="240" w:line="240" w:lineRule="auto"/>
+        <w:jc w:val="both"/>
         <w:rPr>
           <w:rFonts w:ascii="Segoe UI" w:eastAsia="Times New Roman" w:hAnsi="Segoe UI" w:cs="Segoe UI"/>
           <w:color w:val="24292E"/>
@@ -2564,6 +2612,7 @@
       <w:pPr>
         <w:spacing w:after="240" w:line="240" w:lineRule="auto"/>
         <w:ind w:firstLine="360"/>
+        <w:jc w:val="both"/>
         <w:rPr>
           <w:rFonts w:ascii="Segoe UI" w:eastAsia="Times New Roman" w:hAnsi="Segoe UI" w:cs="Segoe UI"/>
           <w:color w:val="24292E"/>
@@ -2624,6 +2673,7 @@
     <w:p>
       <w:pPr>
         <w:spacing w:after="240" w:line="240" w:lineRule="auto"/>
+        <w:jc w:val="both"/>
         <w:rPr>
           <w:rFonts w:ascii="Segoe UI" w:eastAsia="Times New Roman" w:hAnsi="Segoe UI" w:cs="Segoe UI"/>
           <w:color w:val="24292E"/>
@@ -2645,6 +2695,7 @@
       <w:pPr>
         <w:spacing w:after="240" w:line="240" w:lineRule="auto"/>
         <w:ind w:firstLine="360"/>
+        <w:jc w:val="both"/>
         <w:rPr>
           <w:rFonts w:ascii="Segoe UI" w:eastAsia="Times New Roman" w:hAnsi="Segoe UI" w:cs="Segoe UI"/>
           <w:color w:val="24292E"/>
@@ -2674,6 +2725,7 @@
     <w:p>
       <w:pPr>
         <w:spacing w:before="360" w:after="240" w:line="240" w:lineRule="auto"/>
+        <w:jc w:val="both"/>
         <w:outlineLvl w:val="2"/>
         <w:rPr>
           <w:rFonts w:ascii="Segoe UI" w:eastAsia="Times New Roman" w:hAnsi="Segoe UI" w:cs="Segoe UI"/>
@@ -2699,6 +2751,7 @@
     <w:p>
       <w:pPr>
         <w:spacing w:after="240" w:line="240" w:lineRule="auto"/>
+        <w:jc w:val="both"/>
         <w:rPr>
           <w:rFonts w:ascii="Segoe UI" w:eastAsia="Times New Roman" w:hAnsi="Segoe UI" w:cs="Segoe UI"/>
           <w:color w:val="24292E"/>
@@ -2724,6 +2777,7 @@
           <w:numId w:val="18"/>
         </w:numPr>
         <w:spacing w:after="240" w:line="240" w:lineRule="auto"/>
+        <w:jc w:val="both"/>
         <w:rPr>
           <w:rFonts w:ascii="Segoe UI" w:eastAsia="Times New Roman" w:hAnsi="Segoe UI" w:cs="Segoe UI"/>
           <w:color w:val="24292E"/>
@@ -2749,6 +2803,7 @@
           <w:numId w:val="18"/>
         </w:numPr>
         <w:spacing w:after="240" w:line="240" w:lineRule="auto"/>
+        <w:jc w:val="both"/>
         <w:rPr>
           <w:rFonts w:ascii="Segoe UI" w:eastAsia="Times New Roman" w:hAnsi="Segoe UI" w:cs="Segoe UI"/>
           <w:color w:val="24292E"/>
@@ -2794,6 +2849,7 @@
           <w:numId w:val="18"/>
         </w:numPr>
         <w:spacing w:after="240" w:line="240" w:lineRule="auto"/>
+        <w:jc w:val="both"/>
         <w:rPr>
           <w:rFonts w:ascii="Segoe UI" w:eastAsia="Times New Roman" w:hAnsi="Segoe UI" w:cs="Segoe UI"/>
           <w:color w:val="24292E"/>
@@ -2839,6 +2895,7 @@
           <w:numId w:val="18"/>
         </w:numPr>
         <w:spacing w:after="240" w:line="240" w:lineRule="auto"/>
+        <w:jc w:val="both"/>
         <w:rPr>
           <w:rFonts w:ascii="Segoe UI" w:eastAsia="Times New Roman" w:hAnsi="Segoe UI" w:cs="Segoe UI"/>
           <w:color w:val="24292E"/>
@@ -2884,6 +2941,7 @@
           <w:numId w:val="18"/>
         </w:numPr>
         <w:spacing w:after="240" w:line="240" w:lineRule="auto"/>
+        <w:jc w:val="both"/>
         <w:rPr>
           <w:rFonts w:ascii="Segoe UI" w:eastAsia="Times New Roman" w:hAnsi="Segoe UI" w:cs="Segoe UI"/>
           <w:color w:val="24292E"/>
@@ -2909,27 +2967,28 @@
           <w:numId w:val="18"/>
         </w:numPr>
         <w:spacing w:after="240" w:line="240" w:lineRule="auto"/>
-        <w:rPr>
-          <w:rFonts w:ascii="Segoe UI" w:eastAsia="Times New Roman" w:hAnsi="Segoe UI" w:cs="Segoe UI"/>
-          <w:color w:val="24292E"/>
-          <w:sz w:val="24"/>
-          <w:szCs w:val="24"/>
-        </w:rPr>
-      </w:pPr>
-      <w:r>
-        <w:rPr>
-          <w:rFonts w:ascii="Segoe UI" w:eastAsia="Times New Roman" w:hAnsi="Segoe UI" w:cs="Segoe UI"/>
-          <w:color w:val="24292E"/>
-          <w:sz w:val="24"/>
-          <w:szCs w:val="24"/>
-        </w:rPr>
-        <w:lastRenderedPageBreak/>
+        <w:jc w:val="both"/>
+        <w:rPr>
+          <w:rFonts w:ascii="Segoe UI" w:eastAsia="Times New Roman" w:hAnsi="Segoe UI" w:cs="Segoe UI"/>
+          <w:color w:val="24292E"/>
+          <w:sz w:val="24"/>
+          <w:szCs w:val="24"/>
+        </w:rPr>
+      </w:pPr>
+      <w:r>
+        <w:rPr>
+          <w:rFonts w:ascii="Segoe UI" w:eastAsia="Times New Roman" w:hAnsi="Segoe UI" w:cs="Segoe UI"/>
+          <w:color w:val="24292E"/>
+          <w:sz w:val="24"/>
+          <w:szCs w:val="24"/>
+        </w:rPr>
         <w:t>The model was compiled with custom metric (f1 score) and set to calculate categorical cross-entropy loss for calculating the gradient descent during back propagation.</w:t>
       </w:r>
     </w:p>
     <w:p>
       <w:pPr>
         <w:spacing w:after="240" w:line="240" w:lineRule="auto"/>
+        <w:jc w:val="both"/>
         <w:rPr>
           <w:rFonts w:ascii="Segoe UI" w:eastAsia="Times New Roman" w:hAnsi="Segoe UI" w:cs="Segoe UI"/>
           <w:color w:val="24292E"/>
@@ -2951,20 +3010,22 @@
       <w:pPr>
         <w:spacing w:after="240" w:line="240" w:lineRule="auto"/>
         <w:ind w:firstLine="720"/>
-        <w:rPr>
-          <w:rFonts w:ascii="Segoe UI" w:eastAsia="Times New Roman" w:hAnsi="Segoe UI" w:cs="Segoe UI"/>
-          <w:color w:val="24292E"/>
-          <w:sz w:val="24"/>
-          <w:szCs w:val="24"/>
-        </w:rPr>
-      </w:pPr>
-      <w:r>
-        <w:rPr>
-          <w:rFonts w:ascii="Segoe UI" w:eastAsia="Times New Roman" w:hAnsi="Segoe UI" w:cs="Segoe UI"/>
-          <w:color w:val="24292E"/>
-          <w:sz w:val="24"/>
-          <w:szCs w:val="24"/>
-        </w:rPr>
+        <w:jc w:val="both"/>
+        <w:rPr>
+          <w:rFonts w:ascii="Segoe UI" w:eastAsia="Times New Roman" w:hAnsi="Segoe UI" w:cs="Segoe UI"/>
+          <w:color w:val="24292E"/>
+          <w:sz w:val="24"/>
+          <w:szCs w:val="24"/>
+        </w:rPr>
+      </w:pPr>
+      <w:r>
+        <w:rPr>
+          <w:rFonts w:ascii="Segoe UI" w:eastAsia="Times New Roman" w:hAnsi="Segoe UI" w:cs="Segoe UI"/>
+          <w:color w:val="24292E"/>
+          <w:sz w:val="24"/>
+          <w:szCs w:val="24"/>
+        </w:rPr>
+        <w:lastRenderedPageBreak/>
         <w:t>Since the dataset in ha</w:t>
       </w:r>
       <w:r>
@@ -3074,6 +3135,7 @@
     <w:p>
       <w:pPr>
         <w:spacing w:after="240" w:line="240" w:lineRule="auto"/>
+        <w:jc w:val="both"/>
         <w:rPr>
           <w:rFonts w:ascii="Segoe UI" w:eastAsia="Times New Roman" w:hAnsi="Segoe UI" w:cs="Segoe UI"/>
           <w:color w:val="24292E"/>
@@ -3151,6 +3213,7 @@
       <w:pPr>
         <w:spacing w:after="240" w:line="240" w:lineRule="auto"/>
         <w:ind w:firstLine="720"/>
+        <w:jc w:val="both"/>
         <w:rPr>
           <w:rFonts w:ascii="Segoe UI" w:eastAsia="Times New Roman" w:hAnsi="Segoe UI" w:cs="Segoe UI"/>
           <w:color w:val="24292E"/>
@@ -3312,6 +3375,7 @@
     <w:p>
       <w:pPr>
         <w:spacing w:after="240" w:line="240" w:lineRule="auto"/>
+        <w:jc w:val="both"/>
         <w:rPr>
           <w:rFonts w:ascii="Segoe UI" w:eastAsia="Times New Roman" w:hAnsi="Segoe UI" w:cs="Segoe UI"/>
           <w:color w:val="24292E"/>
@@ -3401,7 +3465,6 @@
         <w:rPr>
           <w:noProof/>
         </w:rPr>
-        <w:lastRenderedPageBreak/>
         <w:drawing>
           <wp:inline distT="0" distB="0" distL="0" distR="0" wp14:anchorId="41110EFC" wp14:editId="4678C30C">
             <wp:extent cx="5943600" cy="1605280"/>
@@ -3465,6 +3528,7 @@
           <w:sz w:val="24"/>
           <w:szCs w:val="24"/>
         </w:rPr>
+        <w:lastRenderedPageBreak/>
         <w:t>This brought the validation loss to 0.44 and when the model was tested on the test set, the F1 score came out to be 0.8892.</w:t>
       </w:r>
     </w:p>
@@ -3522,6 +3586,7 @@
     <w:p>
       <w:pPr>
         <w:spacing w:after="240" w:line="240" w:lineRule="auto"/>
+        <w:jc w:val="both"/>
         <w:rPr>
           <w:rFonts w:ascii="Segoe UI" w:eastAsia="Times New Roman" w:hAnsi="Segoe UI" w:cs="Segoe UI"/>
           <w:color w:val="24292E"/>
@@ -3672,6 +3737,7 @@
     <w:p>
       <w:pPr>
         <w:spacing w:after="240" w:line="240" w:lineRule="auto"/>
+        <w:jc w:val="both"/>
         <w:rPr>
           <w:rFonts w:ascii="Segoe UI" w:eastAsia="Times New Roman" w:hAnsi="Segoe UI" w:cs="Segoe UI"/>
           <w:color w:val="24292E"/>
@@ -3792,6 +3858,7 @@
     <w:p>
       <w:pPr>
         <w:spacing w:after="240" w:line="240" w:lineRule="auto"/>
+        <w:jc w:val="both"/>
         <w:rPr>
           <w:rFonts w:ascii="Segoe UI" w:eastAsia="Times New Roman" w:hAnsi="Segoe UI" w:cs="Segoe UI"/>
           <w:color w:val="24292E"/>
@@ -3834,7 +3901,6 @@
           <w:sz w:val="36"/>
           <w:szCs w:val="36"/>
         </w:rPr>
-        <w:lastRenderedPageBreak/>
         <w:t>IV. Results</w:t>
       </w:r>
     </w:p>
@@ -3866,21 +3932,32 @@
     <w:p>
       <w:pPr>
         <w:spacing w:after="240" w:line="240" w:lineRule="auto"/>
-        <w:rPr>
-          <w:rFonts w:ascii="Segoe UI" w:eastAsia="Times New Roman" w:hAnsi="Segoe UI" w:cs="Segoe UI"/>
-          <w:color w:val="24292E"/>
-          <w:sz w:val="24"/>
-          <w:szCs w:val="24"/>
-        </w:rPr>
-      </w:pPr>
-      <w:r>
-        <w:rPr>
-          <w:rFonts w:ascii="Segoe UI" w:eastAsia="Times New Roman" w:hAnsi="Segoe UI" w:cs="Segoe UI"/>
-          <w:color w:val="24292E"/>
-          <w:sz w:val="24"/>
-          <w:szCs w:val="24"/>
-        </w:rPr>
-        <w:t xml:space="preserve">Though the model built using the InceptionV3 pre-trained network performed significantly better than my benchmark model, its performance is not better than the one built using the </w:t>
+        <w:jc w:val="both"/>
+        <w:rPr>
+          <w:rFonts w:ascii="Segoe UI" w:eastAsia="Times New Roman" w:hAnsi="Segoe UI" w:cs="Segoe UI"/>
+          <w:color w:val="24292E"/>
+          <w:sz w:val="24"/>
+          <w:szCs w:val="24"/>
+        </w:rPr>
+      </w:pPr>
+      <w:r>
+        <w:rPr>
+          <w:rFonts w:ascii="Segoe UI" w:eastAsia="Times New Roman" w:hAnsi="Segoe UI" w:cs="Segoe UI"/>
+          <w:color w:val="24292E"/>
+          <w:sz w:val="24"/>
+          <w:szCs w:val="24"/>
+        </w:rPr>
+        <w:t xml:space="preserve">Though the model built using the InceptionV3 pre-trained network performed significantly better than my benchmark model, its performance is not better than the one </w:t>
+      </w:r>
+      <w:r>
+        <w:rPr>
+          <w:rFonts w:ascii="Segoe UI" w:eastAsia="Times New Roman" w:hAnsi="Segoe UI" w:cs="Segoe UI"/>
+          <w:color w:val="24292E"/>
+          <w:sz w:val="24"/>
+          <w:szCs w:val="24"/>
+        </w:rPr>
+        <w:lastRenderedPageBreak/>
+        <w:t xml:space="preserve">built using the </w:t>
       </w:r>
       <w:proofErr w:type="spellStart"/>
       <w:r>
@@ -3906,6 +3983,7 @@
     <w:p>
       <w:pPr>
         <w:spacing w:after="240" w:line="240" w:lineRule="auto"/>
+        <w:jc w:val="both"/>
         <w:rPr>
           <w:rFonts w:ascii="Segoe UI" w:eastAsia="Times New Roman" w:hAnsi="Segoe UI" w:cs="Segoe UI"/>
           <w:color w:val="24292E"/>
@@ -4099,6 +4177,7 @@
     <w:p>
       <w:pPr>
         <w:spacing w:after="240" w:line="240" w:lineRule="auto"/>
+        <w:jc w:val="both"/>
         <w:rPr>
           <w:rFonts w:ascii="Segoe UI" w:eastAsia="Times New Roman" w:hAnsi="Segoe UI" w:cs="Segoe UI"/>
           <w:color w:val="24292E"/>
@@ -4149,7 +4228,6 @@
         <w:rPr>
           <w:noProof/>
         </w:rPr>
-        <w:lastRenderedPageBreak/>
         <w:drawing>
           <wp:inline distT="0" distB="0" distL="0" distR="0" wp14:anchorId="7AEF35E9" wp14:editId="45F41FDC">
             <wp:extent cx="3867150" cy="2571750"/>
@@ -4190,20 +4268,22 @@
     <w:p>
       <w:pPr>
         <w:spacing w:after="240" w:line="240" w:lineRule="auto"/>
-        <w:rPr>
-          <w:rFonts w:ascii="Segoe UI" w:eastAsia="Times New Roman" w:hAnsi="Segoe UI" w:cs="Segoe UI"/>
-          <w:color w:val="24292E"/>
-          <w:sz w:val="24"/>
-          <w:szCs w:val="24"/>
-        </w:rPr>
-      </w:pPr>
-      <w:r>
-        <w:rPr>
-          <w:rFonts w:ascii="Segoe UI" w:eastAsia="Times New Roman" w:hAnsi="Segoe UI" w:cs="Segoe UI"/>
-          <w:color w:val="24292E"/>
-          <w:sz w:val="24"/>
-          <w:szCs w:val="24"/>
-        </w:rPr>
+        <w:jc w:val="both"/>
+        <w:rPr>
+          <w:rFonts w:ascii="Segoe UI" w:eastAsia="Times New Roman" w:hAnsi="Segoe UI" w:cs="Segoe UI"/>
+          <w:color w:val="24292E"/>
+          <w:sz w:val="24"/>
+          <w:szCs w:val="24"/>
+        </w:rPr>
+      </w:pPr>
+      <w:r>
+        <w:rPr>
+          <w:rFonts w:ascii="Segoe UI" w:eastAsia="Times New Roman" w:hAnsi="Segoe UI" w:cs="Segoe UI"/>
+          <w:color w:val="24292E"/>
+          <w:sz w:val="24"/>
+          <w:szCs w:val="24"/>
+        </w:rPr>
+        <w:lastRenderedPageBreak/>
         <w:t xml:space="preserve">On testing the model’s performance on the unseen dataset – the test dataset, with the weights obtained from the training process, the classifier scored </w:t>
       </w:r>
       <w:r>
@@ -4271,6 +4351,7 @@
     <w:p>
       <w:pPr>
         <w:spacing w:after="240" w:line="240" w:lineRule="auto"/>
+        <w:jc w:val="both"/>
         <w:rPr>
           <w:rFonts w:ascii="Segoe UI" w:eastAsia="Times New Roman" w:hAnsi="Segoe UI" w:cs="Segoe UI"/>
           <w:color w:val="24292E"/>
@@ -4314,6 +4395,7 @@
           <w:bottom w:val="single" w:sz="6" w:space="4" w:color="EAECEF"/>
         </w:pBdr>
         <w:spacing w:before="360" w:after="240" w:line="240" w:lineRule="auto"/>
+        <w:jc w:val="both"/>
         <w:outlineLvl w:val="1"/>
         <w:rPr>
           <w:rFonts w:ascii="Segoe UI" w:eastAsia="Times New Roman" w:hAnsi="Segoe UI" w:cs="Segoe UI"/>
@@ -4339,6 +4421,7 @@
     <w:p>
       <w:pPr>
         <w:spacing w:before="360" w:after="240" w:line="240" w:lineRule="auto"/>
+        <w:jc w:val="both"/>
         <w:outlineLvl w:val="2"/>
         <w:rPr>
           <w:rFonts w:ascii="Segoe UI" w:eastAsia="Times New Roman" w:hAnsi="Segoe UI" w:cs="Segoe UI"/>
@@ -4364,6 +4447,7 @@
     <w:p>
       <w:pPr>
         <w:spacing w:after="240" w:line="240" w:lineRule="auto"/>
+        <w:jc w:val="both"/>
         <w:rPr>
           <w:rFonts w:ascii="Segoe UI" w:eastAsia="Times New Roman" w:hAnsi="Segoe UI" w:cs="Segoe UI"/>
           <w:color w:val="24292E"/>
@@ -4499,6 +4583,7 @@
     <w:p>
       <w:pPr>
         <w:spacing w:after="240" w:line="240" w:lineRule="auto"/>
+        <w:jc w:val="both"/>
         <w:rPr>
           <w:rFonts w:ascii="Segoe UI" w:eastAsia="Times New Roman" w:hAnsi="Segoe UI" w:cs="Segoe UI"/>
           <w:color w:val="24292E"/>
@@ -4528,6 +4613,7 @@
     <w:p>
       <w:pPr>
         <w:spacing w:after="240" w:line="240" w:lineRule="auto"/>
+        <w:jc w:val="both"/>
         <w:rPr>
           <w:rFonts w:ascii="Segoe UI" w:eastAsia="Times New Roman" w:hAnsi="Segoe UI" w:cs="Segoe UI"/>
           <w:color w:val="24292E"/>
@@ -4631,7 +4717,7 @@
           <w:sz w:val="24"/>
           <w:szCs w:val="24"/>
         </w:rPr>
-        <w:t xml:space="preserve">) function and converted the categorical file names into array of 1s and 0s using the one-hot encoding. I explored the data by visualizing the categorical distribution of the dataset by plotting a graph to check if the dataset is well balanced or not. I further plotted randomly picked samples for each of the categories to understand the image samples in terms of number of color channels, background, size of each </w:t>
+        <w:t xml:space="preserve">) function and converted the categorical file names into array of 1s and 0s using the one-hot encoding. I explored the data by visualizing the categorical distribution of the dataset by plotting a graph to check if the dataset is well balanced or not. I further plotted randomly picked samples for each of the categories to understand the image samples in terms of number of color channels, background, size of each image </w:t>
       </w:r>
       <w:r>
         <w:rPr>
@@ -4641,7 +4727,7 @@
           <w:szCs w:val="24"/>
         </w:rPr>
         <w:lastRenderedPageBreak/>
-        <w:t xml:space="preserve">image etc. After splitting the dataset into train, validation and test sets, the images were converted into 4D tensors for further processing. Once I built CNN models, I fed these tensors and evaluated the model’s performance using the F1-score metrics. </w:t>
+        <w:t xml:space="preserve">etc. After splitting the dataset into train, validation and test sets, the images were converted into 4D tensors for further processing. Once I built CNN models, I fed these tensors and evaluated the model’s performance using the F1-score metrics. </w:t>
       </w:r>
       <w:r>
         <w:rPr>
@@ -4656,6 +4742,7 @@
     <w:p>
       <w:pPr>
         <w:spacing w:after="240" w:line="240" w:lineRule="auto"/>
+        <w:jc w:val="both"/>
         <w:rPr>
           <w:rFonts w:ascii="Segoe UI" w:eastAsia="Times New Roman" w:hAnsi="Segoe UI" w:cs="Segoe UI"/>
           <w:color w:val="24292E"/>
@@ -4703,6 +4790,7 @@
     <w:p>
       <w:pPr>
         <w:spacing w:before="360" w:after="240" w:line="240" w:lineRule="auto"/>
+        <w:jc w:val="both"/>
         <w:outlineLvl w:val="2"/>
         <w:rPr>
           <w:rFonts w:ascii="Segoe UI" w:eastAsia="Times New Roman" w:hAnsi="Segoe UI" w:cs="Segoe UI"/>
@@ -4728,6 +4816,7 @@
     <w:p>
       <w:pPr>
         <w:spacing w:after="240" w:line="240" w:lineRule="auto"/>
+        <w:jc w:val="both"/>
         <w:rPr>
           <w:rFonts w:ascii="Segoe UI" w:eastAsia="Times New Roman" w:hAnsi="Segoe UI" w:cs="Segoe UI"/>
           <w:color w:val="24292E"/>
@@ -4748,6 +4837,7 @@
     <w:p>
       <w:pPr>
         <w:spacing w:after="240" w:line="240" w:lineRule="auto"/>
+        <w:jc w:val="both"/>
         <w:rPr>
           <w:rFonts w:ascii="Segoe UI" w:eastAsia="Times New Roman" w:hAnsi="Segoe UI" w:cs="Segoe UI"/>
           <w:color w:val="24292E"/>
